--- a/Слудная_Виктория_Инофрматика_P3122_НТиПИ_лаб_2.docx
+++ b/Слудная_Виктория_Инофрматика_P3122_НТиПИ_лаб_2.docx
@@ -351,7 +351,7 @@
     </w:p>
     <w:p>
       <w:pPr>
-        <w:jc w:val="center"/>
+        <w:ind w:firstLine="0"/>
         <w:rPr>
           <w:sz w:val="28"/>
           <w:szCs w:val="28"/>
@@ -569,54 +569,7 @@
     </w:p>
     <w:p>
       <w:pPr>
-        <w:rPr>
-          <w:sz w:val="28"/>
-          <w:szCs w:val="28"/>
-        </w:rPr>
-      </w:pPr>
-    </w:p>
-    <w:p>
-      <w:pPr>
-        <w:rPr>
-          <w:sz w:val="28"/>
-          <w:szCs w:val="28"/>
-        </w:rPr>
-      </w:pPr>
-    </w:p>
-    <w:p>
-      <w:pPr>
-        <w:rPr>
-          <w:sz w:val="28"/>
-          <w:szCs w:val="28"/>
-        </w:rPr>
-      </w:pPr>
-    </w:p>
-    <w:p>
-      <w:pPr>
-        <w:rPr>
-          <w:sz w:val="28"/>
-          <w:szCs w:val="28"/>
-        </w:rPr>
-      </w:pPr>
-    </w:p>
-    <w:p>
-      <w:pPr>
-        <w:rPr>
-          <w:sz w:val="28"/>
-          <w:szCs w:val="28"/>
-        </w:rPr>
-      </w:pPr>
-    </w:p>
-    <w:p>
-      <w:pPr>
-        <w:rPr>
-          <w:sz w:val="28"/>
-          <w:szCs w:val="28"/>
-        </w:rPr>
-      </w:pPr>
-    </w:p>
-    <w:p>
-      <w:pPr>
+        <w:ind w:firstLine="0"/>
         <w:rPr>
           <w:sz w:val="28"/>
           <w:szCs w:val="28"/>
@@ -735,9 +688,7 @@
           <w:pPr>
             <w:pStyle w:val="11"/>
             <w:rPr>
-              <w:rFonts w:eastAsiaTheme="minorEastAsia"/>
-              <w:sz w:val="28"/>
-              <w:szCs w:val="28"/>
+              <w:rFonts w:asciiTheme="minorHAnsi" w:eastAsiaTheme="minorEastAsia" w:hAnsiTheme="minorHAnsi" w:cstheme="minorBidi"/>
               <w:lang w:val="ru-RU" w:eastAsia="ru-RU"/>
             </w:rPr>
           </w:pPr>
@@ -762,13 +713,11 @@
             </w:rPr>
             <w:fldChar w:fldCharType="separate"/>
           </w:r>
-          <w:hyperlink w:anchor="_Toc177928336" w:history="1">
+          <w:hyperlink w:anchor="_Toc179122550" w:history="1">
             <w:r>
               <w:rPr>
                 <w:rStyle w:val="a5"/>
                 <w:b/>
-                <w:sz w:val="28"/>
-                <w:szCs w:val="28"/>
                 <w:lang w:val="ru-RU"/>
               </w:rPr>
               <w:t>Задание:</w:t>
@@ -776,55 +725,41 @@
             <w:r>
               <w:rPr>
                 <w:webHidden/>
-                <w:sz w:val="28"/>
-                <w:szCs w:val="28"/>
               </w:rPr>
               <w:tab/>
             </w:r>
             <w:r>
               <w:rPr>
                 <w:webHidden/>
-                <w:sz w:val="28"/>
-                <w:szCs w:val="28"/>
               </w:rPr>
               <w:fldChar w:fldCharType="begin"/>
             </w:r>
             <w:r>
               <w:rPr>
                 <w:webHidden/>
-                <w:sz w:val="28"/>
-                <w:szCs w:val="28"/>
-              </w:rPr>
-              <w:instrText xml:space="preserve"> PAGEREF _Toc177928336 \h </w:instrText>
+              </w:rPr>
+              <w:instrText xml:space="preserve"> PAGEREF _Toc179122550 \h </w:instrText>
             </w:r>
             <w:r>
               <w:rPr>
                 <w:webHidden/>
-                <w:sz w:val="28"/>
-                <w:szCs w:val="28"/>
               </w:rPr>
             </w:r>
             <w:r>
               <w:rPr>
                 <w:webHidden/>
-                <w:sz w:val="28"/>
-                <w:szCs w:val="28"/>
               </w:rPr>
               <w:fldChar w:fldCharType="separate"/>
             </w:r>
             <w:r>
               <w:rPr>
                 <w:webHidden/>
-                <w:sz w:val="28"/>
-                <w:szCs w:val="28"/>
               </w:rPr>
               <w:t>3</w:t>
             </w:r>
             <w:r>
               <w:rPr>
                 <w:webHidden/>
-                <w:sz w:val="28"/>
-                <w:szCs w:val="28"/>
               </w:rPr>
               <w:fldChar w:fldCharType="end"/>
             </w:r>
@@ -834,19 +769,15 @@
           <w:pPr>
             <w:pStyle w:val="11"/>
             <w:rPr>
-              <w:rFonts w:eastAsiaTheme="minorEastAsia"/>
-              <w:sz w:val="28"/>
-              <w:szCs w:val="28"/>
+              <w:rFonts w:asciiTheme="minorHAnsi" w:eastAsiaTheme="minorEastAsia" w:hAnsiTheme="minorHAnsi" w:cstheme="minorBidi"/>
               <w:lang w:val="ru-RU" w:eastAsia="ru-RU"/>
             </w:rPr>
           </w:pPr>
-          <w:hyperlink w:anchor="_Toc177928337" w:history="1">
+          <w:hyperlink w:anchor="_Toc179122551" w:history="1">
             <w:r>
               <w:rPr>
                 <w:rStyle w:val="a5"/>
                 <w:b/>
-                <w:sz w:val="28"/>
-                <w:szCs w:val="28"/>
                 <w:lang w:val="ru-RU"/>
               </w:rPr>
               <w:t>Отчет:</w:t>
@@ -854,55 +785,41 @@
             <w:r>
               <w:rPr>
                 <w:webHidden/>
-                <w:sz w:val="28"/>
-                <w:szCs w:val="28"/>
               </w:rPr>
               <w:tab/>
             </w:r>
             <w:r>
               <w:rPr>
                 <w:webHidden/>
-                <w:sz w:val="28"/>
-                <w:szCs w:val="28"/>
               </w:rPr>
               <w:fldChar w:fldCharType="begin"/>
             </w:r>
             <w:r>
               <w:rPr>
                 <w:webHidden/>
-                <w:sz w:val="28"/>
-                <w:szCs w:val="28"/>
-              </w:rPr>
-              <w:instrText xml:space="preserve"> PAGEREF _Toc177928337 \h </w:instrText>
+              </w:rPr>
+              <w:instrText xml:space="preserve"> PAGEREF _Toc179122551 \h </w:instrText>
             </w:r>
             <w:r>
               <w:rPr>
                 <w:webHidden/>
-                <w:sz w:val="28"/>
-                <w:szCs w:val="28"/>
               </w:rPr>
             </w:r>
             <w:r>
               <w:rPr>
                 <w:webHidden/>
-                <w:sz w:val="28"/>
-                <w:szCs w:val="28"/>
               </w:rPr>
               <w:fldChar w:fldCharType="separate"/>
             </w:r>
             <w:r>
               <w:rPr>
                 <w:webHidden/>
-                <w:sz w:val="28"/>
-                <w:szCs w:val="28"/>
               </w:rPr>
               <w:t>3</w:t>
             </w:r>
             <w:r>
               <w:rPr>
                 <w:webHidden/>
-                <w:sz w:val="28"/>
-                <w:szCs w:val="28"/>
               </w:rPr>
               <w:fldChar w:fldCharType="end"/>
             </w:r>
@@ -915,14 +832,12 @@
               <w:tab w:val="right" w:leader="dot" w:pos="9345"/>
             </w:tabs>
             <w:rPr>
-              <w:rFonts w:ascii="Times New Roman" w:eastAsiaTheme="minorEastAsia" w:hAnsi="Times New Roman" w:cs="Times New Roman"/>
+              <w:rFonts w:eastAsiaTheme="minorEastAsia"/>
               <w:noProof/>
-              <w:sz w:val="28"/>
-              <w:szCs w:val="28"/>
               <w:lang w:val="ru-RU" w:eastAsia="ru-RU"/>
             </w:rPr>
           </w:pPr>
-          <w:hyperlink w:anchor="_Toc177928338" w:history="1">
+          <w:hyperlink w:anchor="_Toc179122552" w:history="1">
             <w:r>
               <w:rPr>
                 <w:rStyle w:val="a5"/>
@@ -930,78 +845,65 @@
                 <w:b/>
                 <w:i/>
                 <w:noProof/>
-                <w:sz w:val="28"/>
-                <w:szCs w:val="28"/>
                 <w:lang w:val="ru-RU"/>
               </w:rPr>
-              <w:t>Задание 1</w:t>
-            </w:r>
-            <w:r>
-              <w:rPr>
+              <w:t>Задание</w:t>
+            </w:r>
+            <w:r>
+              <w:rPr>
+                <w:rStyle w:val="a5"/>
                 <w:rFonts w:ascii="Times New Roman" w:hAnsi="Times New Roman" w:cs="Times New Roman"/>
+                <w:b/>
+                <w:i/>
+                <w:noProof/>
+              </w:rPr>
+              <w:t xml:space="preserve"> 1. Основные этапы вычисления.</w:t>
+            </w:r>
+            <w:r>
+              <w:rPr>
                 <w:noProof/>
                 <w:webHidden/>
-                <w:sz w:val="28"/>
-                <w:szCs w:val="28"/>
               </w:rPr>
               <w:tab/>
             </w:r>
             <w:r>
               <w:rPr>
-                <w:rFonts w:ascii="Times New Roman" w:hAnsi="Times New Roman" w:cs="Times New Roman"/>
                 <w:noProof/>
                 <w:webHidden/>
-                <w:sz w:val="28"/>
-                <w:szCs w:val="28"/>
               </w:rPr>
               <w:fldChar w:fldCharType="begin"/>
             </w:r>
             <w:r>
               <w:rPr>
-                <w:rFonts w:ascii="Times New Roman" w:hAnsi="Times New Roman" w:cs="Times New Roman"/>
                 <w:noProof/>
                 <w:webHidden/>
-                <w:sz w:val="28"/>
-                <w:szCs w:val="28"/>
-              </w:rPr>
-              <w:instrText xml:space="preserve"> PAGEREF _Toc177928338 \h </w:instrText>
-            </w:r>
-            <w:r>
-              <w:rPr>
-                <w:rFonts w:ascii="Times New Roman" w:hAnsi="Times New Roman" w:cs="Times New Roman"/>
+              </w:rPr>
+              <w:instrText xml:space="preserve"> PAGEREF _Toc179122552 \h </w:instrText>
+            </w:r>
+            <w:r>
+              <w:rPr>
                 <w:noProof/>
                 <w:webHidden/>
-                <w:sz w:val="28"/>
-                <w:szCs w:val="28"/>
-              </w:rPr>
-            </w:r>
-            <w:r>
-              <w:rPr>
-                <w:rFonts w:ascii="Times New Roman" w:hAnsi="Times New Roman" w:cs="Times New Roman"/>
+              </w:rPr>
+            </w:r>
+            <w:r>
+              <w:rPr>
                 <w:noProof/>
                 <w:webHidden/>
-                <w:sz w:val="28"/>
-                <w:szCs w:val="28"/>
               </w:rPr>
               <w:fldChar w:fldCharType="separate"/>
             </w:r>
             <w:r>
               <w:rPr>
-                <w:rFonts w:ascii="Times New Roman" w:hAnsi="Times New Roman" w:cs="Times New Roman"/>
                 <w:noProof/>
                 <w:webHidden/>
-                <w:sz w:val="28"/>
-                <w:szCs w:val="28"/>
               </w:rPr>
               <w:t>3</w:t>
             </w:r>
             <w:r>
               <w:rPr>
-                <w:rFonts w:ascii="Times New Roman" w:hAnsi="Times New Roman" w:cs="Times New Roman"/>
                 <w:noProof/>
                 <w:webHidden/>
-                <w:sz w:val="28"/>
-                <w:szCs w:val="28"/>
               </w:rPr>
               <w:fldChar w:fldCharType="end"/>
             </w:r>
@@ -1014,14 +916,12 @@
               <w:tab w:val="right" w:leader="dot" w:pos="9345"/>
             </w:tabs>
             <w:rPr>
-              <w:rFonts w:ascii="Times New Roman" w:eastAsiaTheme="minorEastAsia" w:hAnsi="Times New Roman" w:cs="Times New Roman"/>
+              <w:rFonts w:eastAsiaTheme="minorEastAsia"/>
               <w:noProof/>
-              <w:sz w:val="28"/>
-              <w:szCs w:val="28"/>
               <w:lang w:val="ru-RU" w:eastAsia="ru-RU"/>
             </w:rPr>
           </w:pPr>
-          <w:hyperlink w:anchor="_Toc177928339" w:history="1">
+          <w:hyperlink w:anchor="_Toc179122553" w:history="1">
             <w:r>
               <w:rPr>
                 <w:rStyle w:val="a5"/>
@@ -1029,78 +929,55 @@
                 <w:b/>
                 <w:i/>
                 <w:noProof/>
-                <w:sz w:val="28"/>
-                <w:szCs w:val="28"/>
                 <w:lang w:val="ru-RU"/>
               </w:rPr>
-              <w:t>Задание 2</w:t>
-            </w:r>
-            <w:r>
-              <w:rPr>
-                <w:rFonts w:ascii="Times New Roman" w:hAnsi="Times New Roman" w:cs="Times New Roman"/>
+              <w:t>Задание 1.1</w:t>
+            </w:r>
+            <w:r>
+              <w:rPr>
                 <w:noProof/>
                 <w:webHidden/>
-                <w:sz w:val="28"/>
-                <w:szCs w:val="28"/>
               </w:rPr>
               <w:tab/>
             </w:r>
             <w:r>
               <w:rPr>
-                <w:rFonts w:ascii="Times New Roman" w:hAnsi="Times New Roman" w:cs="Times New Roman"/>
                 <w:noProof/>
                 <w:webHidden/>
-                <w:sz w:val="28"/>
-                <w:szCs w:val="28"/>
               </w:rPr>
               <w:fldChar w:fldCharType="begin"/>
             </w:r>
             <w:r>
               <w:rPr>
-                <w:rFonts w:ascii="Times New Roman" w:hAnsi="Times New Roman" w:cs="Times New Roman"/>
                 <w:noProof/>
                 <w:webHidden/>
-                <w:sz w:val="28"/>
-                <w:szCs w:val="28"/>
-              </w:rPr>
-              <w:instrText xml:space="preserve"> PAGEREF _Toc177928339 \h </w:instrText>
-            </w:r>
-            <w:r>
-              <w:rPr>
-                <w:rFonts w:ascii="Times New Roman" w:hAnsi="Times New Roman" w:cs="Times New Roman"/>
+              </w:rPr>
+              <w:instrText xml:space="preserve"> PAGEREF _Toc179122553 \h </w:instrText>
+            </w:r>
+            <w:r>
+              <w:rPr>
                 <w:noProof/>
                 <w:webHidden/>
-                <w:sz w:val="28"/>
-                <w:szCs w:val="28"/>
-              </w:rPr>
-            </w:r>
-            <w:r>
-              <w:rPr>
-                <w:rFonts w:ascii="Times New Roman" w:hAnsi="Times New Roman" w:cs="Times New Roman"/>
+              </w:rPr>
+            </w:r>
+            <w:r>
+              <w:rPr>
                 <w:noProof/>
                 <w:webHidden/>
-                <w:sz w:val="28"/>
-                <w:szCs w:val="28"/>
               </w:rPr>
               <w:fldChar w:fldCharType="separate"/>
             </w:r>
             <w:r>
               <w:rPr>
-                <w:rFonts w:ascii="Times New Roman" w:hAnsi="Times New Roman" w:cs="Times New Roman"/>
                 <w:noProof/>
                 <w:webHidden/>
-                <w:sz w:val="28"/>
-                <w:szCs w:val="28"/>
-              </w:rPr>
-              <w:t>3</w:t>
-            </w:r>
-            <w:r>
-              <w:rPr>
-                <w:rFonts w:ascii="Times New Roman" w:hAnsi="Times New Roman" w:cs="Times New Roman"/>
+              </w:rPr>
+              <w:t>4</w:t>
+            </w:r>
+            <w:r>
+              <w:rPr>
                 <w:noProof/>
                 <w:webHidden/>
-                <w:sz w:val="28"/>
-                <w:szCs w:val="28"/>
               </w:rPr>
               <w:fldChar w:fldCharType="end"/>
             </w:r>
@@ -1113,14 +990,12 @@
               <w:tab w:val="right" w:leader="dot" w:pos="9345"/>
             </w:tabs>
             <w:rPr>
-              <w:rFonts w:ascii="Times New Roman" w:eastAsiaTheme="minorEastAsia" w:hAnsi="Times New Roman" w:cs="Times New Roman"/>
+              <w:rFonts w:eastAsiaTheme="minorEastAsia"/>
               <w:noProof/>
-              <w:sz w:val="28"/>
-              <w:szCs w:val="28"/>
               <w:lang w:val="ru-RU" w:eastAsia="ru-RU"/>
             </w:rPr>
           </w:pPr>
-          <w:hyperlink w:anchor="_Toc177928340" w:history="1">
+          <w:hyperlink w:anchor="_Toc179122554" w:history="1">
             <w:r>
               <w:rPr>
                 <w:rStyle w:val="a5"/>
@@ -1128,78 +1003,55 @@
                 <w:b/>
                 <w:i/>
                 <w:noProof/>
-                <w:sz w:val="28"/>
-                <w:szCs w:val="28"/>
                 <w:lang w:val="ru-RU"/>
               </w:rPr>
-              <w:t>Задание 3</w:t>
-            </w:r>
-            <w:r>
-              <w:rPr>
-                <w:rFonts w:ascii="Times New Roman" w:hAnsi="Times New Roman" w:cs="Times New Roman"/>
+              <w:t>Задание 1.2</w:t>
+            </w:r>
+            <w:r>
+              <w:rPr>
                 <w:noProof/>
                 <w:webHidden/>
-                <w:sz w:val="28"/>
-                <w:szCs w:val="28"/>
               </w:rPr>
               <w:tab/>
             </w:r>
             <w:r>
               <w:rPr>
-                <w:rFonts w:ascii="Times New Roman" w:hAnsi="Times New Roman" w:cs="Times New Roman"/>
                 <w:noProof/>
                 <w:webHidden/>
-                <w:sz w:val="28"/>
-                <w:szCs w:val="28"/>
               </w:rPr>
               <w:fldChar w:fldCharType="begin"/>
             </w:r>
             <w:r>
               <w:rPr>
-                <w:rFonts w:ascii="Times New Roman" w:hAnsi="Times New Roman" w:cs="Times New Roman"/>
                 <w:noProof/>
                 <w:webHidden/>
-                <w:sz w:val="28"/>
-                <w:szCs w:val="28"/>
-              </w:rPr>
-              <w:instrText xml:space="preserve"> PAGEREF _Toc177928340 \h </w:instrText>
-            </w:r>
-            <w:r>
-              <w:rPr>
-                <w:rFonts w:ascii="Times New Roman" w:hAnsi="Times New Roman" w:cs="Times New Roman"/>
+              </w:rPr>
+              <w:instrText xml:space="preserve"> PAGEREF _Toc179122554 \h </w:instrText>
+            </w:r>
+            <w:r>
+              <w:rPr>
                 <w:noProof/>
                 <w:webHidden/>
-                <w:sz w:val="28"/>
-                <w:szCs w:val="28"/>
-              </w:rPr>
-            </w:r>
-            <w:r>
-              <w:rPr>
-                <w:rFonts w:ascii="Times New Roman" w:hAnsi="Times New Roman" w:cs="Times New Roman"/>
+              </w:rPr>
+            </w:r>
+            <w:r>
+              <w:rPr>
                 <w:noProof/>
                 <w:webHidden/>
-                <w:sz w:val="28"/>
-                <w:szCs w:val="28"/>
               </w:rPr>
               <w:fldChar w:fldCharType="separate"/>
             </w:r>
             <w:r>
               <w:rPr>
-                <w:rFonts w:ascii="Times New Roman" w:hAnsi="Times New Roman" w:cs="Times New Roman"/>
                 <w:noProof/>
                 <w:webHidden/>
-                <w:sz w:val="28"/>
-                <w:szCs w:val="28"/>
-              </w:rPr>
-              <w:t>4</w:t>
-            </w:r>
-            <w:r>
-              <w:rPr>
-                <w:rFonts w:ascii="Times New Roman" w:hAnsi="Times New Roman" w:cs="Times New Roman"/>
+              </w:rPr>
+              <w:t>5</w:t>
+            </w:r>
+            <w:r>
+              <w:rPr>
                 <w:noProof/>
                 <w:webHidden/>
-                <w:sz w:val="28"/>
-                <w:szCs w:val="28"/>
               </w:rPr>
               <w:fldChar w:fldCharType="end"/>
             </w:r>
@@ -1212,14 +1064,12 @@
               <w:tab w:val="right" w:leader="dot" w:pos="9345"/>
             </w:tabs>
             <w:rPr>
-              <w:rFonts w:ascii="Times New Roman" w:eastAsiaTheme="minorEastAsia" w:hAnsi="Times New Roman" w:cs="Times New Roman"/>
+              <w:rFonts w:eastAsiaTheme="minorEastAsia"/>
               <w:noProof/>
-              <w:sz w:val="28"/>
-              <w:szCs w:val="28"/>
               <w:lang w:val="ru-RU" w:eastAsia="ru-RU"/>
             </w:rPr>
           </w:pPr>
-          <w:hyperlink w:anchor="_Toc177928341" w:history="1">
+          <w:hyperlink w:anchor="_Toc179122555" w:history="1">
             <w:r>
               <w:rPr>
                 <w:rStyle w:val="a5"/>
@@ -1227,78 +1077,55 @@
                 <w:b/>
                 <w:i/>
                 <w:noProof/>
-                <w:sz w:val="28"/>
-                <w:szCs w:val="28"/>
                 <w:lang w:val="ru-RU"/>
               </w:rPr>
-              <w:t>Задание 4</w:t>
-            </w:r>
-            <w:r>
-              <w:rPr>
-                <w:rFonts w:ascii="Times New Roman" w:hAnsi="Times New Roman" w:cs="Times New Roman"/>
+              <w:t>Задание 1.3</w:t>
+            </w:r>
+            <w:r>
+              <w:rPr>
                 <w:noProof/>
                 <w:webHidden/>
-                <w:sz w:val="28"/>
-                <w:szCs w:val="28"/>
               </w:rPr>
               <w:tab/>
             </w:r>
             <w:r>
               <w:rPr>
-                <w:rFonts w:ascii="Times New Roman" w:hAnsi="Times New Roman" w:cs="Times New Roman"/>
                 <w:noProof/>
                 <w:webHidden/>
-                <w:sz w:val="28"/>
-                <w:szCs w:val="28"/>
               </w:rPr>
               <w:fldChar w:fldCharType="begin"/>
             </w:r>
             <w:r>
               <w:rPr>
-                <w:rFonts w:ascii="Times New Roman" w:hAnsi="Times New Roman" w:cs="Times New Roman"/>
                 <w:noProof/>
                 <w:webHidden/>
-                <w:sz w:val="28"/>
-                <w:szCs w:val="28"/>
-              </w:rPr>
-              <w:instrText xml:space="preserve"> PAGEREF _Toc177928341 \h </w:instrText>
-            </w:r>
-            <w:r>
-              <w:rPr>
-                <w:rFonts w:ascii="Times New Roman" w:hAnsi="Times New Roman" w:cs="Times New Roman"/>
+              </w:rPr>
+              <w:instrText xml:space="preserve"> PAGEREF _Toc179122555 \h </w:instrText>
+            </w:r>
+            <w:r>
+              <w:rPr>
                 <w:noProof/>
                 <w:webHidden/>
-                <w:sz w:val="28"/>
-                <w:szCs w:val="28"/>
-              </w:rPr>
-            </w:r>
-            <w:r>
-              <w:rPr>
-                <w:rFonts w:ascii="Times New Roman" w:hAnsi="Times New Roman" w:cs="Times New Roman"/>
+              </w:rPr>
+            </w:r>
+            <w:r>
+              <w:rPr>
                 <w:noProof/>
                 <w:webHidden/>
-                <w:sz w:val="28"/>
-                <w:szCs w:val="28"/>
               </w:rPr>
               <w:fldChar w:fldCharType="separate"/>
             </w:r>
             <w:r>
               <w:rPr>
-                <w:rFonts w:ascii="Times New Roman" w:hAnsi="Times New Roman" w:cs="Times New Roman"/>
                 <w:noProof/>
                 <w:webHidden/>
-                <w:sz w:val="28"/>
-                <w:szCs w:val="28"/>
-              </w:rPr>
-              <w:t>4</w:t>
-            </w:r>
-            <w:r>
-              <w:rPr>
-                <w:rFonts w:ascii="Times New Roman" w:hAnsi="Times New Roman" w:cs="Times New Roman"/>
+              </w:rPr>
+              <w:t>5</w:t>
+            </w:r>
+            <w:r>
+              <w:rPr>
                 <w:noProof/>
                 <w:webHidden/>
-                <w:sz w:val="28"/>
-                <w:szCs w:val="28"/>
               </w:rPr>
               <w:fldChar w:fldCharType="end"/>
             </w:r>
@@ -1311,14 +1138,12 @@
               <w:tab w:val="right" w:leader="dot" w:pos="9345"/>
             </w:tabs>
             <w:rPr>
-              <w:rFonts w:ascii="Times New Roman" w:eastAsiaTheme="minorEastAsia" w:hAnsi="Times New Roman" w:cs="Times New Roman"/>
+              <w:rFonts w:eastAsiaTheme="minorEastAsia"/>
               <w:noProof/>
-              <w:sz w:val="28"/>
-              <w:szCs w:val="28"/>
               <w:lang w:val="ru-RU" w:eastAsia="ru-RU"/>
             </w:rPr>
           </w:pPr>
-          <w:hyperlink w:anchor="_Toc177928342" w:history="1">
+          <w:hyperlink w:anchor="_Toc179122556" w:history="1">
             <w:r>
               <w:rPr>
                 <w:rStyle w:val="a5"/>
@@ -1326,78 +1151,55 @@
                 <w:b/>
                 <w:i/>
                 <w:noProof/>
-                <w:sz w:val="28"/>
-                <w:szCs w:val="28"/>
                 <w:lang w:val="ru-RU"/>
               </w:rPr>
-              <w:t>Задание 5</w:t>
-            </w:r>
-            <w:r>
-              <w:rPr>
-                <w:rFonts w:ascii="Times New Roman" w:hAnsi="Times New Roman" w:cs="Times New Roman"/>
+              <w:t>Задание 1.4</w:t>
+            </w:r>
+            <w:r>
+              <w:rPr>
                 <w:noProof/>
                 <w:webHidden/>
-                <w:sz w:val="28"/>
-                <w:szCs w:val="28"/>
               </w:rPr>
               <w:tab/>
             </w:r>
             <w:r>
               <w:rPr>
-                <w:rFonts w:ascii="Times New Roman" w:hAnsi="Times New Roman" w:cs="Times New Roman"/>
                 <w:noProof/>
                 <w:webHidden/>
-                <w:sz w:val="28"/>
-                <w:szCs w:val="28"/>
               </w:rPr>
               <w:fldChar w:fldCharType="begin"/>
             </w:r>
             <w:r>
               <w:rPr>
-                <w:rFonts w:ascii="Times New Roman" w:hAnsi="Times New Roman" w:cs="Times New Roman"/>
                 <w:noProof/>
                 <w:webHidden/>
-                <w:sz w:val="28"/>
-                <w:szCs w:val="28"/>
-              </w:rPr>
-              <w:instrText xml:space="preserve"> PAGEREF _Toc177928342 \h </w:instrText>
-            </w:r>
-            <w:r>
-              <w:rPr>
-                <w:rFonts w:ascii="Times New Roman" w:hAnsi="Times New Roman" w:cs="Times New Roman"/>
+              </w:rPr>
+              <w:instrText xml:space="preserve"> PAGEREF _Toc179122556 \h </w:instrText>
+            </w:r>
+            <w:r>
+              <w:rPr>
                 <w:noProof/>
                 <w:webHidden/>
-                <w:sz w:val="28"/>
-                <w:szCs w:val="28"/>
-              </w:rPr>
-            </w:r>
-            <w:r>
-              <w:rPr>
-                <w:rFonts w:ascii="Times New Roman" w:hAnsi="Times New Roman" w:cs="Times New Roman"/>
+              </w:rPr>
+            </w:r>
+            <w:r>
+              <w:rPr>
                 <w:noProof/>
                 <w:webHidden/>
-                <w:sz w:val="28"/>
-                <w:szCs w:val="28"/>
               </w:rPr>
               <w:fldChar w:fldCharType="separate"/>
             </w:r>
             <w:r>
               <w:rPr>
-                <w:rFonts w:ascii="Times New Roman" w:hAnsi="Times New Roman" w:cs="Times New Roman"/>
                 <w:noProof/>
                 <w:webHidden/>
-                <w:sz w:val="28"/>
-                <w:szCs w:val="28"/>
               </w:rPr>
               <w:t>5</w:t>
             </w:r>
             <w:r>
               <w:rPr>
-                <w:rFonts w:ascii="Times New Roman" w:hAnsi="Times New Roman" w:cs="Times New Roman"/>
                 <w:noProof/>
                 <w:webHidden/>
-                <w:sz w:val="28"/>
-                <w:szCs w:val="28"/>
               </w:rPr>
               <w:fldChar w:fldCharType="end"/>
             </w:r>
@@ -1410,14 +1212,12 @@
               <w:tab w:val="right" w:leader="dot" w:pos="9345"/>
             </w:tabs>
             <w:rPr>
-              <w:rFonts w:ascii="Times New Roman" w:eastAsiaTheme="minorEastAsia" w:hAnsi="Times New Roman" w:cs="Times New Roman"/>
+              <w:rFonts w:eastAsiaTheme="minorEastAsia"/>
               <w:noProof/>
-              <w:sz w:val="28"/>
-              <w:szCs w:val="28"/>
               <w:lang w:val="ru-RU" w:eastAsia="ru-RU"/>
             </w:rPr>
           </w:pPr>
-          <w:hyperlink w:anchor="_Toc177928343" w:history="1">
+          <w:hyperlink w:anchor="_Toc179122557" w:history="1">
             <w:r>
               <w:rPr>
                 <w:rStyle w:val="a5"/>
@@ -1425,78 +1225,55 @@
                 <w:b/>
                 <w:i/>
                 <w:noProof/>
-                <w:sz w:val="28"/>
-                <w:szCs w:val="28"/>
                 <w:lang w:val="ru-RU"/>
               </w:rPr>
-              <w:t>Задание 6</w:t>
-            </w:r>
-            <w:r>
-              <w:rPr>
-                <w:rFonts w:ascii="Times New Roman" w:hAnsi="Times New Roman" w:cs="Times New Roman"/>
+              <w:t>Задание 2</w:t>
+            </w:r>
+            <w:r>
+              <w:rPr>
                 <w:noProof/>
                 <w:webHidden/>
-                <w:sz w:val="28"/>
-                <w:szCs w:val="28"/>
               </w:rPr>
               <w:tab/>
             </w:r>
             <w:r>
               <w:rPr>
-                <w:rFonts w:ascii="Times New Roman" w:hAnsi="Times New Roman" w:cs="Times New Roman"/>
                 <w:noProof/>
                 <w:webHidden/>
-                <w:sz w:val="28"/>
-                <w:szCs w:val="28"/>
               </w:rPr>
               <w:fldChar w:fldCharType="begin"/>
             </w:r>
             <w:r>
               <w:rPr>
-                <w:rFonts w:ascii="Times New Roman" w:hAnsi="Times New Roman" w:cs="Times New Roman"/>
                 <w:noProof/>
                 <w:webHidden/>
-                <w:sz w:val="28"/>
-                <w:szCs w:val="28"/>
-              </w:rPr>
-              <w:instrText xml:space="preserve"> PAGEREF _Toc177928343 \h </w:instrText>
-            </w:r>
-            <w:r>
-              <w:rPr>
-                <w:rFonts w:ascii="Times New Roman" w:hAnsi="Times New Roman" w:cs="Times New Roman"/>
+              </w:rPr>
+              <w:instrText xml:space="preserve"> PAGEREF _Toc179122557 \h </w:instrText>
+            </w:r>
+            <w:r>
+              <w:rPr>
                 <w:noProof/>
                 <w:webHidden/>
-                <w:sz w:val="28"/>
-                <w:szCs w:val="28"/>
-              </w:rPr>
-            </w:r>
-            <w:r>
-              <w:rPr>
-                <w:rFonts w:ascii="Times New Roman" w:hAnsi="Times New Roman" w:cs="Times New Roman"/>
+              </w:rPr>
+            </w:r>
+            <w:r>
+              <w:rPr>
                 <w:noProof/>
                 <w:webHidden/>
-                <w:sz w:val="28"/>
-                <w:szCs w:val="28"/>
               </w:rPr>
               <w:fldChar w:fldCharType="separate"/>
             </w:r>
             <w:r>
               <w:rPr>
-                <w:rFonts w:ascii="Times New Roman" w:hAnsi="Times New Roman" w:cs="Times New Roman"/>
                 <w:noProof/>
                 <w:webHidden/>
-                <w:sz w:val="28"/>
-                <w:szCs w:val="28"/>
-              </w:rPr>
-              <w:t>5</w:t>
-            </w:r>
-            <w:r>
-              <w:rPr>
-                <w:rFonts w:ascii="Times New Roman" w:hAnsi="Times New Roman" w:cs="Times New Roman"/>
+              </w:rPr>
+              <w:t>6</w:t>
+            </w:r>
+            <w:r>
+              <w:rPr>
                 <w:noProof/>
                 <w:webHidden/>
-                <w:sz w:val="28"/>
-                <w:szCs w:val="28"/>
               </w:rPr>
               <w:fldChar w:fldCharType="end"/>
             </w:r>
@@ -1509,14 +1286,12 @@
               <w:tab w:val="right" w:leader="dot" w:pos="9345"/>
             </w:tabs>
             <w:rPr>
-              <w:rFonts w:ascii="Times New Roman" w:eastAsiaTheme="minorEastAsia" w:hAnsi="Times New Roman" w:cs="Times New Roman"/>
+              <w:rFonts w:eastAsiaTheme="minorEastAsia"/>
               <w:noProof/>
-              <w:sz w:val="28"/>
-              <w:szCs w:val="28"/>
               <w:lang w:val="ru-RU" w:eastAsia="ru-RU"/>
             </w:rPr>
           </w:pPr>
-          <w:hyperlink w:anchor="_Toc177928344" w:history="1">
+          <w:hyperlink w:anchor="_Toc179122558" w:history="1">
             <w:r>
               <w:rPr>
                 <w:rStyle w:val="a5"/>
@@ -1524,78 +1299,55 @@
                 <w:b/>
                 <w:i/>
                 <w:noProof/>
-                <w:sz w:val="28"/>
-                <w:szCs w:val="28"/>
                 <w:lang w:val="ru-RU"/>
               </w:rPr>
-              <w:t>Задание 7</w:t>
-            </w:r>
-            <w:r>
-              <w:rPr>
-                <w:rFonts w:ascii="Times New Roman" w:hAnsi="Times New Roman" w:cs="Times New Roman"/>
+              <w:t>Задание 3</w:t>
+            </w:r>
+            <w:r>
+              <w:rPr>
                 <w:noProof/>
                 <w:webHidden/>
-                <w:sz w:val="28"/>
-                <w:szCs w:val="28"/>
               </w:rPr>
               <w:tab/>
             </w:r>
             <w:r>
               <w:rPr>
-                <w:rFonts w:ascii="Times New Roman" w:hAnsi="Times New Roman" w:cs="Times New Roman"/>
                 <w:noProof/>
                 <w:webHidden/>
-                <w:sz w:val="28"/>
-                <w:szCs w:val="28"/>
               </w:rPr>
               <w:fldChar w:fldCharType="begin"/>
             </w:r>
             <w:r>
               <w:rPr>
-                <w:rFonts w:ascii="Times New Roman" w:hAnsi="Times New Roman" w:cs="Times New Roman"/>
                 <w:noProof/>
                 <w:webHidden/>
-                <w:sz w:val="28"/>
-                <w:szCs w:val="28"/>
-              </w:rPr>
-              <w:instrText xml:space="preserve"> PAGEREF _Toc177928344 \h </w:instrText>
-            </w:r>
-            <w:r>
-              <w:rPr>
-                <w:rFonts w:ascii="Times New Roman" w:hAnsi="Times New Roman" w:cs="Times New Roman"/>
+              </w:rPr>
+              <w:instrText xml:space="preserve"> PAGEREF _Toc179122558 \h </w:instrText>
+            </w:r>
+            <w:r>
+              <w:rPr>
                 <w:noProof/>
                 <w:webHidden/>
-                <w:sz w:val="28"/>
-                <w:szCs w:val="28"/>
-              </w:rPr>
-            </w:r>
-            <w:r>
-              <w:rPr>
-                <w:rFonts w:ascii="Times New Roman" w:hAnsi="Times New Roman" w:cs="Times New Roman"/>
+              </w:rPr>
+            </w:r>
+            <w:r>
+              <w:rPr>
                 <w:noProof/>
                 <w:webHidden/>
-                <w:sz w:val="28"/>
-                <w:szCs w:val="28"/>
               </w:rPr>
               <w:fldChar w:fldCharType="separate"/>
             </w:r>
             <w:r>
               <w:rPr>
-                <w:rFonts w:ascii="Times New Roman" w:hAnsi="Times New Roman" w:cs="Times New Roman"/>
                 <w:noProof/>
                 <w:webHidden/>
-                <w:sz w:val="28"/>
-                <w:szCs w:val="28"/>
-              </w:rPr>
-              <w:t>6</w:t>
-            </w:r>
-            <w:r>
-              <w:rPr>
-                <w:rFonts w:ascii="Times New Roman" w:hAnsi="Times New Roman" w:cs="Times New Roman"/>
+              </w:rPr>
+              <w:t>7</w:t>
+            </w:r>
+            <w:r>
+              <w:rPr>
                 <w:noProof/>
                 <w:webHidden/>
-                <w:sz w:val="28"/>
-                <w:szCs w:val="28"/>
               </w:rPr>
               <w:fldChar w:fldCharType="end"/>
             </w:r>
@@ -1608,14 +1360,12 @@
               <w:tab w:val="right" w:leader="dot" w:pos="9345"/>
             </w:tabs>
             <w:rPr>
-              <w:rFonts w:ascii="Times New Roman" w:eastAsiaTheme="minorEastAsia" w:hAnsi="Times New Roman" w:cs="Times New Roman"/>
+              <w:rFonts w:eastAsiaTheme="minorEastAsia"/>
               <w:noProof/>
-              <w:sz w:val="28"/>
-              <w:szCs w:val="28"/>
               <w:lang w:val="ru-RU" w:eastAsia="ru-RU"/>
             </w:rPr>
           </w:pPr>
-          <w:hyperlink w:anchor="_Toc177928345" w:history="1">
+          <w:hyperlink w:anchor="_Toc179122559" w:history="1">
             <w:r>
               <w:rPr>
                 <w:rStyle w:val="a5"/>
@@ -1623,474 +1373,55 @@
                 <w:b/>
                 <w:i/>
                 <w:noProof/>
-                <w:sz w:val="28"/>
-                <w:szCs w:val="28"/>
                 <w:lang w:val="ru-RU"/>
               </w:rPr>
-              <w:t>Задание 8</w:t>
-            </w:r>
-            <w:r>
-              <w:rPr>
-                <w:rFonts w:ascii="Times New Roman" w:hAnsi="Times New Roman" w:cs="Times New Roman"/>
+              <w:t>Задание 7</w:t>
+            </w:r>
+            <w:r>
+              <w:rPr>
                 <w:noProof/>
                 <w:webHidden/>
-                <w:sz w:val="28"/>
-                <w:szCs w:val="28"/>
               </w:rPr>
               <w:tab/>
             </w:r>
             <w:r>
               <w:rPr>
-                <w:rFonts w:ascii="Times New Roman" w:hAnsi="Times New Roman" w:cs="Times New Roman"/>
                 <w:noProof/>
                 <w:webHidden/>
-                <w:sz w:val="28"/>
-                <w:szCs w:val="28"/>
               </w:rPr>
               <w:fldChar w:fldCharType="begin"/>
             </w:r>
             <w:r>
               <w:rPr>
-                <w:rFonts w:ascii="Times New Roman" w:hAnsi="Times New Roman" w:cs="Times New Roman"/>
                 <w:noProof/>
                 <w:webHidden/>
-                <w:sz w:val="28"/>
-                <w:szCs w:val="28"/>
-              </w:rPr>
-              <w:instrText xml:space="preserve"> PAGEREF _Toc177928345 \h </w:instrText>
-            </w:r>
-            <w:r>
-              <w:rPr>
-                <w:rFonts w:ascii="Times New Roman" w:hAnsi="Times New Roman" w:cs="Times New Roman"/>
+              </w:rPr>
+              <w:instrText xml:space="preserve"> PAGEREF _Toc179122559 \h </w:instrText>
+            </w:r>
+            <w:r>
+              <w:rPr>
                 <w:noProof/>
                 <w:webHidden/>
-                <w:sz w:val="28"/>
-                <w:szCs w:val="28"/>
-              </w:rPr>
-            </w:r>
-            <w:r>
-              <w:rPr>
-                <w:rFonts w:ascii="Times New Roman" w:hAnsi="Times New Roman" w:cs="Times New Roman"/>
+              </w:rPr>
+            </w:r>
+            <w:r>
+              <w:rPr>
                 <w:noProof/>
                 <w:webHidden/>
-                <w:sz w:val="28"/>
-                <w:szCs w:val="28"/>
               </w:rPr>
               <w:fldChar w:fldCharType="separate"/>
             </w:r>
             <w:r>
               <w:rPr>
-                <w:rFonts w:ascii="Times New Roman" w:hAnsi="Times New Roman" w:cs="Times New Roman"/>
                 <w:noProof/>
                 <w:webHidden/>
-                <w:sz w:val="28"/>
-                <w:szCs w:val="28"/>
-              </w:rPr>
-              <w:t>6</w:t>
-            </w:r>
-            <w:r>
-              <w:rPr>
-                <w:rFonts w:ascii="Times New Roman" w:hAnsi="Times New Roman" w:cs="Times New Roman"/>
+              </w:rPr>
+              <w:t>8</w:t>
+            </w:r>
+            <w:r>
+              <w:rPr>
                 <w:noProof/>
                 <w:webHidden/>
-                <w:sz w:val="28"/>
-                <w:szCs w:val="28"/>
-              </w:rPr>
-              <w:fldChar w:fldCharType="end"/>
-            </w:r>
-          </w:hyperlink>
-        </w:p>
-        <w:p>
-          <w:pPr>
-            <w:pStyle w:val="21"/>
-            <w:tabs>
-              <w:tab w:val="right" w:leader="dot" w:pos="9345"/>
-            </w:tabs>
-            <w:rPr>
-              <w:rFonts w:ascii="Times New Roman" w:eastAsiaTheme="minorEastAsia" w:hAnsi="Times New Roman" w:cs="Times New Roman"/>
-              <w:noProof/>
-              <w:sz w:val="28"/>
-              <w:szCs w:val="28"/>
-              <w:lang w:val="ru-RU" w:eastAsia="ru-RU"/>
-            </w:rPr>
-          </w:pPr>
-          <w:hyperlink w:anchor="_Toc177928346" w:history="1">
-            <w:r>
-              <w:rPr>
-                <w:rStyle w:val="a5"/>
-                <w:rFonts w:ascii="Times New Roman" w:hAnsi="Times New Roman" w:cs="Times New Roman"/>
-                <w:b/>
-                <w:i/>
-                <w:noProof/>
-                <w:sz w:val="28"/>
-                <w:szCs w:val="28"/>
-                <w:lang w:val="ru-RU"/>
-              </w:rPr>
-              <w:t>Задание 9</w:t>
-            </w:r>
-            <w:r>
-              <w:rPr>
-                <w:rFonts w:ascii="Times New Roman" w:hAnsi="Times New Roman" w:cs="Times New Roman"/>
-                <w:noProof/>
-                <w:webHidden/>
-                <w:sz w:val="28"/>
-                <w:szCs w:val="28"/>
-              </w:rPr>
-              <w:tab/>
-            </w:r>
-            <w:r>
-              <w:rPr>
-                <w:rFonts w:ascii="Times New Roman" w:hAnsi="Times New Roman" w:cs="Times New Roman"/>
-                <w:noProof/>
-                <w:webHidden/>
-                <w:sz w:val="28"/>
-                <w:szCs w:val="28"/>
-              </w:rPr>
-              <w:fldChar w:fldCharType="begin"/>
-            </w:r>
-            <w:r>
-              <w:rPr>
-                <w:rFonts w:ascii="Times New Roman" w:hAnsi="Times New Roman" w:cs="Times New Roman"/>
-                <w:noProof/>
-                <w:webHidden/>
-                <w:sz w:val="28"/>
-                <w:szCs w:val="28"/>
-              </w:rPr>
-              <w:instrText xml:space="preserve"> PAGEREF _Toc177928346 \h </w:instrText>
-            </w:r>
-            <w:r>
-              <w:rPr>
-                <w:rFonts w:ascii="Times New Roman" w:hAnsi="Times New Roman" w:cs="Times New Roman"/>
-                <w:noProof/>
-                <w:webHidden/>
-                <w:sz w:val="28"/>
-                <w:szCs w:val="28"/>
-              </w:rPr>
-            </w:r>
-            <w:r>
-              <w:rPr>
-                <w:rFonts w:ascii="Times New Roman" w:hAnsi="Times New Roman" w:cs="Times New Roman"/>
-                <w:noProof/>
-                <w:webHidden/>
-                <w:sz w:val="28"/>
-                <w:szCs w:val="28"/>
-              </w:rPr>
-              <w:fldChar w:fldCharType="separate"/>
-            </w:r>
-            <w:r>
-              <w:rPr>
-                <w:rFonts w:ascii="Times New Roman" w:hAnsi="Times New Roman" w:cs="Times New Roman"/>
-                <w:noProof/>
-                <w:webHidden/>
-                <w:sz w:val="28"/>
-                <w:szCs w:val="28"/>
-              </w:rPr>
-              <w:t>7</w:t>
-            </w:r>
-            <w:r>
-              <w:rPr>
-                <w:rFonts w:ascii="Times New Roman" w:hAnsi="Times New Roman" w:cs="Times New Roman"/>
-                <w:noProof/>
-                <w:webHidden/>
-                <w:sz w:val="28"/>
-                <w:szCs w:val="28"/>
-              </w:rPr>
-              <w:fldChar w:fldCharType="end"/>
-            </w:r>
-          </w:hyperlink>
-        </w:p>
-        <w:p>
-          <w:pPr>
-            <w:pStyle w:val="21"/>
-            <w:tabs>
-              <w:tab w:val="right" w:leader="dot" w:pos="9345"/>
-            </w:tabs>
-            <w:rPr>
-              <w:rFonts w:ascii="Times New Roman" w:eastAsiaTheme="minorEastAsia" w:hAnsi="Times New Roman" w:cs="Times New Roman"/>
-              <w:noProof/>
-              <w:sz w:val="28"/>
-              <w:szCs w:val="28"/>
-              <w:lang w:val="ru-RU" w:eastAsia="ru-RU"/>
-            </w:rPr>
-          </w:pPr>
-          <w:hyperlink w:anchor="_Toc177928347" w:history="1">
-            <w:r>
-              <w:rPr>
-                <w:rStyle w:val="a5"/>
-                <w:rFonts w:ascii="Times New Roman" w:hAnsi="Times New Roman" w:cs="Times New Roman"/>
-                <w:b/>
-                <w:i/>
-                <w:noProof/>
-                <w:sz w:val="28"/>
-                <w:szCs w:val="28"/>
-                <w:lang w:val="ru-RU"/>
-              </w:rPr>
-              <w:t>Задание 10</w:t>
-            </w:r>
-            <w:r>
-              <w:rPr>
-                <w:rFonts w:ascii="Times New Roman" w:hAnsi="Times New Roman" w:cs="Times New Roman"/>
-                <w:noProof/>
-                <w:webHidden/>
-                <w:sz w:val="28"/>
-                <w:szCs w:val="28"/>
-              </w:rPr>
-              <w:tab/>
-            </w:r>
-            <w:r>
-              <w:rPr>
-                <w:rFonts w:ascii="Times New Roman" w:hAnsi="Times New Roman" w:cs="Times New Roman"/>
-                <w:noProof/>
-                <w:webHidden/>
-                <w:sz w:val="28"/>
-                <w:szCs w:val="28"/>
-              </w:rPr>
-              <w:fldChar w:fldCharType="begin"/>
-            </w:r>
-            <w:r>
-              <w:rPr>
-                <w:rFonts w:ascii="Times New Roman" w:hAnsi="Times New Roman" w:cs="Times New Roman"/>
-                <w:noProof/>
-                <w:webHidden/>
-                <w:sz w:val="28"/>
-                <w:szCs w:val="28"/>
-              </w:rPr>
-              <w:instrText xml:space="preserve"> PAGEREF _Toc177928347 \h </w:instrText>
-            </w:r>
-            <w:r>
-              <w:rPr>
-                <w:rFonts w:ascii="Times New Roman" w:hAnsi="Times New Roman" w:cs="Times New Roman"/>
-                <w:noProof/>
-                <w:webHidden/>
-                <w:sz w:val="28"/>
-                <w:szCs w:val="28"/>
-              </w:rPr>
-            </w:r>
-            <w:r>
-              <w:rPr>
-                <w:rFonts w:ascii="Times New Roman" w:hAnsi="Times New Roman" w:cs="Times New Roman"/>
-                <w:noProof/>
-                <w:webHidden/>
-                <w:sz w:val="28"/>
-                <w:szCs w:val="28"/>
-              </w:rPr>
-              <w:fldChar w:fldCharType="separate"/>
-            </w:r>
-            <w:r>
-              <w:rPr>
-                <w:rFonts w:ascii="Times New Roman" w:hAnsi="Times New Roman" w:cs="Times New Roman"/>
-                <w:noProof/>
-                <w:webHidden/>
-                <w:sz w:val="28"/>
-                <w:szCs w:val="28"/>
-              </w:rPr>
-              <w:t>7</w:t>
-            </w:r>
-            <w:r>
-              <w:rPr>
-                <w:rFonts w:ascii="Times New Roman" w:hAnsi="Times New Roman" w:cs="Times New Roman"/>
-                <w:noProof/>
-                <w:webHidden/>
-                <w:sz w:val="28"/>
-                <w:szCs w:val="28"/>
-              </w:rPr>
-              <w:fldChar w:fldCharType="end"/>
-            </w:r>
-          </w:hyperlink>
-        </w:p>
-        <w:p>
-          <w:pPr>
-            <w:pStyle w:val="21"/>
-            <w:tabs>
-              <w:tab w:val="right" w:leader="dot" w:pos="9345"/>
-            </w:tabs>
-            <w:rPr>
-              <w:rFonts w:ascii="Times New Roman" w:eastAsiaTheme="minorEastAsia" w:hAnsi="Times New Roman" w:cs="Times New Roman"/>
-              <w:noProof/>
-              <w:sz w:val="28"/>
-              <w:szCs w:val="28"/>
-              <w:lang w:val="ru-RU" w:eastAsia="ru-RU"/>
-            </w:rPr>
-          </w:pPr>
-          <w:hyperlink w:anchor="_Toc177928348" w:history="1">
-            <w:r>
-              <w:rPr>
-                <w:rStyle w:val="a5"/>
-                <w:rFonts w:ascii="Times New Roman" w:hAnsi="Times New Roman" w:cs="Times New Roman"/>
-                <w:b/>
-                <w:i/>
-                <w:noProof/>
-                <w:sz w:val="28"/>
-                <w:szCs w:val="28"/>
-                <w:lang w:val="ru-RU"/>
-              </w:rPr>
-              <w:t>Задание 12</w:t>
-            </w:r>
-            <w:r>
-              <w:rPr>
-                <w:rFonts w:ascii="Times New Roman" w:hAnsi="Times New Roman" w:cs="Times New Roman"/>
-                <w:noProof/>
-                <w:webHidden/>
-                <w:sz w:val="28"/>
-                <w:szCs w:val="28"/>
-              </w:rPr>
-              <w:tab/>
-            </w:r>
-            <w:r>
-              <w:rPr>
-                <w:rFonts w:ascii="Times New Roman" w:hAnsi="Times New Roman" w:cs="Times New Roman"/>
-                <w:noProof/>
-                <w:webHidden/>
-                <w:sz w:val="28"/>
-                <w:szCs w:val="28"/>
-              </w:rPr>
-              <w:fldChar w:fldCharType="begin"/>
-            </w:r>
-            <w:r>
-              <w:rPr>
-                <w:rFonts w:ascii="Times New Roman" w:hAnsi="Times New Roman" w:cs="Times New Roman"/>
-                <w:noProof/>
-                <w:webHidden/>
-                <w:sz w:val="28"/>
-                <w:szCs w:val="28"/>
-              </w:rPr>
-              <w:instrText xml:space="preserve"> PAGEREF _Toc177928348 \h </w:instrText>
-            </w:r>
-            <w:r>
-              <w:rPr>
-                <w:rFonts w:ascii="Times New Roman" w:hAnsi="Times New Roman" w:cs="Times New Roman"/>
-                <w:noProof/>
-                <w:webHidden/>
-                <w:sz w:val="28"/>
-                <w:szCs w:val="28"/>
-              </w:rPr>
-            </w:r>
-            <w:r>
-              <w:rPr>
-                <w:rFonts w:ascii="Times New Roman" w:hAnsi="Times New Roman" w:cs="Times New Roman"/>
-                <w:noProof/>
-                <w:webHidden/>
-                <w:sz w:val="28"/>
-                <w:szCs w:val="28"/>
-              </w:rPr>
-              <w:fldChar w:fldCharType="separate"/>
-            </w:r>
-            <w:r>
-              <w:rPr>
-                <w:rFonts w:ascii="Times New Roman" w:hAnsi="Times New Roman" w:cs="Times New Roman"/>
-                <w:noProof/>
-                <w:webHidden/>
-                <w:sz w:val="28"/>
-                <w:szCs w:val="28"/>
-              </w:rPr>
-              <w:t>9</w:t>
-            </w:r>
-            <w:r>
-              <w:rPr>
-                <w:rFonts w:ascii="Times New Roman" w:hAnsi="Times New Roman" w:cs="Times New Roman"/>
-                <w:noProof/>
-                <w:webHidden/>
-                <w:sz w:val="28"/>
-                <w:szCs w:val="28"/>
-              </w:rPr>
-              <w:fldChar w:fldCharType="end"/>
-            </w:r>
-          </w:hyperlink>
-        </w:p>
-        <w:p>
-          <w:pPr>
-            <w:pStyle w:val="21"/>
-            <w:tabs>
-              <w:tab w:val="right" w:leader="dot" w:pos="9345"/>
-            </w:tabs>
-            <w:rPr>
-              <w:rFonts w:ascii="Times New Roman" w:eastAsiaTheme="minorEastAsia" w:hAnsi="Times New Roman" w:cs="Times New Roman"/>
-              <w:noProof/>
-              <w:sz w:val="28"/>
-              <w:szCs w:val="28"/>
-              <w:lang w:val="ru-RU" w:eastAsia="ru-RU"/>
-            </w:rPr>
-          </w:pPr>
-          <w:hyperlink w:anchor="_Toc177928349" w:history="1">
-            <w:r>
-              <w:rPr>
-                <w:rStyle w:val="a5"/>
-                <w:rFonts w:ascii="Times New Roman" w:hAnsi="Times New Roman" w:cs="Times New Roman"/>
-                <w:b/>
-                <w:i/>
-                <w:noProof/>
-                <w:sz w:val="28"/>
-                <w:szCs w:val="28"/>
-                <w:lang w:val="ru-RU"/>
-              </w:rPr>
-              <w:t>Задание 13</w:t>
-            </w:r>
-            <w:r>
-              <w:rPr>
-                <w:rFonts w:ascii="Times New Roman" w:hAnsi="Times New Roman" w:cs="Times New Roman"/>
-                <w:noProof/>
-                <w:webHidden/>
-                <w:sz w:val="28"/>
-                <w:szCs w:val="28"/>
-              </w:rPr>
-              <w:tab/>
-            </w:r>
-            <w:r>
-              <w:rPr>
-                <w:rFonts w:ascii="Times New Roman" w:hAnsi="Times New Roman" w:cs="Times New Roman"/>
-                <w:noProof/>
-                <w:webHidden/>
-                <w:sz w:val="28"/>
-                <w:szCs w:val="28"/>
-              </w:rPr>
-              <w:fldChar w:fldCharType="begin"/>
-            </w:r>
-            <w:r>
-              <w:rPr>
-                <w:rFonts w:ascii="Times New Roman" w:hAnsi="Times New Roman" w:cs="Times New Roman"/>
-                <w:noProof/>
-                <w:webHidden/>
-                <w:sz w:val="28"/>
-                <w:szCs w:val="28"/>
-              </w:rPr>
-              <w:instrText xml:space="preserve"> PAGEREF _Toc177928349 \h </w:instrText>
-            </w:r>
-            <w:r>
-              <w:rPr>
-                <w:rFonts w:ascii="Times New Roman" w:hAnsi="Times New Roman" w:cs="Times New Roman"/>
-                <w:noProof/>
-                <w:webHidden/>
-                <w:sz w:val="28"/>
-                <w:szCs w:val="28"/>
-              </w:rPr>
-            </w:r>
-            <w:r>
-              <w:rPr>
-                <w:rFonts w:ascii="Times New Roman" w:hAnsi="Times New Roman" w:cs="Times New Roman"/>
-                <w:noProof/>
-                <w:webHidden/>
-                <w:sz w:val="28"/>
-                <w:szCs w:val="28"/>
-              </w:rPr>
-              <w:fldChar w:fldCharType="separate"/>
-            </w:r>
-            <w:r>
-              <w:rPr>
-                <w:rFonts w:ascii="Times New Roman" w:hAnsi="Times New Roman" w:cs="Times New Roman"/>
-                <w:noProof/>
-                <w:webHidden/>
-                <w:sz w:val="28"/>
-                <w:szCs w:val="28"/>
-              </w:rPr>
-              <w:t>9</w:t>
-            </w:r>
-            <w:r>
-              <w:rPr>
-                <w:rFonts w:ascii="Times New Roman" w:hAnsi="Times New Roman" w:cs="Times New Roman"/>
-                <w:noProof/>
-                <w:webHidden/>
-                <w:sz w:val="28"/>
-                <w:szCs w:val="28"/>
               </w:rPr>
               <w:fldChar w:fldCharType="end"/>
             </w:r>
@@ -2100,19 +1431,15 @@
           <w:pPr>
             <w:pStyle w:val="11"/>
             <w:rPr>
-              <w:rFonts w:eastAsiaTheme="minorEastAsia"/>
-              <w:sz w:val="28"/>
-              <w:szCs w:val="28"/>
+              <w:rFonts w:asciiTheme="minorHAnsi" w:eastAsiaTheme="minorEastAsia" w:hAnsiTheme="minorHAnsi" w:cstheme="minorBidi"/>
               <w:lang w:val="ru-RU" w:eastAsia="ru-RU"/>
             </w:rPr>
           </w:pPr>
-          <w:hyperlink w:anchor="_Toc177928350" w:history="1">
+          <w:hyperlink w:anchor="_Toc179122560" w:history="1">
             <w:r>
               <w:rPr>
                 <w:rStyle w:val="a5"/>
                 <w:b/>
-                <w:sz w:val="28"/>
-                <w:szCs w:val="28"/>
                 <w:lang w:val="ru-RU"/>
               </w:rPr>
               <w:t>Вывод:</w:t>
@@ -2120,55 +1447,41 @@
             <w:r>
               <w:rPr>
                 <w:webHidden/>
-                <w:sz w:val="28"/>
-                <w:szCs w:val="28"/>
               </w:rPr>
               <w:tab/>
             </w:r>
             <w:r>
               <w:rPr>
                 <w:webHidden/>
-                <w:sz w:val="28"/>
-                <w:szCs w:val="28"/>
               </w:rPr>
               <w:fldChar w:fldCharType="begin"/>
             </w:r>
             <w:r>
               <w:rPr>
                 <w:webHidden/>
-                <w:sz w:val="28"/>
-                <w:szCs w:val="28"/>
-              </w:rPr>
-              <w:instrText xml:space="preserve"> PAGEREF _Toc177928350 \h </w:instrText>
+              </w:rPr>
+              <w:instrText xml:space="preserve"> PAGEREF _Toc179122560 \h </w:instrText>
             </w:r>
             <w:r>
               <w:rPr>
                 <w:webHidden/>
-                <w:sz w:val="28"/>
-                <w:szCs w:val="28"/>
               </w:rPr>
             </w:r>
             <w:r>
               <w:rPr>
                 <w:webHidden/>
-                <w:sz w:val="28"/>
-                <w:szCs w:val="28"/>
               </w:rPr>
               <w:fldChar w:fldCharType="separate"/>
             </w:r>
             <w:r>
               <w:rPr>
                 <w:webHidden/>
-                <w:sz w:val="28"/>
-                <w:szCs w:val="28"/>
               </w:rPr>
               <w:t>10</w:t>
             </w:r>
             <w:r>
               <w:rPr>
                 <w:webHidden/>
-                <w:sz w:val="28"/>
-                <w:szCs w:val="28"/>
               </w:rPr>
               <w:fldChar w:fldCharType="end"/>
             </w:r>
@@ -2178,19 +1491,15 @@
           <w:pPr>
             <w:pStyle w:val="11"/>
             <w:rPr>
-              <w:rFonts w:eastAsiaTheme="minorEastAsia"/>
-              <w:sz w:val="28"/>
-              <w:szCs w:val="28"/>
+              <w:rFonts w:asciiTheme="minorHAnsi" w:eastAsiaTheme="minorEastAsia" w:hAnsiTheme="minorHAnsi" w:cstheme="minorBidi"/>
               <w:lang w:val="ru-RU" w:eastAsia="ru-RU"/>
             </w:rPr>
           </w:pPr>
-          <w:hyperlink w:anchor="_Toc177928351" w:history="1">
+          <w:hyperlink w:anchor="_Toc179122561" w:history="1">
             <w:r>
               <w:rPr>
                 <w:rStyle w:val="a5"/>
                 <w:b/>
-                <w:sz w:val="28"/>
-                <w:szCs w:val="28"/>
                 <w:lang w:val="ru-RU"/>
               </w:rPr>
               <w:t>Список литературы:</w:t>
@@ -2198,55 +1507,41 @@
             <w:r>
               <w:rPr>
                 <w:webHidden/>
-                <w:sz w:val="28"/>
-                <w:szCs w:val="28"/>
               </w:rPr>
               <w:tab/>
             </w:r>
             <w:r>
               <w:rPr>
                 <w:webHidden/>
-                <w:sz w:val="28"/>
-                <w:szCs w:val="28"/>
               </w:rPr>
               <w:fldChar w:fldCharType="begin"/>
             </w:r>
             <w:r>
               <w:rPr>
                 <w:webHidden/>
-                <w:sz w:val="28"/>
-                <w:szCs w:val="28"/>
-              </w:rPr>
-              <w:instrText xml:space="preserve"> PAGEREF _Toc177928351 \h </w:instrText>
+              </w:rPr>
+              <w:instrText xml:space="preserve"> PAGEREF _Toc179122561 \h </w:instrText>
             </w:r>
             <w:r>
               <w:rPr>
                 <w:webHidden/>
-                <w:sz w:val="28"/>
-                <w:szCs w:val="28"/>
               </w:rPr>
             </w:r>
             <w:r>
               <w:rPr>
                 <w:webHidden/>
-                <w:sz w:val="28"/>
-                <w:szCs w:val="28"/>
               </w:rPr>
               <w:fldChar w:fldCharType="separate"/>
             </w:r>
             <w:r>
               <w:rPr>
                 <w:webHidden/>
-                <w:sz w:val="28"/>
-                <w:szCs w:val="28"/>
               </w:rPr>
               <w:t>10</w:t>
             </w:r>
             <w:r>
               <w:rPr>
                 <w:webHidden/>
-                <w:sz w:val="28"/>
-                <w:szCs w:val="28"/>
               </w:rPr>
               <w:fldChar w:fldCharType="end"/>
             </w:r>
@@ -2370,7 +1665,7 @@
           <w:lang w:val="ru-RU"/>
         </w:rPr>
       </w:pPr>
-      <w:bookmarkStart w:id="0" w:name="_Toc177928336"/>
+      <w:bookmarkStart w:id="0" w:name="_Toc179122550"/>
       <w:r>
         <w:rPr>
           <w:rFonts w:ascii="Times New Roman" w:hAnsi="Times New Roman" w:cs="Times New Roman"/>
@@ -2607,7 +1902,6 @@
           <w:lang w:val="ru-RU"/>
         </w:rPr>
       </w:pPr>
-      <w:bookmarkStart w:id="1" w:name="_Toc177928337"/>
     </w:p>
     <w:p>
       <w:pPr>
@@ -2619,6 +1913,7 @@
           <w:lang w:val="ru-RU"/>
         </w:rPr>
       </w:pPr>
+      <w:bookmarkStart w:id="1" w:name="_Toc179122551"/>
       <w:r>
         <w:rPr>
           <w:rFonts w:ascii="Times New Roman" w:hAnsi="Times New Roman" w:cs="Times New Roman"/>
@@ -2642,6 +1937,7 @@
           <w:szCs w:val="28"/>
         </w:rPr>
       </w:pPr>
+      <w:bookmarkStart w:id="2" w:name="_Toc179122552"/>
       <w:r>
         <w:rPr>
           <w:rFonts w:ascii="Times New Roman" w:hAnsi="Times New Roman" w:cs="Times New Roman"/>
@@ -2748,6 +2044,7 @@
         </w:rPr>
         <w:t>.</w:t>
       </w:r>
+      <w:bookmarkEnd w:id="2"/>
     </w:p>
     <w:p>
       <w:pPr>
@@ -3144,7 +2441,7 @@
           <w:lang w:val="ru-RU"/>
         </w:rPr>
       </w:pPr>
-      <w:bookmarkStart w:id="2" w:name="_Toc177928338"/>
+      <w:bookmarkStart w:id="3" w:name="_Toc179122553"/>
       <w:r>
         <w:rPr>
           <w:rFonts w:ascii="Times New Roman" w:hAnsi="Times New Roman" w:cs="Times New Roman"/>
@@ -3157,7 +2454,6 @@
         </w:rPr>
         <w:t>Задание 1</w:t>
       </w:r>
-      <w:bookmarkEnd w:id="2"/>
       <w:r>
         <w:rPr>
           <w:rFonts w:ascii="Times New Roman" w:hAnsi="Times New Roman" w:cs="Times New Roman"/>
@@ -3170,6 +2466,7 @@
         </w:rPr>
         <w:t>.1</w:t>
       </w:r>
+      <w:bookmarkEnd w:id="3"/>
     </w:p>
     <w:p>
       <w:pPr>
@@ -4421,7 +3718,6 @@
           <w:szCs w:val="28"/>
         </w:rPr>
       </w:pPr>
-      <w:bookmarkStart w:id="3" w:name="_Toc177928339"/>
       <w:r>
         <w:rPr>
           <w:sz w:val="28"/>
@@ -4705,6 +4001,7 @@
           <w:lang w:val="ru-RU"/>
         </w:rPr>
       </w:pPr>
+      <w:bookmarkStart w:id="4" w:name="_Toc179122554"/>
       <w:r>
         <w:rPr>
           <w:rFonts w:ascii="Times New Roman" w:hAnsi="Times New Roman" w:cs="Times New Roman"/>
@@ -4741,7 +4038,7 @@
         </w:rPr>
         <w:t>2</w:t>
       </w:r>
-      <w:bookmarkEnd w:id="3"/>
+      <w:bookmarkEnd w:id="4"/>
     </w:p>
     <w:p>
       <w:pPr>
@@ -6020,7 +5317,6 @@
           <w:szCs w:val="28"/>
         </w:rPr>
       </w:pPr>
-      <w:bookmarkStart w:id="4" w:name="_Toc177928340"/>
       <w:r>
         <w:rPr>
           <w:sz w:val="28"/>
@@ -6376,6 +5672,7 @@
           <w:lang w:val="ru-RU"/>
         </w:rPr>
       </w:pPr>
+      <w:bookmarkStart w:id="5" w:name="_Toc179122555"/>
       <w:r>
         <w:rPr>
           <w:rFonts w:ascii="Times New Roman" w:hAnsi="Times New Roman" w:cs="Times New Roman"/>
@@ -6412,7 +5709,7 @@
         </w:rPr>
         <w:t>3</w:t>
       </w:r>
-      <w:bookmarkEnd w:id="4"/>
+      <w:bookmarkEnd w:id="5"/>
     </w:p>
     <w:p>
       <w:pPr>
@@ -8014,7 +7311,7 @@
           <w:lang w:val="ru-RU"/>
         </w:rPr>
       </w:pPr>
-      <w:bookmarkStart w:id="5" w:name="_Toc177928341"/>
+      <w:bookmarkStart w:id="6" w:name="_Toc179122556"/>
       <w:r>
         <w:rPr>
           <w:rFonts w:ascii="Times New Roman" w:hAnsi="Times New Roman" w:cs="Times New Roman"/>
@@ -8063,7 +7360,7 @@
         </w:rPr>
         <w:t>4</w:t>
       </w:r>
-      <w:bookmarkEnd w:id="5"/>
+      <w:bookmarkEnd w:id="6"/>
     </w:p>
     <w:p>
       <w:pPr>
@@ -9670,7 +8967,7 @@
           <w:lang w:val="ru-RU"/>
         </w:rPr>
       </w:pPr>
-      <w:bookmarkStart w:id="6" w:name="_Toc177928342"/>
+      <w:bookmarkStart w:id="7" w:name="_Toc179122557"/>
       <w:r>
         <w:rPr>
           <w:rFonts w:ascii="Times New Roman" w:hAnsi="Times New Roman" w:cs="Times New Roman"/>
@@ -9683,7 +8980,6 @@
         </w:rPr>
         <w:t xml:space="preserve">Задание </w:t>
       </w:r>
-      <w:bookmarkEnd w:id="6"/>
       <w:r>
         <w:rPr>
           <w:rFonts w:ascii="Times New Roman" w:hAnsi="Times New Roman" w:cs="Times New Roman"/>
@@ -9696,6 +8992,7 @@
         </w:rPr>
         <w:t>2</w:t>
       </w:r>
+      <w:bookmarkEnd w:id="7"/>
     </w:p>
     <w:p>
       <w:pPr>
@@ -14371,7 +13668,7 @@
           <w:lang w:val="ru-RU"/>
         </w:rPr>
       </w:pPr>
-      <w:bookmarkStart w:id="7" w:name="_Toc177928343"/>
+      <w:bookmarkStart w:id="8" w:name="_Toc179122558"/>
       <w:r>
         <w:rPr>
           <w:rFonts w:ascii="Times New Roman" w:hAnsi="Times New Roman" w:cs="Times New Roman"/>
@@ -14384,7 +13681,6 @@
         </w:rPr>
         <w:t xml:space="preserve">Задание </w:t>
       </w:r>
-      <w:bookmarkEnd w:id="7"/>
       <w:r>
         <w:rPr>
           <w:rFonts w:ascii="Times New Roman" w:hAnsi="Times New Roman" w:cs="Times New Roman"/>
@@ -14397,6 +13693,7 @@
         </w:rPr>
         <w:t>3</w:t>
       </w:r>
+      <w:bookmarkEnd w:id="8"/>
     </w:p>
     <w:p>
       <w:pPr>
@@ -14984,7 +14281,7 @@
           <w:lang w:val="ru-RU"/>
         </w:rPr>
       </w:pPr>
-      <w:bookmarkStart w:id="8" w:name="_Toc177928344"/>
+      <w:bookmarkStart w:id="9" w:name="_Toc179122559"/>
       <w:r>
         <w:rPr>
           <w:rFonts w:ascii="Times New Roman" w:hAnsi="Times New Roman" w:cs="Times New Roman"/>
@@ -14997,6 +14294,7 @@
         </w:rPr>
         <w:t xml:space="preserve">Задание </w:t>
       </w:r>
+      <w:bookmarkEnd w:id="9"/>
       <w:r>
         <w:rPr>
           <w:rFonts w:ascii="Times New Roman" w:hAnsi="Times New Roman" w:cs="Times New Roman"/>
@@ -15007,9 +14305,10 @@
           <w:szCs w:val="28"/>
           <w:lang w:val="ru-RU"/>
         </w:rPr>
-        <w:t>7</w:t>
-      </w:r>
-      <w:bookmarkEnd w:id="8"/>
+        <w:t>4</w:t>
+      </w:r>
+      <w:bookmarkStart w:id="10" w:name="_GoBack"/>
+      <w:bookmarkEnd w:id="10"/>
     </w:p>
     <w:p>
       <w:pPr>
@@ -15258,7 +14557,6 @@
           <w:lang w:val="en-US" w:eastAsia="en-US"/>
         </w:rPr>
       </w:pPr>
-      <w:proofErr w:type="spellStart"/>
       <w:proofErr w:type="gramStart"/>
       <w:r>
         <w:rPr>
@@ -15268,18 +14566,7 @@
           <w:szCs w:val="28"/>
           <w:lang w:val="en-US" w:eastAsia="en-US"/>
         </w:rPr>
-        <w:t>std</w:t>
-      </w:r>
-      <w:proofErr w:type="spellEnd"/>
-      <w:r>
-        <w:rPr>
-          <w:rFonts w:eastAsiaTheme="minorHAnsi"/>
-          <w:color w:val="000000"/>
-          <w:sz w:val="28"/>
-          <w:szCs w:val="28"/>
-          <w:lang w:val="en-US" w:eastAsia="en-US"/>
-        </w:rPr>
-        <w:t>::</w:t>
+        <w:t>std::</w:t>
       </w:r>
       <w:proofErr w:type="gramEnd"/>
       <w:r>
@@ -15300,29 +14587,7 @@
           <w:szCs w:val="28"/>
           <w:lang w:val="en-US" w:eastAsia="en-US"/>
         </w:rPr>
-        <w:t>&lt;</w:t>
-      </w:r>
-      <w:proofErr w:type="spellStart"/>
-      <w:r>
-        <w:rPr>
-          <w:rFonts w:eastAsiaTheme="minorHAnsi"/>
-          <w:color w:val="000000"/>
-          <w:sz w:val="28"/>
-          <w:szCs w:val="28"/>
-          <w:lang w:val="en-US" w:eastAsia="en-US"/>
-        </w:rPr>
-        <w:t>std</w:t>
-      </w:r>
-      <w:proofErr w:type="spellEnd"/>
-      <w:r>
-        <w:rPr>
-          <w:rFonts w:eastAsiaTheme="minorHAnsi"/>
-          <w:color w:val="000000"/>
-          <w:sz w:val="28"/>
-          <w:szCs w:val="28"/>
-          <w:lang w:val="en-US" w:eastAsia="en-US"/>
-        </w:rPr>
-        <w:t>::</w:t>
+        <w:t>&lt;std::</w:t>
       </w:r>
       <w:r>
         <w:rPr>
@@ -15520,17 +14785,68 @@
           <w:lang w:val="en-US" w:eastAsia="en-US"/>
         </w:rPr>
       </w:pPr>
+      <w:proofErr w:type="gramStart"/>
+      <w:r>
+        <w:rPr>
+          <w:rFonts w:eastAsiaTheme="minorHAnsi"/>
+          <w:color w:val="000000"/>
+          <w:sz w:val="28"/>
+          <w:szCs w:val="28"/>
+          <w:lang w:val="en-US" w:eastAsia="en-US"/>
+        </w:rPr>
+        <w:t>std::</w:t>
+      </w:r>
+      <w:proofErr w:type="gramEnd"/>
+      <w:r>
+        <w:rPr>
+          <w:rFonts w:eastAsiaTheme="minorHAnsi"/>
+          <w:color w:val="2B91AF"/>
+          <w:sz w:val="28"/>
+          <w:szCs w:val="28"/>
+          <w:lang w:val="en-US" w:eastAsia="en-US"/>
+        </w:rPr>
+        <w:t>map</w:t>
+      </w:r>
+      <w:r>
+        <w:rPr>
+          <w:rFonts w:eastAsiaTheme="minorHAnsi"/>
+          <w:color w:val="000000"/>
+          <w:sz w:val="28"/>
+          <w:szCs w:val="28"/>
+          <w:lang w:val="en-US" w:eastAsia="en-US"/>
+        </w:rPr>
+        <w:t>&lt;std::</w:t>
+      </w:r>
+      <w:r>
+        <w:rPr>
+          <w:rFonts w:eastAsiaTheme="minorHAnsi"/>
+          <w:color w:val="2B91AF"/>
+          <w:sz w:val="28"/>
+          <w:szCs w:val="28"/>
+          <w:lang w:val="en-US" w:eastAsia="en-US"/>
+        </w:rPr>
+        <w:t>string</w:t>
+      </w:r>
+      <w:r>
+        <w:rPr>
+          <w:rFonts w:eastAsiaTheme="minorHAnsi"/>
+          <w:color w:val="000000"/>
+          <w:sz w:val="28"/>
+          <w:szCs w:val="28"/>
+          <w:lang w:val="en-US" w:eastAsia="en-US"/>
+        </w:rPr>
+        <w:t xml:space="preserve">, </w:t>
+      </w:r>
       <w:proofErr w:type="spellStart"/>
-      <w:proofErr w:type="gramStart"/>
-      <w:r>
-        <w:rPr>
-          <w:rFonts w:eastAsiaTheme="minorHAnsi"/>
-          <w:color w:val="000000"/>
-          <w:sz w:val="28"/>
-          <w:szCs w:val="28"/>
-          <w:lang w:val="en-US" w:eastAsia="en-US"/>
-        </w:rPr>
-        <w:t>std</w:t>
+      <w:r>
+        <w:rPr>
+          <w:rFonts w:eastAsiaTheme="minorHAnsi"/>
+          <w:color w:val="0000FF"/>
+          <w:sz w:val="28"/>
+          <w:szCs w:val="28"/>
+          <w:lang w:val="en-US" w:eastAsia="en-US"/>
+        </w:rPr>
+        <w:t>int</w:t>
       </w:r>
       <w:proofErr w:type="spellEnd"/>
       <w:r>
@@ -15541,28 +14857,7 @@
           <w:szCs w:val="28"/>
           <w:lang w:val="en-US" w:eastAsia="en-US"/>
         </w:rPr>
-        <w:t>::</w:t>
-      </w:r>
-      <w:proofErr w:type="gramEnd"/>
-      <w:r>
-        <w:rPr>
-          <w:rFonts w:eastAsiaTheme="minorHAnsi"/>
-          <w:color w:val="2B91AF"/>
-          <w:sz w:val="28"/>
-          <w:szCs w:val="28"/>
-          <w:lang w:val="en-US" w:eastAsia="en-US"/>
-        </w:rPr>
-        <w:t>map</w:t>
-      </w:r>
-      <w:r>
-        <w:rPr>
-          <w:rFonts w:eastAsiaTheme="minorHAnsi"/>
-          <w:color w:val="000000"/>
-          <w:sz w:val="28"/>
-          <w:szCs w:val="28"/>
-          <w:lang w:val="en-US" w:eastAsia="en-US"/>
-        </w:rPr>
-        <w:t>&lt;</w:t>
+        <w:t xml:space="preserve">&gt; </w:t>
       </w:r>
       <w:proofErr w:type="spellStart"/>
       <w:r>
@@ -15573,7 +14868,7 @@
           <w:szCs w:val="28"/>
           <w:lang w:val="en-US" w:eastAsia="en-US"/>
         </w:rPr>
-        <w:t>std</w:t>
+        <w:t>PartsingMessage</w:t>
       </w:r>
       <w:proofErr w:type="spellEnd"/>
       <w:r>
@@ -15584,29 +14879,8 @@
           <w:szCs w:val="28"/>
           <w:lang w:val="en-US" w:eastAsia="en-US"/>
         </w:rPr>
-        <w:t>::</w:t>
-      </w:r>
-      <w:r>
-        <w:rPr>
-          <w:rFonts w:eastAsiaTheme="minorHAnsi"/>
-          <w:color w:val="2B91AF"/>
-          <w:sz w:val="28"/>
-          <w:szCs w:val="28"/>
-          <w:lang w:val="en-US" w:eastAsia="en-US"/>
-        </w:rPr>
-        <w:t>string</w:t>
-      </w:r>
-      <w:r>
-        <w:rPr>
-          <w:rFonts w:eastAsiaTheme="minorHAnsi"/>
-          <w:color w:val="000000"/>
-          <w:sz w:val="28"/>
-          <w:szCs w:val="28"/>
-          <w:lang w:val="en-US" w:eastAsia="en-US"/>
-        </w:rPr>
-        <w:t xml:space="preserve">, </w:t>
-      </w:r>
-      <w:proofErr w:type="spellStart"/>
+        <w:t>(</w:t>
+      </w:r>
       <w:r>
         <w:rPr>
           <w:rFonts w:eastAsiaTheme="minorHAnsi"/>
@@ -15615,84 +14889,17 @@
           <w:szCs w:val="28"/>
           <w:lang w:val="en-US" w:eastAsia="en-US"/>
         </w:rPr>
-        <w:t>int</w:t>
-      </w:r>
-      <w:proofErr w:type="spellEnd"/>
-      <w:r>
-        <w:rPr>
-          <w:rFonts w:eastAsiaTheme="minorHAnsi"/>
-          <w:color w:val="000000"/>
-          <w:sz w:val="28"/>
-          <w:szCs w:val="28"/>
-          <w:lang w:val="en-US" w:eastAsia="en-US"/>
-        </w:rPr>
-        <w:t xml:space="preserve">&gt; </w:t>
-      </w:r>
-      <w:proofErr w:type="spellStart"/>
-      <w:r>
-        <w:rPr>
-          <w:rFonts w:eastAsiaTheme="minorHAnsi"/>
-          <w:color w:val="000000"/>
-          <w:sz w:val="28"/>
-          <w:szCs w:val="28"/>
-          <w:lang w:val="en-US" w:eastAsia="en-US"/>
-        </w:rPr>
-        <w:t>PartsingMessage</w:t>
-      </w:r>
-      <w:proofErr w:type="spellEnd"/>
-      <w:r>
-        <w:rPr>
-          <w:rFonts w:eastAsiaTheme="minorHAnsi"/>
-          <w:color w:val="000000"/>
-          <w:sz w:val="28"/>
-          <w:szCs w:val="28"/>
-          <w:lang w:val="en-US" w:eastAsia="en-US"/>
-        </w:rPr>
-        <w:t>(</w:t>
-      </w:r>
-      <w:proofErr w:type="spellStart"/>
-      <w:r>
-        <w:rPr>
-          <w:rFonts w:eastAsiaTheme="minorHAnsi"/>
-          <w:color w:val="0000FF"/>
-          <w:sz w:val="28"/>
-          <w:szCs w:val="28"/>
-          <w:lang w:val="en-US" w:eastAsia="en-US"/>
-        </w:rPr>
         <w:t>const</w:t>
       </w:r>
-      <w:proofErr w:type="spellEnd"/>
-      <w:r>
-        <w:rPr>
-          <w:rFonts w:eastAsiaTheme="minorHAnsi"/>
-          <w:color w:val="000000"/>
-          <w:sz w:val="28"/>
-          <w:szCs w:val="28"/>
-          <w:lang w:val="en-US" w:eastAsia="en-US"/>
-        </w:rPr>
-        <w:t xml:space="preserve"> </w:t>
-      </w:r>
-      <w:proofErr w:type="spellStart"/>
-      <w:r>
-        <w:rPr>
-          <w:rFonts w:eastAsiaTheme="minorHAnsi"/>
-          <w:color w:val="000000"/>
-          <w:sz w:val="28"/>
-          <w:szCs w:val="28"/>
-          <w:lang w:val="en-US" w:eastAsia="en-US"/>
-        </w:rPr>
-        <w:t>std</w:t>
-      </w:r>
-      <w:proofErr w:type="spellEnd"/>
-      <w:r>
-        <w:rPr>
-          <w:rFonts w:eastAsiaTheme="minorHAnsi"/>
-          <w:color w:val="000000"/>
-          <w:sz w:val="28"/>
-          <w:szCs w:val="28"/>
-          <w:lang w:val="en-US" w:eastAsia="en-US"/>
-        </w:rPr>
-        <w:t>::</w:t>
+      <w:r>
+        <w:rPr>
+          <w:rFonts w:eastAsiaTheme="minorHAnsi"/>
+          <w:color w:val="000000"/>
+          <w:sz w:val="28"/>
+          <w:szCs w:val="28"/>
+          <w:lang w:val="en-US" w:eastAsia="en-US"/>
+        </w:rPr>
+        <w:t xml:space="preserve"> std::</w:t>
       </w:r>
       <w:r>
         <w:rPr>
@@ -15762,7 +14969,6 @@
         </w:rPr>
         <w:t xml:space="preserve">    </w:t>
       </w:r>
-      <w:proofErr w:type="spellStart"/>
       <w:proofErr w:type="gramStart"/>
       <w:r>
         <w:rPr>
@@ -15772,18 +14978,7 @@
           <w:szCs w:val="28"/>
           <w:lang w:val="en-US" w:eastAsia="en-US"/>
         </w:rPr>
-        <w:t>std</w:t>
-      </w:r>
-      <w:proofErr w:type="spellEnd"/>
-      <w:r>
-        <w:rPr>
-          <w:rFonts w:eastAsiaTheme="minorHAnsi"/>
-          <w:color w:val="000000"/>
-          <w:sz w:val="28"/>
-          <w:szCs w:val="28"/>
-          <w:lang w:val="en-US" w:eastAsia="en-US"/>
-        </w:rPr>
-        <w:t>::</w:t>
+        <w:t>std::</w:t>
       </w:r>
       <w:proofErr w:type="gramEnd"/>
       <w:r>
@@ -15804,29 +14999,7 @@
           <w:szCs w:val="28"/>
           <w:lang w:val="en-US" w:eastAsia="en-US"/>
         </w:rPr>
-        <w:t xml:space="preserve"> &lt;</w:t>
-      </w:r>
-      <w:proofErr w:type="spellStart"/>
-      <w:r>
-        <w:rPr>
-          <w:rFonts w:eastAsiaTheme="minorHAnsi"/>
-          <w:color w:val="000000"/>
-          <w:sz w:val="28"/>
-          <w:szCs w:val="28"/>
-          <w:lang w:val="en-US" w:eastAsia="en-US"/>
-        </w:rPr>
-        <w:t>std</w:t>
-      </w:r>
-      <w:proofErr w:type="spellEnd"/>
-      <w:r>
-        <w:rPr>
-          <w:rFonts w:eastAsiaTheme="minorHAnsi"/>
-          <w:color w:val="000000"/>
-          <w:sz w:val="28"/>
-          <w:szCs w:val="28"/>
-          <w:lang w:val="en-US" w:eastAsia="en-US"/>
-        </w:rPr>
-        <w:t>::</w:t>
+        <w:t xml:space="preserve"> &lt;std::</w:t>
       </w:r>
       <w:r>
         <w:rPr>
@@ -16401,17 +15574,67 @@
         </w:rPr>
         <w:t>(</w:t>
       </w:r>
+      <w:proofErr w:type="gramEnd"/>
+      <w:r>
+        <w:rPr>
+          <w:rFonts w:eastAsiaTheme="minorHAnsi"/>
+          <w:color w:val="000000"/>
+          <w:sz w:val="28"/>
+          <w:szCs w:val="28"/>
+          <w:lang w:val="en-US" w:eastAsia="en-US"/>
+        </w:rPr>
+        <w:t>std::</w:t>
+      </w:r>
+      <w:r>
+        <w:rPr>
+          <w:rFonts w:eastAsiaTheme="minorHAnsi"/>
+          <w:color w:val="2B91AF"/>
+          <w:sz w:val="28"/>
+          <w:szCs w:val="28"/>
+          <w:lang w:val="en-US" w:eastAsia="en-US"/>
+        </w:rPr>
+        <w:t>map</w:t>
+      </w:r>
+      <w:r>
+        <w:rPr>
+          <w:rFonts w:eastAsiaTheme="minorHAnsi"/>
+          <w:color w:val="000000"/>
+          <w:sz w:val="28"/>
+          <w:szCs w:val="28"/>
+          <w:lang w:val="en-US" w:eastAsia="en-US"/>
+        </w:rPr>
+        <w:t>&lt;std::</w:t>
+      </w:r>
+      <w:r>
+        <w:rPr>
+          <w:rFonts w:eastAsiaTheme="minorHAnsi"/>
+          <w:color w:val="2B91AF"/>
+          <w:sz w:val="28"/>
+          <w:szCs w:val="28"/>
+          <w:lang w:val="en-US" w:eastAsia="en-US"/>
+        </w:rPr>
+        <w:t>string</w:t>
+      </w:r>
+      <w:r>
+        <w:rPr>
+          <w:rFonts w:eastAsiaTheme="minorHAnsi"/>
+          <w:color w:val="000000"/>
+          <w:sz w:val="28"/>
+          <w:szCs w:val="28"/>
+          <w:lang w:val="en-US" w:eastAsia="en-US"/>
+        </w:rPr>
+        <w:t xml:space="preserve">, </w:t>
+      </w:r>
       <w:proofErr w:type="spellStart"/>
-      <w:proofErr w:type="gramEnd"/>
-      <w:r>
-        <w:rPr>
-          <w:rFonts w:eastAsiaTheme="minorHAnsi"/>
-          <w:color w:val="000000"/>
-          <w:sz w:val="28"/>
-          <w:szCs w:val="28"/>
-          <w:lang w:val="en-US" w:eastAsia="en-US"/>
-        </w:rPr>
-        <w:t>std</w:t>
+      <w:r>
+        <w:rPr>
+          <w:rFonts w:eastAsiaTheme="minorHAnsi"/>
+          <w:color w:val="0000FF"/>
+          <w:sz w:val="28"/>
+          <w:szCs w:val="28"/>
+          <w:lang w:val="en-US" w:eastAsia="en-US"/>
+        </w:rPr>
+        <w:t>int</w:t>
       </w:r>
       <w:proofErr w:type="spellEnd"/>
       <w:r>
@@ -16422,93 +15645,8 @@
           <w:szCs w:val="28"/>
           <w:lang w:val="en-US" w:eastAsia="en-US"/>
         </w:rPr>
-        <w:t>::</w:t>
-      </w:r>
-      <w:r>
-        <w:rPr>
-          <w:rFonts w:eastAsiaTheme="minorHAnsi"/>
-          <w:color w:val="2B91AF"/>
-          <w:sz w:val="28"/>
-          <w:szCs w:val="28"/>
-          <w:lang w:val="en-US" w:eastAsia="en-US"/>
-        </w:rPr>
-        <w:t>map</w:t>
-      </w:r>
-      <w:r>
-        <w:rPr>
-          <w:rFonts w:eastAsiaTheme="minorHAnsi"/>
-          <w:color w:val="000000"/>
-          <w:sz w:val="28"/>
-          <w:szCs w:val="28"/>
-          <w:lang w:val="en-US" w:eastAsia="en-US"/>
-        </w:rPr>
-        <w:t>&lt;</w:t>
-      </w:r>
-      <w:proofErr w:type="spellStart"/>
-      <w:r>
-        <w:rPr>
-          <w:rFonts w:eastAsiaTheme="minorHAnsi"/>
-          <w:color w:val="000000"/>
-          <w:sz w:val="28"/>
-          <w:szCs w:val="28"/>
-          <w:lang w:val="en-US" w:eastAsia="en-US"/>
-        </w:rPr>
-        <w:t>std</w:t>
-      </w:r>
-      <w:proofErr w:type="spellEnd"/>
-      <w:r>
-        <w:rPr>
-          <w:rFonts w:eastAsiaTheme="minorHAnsi"/>
-          <w:color w:val="000000"/>
-          <w:sz w:val="28"/>
-          <w:szCs w:val="28"/>
-          <w:lang w:val="en-US" w:eastAsia="en-US"/>
-        </w:rPr>
-        <w:t>::</w:t>
-      </w:r>
-      <w:r>
-        <w:rPr>
-          <w:rFonts w:eastAsiaTheme="minorHAnsi"/>
-          <w:color w:val="2B91AF"/>
-          <w:sz w:val="28"/>
-          <w:szCs w:val="28"/>
-          <w:lang w:val="en-US" w:eastAsia="en-US"/>
-        </w:rPr>
-        <w:t>string</w:t>
-      </w:r>
-      <w:r>
-        <w:rPr>
-          <w:rFonts w:eastAsiaTheme="minorHAnsi"/>
-          <w:color w:val="000000"/>
-          <w:sz w:val="28"/>
-          <w:szCs w:val="28"/>
-          <w:lang w:val="en-US" w:eastAsia="en-US"/>
-        </w:rPr>
-        <w:t xml:space="preserve">, </w:t>
-      </w:r>
-      <w:proofErr w:type="spellStart"/>
-      <w:r>
-        <w:rPr>
-          <w:rFonts w:eastAsiaTheme="minorHAnsi"/>
-          <w:color w:val="0000FF"/>
-          <w:sz w:val="28"/>
-          <w:szCs w:val="28"/>
-          <w:lang w:val="en-US" w:eastAsia="en-US"/>
-        </w:rPr>
-        <w:t>int</w:t>
-      </w:r>
-      <w:proofErr w:type="spellEnd"/>
-      <w:r>
-        <w:rPr>
-          <w:rFonts w:eastAsiaTheme="minorHAnsi"/>
-          <w:color w:val="000000"/>
-          <w:sz w:val="28"/>
-          <w:szCs w:val="28"/>
-          <w:lang w:val="en-US" w:eastAsia="en-US"/>
-        </w:rPr>
         <w:t xml:space="preserve">&gt; </w:t>
       </w:r>
-      <w:proofErr w:type="spellStart"/>
       <w:r>
         <w:rPr>
           <w:rFonts w:eastAsiaTheme="minorHAnsi"/>
@@ -16519,7 +15657,6 @@
         </w:rPr>
         <w:t>mapCode</w:t>
       </w:r>
-      <w:proofErr w:type="spellEnd"/>
       <w:r>
         <w:rPr>
           <w:rFonts w:eastAsiaTheme="minorHAnsi"/>
@@ -16580,7 +15717,6 @@
         </w:rPr>
         <w:t xml:space="preserve"> s1 = (</w:t>
       </w:r>
-      <w:proofErr w:type="spellStart"/>
       <w:r>
         <w:rPr>
           <w:rFonts w:eastAsiaTheme="minorHAnsi"/>
@@ -16591,7 +15727,6 @@
         </w:rPr>
         <w:t>mapCode</w:t>
       </w:r>
-      <w:proofErr w:type="spellEnd"/>
       <w:r>
         <w:rPr>
           <w:rFonts w:eastAsiaTheme="minorHAnsi"/>
@@ -16652,7 +15787,6 @@
         </w:rPr>
         <w:t xml:space="preserve"> </w:t>
       </w:r>
-      <w:proofErr w:type="spellStart"/>
       <w:r>
         <w:rPr>
           <w:rFonts w:eastAsiaTheme="minorHAnsi"/>
@@ -16663,7 +15797,6 @@
         </w:rPr>
         <w:t>mapCode</w:t>
       </w:r>
-      <w:proofErr w:type="spellEnd"/>
       <w:r>
         <w:rPr>
           <w:rFonts w:eastAsiaTheme="minorHAnsi"/>
@@ -16724,7 +15857,6 @@
         </w:rPr>
         <w:t xml:space="preserve"> </w:t>
       </w:r>
-      <w:proofErr w:type="spellStart"/>
       <w:r>
         <w:rPr>
           <w:rFonts w:eastAsiaTheme="minorHAnsi"/>
@@ -16735,7 +15867,6 @@
         </w:rPr>
         <w:t>mapCode</w:t>
       </w:r>
-      <w:proofErr w:type="spellEnd"/>
       <w:r>
         <w:rPr>
           <w:rFonts w:eastAsiaTheme="minorHAnsi"/>
@@ -16796,7 +15927,6 @@
         </w:rPr>
         <w:t xml:space="preserve"> </w:t>
       </w:r>
-      <w:proofErr w:type="spellStart"/>
       <w:r>
         <w:rPr>
           <w:rFonts w:eastAsiaTheme="minorHAnsi"/>
@@ -16807,7 +15937,6 @@
         </w:rPr>
         <w:t>mapCode</w:t>
       </w:r>
-      <w:proofErr w:type="spellEnd"/>
       <w:r>
         <w:rPr>
           <w:rFonts w:eastAsiaTheme="minorHAnsi"/>
@@ -16910,7 +16039,6 @@
         </w:rPr>
         <w:t xml:space="preserve"> s2 = (</w:t>
       </w:r>
-      <w:proofErr w:type="spellStart"/>
       <w:r>
         <w:rPr>
           <w:rFonts w:eastAsiaTheme="minorHAnsi"/>
@@ -16921,7 +16049,6 @@
         </w:rPr>
         <w:t>mapCode</w:t>
       </w:r>
-      <w:proofErr w:type="spellEnd"/>
       <w:r>
         <w:rPr>
           <w:rFonts w:eastAsiaTheme="minorHAnsi"/>
@@ -16982,7 +16109,6 @@
         </w:rPr>
         <w:t xml:space="preserve"> </w:t>
       </w:r>
-      <w:proofErr w:type="spellStart"/>
       <w:r>
         <w:rPr>
           <w:rFonts w:eastAsiaTheme="minorHAnsi"/>
@@ -16993,7 +16119,6 @@
         </w:rPr>
         <w:t>mapCode</w:t>
       </w:r>
-      <w:proofErr w:type="spellEnd"/>
       <w:r>
         <w:rPr>
           <w:rFonts w:eastAsiaTheme="minorHAnsi"/>
@@ -17054,7 +16179,6 @@
         </w:rPr>
         <w:t xml:space="preserve"> </w:t>
       </w:r>
-      <w:proofErr w:type="spellStart"/>
       <w:r>
         <w:rPr>
           <w:rFonts w:eastAsiaTheme="minorHAnsi"/>
@@ -17065,7 +16189,6 @@
         </w:rPr>
         <w:t>mapCode</w:t>
       </w:r>
-      <w:proofErr w:type="spellEnd"/>
       <w:r>
         <w:rPr>
           <w:rFonts w:eastAsiaTheme="minorHAnsi"/>
@@ -17126,7 +16249,6 @@
         </w:rPr>
         <w:t xml:space="preserve"> </w:t>
       </w:r>
-      <w:proofErr w:type="spellStart"/>
       <w:r>
         <w:rPr>
           <w:rFonts w:eastAsiaTheme="minorHAnsi"/>
@@ -17137,7 +16259,6 @@
         </w:rPr>
         <w:t>mapCode</w:t>
       </w:r>
-      <w:proofErr w:type="spellEnd"/>
       <w:r>
         <w:rPr>
           <w:rFonts w:eastAsiaTheme="minorHAnsi"/>
@@ -17240,7 +16361,6 @@
         </w:rPr>
         <w:t xml:space="preserve"> s3 = (</w:t>
       </w:r>
-      <w:proofErr w:type="spellStart"/>
       <w:r>
         <w:rPr>
           <w:rFonts w:eastAsiaTheme="minorHAnsi"/>
@@ -17251,7 +16371,6 @@
         </w:rPr>
         <w:t>mapCode</w:t>
       </w:r>
-      <w:proofErr w:type="spellEnd"/>
       <w:r>
         <w:rPr>
           <w:rFonts w:eastAsiaTheme="minorHAnsi"/>
@@ -17312,7 +16431,6 @@
         </w:rPr>
         <w:t xml:space="preserve"> </w:t>
       </w:r>
-      <w:proofErr w:type="spellStart"/>
       <w:r>
         <w:rPr>
           <w:rFonts w:eastAsiaTheme="minorHAnsi"/>
@@ -17323,7 +16441,6 @@
         </w:rPr>
         <w:t>mapCode</w:t>
       </w:r>
-      <w:proofErr w:type="spellEnd"/>
       <w:r>
         <w:rPr>
           <w:rFonts w:eastAsiaTheme="minorHAnsi"/>
@@ -17384,7 +16501,6 @@
         </w:rPr>
         <w:t xml:space="preserve"> </w:t>
       </w:r>
-      <w:proofErr w:type="spellStart"/>
       <w:r>
         <w:rPr>
           <w:rFonts w:eastAsiaTheme="minorHAnsi"/>
@@ -17395,7 +16511,6 @@
         </w:rPr>
         <w:t>mapCode</w:t>
       </w:r>
-      <w:proofErr w:type="spellEnd"/>
       <w:r>
         <w:rPr>
           <w:rFonts w:eastAsiaTheme="minorHAnsi"/>
@@ -17456,7 +16571,6 @@
         </w:rPr>
         <w:t xml:space="preserve"> </w:t>
       </w:r>
-      <w:proofErr w:type="spellStart"/>
       <w:r>
         <w:rPr>
           <w:rFonts w:eastAsiaTheme="minorHAnsi"/>
@@ -17467,7 +16581,6 @@
         </w:rPr>
         <w:t>mapCode</w:t>
       </w:r>
-      <w:proofErr w:type="spellEnd"/>
       <w:r>
         <w:rPr>
           <w:rFonts w:eastAsiaTheme="minorHAnsi"/>
@@ -17548,7 +16661,6 @@
         </w:rPr>
         <w:t xml:space="preserve">    </w:t>
       </w:r>
-      <w:proofErr w:type="spellStart"/>
       <w:proofErr w:type="gramStart"/>
       <w:r>
         <w:rPr>
@@ -17558,18 +16670,7 @@
           <w:szCs w:val="28"/>
           <w:lang w:val="en-US" w:eastAsia="en-US"/>
         </w:rPr>
-        <w:t>std</w:t>
-      </w:r>
-      <w:proofErr w:type="spellEnd"/>
-      <w:r>
-        <w:rPr>
-          <w:rFonts w:eastAsiaTheme="minorHAnsi"/>
-          <w:color w:val="000000"/>
-          <w:sz w:val="28"/>
-          <w:szCs w:val="28"/>
-          <w:lang w:val="en-US" w:eastAsia="en-US"/>
-        </w:rPr>
-        <w:t>::</w:t>
+        <w:t>std::</w:t>
       </w:r>
       <w:proofErr w:type="gramEnd"/>
       <w:r>
@@ -17590,29 +16691,7 @@
           <w:szCs w:val="28"/>
           <w:lang w:val="en-US" w:eastAsia="en-US"/>
         </w:rPr>
-        <w:t xml:space="preserve"> s = </w:t>
-      </w:r>
-      <w:proofErr w:type="spellStart"/>
-      <w:r>
-        <w:rPr>
-          <w:rFonts w:eastAsiaTheme="minorHAnsi"/>
-          <w:color w:val="000000"/>
-          <w:sz w:val="28"/>
-          <w:szCs w:val="28"/>
-          <w:lang w:val="en-US" w:eastAsia="en-US"/>
-        </w:rPr>
-        <w:t>std</w:t>
-      </w:r>
-      <w:proofErr w:type="spellEnd"/>
-      <w:r>
-        <w:rPr>
-          <w:rFonts w:eastAsiaTheme="minorHAnsi"/>
-          <w:color w:val="000000"/>
-          <w:sz w:val="28"/>
-          <w:szCs w:val="28"/>
-          <w:lang w:val="en-US" w:eastAsia="en-US"/>
-        </w:rPr>
-        <w:t>::</w:t>
+        <w:t xml:space="preserve"> s = std::</w:t>
       </w:r>
       <w:proofErr w:type="spellStart"/>
       <w:r>
@@ -17654,29 +16733,7 @@
           <w:szCs w:val="28"/>
           <w:lang w:val="en-US" w:eastAsia="en-US"/>
         </w:rPr>
-        <w:t xml:space="preserve"> </w:t>
-      </w:r>
-      <w:proofErr w:type="spellStart"/>
-      <w:r>
-        <w:rPr>
-          <w:rFonts w:eastAsiaTheme="minorHAnsi"/>
-          <w:color w:val="000000"/>
-          <w:sz w:val="28"/>
-          <w:szCs w:val="28"/>
-          <w:lang w:val="en-US" w:eastAsia="en-US"/>
-        </w:rPr>
-        <w:t>std</w:t>
-      </w:r>
-      <w:proofErr w:type="spellEnd"/>
-      <w:r>
-        <w:rPr>
-          <w:rFonts w:eastAsiaTheme="minorHAnsi"/>
-          <w:color w:val="000000"/>
-          <w:sz w:val="28"/>
-          <w:szCs w:val="28"/>
-          <w:lang w:val="en-US" w:eastAsia="en-US"/>
-        </w:rPr>
-        <w:t>::</w:t>
+        <w:t xml:space="preserve"> std::</w:t>
       </w:r>
       <w:proofErr w:type="spellStart"/>
       <w:r>
@@ -17718,29 +16775,7 @@
           <w:szCs w:val="28"/>
           <w:lang w:val="en-US" w:eastAsia="en-US"/>
         </w:rPr>
-        <w:t xml:space="preserve"> </w:t>
-      </w:r>
-      <w:proofErr w:type="spellStart"/>
-      <w:r>
-        <w:rPr>
-          <w:rFonts w:eastAsiaTheme="minorHAnsi"/>
-          <w:color w:val="000000"/>
-          <w:sz w:val="28"/>
-          <w:szCs w:val="28"/>
-          <w:lang w:val="en-US" w:eastAsia="en-US"/>
-        </w:rPr>
-        <w:t>std</w:t>
-      </w:r>
-      <w:proofErr w:type="spellEnd"/>
-      <w:r>
-        <w:rPr>
-          <w:rFonts w:eastAsiaTheme="minorHAnsi"/>
-          <w:color w:val="000000"/>
-          <w:sz w:val="28"/>
-          <w:szCs w:val="28"/>
-          <w:lang w:val="en-US" w:eastAsia="en-US"/>
-        </w:rPr>
-        <w:t>::</w:t>
+        <w:t xml:space="preserve"> std::</w:t>
       </w:r>
       <w:proofErr w:type="spellStart"/>
       <w:r>
@@ -17898,17 +16933,48 @@
           <w:lang w:val="en-US" w:eastAsia="en-US"/>
         </w:rPr>
       </w:pPr>
+      <w:proofErr w:type="gramStart"/>
+      <w:r>
+        <w:rPr>
+          <w:rFonts w:eastAsiaTheme="minorHAnsi"/>
+          <w:color w:val="000000"/>
+          <w:sz w:val="28"/>
+          <w:szCs w:val="28"/>
+          <w:lang w:val="en-US" w:eastAsia="en-US"/>
+        </w:rPr>
+        <w:t>std::</w:t>
+      </w:r>
+      <w:proofErr w:type="gramEnd"/>
+      <w:r>
+        <w:rPr>
+          <w:rFonts w:eastAsiaTheme="minorHAnsi"/>
+          <w:color w:val="2B91AF"/>
+          <w:sz w:val="28"/>
+          <w:szCs w:val="28"/>
+          <w:lang w:val="en-US" w:eastAsia="en-US"/>
+        </w:rPr>
+        <w:t>string</w:t>
+      </w:r>
+      <w:r>
+        <w:rPr>
+          <w:rFonts w:eastAsiaTheme="minorHAnsi"/>
+          <w:color w:val="000000"/>
+          <w:sz w:val="28"/>
+          <w:szCs w:val="28"/>
+          <w:lang w:val="en-US" w:eastAsia="en-US"/>
+        </w:rPr>
+        <w:t xml:space="preserve"> </w:t>
+      </w:r>
       <w:proofErr w:type="spellStart"/>
-      <w:proofErr w:type="gramStart"/>
-      <w:r>
-        <w:rPr>
-          <w:rFonts w:eastAsiaTheme="minorHAnsi"/>
-          <w:color w:val="000000"/>
-          <w:sz w:val="28"/>
-          <w:szCs w:val="28"/>
-          <w:lang w:val="en-US" w:eastAsia="en-US"/>
-        </w:rPr>
-        <w:t>std</w:t>
+      <w:r>
+        <w:rPr>
+          <w:rFonts w:eastAsiaTheme="minorHAnsi"/>
+          <w:color w:val="000000"/>
+          <w:sz w:val="28"/>
+          <w:szCs w:val="28"/>
+          <w:lang w:val="en-US" w:eastAsia="en-US"/>
+        </w:rPr>
+        <w:t>SearchErrors</w:t>
       </w:r>
       <w:proofErr w:type="spellEnd"/>
       <w:r>
@@ -17919,9 +16985,28 @@
           <w:szCs w:val="28"/>
           <w:lang w:val="en-US" w:eastAsia="en-US"/>
         </w:rPr>
-        <w:t>::</w:t>
-      </w:r>
-      <w:proofErr w:type="gramEnd"/>
+        <w:t>(</w:t>
+      </w:r>
+      <w:r>
+        <w:rPr>
+          <w:rFonts w:eastAsiaTheme="minorHAnsi"/>
+          <w:color w:val="0000FF"/>
+          <w:sz w:val="28"/>
+          <w:szCs w:val="28"/>
+          <w:lang w:val="en-US" w:eastAsia="en-US"/>
+        </w:rPr>
+        <w:t>const</w:t>
+      </w:r>
+      <w:r>
+        <w:rPr>
+          <w:rFonts w:eastAsiaTheme="minorHAnsi"/>
+          <w:color w:val="000000"/>
+          <w:sz w:val="28"/>
+          <w:szCs w:val="28"/>
+          <w:lang w:val="en-US" w:eastAsia="en-US"/>
+        </w:rPr>
+        <w:t xml:space="preserve"> std::</w:t>
+      </w:r>
       <w:r>
         <w:rPr>
           <w:rFonts w:eastAsiaTheme="minorHAnsi"/>
@@ -17940,18 +17025,78 @@
           <w:szCs w:val="28"/>
           <w:lang w:val="en-US" w:eastAsia="en-US"/>
         </w:rPr>
-        <w:t xml:space="preserve"> </w:t>
+        <w:t xml:space="preserve">&amp; </w:t>
+      </w:r>
+      <w:r>
+        <w:rPr>
+          <w:rFonts w:eastAsiaTheme="minorHAnsi"/>
+          <w:color w:val="808080"/>
+          <w:sz w:val="28"/>
+          <w:szCs w:val="28"/>
+          <w:lang w:val="en-US" w:eastAsia="en-US"/>
+        </w:rPr>
+        <w:t>code</w:t>
+      </w:r>
+      <w:r>
+        <w:rPr>
+          <w:rFonts w:eastAsiaTheme="minorHAnsi"/>
+          <w:color w:val="000000"/>
+          <w:sz w:val="28"/>
+          <w:szCs w:val="28"/>
+          <w:lang w:val="en-US" w:eastAsia="en-US"/>
+        </w:rPr>
+        <w:t>, std::</w:t>
+      </w:r>
+      <w:r>
+        <w:rPr>
+          <w:rFonts w:eastAsiaTheme="minorHAnsi"/>
+          <w:color w:val="2B91AF"/>
+          <w:sz w:val="28"/>
+          <w:szCs w:val="28"/>
+          <w:lang w:val="en-US" w:eastAsia="en-US"/>
+        </w:rPr>
+        <w:t>map</w:t>
+      </w:r>
+      <w:r>
+        <w:rPr>
+          <w:rFonts w:eastAsiaTheme="minorHAnsi"/>
+          <w:color w:val="000000"/>
+          <w:sz w:val="28"/>
+          <w:szCs w:val="28"/>
+          <w:lang w:val="en-US" w:eastAsia="en-US"/>
+        </w:rPr>
+        <w:t>&lt;std::</w:t>
+      </w:r>
+      <w:r>
+        <w:rPr>
+          <w:rFonts w:eastAsiaTheme="minorHAnsi"/>
+          <w:color w:val="2B91AF"/>
+          <w:sz w:val="28"/>
+          <w:szCs w:val="28"/>
+          <w:lang w:val="en-US" w:eastAsia="en-US"/>
+        </w:rPr>
+        <w:t>string</w:t>
+      </w:r>
+      <w:r>
+        <w:rPr>
+          <w:rFonts w:eastAsiaTheme="minorHAnsi"/>
+          <w:color w:val="000000"/>
+          <w:sz w:val="28"/>
+          <w:szCs w:val="28"/>
+          <w:lang w:val="en-US" w:eastAsia="en-US"/>
+        </w:rPr>
+        <w:t xml:space="preserve">, </w:t>
       </w:r>
       <w:proofErr w:type="spellStart"/>
       <w:r>
         <w:rPr>
           <w:rFonts w:eastAsiaTheme="minorHAnsi"/>
-          <w:color w:val="000000"/>
-          <w:sz w:val="28"/>
-          <w:szCs w:val="28"/>
-          <w:lang w:val="en-US" w:eastAsia="en-US"/>
-        </w:rPr>
-        <w:t>SearchErrors</w:t>
+          <w:color w:val="0000FF"/>
+          <w:sz w:val="28"/>
+          <w:szCs w:val="28"/>
+          <w:lang w:val="en-US" w:eastAsia="en-US"/>
+        </w:rPr>
+        <w:t>int</w:t>
       </w:r>
       <w:proofErr w:type="spellEnd"/>
       <w:r>
@@ -17962,71 +17107,7 @@
           <w:szCs w:val="28"/>
           <w:lang w:val="en-US" w:eastAsia="en-US"/>
         </w:rPr>
-        <w:t>(</w:t>
-      </w:r>
-      <w:proofErr w:type="spellStart"/>
-      <w:r>
-        <w:rPr>
-          <w:rFonts w:eastAsiaTheme="minorHAnsi"/>
-          <w:color w:val="0000FF"/>
-          <w:sz w:val="28"/>
-          <w:szCs w:val="28"/>
-          <w:lang w:val="en-US" w:eastAsia="en-US"/>
-        </w:rPr>
-        <w:t>const</w:t>
-      </w:r>
-      <w:proofErr w:type="spellEnd"/>
-      <w:r>
-        <w:rPr>
-          <w:rFonts w:eastAsiaTheme="minorHAnsi"/>
-          <w:color w:val="000000"/>
-          <w:sz w:val="28"/>
-          <w:szCs w:val="28"/>
-          <w:lang w:val="en-US" w:eastAsia="en-US"/>
-        </w:rPr>
-        <w:t xml:space="preserve"> </w:t>
-      </w:r>
-      <w:proofErr w:type="spellStart"/>
-      <w:r>
-        <w:rPr>
-          <w:rFonts w:eastAsiaTheme="minorHAnsi"/>
-          <w:color w:val="000000"/>
-          <w:sz w:val="28"/>
-          <w:szCs w:val="28"/>
-          <w:lang w:val="en-US" w:eastAsia="en-US"/>
-        </w:rPr>
-        <w:t>std</w:t>
-      </w:r>
-      <w:proofErr w:type="spellEnd"/>
-      <w:r>
-        <w:rPr>
-          <w:rFonts w:eastAsiaTheme="minorHAnsi"/>
-          <w:color w:val="000000"/>
-          <w:sz w:val="28"/>
-          <w:szCs w:val="28"/>
-          <w:lang w:val="en-US" w:eastAsia="en-US"/>
-        </w:rPr>
-        <w:t>::</w:t>
-      </w:r>
-      <w:r>
-        <w:rPr>
-          <w:rFonts w:eastAsiaTheme="minorHAnsi"/>
-          <w:color w:val="2B91AF"/>
-          <w:sz w:val="28"/>
-          <w:szCs w:val="28"/>
-          <w:lang w:val="en-US" w:eastAsia="en-US"/>
-        </w:rPr>
-        <w:t>string</w:t>
-      </w:r>
-      <w:r>
-        <w:rPr>
-          <w:rFonts w:eastAsiaTheme="minorHAnsi"/>
-          <w:color w:val="000000"/>
-          <w:sz w:val="28"/>
-          <w:szCs w:val="28"/>
-          <w:lang w:val="en-US" w:eastAsia="en-US"/>
-        </w:rPr>
-        <w:t xml:space="preserve">&amp; </w:t>
+        <w:t xml:space="preserve">&gt; </w:t>
       </w:r>
       <w:r>
         <w:rPr>
@@ -18036,136 +17117,8 @@
           <w:szCs w:val="28"/>
           <w:lang w:val="en-US" w:eastAsia="en-US"/>
         </w:rPr>
-        <w:t>code</w:t>
-      </w:r>
-      <w:r>
-        <w:rPr>
-          <w:rFonts w:eastAsiaTheme="minorHAnsi"/>
-          <w:color w:val="000000"/>
-          <w:sz w:val="28"/>
-          <w:szCs w:val="28"/>
-          <w:lang w:val="en-US" w:eastAsia="en-US"/>
-        </w:rPr>
-        <w:t xml:space="preserve">, </w:t>
-      </w:r>
-      <w:proofErr w:type="spellStart"/>
-      <w:r>
-        <w:rPr>
-          <w:rFonts w:eastAsiaTheme="minorHAnsi"/>
-          <w:color w:val="000000"/>
-          <w:sz w:val="28"/>
-          <w:szCs w:val="28"/>
-          <w:lang w:val="en-US" w:eastAsia="en-US"/>
-        </w:rPr>
-        <w:t>std</w:t>
-      </w:r>
-      <w:proofErr w:type="spellEnd"/>
-      <w:r>
-        <w:rPr>
-          <w:rFonts w:eastAsiaTheme="minorHAnsi"/>
-          <w:color w:val="000000"/>
-          <w:sz w:val="28"/>
-          <w:szCs w:val="28"/>
-          <w:lang w:val="en-US" w:eastAsia="en-US"/>
-        </w:rPr>
-        <w:t>::</w:t>
-      </w:r>
-      <w:r>
-        <w:rPr>
-          <w:rFonts w:eastAsiaTheme="minorHAnsi"/>
-          <w:color w:val="2B91AF"/>
-          <w:sz w:val="28"/>
-          <w:szCs w:val="28"/>
-          <w:lang w:val="en-US" w:eastAsia="en-US"/>
-        </w:rPr>
-        <w:t>map</w:t>
-      </w:r>
-      <w:r>
-        <w:rPr>
-          <w:rFonts w:eastAsiaTheme="minorHAnsi"/>
-          <w:color w:val="000000"/>
-          <w:sz w:val="28"/>
-          <w:szCs w:val="28"/>
-          <w:lang w:val="en-US" w:eastAsia="en-US"/>
-        </w:rPr>
-        <w:t>&lt;</w:t>
-      </w:r>
-      <w:proofErr w:type="spellStart"/>
-      <w:r>
-        <w:rPr>
-          <w:rFonts w:eastAsiaTheme="minorHAnsi"/>
-          <w:color w:val="000000"/>
-          <w:sz w:val="28"/>
-          <w:szCs w:val="28"/>
-          <w:lang w:val="en-US" w:eastAsia="en-US"/>
-        </w:rPr>
-        <w:t>std</w:t>
-      </w:r>
-      <w:proofErr w:type="spellEnd"/>
-      <w:r>
-        <w:rPr>
-          <w:rFonts w:eastAsiaTheme="minorHAnsi"/>
-          <w:color w:val="000000"/>
-          <w:sz w:val="28"/>
-          <w:szCs w:val="28"/>
-          <w:lang w:val="en-US" w:eastAsia="en-US"/>
-        </w:rPr>
-        <w:t>::</w:t>
-      </w:r>
-      <w:r>
-        <w:rPr>
-          <w:rFonts w:eastAsiaTheme="minorHAnsi"/>
-          <w:color w:val="2B91AF"/>
-          <w:sz w:val="28"/>
-          <w:szCs w:val="28"/>
-          <w:lang w:val="en-US" w:eastAsia="en-US"/>
-        </w:rPr>
-        <w:t>string</w:t>
-      </w:r>
-      <w:r>
-        <w:rPr>
-          <w:rFonts w:eastAsiaTheme="minorHAnsi"/>
-          <w:color w:val="000000"/>
-          <w:sz w:val="28"/>
-          <w:szCs w:val="28"/>
-          <w:lang w:val="en-US" w:eastAsia="en-US"/>
-        </w:rPr>
-        <w:t xml:space="preserve">, </w:t>
-      </w:r>
-      <w:proofErr w:type="spellStart"/>
-      <w:r>
-        <w:rPr>
-          <w:rFonts w:eastAsiaTheme="minorHAnsi"/>
-          <w:color w:val="0000FF"/>
-          <w:sz w:val="28"/>
-          <w:szCs w:val="28"/>
-          <w:lang w:val="en-US" w:eastAsia="en-US"/>
-        </w:rPr>
-        <w:t>int</w:t>
-      </w:r>
-      <w:proofErr w:type="spellEnd"/>
-      <w:r>
-        <w:rPr>
-          <w:rFonts w:eastAsiaTheme="minorHAnsi"/>
-          <w:color w:val="000000"/>
-          <w:sz w:val="28"/>
-          <w:szCs w:val="28"/>
-          <w:lang w:val="en-US" w:eastAsia="en-US"/>
-        </w:rPr>
-        <w:t xml:space="preserve">&gt; </w:t>
-      </w:r>
-      <w:proofErr w:type="spellStart"/>
-      <w:r>
-        <w:rPr>
-          <w:rFonts w:eastAsiaTheme="minorHAnsi"/>
-          <w:color w:val="808080"/>
-          <w:sz w:val="28"/>
-          <w:szCs w:val="28"/>
-          <w:lang w:val="en-US" w:eastAsia="en-US"/>
-        </w:rPr>
         <w:t>mapCode</w:t>
       </w:r>
-      <w:proofErr w:type="spellEnd"/>
       <w:r>
         <w:rPr>
           <w:rFonts w:eastAsiaTheme="minorHAnsi"/>
@@ -18268,7 +17221,6 @@
         </w:rPr>
         <w:t>(</w:t>
       </w:r>
-      <w:proofErr w:type="spellStart"/>
       <w:r>
         <w:rPr>
           <w:rFonts w:eastAsiaTheme="minorHAnsi"/>
@@ -18279,7 +17231,6 @@
         </w:rPr>
         <w:t>mapCode</w:t>
       </w:r>
-      <w:proofErr w:type="spellEnd"/>
       <w:r>
         <w:rPr>
           <w:rFonts w:eastAsiaTheme="minorHAnsi"/>
@@ -19876,7 +18827,6 @@
         </w:rPr>
         <w:t>(</w:t>
       </w:r>
-      <w:proofErr w:type="spellStart"/>
       <w:proofErr w:type="gramEnd"/>
       <w:r>
         <w:rPr>
@@ -19888,38 +18838,15 @@
         </w:rPr>
         <w:t>const</w:t>
       </w:r>
-      <w:proofErr w:type="spellEnd"/>
-      <w:r>
-        <w:rPr>
-          <w:rFonts w:eastAsiaTheme="minorHAnsi"/>
-          <w:color w:val="000000"/>
-          <w:sz w:val="28"/>
-          <w:szCs w:val="28"/>
-          <w:lang w:val="en-US" w:eastAsia="en-US"/>
-        </w:rPr>
-        <w:t xml:space="preserve"> </w:t>
-      </w:r>
-      <w:proofErr w:type="spellStart"/>
-      <w:r>
-        <w:rPr>
-          <w:rFonts w:eastAsiaTheme="minorHAnsi"/>
-          <w:color w:val="000000"/>
-          <w:sz w:val="28"/>
-          <w:szCs w:val="28"/>
-          <w:lang w:val="en-US" w:eastAsia="en-US"/>
-        </w:rPr>
-        <w:t>std</w:t>
-      </w:r>
-      <w:proofErr w:type="spellEnd"/>
-      <w:r>
-        <w:rPr>
-          <w:rFonts w:eastAsiaTheme="minorHAnsi"/>
-          <w:color w:val="000000"/>
-          <w:sz w:val="28"/>
-          <w:szCs w:val="28"/>
-          <w:lang w:val="en-US" w:eastAsia="en-US"/>
-        </w:rPr>
-        <w:t>::</w:t>
+      <w:r>
+        <w:rPr>
+          <w:rFonts w:eastAsiaTheme="minorHAnsi"/>
+          <w:color w:val="000000"/>
+          <w:sz w:val="28"/>
+          <w:szCs w:val="28"/>
+          <w:lang w:val="en-US" w:eastAsia="en-US"/>
+        </w:rPr>
+        <w:t xml:space="preserve"> std::</w:t>
       </w:r>
       <w:r>
         <w:rPr>
@@ -19989,7 +18916,6 @@
         </w:rPr>
         <w:t xml:space="preserve">    </w:t>
       </w:r>
-      <w:proofErr w:type="spellStart"/>
       <w:proofErr w:type="gramStart"/>
       <w:r>
         <w:rPr>
@@ -19999,20 +18925,8 @@
           <w:szCs w:val="28"/>
           <w:lang w:val="en-US" w:eastAsia="en-US"/>
         </w:rPr>
-        <w:t>std</w:t>
-      </w:r>
-      <w:proofErr w:type="spellEnd"/>
-      <w:r>
-        <w:rPr>
-          <w:rFonts w:eastAsiaTheme="minorHAnsi"/>
-          <w:color w:val="000000"/>
-          <w:sz w:val="28"/>
-          <w:szCs w:val="28"/>
-          <w:lang w:val="en-US" w:eastAsia="en-US"/>
-        </w:rPr>
-        <w:t>::</w:t>
-      </w:r>
-      <w:proofErr w:type="spellStart"/>
+        <w:t>std::</w:t>
+      </w:r>
       <w:proofErr w:type="gramEnd"/>
       <w:r>
         <w:rPr>
@@ -20022,18 +18936,7 @@
           <w:szCs w:val="28"/>
           <w:lang w:val="en-US" w:eastAsia="en-US"/>
         </w:rPr>
-        <w:t>cout</w:t>
-      </w:r>
-      <w:proofErr w:type="spellEnd"/>
-      <w:r>
-        <w:rPr>
-          <w:rFonts w:eastAsiaTheme="minorHAnsi"/>
-          <w:color w:val="000000"/>
-          <w:sz w:val="28"/>
-          <w:szCs w:val="28"/>
-          <w:lang w:val="en-US" w:eastAsia="en-US"/>
-        </w:rPr>
-        <w:t xml:space="preserve"> </w:t>
+        <w:t xml:space="preserve">cout </w:t>
       </w:r>
       <w:r>
         <w:rPr>
@@ -20121,29 +19024,7 @@
           <w:szCs w:val="28"/>
           <w:lang w:val="en-US" w:eastAsia="en-US"/>
         </w:rPr>
-        <w:t xml:space="preserve"> </w:t>
-      </w:r>
-      <w:proofErr w:type="spellStart"/>
-      <w:r>
-        <w:rPr>
-          <w:rFonts w:eastAsiaTheme="minorHAnsi"/>
-          <w:color w:val="000000"/>
-          <w:sz w:val="28"/>
-          <w:szCs w:val="28"/>
-          <w:lang w:val="en-US" w:eastAsia="en-US"/>
-        </w:rPr>
-        <w:t>mapCode</w:t>
-      </w:r>
-      <w:proofErr w:type="spellEnd"/>
-      <w:r>
-        <w:rPr>
-          <w:rFonts w:eastAsiaTheme="minorHAnsi"/>
-          <w:color w:val="000000"/>
-          <w:sz w:val="28"/>
-          <w:szCs w:val="28"/>
-          <w:lang w:val="en-US" w:eastAsia="en-US"/>
-        </w:rPr>
-        <w:t xml:space="preserve"> = </w:t>
+        <w:t xml:space="preserve"> mapCode = </w:t>
       </w:r>
       <w:proofErr w:type="spellStart"/>
       <w:r>
@@ -20233,29 +19114,7 @@
           <w:szCs w:val="28"/>
           <w:lang w:val="en-US" w:eastAsia="en-US"/>
         </w:rPr>
-        <w:t xml:space="preserve"> </w:t>
-      </w:r>
-      <w:proofErr w:type="spellStart"/>
-      <w:r>
-        <w:rPr>
-          <w:rFonts w:eastAsiaTheme="minorHAnsi"/>
-          <w:color w:val="000000"/>
-          <w:sz w:val="28"/>
-          <w:szCs w:val="28"/>
-          <w:lang w:val="en-US" w:eastAsia="en-US"/>
-        </w:rPr>
-        <w:t>nameError</w:t>
-      </w:r>
-      <w:proofErr w:type="spellEnd"/>
-      <w:r>
-        <w:rPr>
-          <w:rFonts w:eastAsiaTheme="minorHAnsi"/>
-          <w:color w:val="000000"/>
-          <w:sz w:val="28"/>
-          <w:szCs w:val="28"/>
-          <w:lang w:val="en-US" w:eastAsia="en-US"/>
-        </w:rPr>
-        <w:t xml:space="preserve"> = </w:t>
+        <w:t xml:space="preserve"> nameError = </w:t>
       </w:r>
       <w:proofErr w:type="spellStart"/>
       <w:proofErr w:type="gramStart"/>
@@ -20299,29 +19158,7 @@
           <w:szCs w:val="28"/>
           <w:lang w:val="en-US" w:eastAsia="en-US"/>
         </w:rPr>
-        <w:t xml:space="preserve">, </w:t>
-      </w:r>
-      <w:proofErr w:type="spellStart"/>
-      <w:r>
-        <w:rPr>
-          <w:rFonts w:eastAsiaTheme="minorHAnsi"/>
-          <w:color w:val="000000"/>
-          <w:sz w:val="28"/>
-          <w:szCs w:val="28"/>
-          <w:lang w:val="en-US" w:eastAsia="en-US"/>
-        </w:rPr>
-        <w:t>mapCode</w:t>
-      </w:r>
-      <w:proofErr w:type="spellEnd"/>
-      <w:r>
-        <w:rPr>
-          <w:rFonts w:eastAsiaTheme="minorHAnsi"/>
-          <w:color w:val="000000"/>
-          <w:sz w:val="28"/>
-          <w:szCs w:val="28"/>
-          <w:lang w:val="en-US" w:eastAsia="en-US"/>
-        </w:rPr>
-        <w:t>);</w:t>
+        <w:t>, mapCode);</w:t>
       </w:r>
     </w:p>
     <w:p>
@@ -20369,20 +19206,18 @@
           <w:szCs w:val="28"/>
           <w:lang w:val="en-US" w:eastAsia="en-US"/>
         </w:rPr>
-        <w:t xml:space="preserve"> (</w:t>
-      </w:r>
-      <w:proofErr w:type="spellStart"/>
-      <w:r>
-        <w:rPr>
-          <w:rFonts w:eastAsiaTheme="minorHAnsi"/>
-          <w:color w:val="000000"/>
-          <w:sz w:val="28"/>
-          <w:szCs w:val="28"/>
-          <w:lang w:val="en-US" w:eastAsia="en-US"/>
-        </w:rPr>
-        <w:t>nameError</w:t>
-      </w:r>
-      <w:proofErr w:type="spellEnd"/>
+        <w:t xml:space="preserve"> (nameError </w:t>
+      </w:r>
+      <w:r>
+        <w:rPr>
+          <w:rFonts w:eastAsiaTheme="minorHAnsi"/>
+          <w:color w:val="008080"/>
+          <w:sz w:val="28"/>
+          <w:szCs w:val="28"/>
+          <w:lang w:val="en-US" w:eastAsia="en-US"/>
+        </w:rPr>
+        <w:t>==</w:t>
+      </w:r>
       <w:r>
         <w:rPr>
           <w:rFonts w:eastAsiaTheme="minorHAnsi"/>
@@ -20396,12 +19231,12 @@
       <w:r>
         <w:rPr>
           <w:rFonts w:eastAsiaTheme="minorHAnsi"/>
-          <w:color w:val="008080"/>
-          <w:sz w:val="28"/>
-          <w:szCs w:val="28"/>
-          <w:lang w:val="en-US" w:eastAsia="en-US"/>
-        </w:rPr>
-        <w:t>==</w:t>
+          <w:color w:val="A31515"/>
+          <w:sz w:val="28"/>
+          <w:szCs w:val="28"/>
+          <w:lang w:val="en-US" w:eastAsia="en-US"/>
+        </w:rPr>
+        <w:t>"none"</w:t>
       </w:r>
       <w:r>
         <w:rPr>
@@ -20416,26 +19251,6 @@
       <w:r>
         <w:rPr>
           <w:rFonts w:eastAsiaTheme="minorHAnsi"/>
-          <w:color w:val="A31515"/>
-          <w:sz w:val="28"/>
-          <w:szCs w:val="28"/>
-          <w:lang w:val="en-US" w:eastAsia="en-US"/>
-        </w:rPr>
-        <w:t>"none"</w:t>
-      </w:r>
-      <w:r>
-        <w:rPr>
-          <w:rFonts w:eastAsiaTheme="minorHAnsi"/>
-          <w:color w:val="000000"/>
-          <w:sz w:val="28"/>
-          <w:szCs w:val="28"/>
-          <w:lang w:val="en-US" w:eastAsia="en-US"/>
-        </w:rPr>
-        <w:t xml:space="preserve"> </w:t>
-      </w:r>
-      <w:r>
-        <w:rPr>
-          <w:rFonts w:eastAsiaTheme="minorHAnsi"/>
           <w:color w:val="0000FF"/>
           <w:sz w:val="28"/>
           <w:szCs w:val="28"/>
@@ -20451,29 +19266,7 @@
           <w:szCs w:val="28"/>
           <w:lang w:val="en-US" w:eastAsia="en-US"/>
         </w:rPr>
-        <w:t xml:space="preserve"> </w:t>
-      </w:r>
-      <w:proofErr w:type="spellStart"/>
-      <w:r>
-        <w:rPr>
-          <w:rFonts w:eastAsiaTheme="minorHAnsi"/>
-          <w:color w:val="000000"/>
-          <w:sz w:val="28"/>
-          <w:szCs w:val="28"/>
-          <w:lang w:val="en-US" w:eastAsia="en-US"/>
-        </w:rPr>
-        <w:t>nameError</w:t>
-      </w:r>
-      <w:proofErr w:type="spellEnd"/>
-      <w:r>
-        <w:rPr>
-          <w:rFonts w:eastAsiaTheme="minorHAnsi"/>
-          <w:color w:val="000000"/>
-          <w:sz w:val="28"/>
-          <w:szCs w:val="28"/>
-          <w:lang w:val="en-US" w:eastAsia="en-US"/>
-        </w:rPr>
-        <w:t xml:space="preserve"> </w:t>
+        <w:t xml:space="preserve"> nameError </w:t>
       </w:r>
       <w:r>
         <w:rPr>
@@ -20543,7 +19336,6 @@
         </w:rPr>
         <w:t xml:space="preserve">        </w:t>
       </w:r>
-      <w:proofErr w:type="spellStart"/>
       <w:proofErr w:type="gramStart"/>
       <w:r>
         <w:rPr>
@@ -20553,20 +19345,8 @@
           <w:szCs w:val="28"/>
           <w:lang w:val="en-US" w:eastAsia="en-US"/>
         </w:rPr>
-        <w:t>std</w:t>
-      </w:r>
-      <w:proofErr w:type="spellEnd"/>
-      <w:r>
-        <w:rPr>
-          <w:rFonts w:eastAsiaTheme="minorHAnsi"/>
-          <w:color w:val="000000"/>
-          <w:sz w:val="28"/>
-          <w:szCs w:val="28"/>
-          <w:lang w:val="en-US" w:eastAsia="en-US"/>
-        </w:rPr>
-        <w:t>::</w:t>
-      </w:r>
-      <w:proofErr w:type="spellStart"/>
+        <w:t>std::</w:t>
+      </w:r>
       <w:proofErr w:type="gramEnd"/>
       <w:r>
         <w:rPr>
@@ -20576,18 +19356,7 @@
           <w:szCs w:val="28"/>
           <w:lang w:val="en-US" w:eastAsia="en-US"/>
         </w:rPr>
-        <w:t>cout</w:t>
-      </w:r>
-      <w:proofErr w:type="spellEnd"/>
-      <w:r>
-        <w:rPr>
-          <w:rFonts w:eastAsiaTheme="minorHAnsi"/>
-          <w:color w:val="000000"/>
-          <w:sz w:val="28"/>
-          <w:szCs w:val="28"/>
-          <w:lang w:val="en-US" w:eastAsia="en-US"/>
-        </w:rPr>
-        <w:t xml:space="preserve"> </w:t>
+        <w:t xml:space="preserve">cout </w:t>
       </w:r>
       <w:r>
         <w:rPr>
@@ -20751,51 +19520,7 @@
           <w:szCs w:val="28"/>
           <w:lang w:val="en-US" w:eastAsia="en-US"/>
         </w:rPr>
-        <w:t xml:space="preserve"> (</w:t>
-      </w:r>
-      <w:proofErr w:type="spellStart"/>
-      <w:r>
-        <w:rPr>
-          <w:rFonts w:eastAsiaTheme="minorHAnsi"/>
-          <w:color w:val="000000"/>
-          <w:sz w:val="28"/>
-          <w:szCs w:val="28"/>
-          <w:lang w:val="en-US" w:eastAsia="en-US"/>
-        </w:rPr>
-        <w:t>mapCode.count</w:t>
-      </w:r>
-      <w:proofErr w:type="spellEnd"/>
-      <w:r>
-        <w:rPr>
-          <w:rFonts w:eastAsiaTheme="minorHAnsi"/>
-          <w:color w:val="000000"/>
-          <w:sz w:val="28"/>
-          <w:szCs w:val="28"/>
-          <w:lang w:val="en-US" w:eastAsia="en-US"/>
-        </w:rPr>
-        <w:t>(</w:t>
-      </w:r>
-      <w:proofErr w:type="spellStart"/>
-      <w:r>
-        <w:rPr>
-          <w:rFonts w:eastAsiaTheme="minorHAnsi"/>
-          <w:color w:val="000000"/>
-          <w:sz w:val="28"/>
-          <w:szCs w:val="28"/>
-          <w:lang w:val="en-US" w:eastAsia="en-US"/>
-        </w:rPr>
-        <w:t>nameError</w:t>
-      </w:r>
-      <w:proofErr w:type="spellEnd"/>
-      <w:r>
-        <w:rPr>
-          <w:rFonts w:eastAsiaTheme="minorHAnsi"/>
-          <w:color w:val="000000"/>
-          <w:sz w:val="28"/>
-          <w:szCs w:val="28"/>
-          <w:lang w:val="en-US" w:eastAsia="en-US"/>
-        </w:rPr>
-        <w:t>)) {</w:t>
+        <w:t xml:space="preserve"> (mapCode.count(nameError)) {</w:t>
       </w:r>
     </w:p>
     <w:p>
@@ -20843,20 +19568,8 @@
           <w:szCs w:val="28"/>
           <w:lang w:val="en-US" w:eastAsia="en-US"/>
         </w:rPr>
-        <w:t xml:space="preserve"> (</w:t>
-      </w:r>
-      <w:proofErr w:type="spellStart"/>
-      <w:r>
-        <w:rPr>
-          <w:rFonts w:eastAsiaTheme="minorHAnsi"/>
-          <w:color w:val="000000"/>
-          <w:sz w:val="28"/>
-          <w:szCs w:val="28"/>
-          <w:lang w:val="en-US" w:eastAsia="en-US"/>
-        </w:rPr>
-        <w:t>mapCode</w:t>
-      </w:r>
-      <w:proofErr w:type="spellEnd"/>
+        <w:t xml:space="preserve"> (mapCode</w:t>
+      </w:r>
       <w:r>
         <w:rPr>
           <w:rFonts w:eastAsiaTheme="minorHAnsi"/>
@@ -20867,7 +19580,6 @@
         </w:rPr>
         <w:t>[</w:t>
       </w:r>
-      <w:proofErr w:type="spellStart"/>
       <w:r>
         <w:rPr>
           <w:rFonts w:eastAsiaTheme="minorHAnsi"/>
@@ -20878,7 +19590,6 @@
         </w:rPr>
         <w:t>nameError</w:t>
       </w:r>
-      <w:proofErr w:type="spellEnd"/>
       <w:r>
         <w:rPr>
           <w:rFonts w:eastAsiaTheme="minorHAnsi"/>
@@ -20925,20 +19636,8 @@
           <w:szCs w:val="28"/>
           <w:lang w:val="en-US" w:eastAsia="en-US"/>
         </w:rPr>
-        <w:t xml:space="preserve">                </w:t>
-      </w:r>
-      <w:proofErr w:type="spellStart"/>
-      <w:r>
-        <w:rPr>
-          <w:rFonts w:eastAsiaTheme="minorHAnsi"/>
-          <w:color w:val="000000"/>
-          <w:sz w:val="28"/>
-          <w:szCs w:val="28"/>
-          <w:lang w:val="en-US" w:eastAsia="en-US"/>
-        </w:rPr>
-        <w:t>mapCode</w:t>
-      </w:r>
-      <w:proofErr w:type="spellEnd"/>
+        <w:t xml:space="preserve">                mapCode</w:t>
+      </w:r>
       <w:r>
         <w:rPr>
           <w:rFonts w:eastAsiaTheme="minorHAnsi"/>
@@ -20949,7 +19648,6 @@
         </w:rPr>
         <w:t>[</w:t>
       </w:r>
-      <w:proofErr w:type="spellStart"/>
       <w:r>
         <w:rPr>
           <w:rFonts w:eastAsiaTheme="minorHAnsi"/>
@@ -20960,7 +19658,6 @@
         </w:rPr>
         <w:t>nameError</w:t>
       </w:r>
-      <w:proofErr w:type="spellEnd"/>
       <w:r>
         <w:rPr>
           <w:rFonts w:eastAsiaTheme="minorHAnsi"/>
@@ -21083,20 +19780,8 @@
           <w:szCs w:val="28"/>
           <w:lang w:val="en-US" w:eastAsia="en-US"/>
         </w:rPr>
-        <w:t xml:space="preserve">                </w:t>
-      </w:r>
-      <w:proofErr w:type="spellStart"/>
-      <w:r>
-        <w:rPr>
-          <w:rFonts w:eastAsiaTheme="minorHAnsi"/>
-          <w:color w:val="000000"/>
-          <w:sz w:val="28"/>
-          <w:szCs w:val="28"/>
-          <w:lang w:val="en-US" w:eastAsia="en-US"/>
-        </w:rPr>
-        <w:t>mapCode</w:t>
-      </w:r>
-      <w:proofErr w:type="spellEnd"/>
+        <w:t xml:space="preserve">                mapCode</w:t>
+      </w:r>
       <w:r>
         <w:rPr>
           <w:rFonts w:eastAsiaTheme="minorHAnsi"/>
@@ -21107,7 +19792,6 @@
         </w:rPr>
         <w:t>[</w:t>
       </w:r>
-      <w:proofErr w:type="spellStart"/>
       <w:r>
         <w:rPr>
           <w:rFonts w:eastAsiaTheme="minorHAnsi"/>
@@ -21118,7 +19802,6 @@
         </w:rPr>
         <w:t>nameError</w:t>
       </w:r>
-      <w:proofErr w:type="spellEnd"/>
       <w:r>
         <w:rPr>
           <w:rFonts w:eastAsiaTheme="minorHAnsi"/>
@@ -21243,7 +19926,6 @@
         </w:rPr>
         <w:t xml:space="preserve"> (</w:t>
       </w:r>
-      <w:proofErr w:type="spellStart"/>
       <w:r>
         <w:rPr>
           <w:rFonts w:eastAsiaTheme="minorHAnsi"/>
@@ -21254,7 +19936,6 @@
         </w:rPr>
         <w:t>const</w:t>
       </w:r>
-      <w:proofErr w:type="spellEnd"/>
       <w:r>
         <w:rPr>
           <w:rFonts w:eastAsiaTheme="minorHAnsi"/>
@@ -21335,7 +20016,6 @@
         </w:rPr>
         <w:t xml:space="preserve">            </w:t>
       </w:r>
-      <w:proofErr w:type="spellStart"/>
       <w:proofErr w:type="gramStart"/>
       <w:r>
         <w:rPr>
@@ -21345,20 +20025,8 @@
           <w:szCs w:val="28"/>
           <w:lang w:val="en-US" w:eastAsia="en-US"/>
         </w:rPr>
-        <w:t>std</w:t>
-      </w:r>
-      <w:proofErr w:type="spellEnd"/>
-      <w:r>
-        <w:rPr>
-          <w:rFonts w:eastAsiaTheme="minorHAnsi"/>
-          <w:color w:val="000000"/>
-          <w:sz w:val="28"/>
-          <w:szCs w:val="28"/>
-          <w:lang w:val="en-US" w:eastAsia="en-US"/>
-        </w:rPr>
-        <w:t>::</w:t>
-      </w:r>
-      <w:proofErr w:type="spellStart"/>
+        <w:t>std::</w:t>
+      </w:r>
       <w:proofErr w:type="gramEnd"/>
       <w:r>
         <w:rPr>
@@ -21368,18 +20036,7 @@
           <w:szCs w:val="28"/>
           <w:lang w:val="en-US" w:eastAsia="en-US"/>
         </w:rPr>
-        <w:t>cout</w:t>
-      </w:r>
-      <w:proofErr w:type="spellEnd"/>
-      <w:r>
-        <w:rPr>
-          <w:rFonts w:eastAsiaTheme="minorHAnsi"/>
-          <w:color w:val="000000"/>
-          <w:sz w:val="28"/>
-          <w:szCs w:val="28"/>
-          <w:lang w:val="en-US" w:eastAsia="en-US"/>
-        </w:rPr>
-        <w:t xml:space="preserve"> </w:t>
+        <w:t xml:space="preserve">cout </w:t>
       </w:r>
       <w:r>
         <w:rPr>
@@ -21399,20 +20056,8 @@
           <w:szCs w:val="28"/>
           <w:lang w:val="en-US" w:eastAsia="en-US"/>
         </w:rPr>
-        <w:t xml:space="preserve"> </w:t>
-      </w:r>
-      <w:proofErr w:type="spellStart"/>
-      <w:r>
-        <w:rPr>
-          <w:rFonts w:eastAsiaTheme="minorHAnsi"/>
-          <w:color w:val="000000"/>
-          <w:sz w:val="28"/>
-          <w:szCs w:val="28"/>
-          <w:lang w:val="en-US" w:eastAsia="en-US"/>
-        </w:rPr>
-        <w:t>mapCode</w:t>
-      </w:r>
-      <w:proofErr w:type="spellEnd"/>
+        <w:t xml:space="preserve"> mapCode</w:t>
+      </w:r>
       <w:r>
         <w:rPr>
           <w:rFonts w:eastAsiaTheme="minorHAnsi"/>
@@ -21509,7 +20154,6 @@
         </w:rPr>
         <w:t xml:space="preserve">        </w:t>
       </w:r>
-      <w:proofErr w:type="spellStart"/>
       <w:proofErr w:type="gramStart"/>
       <w:r>
         <w:rPr>
@@ -21519,20 +20163,8 @@
           <w:szCs w:val="28"/>
           <w:lang w:val="en-US" w:eastAsia="en-US"/>
         </w:rPr>
-        <w:t>std</w:t>
-      </w:r>
-      <w:proofErr w:type="spellEnd"/>
-      <w:r>
-        <w:rPr>
-          <w:rFonts w:eastAsiaTheme="minorHAnsi"/>
-          <w:color w:val="000000"/>
-          <w:sz w:val="28"/>
-          <w:szCs w:val="28"/>
-          <w:lang w:val="en-US" w:eastAsia="en-US"/>
-        </w:rPr>
-        <w:t>::</w:t>
-      </w:r>
-      <w:proofErr w:type="spellStart"/>
+        <w:t>std::</w:t>
+      </w:r>
       <w:proofErr w:type="gramEnd"/>
       <w:r>
         <w:rPr>
@@ -21542,18 +20174,7 @@
           <w:szCs w:val="28"/>
           <w:lang w:val="en-US" w:eastAsia="en-US"/>
         </w:rPr>
-        <w:t>cout</w:t>
-      </w:r>
-      <w:proofErr w:type="spellEnd"/>
-      <w:r>
-        <w:rPr>
-          <w:rFonts w:eastAsiaTheme="minorHAnsi"/>
-          <w:color w:val="000000"/>
-          <w:sz w:val="28"/>
-          <w:szCs w:val="28"/>
-          <w:lang w:val="en-US" w:eastAsia="en-US"/>
-        </w:rPr>
-        <w:t xml:space="preserve"> </w:t>
+        <w:t xml:space="preserve">cout </w:t>
       </w:r>
       <w:r>
         <w:rPr>
@@ -21573,51 +20194,7 @@
           <w:szCs w:val="28"/>
           <w:lang w:val="en-US" w:eastAsia="en-US"/>
         </w:rPr>
-        <w:t xml:space="preserve"> </w:t>
-      </w:r>
-      <w:proofErr w:type="spellStart"/>
-      <w:r>
-        <w:rPr>
-          <w:rFonts w:eastAsiaTheme="minorHAnsi"/>
-          <w:color w:val="000000"/>
-          <w:sz w:val="28"/>
-          <w:szCs w:val="28"/>
-          <w:lang w:val="en-US" w:eastAsia="en-US"/>
-        </w:rPr>
-        <w:t>std</w:t>
-      </w:r>
-      <w:proofErr w:type="spellEnd"/>
-      <w:r>
-        <w:rPr>
-          <w:rFonts w:eastAsiaTheme="minorHAnsi"/>
-          <w:color w:val="000000"/>
-          <w:sz w:val="28"/>
-          <w:szCs w:val="28"/>
-          <w:lang w:val="en-US" w:eastAsia="en-US"/>
-        </w:rPr>
-        <w:t>::</w:t>
-      </w:r>
-      <w:proofErr w:type="spellStart"/>
-      <w:r>
-        <w:rPr>
-          <w:rFonts w:eastAsiaTheme="minorHAnsi"/>
-          <w:color w:val="000000"/>
-          <w:sz w:val="28"/>
-          <w:szCs w:val="28"/>
-          <w:lang w:val="en-US" w:eastAsia="en-US"/>
-        </w:rPr>
-        <w:t>endl</w:t>
-      </w:r>
-      <w:proofErr w:type="spellEnd"/>
-      <w:r>
-        <w:rPr>
-          <w:rFonts w:eastAsiaTheme="minorHAnsi"/>
-          <w:color w:val="000000"/>
-          <w:sz w:val="28"/>
-          <w:szCs w:val="28"/>
-          <w:lang w:val="en-US" w:eastAsia="en-US"/>
-        </w:rPr>
-        <w:t xml:space="preserve"> </w:t>
+        <w:t xml:space="preserve"> std::endl </w:t>
       </w:r>
       <w:r>
         <w:rPr>
@@ -21677,29 +20254,7 @@
           <w:szCs w:val="28"/>
           <w:lang w:val="en-US" w:eastAsia="en-US"/>
         </w:rPr>
-        <w:t xml:space="preserve"> </w:t>
-      </w:r>
-      <w:proofErr w:type="spellStart"/>
-      <w:r>
-        <w:rPr>
-          <w:rFonts w:eastAsiaTheme="minorHAnsi"/>
-          <w:color w:val="000000"/>
-          <w:sz w:val="28"/>
-          <w:szCs w:val="28"/>
-          <w:lang w:val="en-US" w:eastAsia="en-US"/>
-        </w:rPr>
-        <w:t>nameError</w:t>
-      </w:r>
-      <w:proofErr w:type="spellEnd"/>
-      <w:r>
-        <w:rPr>
-          <w:rFonts w:eastAsiaTheme="minorHAnsi"/>
-          <w:color w:val="000000"/>
-          <w:sz w:val="28"/>
-          <w:szCs w:val="28"/>
-          <w:lang w:val="en-US" w:eastAsia="en-US"/>
-        </w:rPr>
-        <w:t>;</w:t>
+        <w:t xml:space="preserve"> nameError;</w:t>
       </w:r>
     </w:p>
     <w:p>
@@ -21795,29 +20350,7 @@
           <w:szCs w:val="28"/>
           <w:lang w:val="en-US" w:eastAsia="en-US"/>
         </w:rPr>
-        <w:t xml:space="preserve"> </w:t>
-      </w:r>
-      <w:proofErr w:type="gramStart"/>
-      <w:r>
-        <w:rPr>
-          <w:rFonts w:eastAsiaTheme="minorHAnsi"/>
-          <w:color w:val="000000"/>
-          <w:sz w:val="28"/>
-          <w:szCs w:val="28"/>
-          <w:lang w:val="en-US" w:eastAsia="en-US"/>
-        </w:rPr>
-        <w:t>main(</w:t>
-      </w:r>
-      <w:proofErr w:type="gramEnd"/>
-      <w:r>
-        <w:rPr>
-          <w:rFonts w:eastAsiaTheme="minorHAnsi"/>
-          <w:color w:val="000000"/>
-          <w:sz w:val="28"/>
-          <w:szCs w:val="28"/>
-          <w:lang w:val="en-US" w:eastAsia="en-US"/>
-        </w:rPr>
-        <w:t>)</w:t>
+        <w:t xml:space="preserve"> main()</w:t>
       </w:r>
     </w:p>
     <w:p>
@@ -21876,7 +20409,6 @@
         </w:rPr>
         <w:t xml:space="preserve">    </w:t>
       </w:r>
-      <w:proofErr w:type="spellStart"/>
       <w:proofErr w:type="gramStart"/>
       <w:r>
         <w:rPr>
@@ -21886,18 +20418,7 @@
           <w:szCs w:val="28"/>
           <w:lang w:val="en-US" w:eastAsia="en-US"/>
         </w:rPr>
-        <w:t>std</w:t>
-      </w:r>
-      <w:proofErr w:type="spellEnd"/>
-      <w:r>
-        <w:rPr>
-          <w:rFonts w:eastAsiaTheme="minorHAnsi"/>
-          <w:color w:val="000000"/>
-          <w:sz w:val="28"/>
-          <w:szCs w:val="28"/>
-          <w:lang w:val="en-US" w:eastAsia="en-US"/>
-        </w:rPr>
-        <w:t>::</w:t>
+        <w:t>std::</w:t>
       </w:r>
       <w:proofErr w:type="gramEnd"/>
       <w:r>
@@ -21948,7 +20469,6 @@
         </w:rPr>
         <w:t xml:space="preserve">    </w:t>
       </w:r>
-      <w:proofErr w:type="spellStart"/>
       <w:proofErr w:type="gramStart"/>
       <w:r>
         <w:rPr>
@@ -21958,20 +20478,8 @@
           <w:szCs w:val="28"/>
           <w:lang w:val="en-US" w:eastAsia="en-US"/>
         </w:rPr>
-        <w:t>std</w:t>
-      </w:r>
-      <w:proofErr w:type="spellEnd"/>
-      <w:r>
-        <w:rPr>
-          <w:rFonts w:eastAsiaTheme="minorHAnsi"/>
-          <w:color w:val="000000"/>
-          <w:sz w:val="28"/>
-          <w:szCs w:val="28"/>
-          <w:lang w:val="en-US" w:eastAsia="en-US"/>
-        </w:rPr>
-        <w:t>::</w:t>
-      </w:r>
-      <w:proofErr w:type="spellStart"/>
+        <w:t>std::</w:t>
+      </w:r>
       <w:proofErr w:type="gramEnd"/>
       <w:r>
         <w:rPr>
@@ -21981,18 +20489,7 @@
           <w:szCs w:val="28"/>
           <w:lang w:val="en-US" w:eastAsia="en-US"/>
         </w:rPr>
-        <w:t>cin</w:t>
-      </w:r>
-      <w:proofErr w:type="spellEnd"/>
-      <w:r>
-        <w:rPr>
-          <w:rFonts w:eastAsiaTheme="minorHAnsi"/>
-          <w:color w:val="000000"/>
-          <w:sz w:val="28"/>
-          <w:szCs w:val="28"/>
-          <w:lang w:val="en-US" w:eastAsia="en-US"/>
-        </w:rPr>
-        <w:t xml:space="preserve"> </w:t>
+        <w:t xml:space="preserve">cin </w:t>
       </w:r>
       <w:r>
         <w:rPr>
@@ -22062,7 +20559,6 @@
         </w:rPr>
         <w:t>(</w:t>
       </w:r>
-      <w:proofErr w:type="spellStart"/>
       <w:proofErr w:type="gramStart"/>
       <w:r>
         <w:rPr>
@@ -22074,7 +20570,6 @@
         </w:rPr>
         <w:t>s.size</w:t>
       </w:r>
-      <w:proofErr w:type="spellEnd"/>
       <w:proofErr w:type="gramEnd"/>
       <w:r>
         <w:rPr>
@@ -22114,7 +20609,6 @@
         </w:rPr>
         <w:t xml:space="preserve">        </w:t>
       </w:r>
-      <w:proofErr w:type="spellStart"/>
       <w:r>
         <w:rPr>
           <w:rFonts w:eastAsiaTheme="minorHAnsi"/>
@@ -22123,18 +20617,7 @@
           <w:szCs w:val="28"/>
           <w:lang w:eastAsia="en-US"/>
         </w:rPr>
-        <w:t>MakeRightCode</w:t>
-      </w:r>
-      <w:proofErr w:type="spellEnd"/>
-      <w:r>
-        <w:rPr>
-          <w:rFonts w:eastAsiaTheme="minorHAnsi"/>
-          <w:color w:val="000000"/>
-          <w:sz w:val="28"/>
-          <w:szCs w:val="28"/>
-          <w:lang w:eastAsia="en-US"/>
-        </w:rPr>
-        <w:t>(s);</w:t>
+        <w:t>MakeRightCode(s);</w:t>
       </w:r>
     </w:p>
     <w:p>
@@ -22192,7 +20675,6 @@
           <w:szCs w:val="28"/>
         </w:rPr>
       </w:pPr>
-      <w:bookmarkStart w:id="9" w:name="_Toc177928350"/>
       <w:r>
         <w:rPr>
           <w:sz w:val="28"/>
@@ -22249,17 +20731,7 @@
           <w:sz w:val="28"/>
           <w:szCs w:val="28"/>
         </w:rPr>
-        <w:t>Рис. 6</w:t>
-      </w:r>
-      <w:bookmarkStart w:id="10" w:name="_GoBack"/>
-      <w:bookmarkEnd w:id="10"/>
-      <w:r>
-        <w:rPr>
-          <w:i/>
-          <w:sz w:val="28"/>
-          <w:szCs w:val="28"/>
-        </w:rPr>
-        <w:t>. Пример ввода и вывода программы.</w:t>
+        <w:t>Рис. 6. Пример ввода и вывода программы.</w:t>
       </w:r>
     </w:p>
     <w:p>
@@ -22274,6 +20746,7 @@
           <w:lang w:val="ru-RU"/>
         </w:rPr>
       </w:pPr>
+      <w:bookmarkStart w:id="11" w:name="_Toc179122560"/>
       <w:r>
         <w:rPr>
           <w:rFonts w:ascii="Times New Roman" w:hAnsi="Times New Roman" w:cs="Times New Roman"/>
@@ -22285,7 +20758,7 @@
         </w:rPr>
         <w:t>Вывод:</w:t>
       </w:r>
-      <w:bookmarkEnd w:id="9"/>
+      <w:bookmarkEnd w:id="11"/>
     </w:p>
     <w:p>
       <w:pPr>
@@ -22321,7 +20794,7 @@
           <w:lang w:val="ru-RU"/>
         </w:rPr>
       </w:pPr>
-      <w:bookmarkStart w:id="11" w:name="_Toc177928351"/>
+      <w:bookmarkStart w:id="12" w:name="_Toc179122561"/>
       <w:r>
         <w:rPr>
           <w:rFonts w:ascii="Times New Roman" w:hAnsi="Times New Roman" w:cs="Times New Roman"/>
@@ -22333,7 +20806,7 @@
         </w:rPr>
         <w:t>Список литературы:</w:t>
       </w:r>
-      <w:bookmarkEnd w:id="11"/>
+      <w:bookmarkEnd w:id="12"/>
     </w:p>
     <w:p>
       <w:pPr>

--- a/Слудная_Виктория_Инофрматика_P3122_НТиПИ_лаб_2.docx
+++ b/Слудная_Виктория_Инофрматика_P3122_НТиПИ_лаб_2.docx
@@ -313,6 +313,7 @@
           </w:placeholder>
           <w:text/>
         </w:sdtPr>
+        <w:sdtEndPr/>
         <w:sdtContent>
           <w:r>
             <w:rPr>
@@ -385,6 +386,7 @@
           </w:placeholder>
           <w:text/>
         </w:sdtPr>
+        <w:sdtEndPr/>
         <w:sdtContent>
           <w:r>
             <w:rPr>
@@ -462,6 +464,7 @@
         </w:placeholder>
         <w:text/>
       </w:sdtPr>
+      <w:sdtEndPr/>
       <w:sdtContent>
         <w:p>
           <w:pPr>
@@ -556,6 +559,7 @@
           </w:placeholder>
           <w:text/>
         </w:sdtPr>
+        <w:sdtEndPr/>
         <w:sdtContent>
           <w:r>
             <w:rPr>
@@ -689,6 +693,8 @@
             <w:pStyle w:val="11"/>
             <w:rPr>
               <w:rFonts w:asciiTheme="minorHAnsi" w:eastAsiaTheme="minorEastAsia" w:hAnsiTheme="minorHAnsi" w:cstheme="minorBidi"/>
+              <w:sz w:val="28"/>
+              <w:szCs w:val="28"/>
               <w:lang w:val="ru-RU" w:eastAsia="ru-RU"/>
             </w:rPr>
           </w:pPr>
@@ -713,11 +719,13 @@
             </w:rPr>
             <w:fldChar w:fldCharType="separate"/>
           </w:r>
-          <w:hyperlink w:anchor="_Toc179122550" w:history="1">
+          <w:hyperlink w:anchor="_Toc179181582" w:history="1">
             <w:r>
               <w:rPr>
                 <w:rStyle w:val="a5"/>
                 <w:b/>
+                <w:sz w:val="28"/>
+                <w:szCs w:val="28"/>
                 <w:lang w:val="ru-RU"/>
               </w:rPr>
               <w:t>Задание:</w:t>
@@ -725,41 +733,55 @@
             <w:r>
               <w:rPr>
                 <w:webHidden/>
+                <w:sz w:val="28"/>
+                <w:szCs w:val="28"/>
               </w:rPr>
               <w:tab/>
             </w:r>
             <w:r>
               <w:rPr>
                 <w:webHidden/>
+                <w:sz w:val="28"/>
+                <w:szCs w:val="28"/>
               </w:rPr>
               <w:fldChar w:fldCharType="begin"/>
             </w:r>
             <w:r>
               <w:rPr>
                 <w:webHidden/>
-              </w:rPr>
-              <w:instrText xml:space="preserve"> PAGEREF _Toc179122550 \h </w:instrText>
+                <w:sz w:val="28"/>
+                <w:szCs w:val="28"/>
+              </w:rPr>
+              <w:instrText xml:space="preserve"> PAGEREF _Toc179181582 \h </w:instrText>
             </w:r>
             <w:r>
               <w:rPr>
                 <w:webHidden/>
+                <w:sz w:val="28"/>
+                <w:szCs w:val="28"/>
               </w:rPr>
             </w:r>
             <w:r>
               <w:rPr>
                 <w:webHidden/>
+                <w:sz w:val="28"/>
+                <w:szCs w:val="28"/>
               </w:rPr>
               <w:fldChar w:fldCharType="separate"/>
             </w:r>
             <w:r>
               <w:rPr>
                 <w:webHidden/>
+                <w:sz w:val="28"/>
+                <w:szCs w:val="28"/>
               </w:rPr>
               <w:t>3</w:t>
             </w:r>
             <w:r>
               <w:rPr>
                 <w:webHidden/>
+                <w:sz w:val="28"/>
+                <w:szCs w:val="28"/>
               </w:rPr>
               <w:fldChar w:fldCharType="end"/>
             </w:r>
@@ -770,14 +792,18 @@
             <w:pStyle w:val="11"/>
             <w:rPr>
               <w:rFonts w:asciiTheme="minorHAnsi" w:eastAsiaTheme="minorEastAsia" w:hAnsiTheme="minorHAnsi" w:cstheme="minorBidi"/>
+              <w:sz w:val="28"/>
+              <w:szCs w:val="28"/>
               <w:lang w:val="ru-RU" w:eastAsia="ru-RU"/>
             </w:rPr>
           </w:pPr>
-          <w:hyperlink w:anchor="_Toc179122551" w:history="1">
+          <w:hyperlink w:anchor="_Toc179181583" w:history="1">
             <w:r>
               <w:rPr>
                 <w:rStyle w:val="a5"/>
                 <w:b/>
+                <w:sz w:val="28"/>
+                <w:szCs w:val="28"/>
                 <w:lang w:val="ru-RU"/>
               </w:rPr>
               <w:t>Отчет:</w:t>
@@ -785,41 +811,55 @@
             <w:r>
               <w:rPr>
                 <w:webHidden/>
+                <w:sz w:val="28"/>
+                <w:szCs w:val="28"/>
               </w:rPr>
               <w:tab/>
             </w:r>
             <w:r>
               <w:rPr>
                 <w:webHidden/>
+                <w:sz w:val="28"/>
+                <w:szCs w:val="28"/>
               </w:rPr>
               <w:fldChar w:fldCharType="begin"/>
             </w:r>
             <w:r>
               <w:rPr>
                 <w:webHidden/>
-              </w:rPr>
-              <w:instrText xml:space="preserve"> PAGEREF _Toc179122551 \h </w:instrText>
+                <w:sz w:val="28"/>
+                <w:szCs w:val="28"/>
+              </w:rPr>
+              <w:instrText xml:space="preserve"> PAGEREF _Toc179181583 \h </w:instrText>
             </w:r>
             <w:r>
               <w:rPr>
                 <w:webHidden/>
+                <w:sz w:val="28"/>
+                <w:szCs w:val="28"/>
               </w:rPr>
             </w:r>
             <w:r>
               <w:rPr>
                 <w:webHidden/>
+                <w:sz w:val="28"/>
+                <w:szCs w:val="28"/>
               </w:rPr>
               <w:fldChar w:fldCharType="separate"/>
             </w:r>
             <w:r>
               <w:rPr>
                 <w:webHidden/>
+                <w:sz w:val="28"/>
+                <w:szCs w:val="28"/>
               </w:rPr>
               <w:t>3</w:t>
             </w:r>
             <w:r>
               <w:rPr>
                 <w:webHidden/>
+                <w:sz w:val="28"/>
+                <w:szCs w:val="28"/>
               </w:rPr>
               <w:fldChar w:fldCharType="end"/>
             </w:r>
@@ -834,10 +874,12 @@
             <w:rPr>
               <w:rFonts w:eastAsiaTheme="minorEastAsia"/>
               <w:noProof/>
+              <w:sz w:val="28"/>
+              <w:szCs w:val="28"/>
               <w:lang w:val="ru-RU" w:eastAsia="ru-RU"/>
             </w:rPr>
           </w:pPr>
-          <w:hyperlink w:anchor="_Toc179122552" w:history="1">
+          <w:hyperlink w:anchor="_Toc179181584" w:history="1">
             <w:r>
               <w:rPr>
                 <w:rStyle w:val="a5"/>
@@ -845,24 +887,18 @@
                 <w:b/>
                 <w:i/>
                 <w:noProof/>
+                <w:sz w:val="28"/>
+                <w:szCs w:val="28"/>
                 <w:lang w:val="ru-RU"/>
               </w:rPr>
-              <w:t>Задание</w:t>
-            </w:r>
-            <w:r>
-              <w:rPr>
-                <w:rStyle w:val="a5"/>
-                <w:rFonts w:ascii="Times New Roman" w:hAnsi="Times New Roman" w:cs="Times New Roman"/>
-                <w:b/>
-                <w:i/>
-                <w:noProof/>
-              </w:rPr>
-              <w:t xml:space="preserve"> 1. Основные этапы вычисления.</w:t>
+              <w:t>Задание 1. Основные этапы вычисления.</w:t>
             </w:r>
             <w:r>
               <w:rPr>
                 <w:noProof/>
                 <w:webHidden/>
+                <w:sz w:val="28"/>
+                <w:szCs w:val="28"/>
               </w:rPr>
               <w:tab/>
             </w:r>
@@ -870,6 +906,8 @@
               <w:rPr>
                 <w:noProof/>
                 <w:webHidden/>
+                <w:sz w:val="28"/>
+                <w:szCs w:val="28"/>
               </w:rPr>
               <w:fldChar w:fldCharType="begin"/>
             </w:r>
@@ -877,19 +915,25 @@
               <w:rPr>
                 <w:noProof/>
                 <w:webHidden/>
-              </w:rPr>
-              <w:instrText xml:space="preserve"> PAGEREF _Toc179122552 \h </w:instrText>
+                <w:sz w:val="28"/>
+                <w:szCs w:val="28"/>
+              </w:rPr>
+              <w:instrText xml:space="preserve"> PAGEREF _Toc179181584 \h </w:instrText>
             </w:r>
             <w:r>
               <w:rPr>
                 <w:noProof/>
                 <w:webHidden/>
+                <w:sz w:val="28"/>
+                <w:szCs w:val="28"/>
               </w:rPr>
             </w:r>
             <w:r>
               <w:rPr>
                 <w:noProof/>
                 <w:webHidden/>
+                <w:sz w:val="28"/>
+                <w:szCs w:val="28"/>
               </w:rPr>
               <w:fldChar w:fldCharType="separate"/>
             </w:r>
@@ -897,6 +941,8 @@
               <w:rPr>
                 <w:noProof/>
                 <w:webHidden/>
+                <w:sz w:val="28"/>
+                <w:szCs w:val="28"/>
               </w:rPr>
               <w:t>3</w:t>
             </w:r>
@@ -904,6 +950,8 @@
               <w:rPr>
                 <w:noProof/>
                 <w:webHidden/>
+                <w:sz w:val="28"/>
+                <w:szCs w:val="28"/>
               </w:rPr>
               <w:fldChar w:fldCharType="end"/>
             </w:r>
@@ -918,10 +966,12 @@
             <w:rPr>
               <w:rFonts w:eastAsiaTheme="minorEastAsia"/>
               <w:noProof/>
+              <w:sz w:val="28"/>
+              <w:szCs w:val="28"/>
               <w:lang w:val="ru-RU" w:eastAsia="ru-RU"/>
             </w:rPr>
           </w:pPr>
-          <w:hyperlink w:anchor="_Toc179122553" w:history="1">
+          <w:hyperlink w:anchor="_Toc179181585" w:history="1">
             <w:r>
               <w:rPr>
                 <w:rStyle w:val="a5"/>
@@ -929,6 +979,8 @@
                 <w:b/>
                 <w:i/>
                 <w:noProof/>
+                <w:sz w:val="28"/>
+                <w:szCs w:val="28"/>
                 <w:lang w:val="ru-RU"/>
               </w:rPr>
               <w:t>Задание 1.1</w:t>
@@ -937,6 +989,8 @@
               <w:rPr>
                 <w:noProof/>
                 <w:webHidden/>
+                <w:sz w:val="28"/>
+                <w:szCs w:val="28"/>
               </w:rPr>
               <w:tab/>
             </w:r>
@@ -944,6 +998,8 @@
               <w:rPr>
                 <w:noProof/>
                 <w:webHidden/>
+                <w:sz w:val="28"/>
+                <w:szCs w:val="28"/>
               </w:rPr>
               <w:fldChar w:fldCharType="begin"/>
             </w:r>
@@ -951,19 +1007,25 @@
               <w:rPr>
                 <w:noProof/>
                 <w:webHidden/>
-              </w:rPr>
-              <w:instrText xml:space="preserve"> PAGEREF _Toc179122553 \h </w:instrText>
+                <w:sz w:val="28"/>
+                <w:szCs w:val="28"/>
+              </w:rPr>
+              <w:instrText xml:space="preserve"> PAGEREF _Toc179181585 \h </w:instrText>
             </w:r>
             <w:r>
               <w:rPr>
                 <w:noProof/>
                 <w:webHidden/>
+                <w:sz w:val="28"/>
+                <w:szCs w:val="28"/>
               </w:rPr>
             </w:r>
             <w:r>
               <w:rPr>
                 <w:noProof/>
                 <w:webHidden/>
+                <w:sz w:val="28"/>
+                <w:szCs w:val="28"/>
               </w:rPr>
               <w:fldChar w:fldCharType="separate"/>
             </w:r>
@@ -971,6 +1033,8 @@
               <w:rPr>
                 <w:noProof/>
                 <w:webHidden/>
+                <w:sz w:val="28"/>
+                <w:szCs w:val="28"/>
               </w:rPr>
               <w:t>4</w:t>
             </w:r>
@@ -978,6 +1042,8 @@
               <w:rPr>
                 <w:noProof/>
                 <w:webHidden/>
+                <w:sz w:val="28"/>
+                <w:szCs w:val="28"/>
               </w:rPr>
               <w:fldChar w:fldCharType="end"/>
             </w:r>
@@ -992,10 +1058,12 @@
             <w:rPr>
               <w:rFonts w:eastAsiaTheme="minorEastAsia"/>
               <w:noProof/>
+              <w:sz w:val="28"/>
+              <w:szCs w:val="28"/>
               <w:lang w:val="ru-RU" w:eastAsia="ru-RU"/>
             </w:rPr>
           </w:pPr>
-          <w:hyperlink w:anchor="_Toc179122554" w:history="1">
+          <w:hyperlink w:anchor="_Toc179181586" w:history="1">
             <w:r>
               <w:rPr>
                 <w:rStyle w:val="a5"/>
@@ -1003,6 +1071,8 @@
                 <w:b/>
                 <w:i/>
                 <w:noProof/>
+                <w:sz w:val="28"/>
+                <w:szCs w:val="28"/>
                 <w:lang w:val="ru-RU"/>
               </w:rPr>
               <w:t>Задание 1.2</w:t>
@@ -1011,6 +1081,8 @@
               <w:rPr>
                 <w:noProof/>
                 <w:webHidden/>
+                <w:sz w:val="28"/>
+                <w:szCs w:val="28"/>
               </w:rPr>
               <w:tab/>
             </w:r>
@@ -1018,6 +1090,8 @@
               <w:rPr>
                 <w:noProof/>
                 <w:webHidden/>
+                <w:sz w:val="28"/>
+                <w:szCs w:val="28"/>
               </w:rPr>
               <w:fldChar w:fldCharType="begin"/>
             </w:r>
@@ -1025,19 +1099,25 @@
               <w:rPr>
                 <w:noProof/>
                 <w:webHidden/>
-              </w:rPr>
-              <w:instrText xml:space="preserve"> PAGEREF _Toc179122554 \h </w:instrText>
+                <w:sz w:val="28"/>
+                <w:szCs w:val="28"/>
+              </w:rPr>
+              <w:instrText xml:space="preserve"> PAGEREF _Toc179181586 \h </w:instrText>
             </w:r>
             <w:r>
               <w:rPr>
                 <w:noProof/>
                 <w:webHidden/>
+                <w:sz w:val="28"/>
+                <w:szCs w:val="28"/>
               </w:rPr>
             </w:r>
             <w:r>
               <w:rPr>
                 <w:noProof/>
                 <w:webHidden/>
+                <w:sz w:val="28"/>
+                <w:szCs w:val="28"/>
               </w:rPr>
               <w:fldChar w:fldCharType="separate"/>
             </w:r>
@@ -1045,13 +1125,17 @@
               <w:rPr>
                 <w:noProof/>
                 <w:webHidden/>
-              </w:rPr>
-              <w:t>5</w:t>
+                <w:sz w:val="28"/>
+                <w:szCs w:val="28"/>
+              </w:rPr>
+              <w:t>4</w:t>
             </w:r>
             <w:r>
               <w:rPr>
                 <w:noProof/>
                 <w:webHidden/>
+                <w:sz w:val="28"/>
+                <w:szCs w:val="28"/>
               </w:rPr>
               <w:fldChar w:fldCharType="end"/>
             </w:r>
@@ -1066,10 +1150,12 @@
             <w:rPr>
               <w:rFonts w:eastAsiaTheme="minorEastAsia"/>
               <w:noProof/>
+              <w:sz w:val="28"/>
+              <w:szCs w:val="28"/>
               <w:lang w:val="ru-RU" w:eastAsia="ru-RU"/>
             </w:rPr>
           </w:pPr>
-          <w:hyperlink w:anchor="_Toc179122555" w:history="1">
+          <w:hyperlink w:anchor="_Toc179181587" w:history="1">
             <w:r>
               <w:rPr>
                 <w:rStyle w:val="a5"/>
@@ -1077,6 +1163,8 @@
                 <w:b/>
                 <w:i/>
                 <w:noProof/>
+                <w:sz w:val="28"/>
+                <w:szCs w:val="28"/>
                 <w:lang w:val="ru-RU"/>
               </w:rPr>
               <w:t>Задание 1.3</w:t>
@@ -1085,6 +1173,8 @@
               <w:rPr>
                 <w:noProof/>
                 <w:webHidden/>
+                <w:sz w:val="28"/>
+                <w:szCs w:val="28"/>
               </w:rPr>
               <w:tab/>
             </w:r>
@@ -1092,6 +1182,8 @@
               <w:rPr>
                 <w:noProof/>
                 <w:webHidden/>
+                <w:sz w:val="28"/>
+                <w:szCs w:val="28"/>
               </w:rPr>
               <w:fldChar w:fldCharType="begin"/>
             </w:r>
@@ -1099,19 +1191,25 @@
               <w:rPr>
                 <w:noProof/>
                 <w:webHidden/>
-              </w:rPr>
-              <w:instrText xml:space="preserve"> PAGEREF _Toc179122555 \h </w:instrText>
+                <w:sz w:val="28"/>
+                <w:szCs w:val="28"/>
+              </w:rPr>
+              <w:instrText xml:space="preserve"> PAGEREF _Toc179181587 \h </w:instrText>
             </w:r>
             <w:r>
               <w:rPr>
                 <w:noProof/>
                 <w:webHidden/>
+                <w:sz w:val="28"/>
+                <w:szCs w:val="28"/>
               </w:rPr>
             </w:r>
             <w:r>
               <w:rPr>
                 <w:noProof/>
                 <w:webHidden/>
+                <w:sz w:val="28"/>
+                <w:szCs w:val="28"/>
               </w:rPr>
               <w:fldChar w:fldCharType="separate"/>
             </w:r>
@@ -1119,6 +1217,8 @@
               <w:rPr>
                 <w:noProof/>
                 <w:webHidden/>
+                <w:sz w:val="28"/>
+                <w:szCs w:val="28"/>
               </w:rPr>
               <w:t>5</w:t>
             </w:r>
@@ -1126,6 +1226,8 @@
               <w:rPr>
                 <w:noProof/>
                 <w:webHidden/>
+                <w:sz w:val="28"/>
+                <w:szCs w:val="28"/>
               </w:rPr>
               <w:fldChar w:fldCharType="end"/>
             </w:r>
@@ -1140,10 +1242,12 @@
             <w:rPr>
               <w:rFonts w:eastAsiaTheme="minorEastAsia"/>
               <w:noProof/>
+              <w:sz w:val="28"/>
+              <w:szCs w:val="28"/>
               <w:lang w:val="ru-RU" w:eastAsia="ru-RU"/>
             </w:rPr>
           </w:pPr>
-          <w:hyperlink w:anchor="_Toc179122556" w:history="1">
+          <w:hyperlink w:anchor="_Toc179181588" w:history="1">
             <w:r>
               <w:rPr>
                 <w:rStyle w:val="a5"/>
@@ -1151,6 +1255,8 @@
                 <w:b/>
                 <w:i/>
                 <w:noProof/>
+                <w:sz w:val="28"/>
+                <w:szCs w:val="28"/>
                 <w:lang w:val="ru-RU"/>
               </w:rPr>
               <w:t>Задание 1.4</w:t>
@@ -1159,6 +1265,8 @@
               <w:rPr>
                 <w:noProof/>
                 <w:webHidden/>
+                <w:sz w:val="28"/>
+                <w:szCs w:val="28"/>
               </w:rPr>
               <w:tab/>
             </w:r>
@@ -1166,6 +1274,8 @@
               <w:rPr>
                 <w:noProof/>
                 <w:webHidden/>
+                <w:sz w:val="28"/>
+                <w:szCs w:val="28"/>
               </w:rPr>
               <w:fldChar w:fldCharType="begin"/>
             </w:r>
@@ -1173,19 +1283,25 @@
               <w:rPr>
                 <w:noProof/>
                 <w:webHidden/>
-              </w:rPr>
-              <w:instrText xml:space="preserve"> PAGEREF _Toc179122556 \h </w:instrText>
+                <w:sz w:val="28"/>
+                <w:szCs w:val="28"/>
+              </w:rPr>
+              <w:instrText xml:space="preserve"> PAGEREF _Toc179181588 \h </w:instrText>
             </w:r>
             <w:r>
               <w:rPr>
                 <w:noProof/>
                 <w:webHidden/>
+                <w:sz w:val="28"/>
+                <w:szCs w:val="28"/>
               </w:rPr>
             </w:r>
             <w:r>
               <w:rPr>
                 <w:noProof/>
                 <w:webHidden/>
+                <w:sz w:val="28"/>
+                <w:szCs w:val="28"/>
               </w:rPr>
               <w:fldChar w:fldCharType="separate"/>
             </w:r>
@@ -1193,6 +1309,8 @@
               <w:rPr>
                 <w:noProof/>
                 <w:webHidden/>
+                <w:sz w:val="28"/>
+                <w:szCs w:val="28"/>
               </w:rPr>
               <w:t>5</w:t>
             </w:r>
@@ -1200,6 +1318,8 @@
               <w:rPr>
                 <w:noProof/>
                 <w:webHidden/>
+                <w:sz w:val="28"/>
+                <w:szCs w:val="28"/>
               </w:rPr>
               <w:fldChar w:fldCharType="end"/>
             </w:r>
@@ -1214,10 +1334,12 @@
             <w:rPr>
               <w:rFonts w:eastAsiaTheme="minorEastAsia"/>
               <w:noProof/>
+              <w:sz w:val="28"/>
+              <w:szCs w:val="28"/>
               <w:lang w:val="ru-RU" w:eastAsia="ru-RU"/>
             </w:rPr>
           </w:pPr>
-          <w:hyperlink w:anchor="_Toc179122557" w:history="1">
+          <w:hyperlink w:anchor="_Toc179181589" w:history="1">
             <w:r>
               <w:rPr>
                 <w:rStyle w:val="a5"/>
@@ -1225,6 +1347,8 @@
                 <w:b/>
                 <w:i/>
                 <w:noProof/>
+                <w:sz w:val="28"/>
+                <w:szCs w:val="28"/>
                 <w:lang w:val="ru-RU"/>
               </w:rPr>
               <w:t>Задание 2</w:t>
@@ -1233,6 +1357,8 @@
               <w:rPr>
                 <w:noProof/>
                 <w:webHidden/>
+                <w:sz w:val="28"/>
+                <w:szCs w:val="28"/>
               </w:rPr>
               <w:tab/>
             </w:r>
@@ -1240,6 +1366,8 @@
               <w:rPr>
                 <w:noProof/>
                 <w:webHidden/>
+                <w:sz w:val="28"/>
+                <w:szCs w:val="28"/>
               </w:rPr>
               <w:fldChar w:fldCharType="begin"/>
             </w:r>
@@ -1247,19 +1375,25 @@
               <w:rPr>
                 <w:noProof/>
                 <w:webHidden/>
-              </w:rPr>
-              <w:instrText xml:space="preserve"> PAGEREF _Toc179122557 \h </w:instrText>
+                <w:sz w:val="28"/>
+                <w:szCs w:val="28"/>
+              </w:rPr>
+              <w:instrText xml:space="preserve"> PAGEREF _Toc179181589 \h </w:instrText>
             </w:r>
             <w:r>
               <w:rPr>
                 <w:noProof/>
                 <w:webHidden/>
+                <w:sz w:val="28"/>
+                <w:szCs w:val="28"/>
               </w:rPr>
             </w:r>
             <w:r>
               <w:rPr>
                 <w:noProof/>
                 <w:webHidden/>
+                <w:sz w:val="28"/>
+                <w:szCs w:val="28"/>
               </w:rPr>
               <w:fldChar w:fldCharType="separate"/>
             </w:r>
@@ -1267,6 +1401,8 @@
               <w:rPr>
                 <w:noProof/>
                 <w:webHidden/>
+                <w:sz w:val="28"/>
+                <w:szCs w:val="28"/>
               </w:rPr>
               <w:t>6</w:t>
             </w:r>
@@ -1274,6 +1410,8 @@
               <w:rPr>
                 <w:noProof/>
                 <w:webHidden/>
+                <w:sz w:val="28"/>
+                <w:szCs w:val="28"/>
               </w:rPr>
               <w:fldChar w:fldCharType="end"/>
             </w:r>
@@ -1288,10 +1426,12 @@
             <w:rPr>
               <w:rFonts w:eastAsiaTheme="minorEastAsia"/>
               <w:noProof/>
+              <w:sz w:val="28"/>
+              <w:szCs w:val="28"/>
               <w:lang w:val="ru-RU" w:eastAsia="ru-RU"/>
             </w:rPr>
           </w:pPr>
-          <w:hyperlink w:anchor="_Toc179122558" w:history="1">
+          <w:hyperlink w:anchor="_Toc179181590" w:history="1">
             <w:r>
               <w:rPr>
                 <w:rStyle w:val="a5"/>
@@ -1299,14 +1439,20 @@
                 <w:b/>
                 <w:i/>
                 <w:noProof/>
+                <w:sz w:val="28"/>
+                <w:szCs w:val="28"/>
                 <w:lang w:val="ru-RU"/>
               </w:rPr>
               <w:t>Задание 3</w:t>
             </w:r>
+            <w:bookmarkStart w:id="0" w:name="_GoBack"/>
+            <w:bookmarkEnd w:id="0"/>
             <w:r>
               <w:rPr>
                 <w:noProof/>
                 <w:webHidden/>
+                <w:sz w:val="28"/>
+                <w:szCs w:val="28"/>
               </w:rPr>
               <w:tab/>
             </w:r>
@@ -1314,6 +1460,8 @@
               <w:rPr>
                 <w:noProof/>
                 <w:webHidden/>
+                <w:sz w:val="28"/>
+                <w:szCs w:val="28"/>
               </w:rPr>
               <w:fldChar w:fldCharType="begin"/>
             </w:r>
@@ -1321,19 +1469,25 @@
               <w:rPr>
                 <w:noProof/>
                 <w:webHidden/>
-              </w:rPr>
-              <w:instrText xml:space="preserve"> PAGEREF _Toc179122558 \h </w:instrText>
+                <w:sz w:val="28"/>
+                <w:szCs w:val="28"/>
+              </w:rPr>
+              <w:instrText xml:space="preserve"> PAGEREF _Toc179181590 \h </w:instrText>
             </w:r>
             <w:r>
               <w:rPr>
                 <w:noProof/>
                 <w:webHidden/>
+                <w:sz w:val="28"/>
+                <w:szCs w:val="28"/>
               </w:rPr>
             </w:r>
             <w:r>
               <w:rPr>
                 <w:noProof/>
                 <w:webHidden/>
+                <w:sz w:val="28"/>
+                <w:szCs w:val="28"/>
               </w:rPr>
               <w:fldChar w:fldCharType="separate"/>
             </w:r>
@@ -1341,6 +1495,8 @@
               <w:rPr>
                 <w:noProof/>
                 <w:webHidden/>
+                <w:sz w:val="28"/>
+                <w:szCs w:val="28"/>
               </w:rPr>
               <w:t>7</w:t>
             </w:r>
@@ -1348,6 +1504,8 @@
               <w:rPr>
                 <w:noProof/>
                 <w:webHidden/>
+                <w:sz w:val="28"/>
+                <w:szCs w:val="28"/>
               </w:rPr>
               <w:fldChar w:fldCharType="end"/>
             </w:r>
@@ -1362,10 +1520,12 @@
             <w:rPr>
               <w:rFonts w:eastAsiaTheme="minorEastAsia"/>
               <w:noProof/>
+              <w:sz w:val="28"/>
+              <w:szCs w:val="28"/>
               <w:lang w:val="ru-RU" w:eastAsia="ru-RU"/>
             </w:rPr>
           </w:pPr>
-          <w:hyperlink w:anchor="_Toc179122559" w:history="1">
+          <w:hyperlink w:anchor="_Toc179181591" w:history="1">
             <w:r>
               <w:rPr>
                 <w:rStyle w:val="a5"/>
@@ -1373,14 +1533,18 @@
                 <w:b/>
                 <w:i/>
                 <w:noProof/>
+                <w:sz w:val="28"/>
+                <w:szCs w:val="28"/>
                 <w:lang w:val="ru-RU"/>
               </w:rPr>
-              <w:t>Задание 7</w:t>
+              <w:t>Задание 4</w:t>
             </w:r>
             <w:r>
               <w:rPr>
                 <w:noProof/>
                 <w:webHidden/>
+                <w:sz w:val="28"/>
+                <w:szCs w:val="28"/>
               </w:rPr>
               <w:tab/>
             </w:r>
@@ -1388,6 +1552,8 @@
               <w:rPr>
                 <w:noProof/>
                 <w:webHidden/>
+                <w:sz w:val="28"/>
+                <w:szCs w:val="28"/>
               </w:rPr>
               <w:fldChar w:fldCharType="begin"/>
             </w:r>
@@ -1395,19 +1561,25 @@
               <w:rPr>
                 <w:noProof/>
                 <w:webHidden/>
-              </w:rPr>
-              <w:instrText xml:space="preserve"> PAGEREF _Toc179122559 \h </w:instrText>
+                <w:sz w:val="28"/>
+                <w:szCs w:val="28"/>
+              </w:rPr>
+              <w:instrText xml:space="preserve"> PAGEREF _Toc179181591 \h </w:instrText>
             </w:r>
             <w:r>
               <w:rPr>
                 <w:noProof/>
                 <w:webHidden/>
+                <w:sz w:val="28"/>
+                <w:szCs w:val="28"/>
               </w:rPr>
             </w:r>
             <w:r>
               <w:rPr>
                 <w:noProof/>
                 <w:webHidden/>
+                <w:sz w:val="28"/>
+                <w:szCs w:val="28"/>
               </w:rPr>
               <w:fldChar w:fldCharType="separate"/>
             </w:r>
@@ -1415,13 +1587,17 @@
               <w:rPr>
                 <w:noProof/>
                 <w:webHidden/>
-              </w:rPr>
-              <w:t>8</w:t>
+                <w:sz w:val="28"/>
+                <w:szCs w:val="28"/>
+              </w:rPr>
+              <w:t>7</w:t>
             </w:r>
             <w:r>
               <w:rPr>
                 <w:noProof/>
                 <w:webHidden/>
+                <w:sz w:val="28"/>
+                <w:szCs w:val="28"/>
               </w:rPr>
               <w:fldChar w:fldCharType="end"/>
             </w:r>
@@ -1432,14 +1608,18 @@
             <w:pStyle w:val="11"/>
             <w:rPr>
               <w:rFonts w:asciiTheme="minorHAnsi" w:eastAsiaTheme="minorEastAsia" w:hAnsiTheme="minorHAnsi" w:cstheme="minorBidi"/>
+              <w:sz w:val="28"/>
+              <w:szCs w:val="28"/>
               <w:lang w:val="ru-RU" w:eastAsia="ru-RU"/>
             </w:rPr>
           </w:pPr>
-          <w:hyperlink w:anchor="_Toc179122560" w:history="1">
+          <w:hyperlink w:anchor="_Toc179181592" w:history="1">
             <w:r>
               <w:rPr>
                 <w:rStyle w:val="a5"/>
                 <w:b/>
+                <w:sz w:val="28"/>
+                <w:szCs w:val="28"/>
                 <w:lang w:val="ru-RU"/>
               </w:rPr>
               <w:t>Вывод:</w:t>
@@ -1447,41 +1627,55 @@
             <w:r>
               <w:rPr>
                 <w:webHidden/>
+                <w:sz w:val="28"/>
+                <w:szCs w:val="28"/>
               </w:rPr>
               <w:tab/>
             </w:r>
             <w:r>
               <w:rPr>
                 <w:webHidden/>
+                <w:sz w:val="28"/>
+                <w:szCs w:val="28"/>
               </w:rPr>
               <w:fldChar w:fldCharType="begin"/>
             </w:r>
             <w:r>
               <w:rPr>
                 <w:webHidden/>
-              </w:rPr>
-              <w:instrText xml:space="preserve"> PAGEREF _Toc179122560 \h </w:instrText>
+                <w:sz w:val="28"/>
+                <w:szCs w:val="28"/>
+              </w:rPr>
+              <w:instrText xml:space="preserve"> PAGEREF _Toc179181592 \h </w:instrText>
             </w:r>
             <w:r>
               <w:rPr>
                 <w:webHidden/>
+                <w:sz w:val="28"/>
+                <w:szCs w:val="28"/>
               </w:rPr>
             </w:r>
             <w:r>
               <w:rPr>
                 <w:webHidden/>
+                <w:sz w:val="28"/>
+                <w:szCs w:val="28"/>
               </w:rPr>
               <w:fldChar w:fldCharType="separate"/>
             </w:r>
             <w:r>
               <w:rPr>
                 <w:webHidden/>
+                <w:sz w:val="28"/>
+                <w:szCs w:val="28"/>
               </w:rPr>
               <w:t>10</w:t>
             </w:r>
             <w:r>
               <w:rPr>
                 <w:webHidden/>
+                <w:sz w:val="28"/>
+                <w:szCs w:val="28"/>
               </w:rPr>
               <w:fldChar w:fldCharType="end"/>
             </w:r>
@@ -1492,14 +1686,18 @@
             <w:pStyle w:val="11"/>
             <w:rPr>
               <w:rFonts w:asciiTheme="minorHAnsi" w:eastAsiaTheme="minorEastAsia" w:hAnsiTheme="minorHAnsi" w:cstheme="minorBidi"/>
+              <w:sz w:val="28"/>
+              <w:szCs w:val="28"/>
               <w:lang w:val="ru-RU" w:eastAsia="ru-RU"/>
             </w:rPr>
           </w:pPr>
-          <w:hyperlink w:anchor="_Toc179122561" w:history="1">
+          <w:hyperlink w:anchor="_Toc179181593" w:history="1">
             <w:r>
               <w:rPr>
                 <w:rStyle w:val="a5"/>
                 <w:b/>
+                <w:sz w:val="28"/>
+                <w:szCs w:val="28"/>
                 <w:lang w:val="ru-RU"/>
               </w:rPr>
               <w:t>Список литературы:</w:t>
@@ -1507,41 +1705,55 @@
             <w:r>
               <w:rPr>
                 <w:webHidden/>
+                <w:sz w:val="28"/>
+                <w:szCs w:val="28"/>
               </w:rPr>
               <w:tab/>
             </w:r>
             <w:r>
               <w:rPr>
                 <w:webHidden/>
+                <w:sz w:val="28"/>
+                <w:szCs w:val="28"/>
               </w:rPr>
               <w:fldChar w:fldCharType="begin"/>
             </w:r>
             <w:r>
               <w:rPr>
                 <w:webHidden/>
-              </w:rPr>
-              <w:instrText xml:space="preserve"> PAGEREF _Toc179122561 \h </w:instrText>
+                <w:sz w:val="28"/>
+                <w:szCs w:val="28"/>
+              </w:rPr>
+              <w:instrText xml:space="preserve"> PAGEREF _Toc179181593 \h </w:instrText>
             </w:r>
             <w:r>
               <w:rPr>
                 <w:webHidden/>
+                <w:sz w:val="28"/>
+                <w:szCs w:val="28"/>
               </w:rPr>
             </w:r>
             <w:r>
               <w:rPr>
                 <w:webHidden/>
+                <w:sz w:val="28"/>
+                <w:szCs w:val="28"/>
               </w:rPr>
               <w:fldChar w:fldCharType="separate"/>
             </w:r>
             <w:r>
               <w:rPr>
                 <w:webHidden/>
+                <w:sz w:val="28"/>
+                <w:szCs w:val="28"/>
               </w:rPr>
               <w:t>10</w:t>
             </w:r>
             <w:r>
               <w:rPr>
                 <w:webHidden/>
+                <w:sz w:val="28"/>
+                <w:szCs w:val="28"/>
               </w:rPr>
               <w:fldChar w:fldCharType="end"/>
             </w:r>
@@ -1642,6 +1854,7 @@
           </w:placeholder>
           <w:text/>
         </w:sdtPr>
+        <w:sdtEndPr/>
         <w:sdtContent>
           <w:r>
             <w:rPr>
@@ -1662,20 +1875,24 @@
           <w:rFonts w:ascii="Times New Roman" w:hAnsi="Times New Roman" w:cs="Times New Roman"/>
           <w:b/>
           <w:color w:val="000000" w:themeColor="text1"/>
+          <w:sz w:val="28"/>
+          <w:szCs w:val="28"/>
           <w:lang w:val="ru-RU"/>
         </w:rPr>
       </w:pPr>
-      <w:bookmarkStart w:id="0" w:name="_Toc179122550"/>
+      <w:bookmarkStart w:id="1" w:name="_Toc179181582"/>
       <w:r>
         <w:rPr>
           <w:rFonts w:ascii="Times New Roman" w:hAnsi="Times New Roman" w:cs="Times New Roman"/>
           <w:b/>
           <w:color w:val="000000" w:themeColor="text1"/>
+          <w:sz w:val="28"/>
+          <w:szCs w:val="28"/>
           <w:lang w:val="ru-RU"/>
         </w:rPr>
         <w:t>Задание:</w:t>
       </w:r>
-      <w:bookmarkEnd w:id="0"/>
+      <w:bookmarkEnd w:id="1"/>
     </w:p>
     <w:p>
       <w:pPr>
@@ -1688,9 +1905,9 @@
       </w:pPr>
       <w:r>
         <w:rPr>
-          <w:sz w:val="28"/>
-          <w:szCs w:val="28"/>
-          <w:lang w:eastAsia="en-US"/>
+          <w:noProof/>
+          <w:sz w:val="28"/>
+          <w:szCs w:val="28"/>
         </w:rPr>
         <w:drawing>
           <wp:inline distT="0" distB="0" distL="0" distR="0" wp14:anchorId="007EECA7" wp14:editId="204976AC">
@@ -1883,15 +2100,6 @@
     </w:p>
     <w:p>
       <w:pPr>
-        <w:rPr>
-          <w:sz w:val="28"/>
-          <w:szCs w:val="28"/>
-          <w:lang w:eastAsia="en-US"/>
-        </w:rPr>
-      </w:pPr>
-    </w:p>
-    <w:p>
-      <w:pPr>
         <w:pStyle w:val="1"/>
         <w:rPr>
           <w:rFonts w:ascii="Times New Roman" w:hAnsi="Times New Roman" w:cs="Times New Roman"/>
@@ -1902,28 +2110,19 @@
           <w:lang w:val="ru-RU"/>
         </w:rPr>
       </w:pPr>
-    </w:p>
-    <w:p>
-      <w:pPr>
-        <w:pStyle w:val="1"/>
+      <w:bookmarkStart w:id="2" w:name="_Toc179181583"/>
+      <w:r>
         <w:rPr>
           <w:rFonts w:ascii="Times New Roman" w:hAnsi="Times New Roman" w:cs="Times New Roman"/>
           <w:b/>
           <w:color w:val="000000" w:themeColor="text1"/>
+          <w:sz w:val="28"/>
+          <w:szCs w:val="28"/>
           <w:lang w:val="ru-RU"/>
         </w:rPr>
-      </w:pPr>
-      <w:bookmarkStart w:id="1" w:name="_Toc179122551"/>
-      <w:r>
-        <w:rPr>
-          <w:rFonts w:ascii="Times New Roman" w:hAnsi="Times New Roman" w:cs="Times New Roman"/>
-          <w:b/>
-          <w:color w:val="000000" w:themeColor="text1"/>
-          <w:lang w:val="ru-RU"/>
-        </w:rPr>
         <w:t>Отчет:</w:t>
       </w:r>
-      <w:bookmarkEnd w:id="1"/>
+      <w:bookmarkEnd w:id="2"/>
     </w:p>
     <w:p>
       <w:pPr>
@@ -1935,9 +2134,10 @@
           <w:color w:val="000000" w:themeColor="text1"/>
           <w:sz w:val="28"/>
           <w:szCs w:val="28"/>
-        </w:rPr>
-      </w:pPr>
-      <w:bookmarkStart w:id="2" w:name="_Toc179122552"/>
+          <w:lang w:val="ru-RU"/>
+        </w:rPr>
+      </w:pPr>
+      <w:bookmarkStart w:id="3" w:name="_Toc179181584"/>
       <w:r>
         <w:rPr>
           <w:rFonts w:ascii="Times New Roman" w:hAnsi="Times New Roman" w:cs="Times New Roman"/>
@@ -1948,103 +2148,9 @@
           <w:szCs w:val="28"/>
           <w:lang w:val="ru-RU"/>
         </w:rPr>
-        <w:t>Задание</w:t>
-      </w:r>
-      <w:r>
-        <w:rPr>
-          <w:rFonts w:ascii="Times New Roman" w:hAnsi="Times New Roman" w:cs="Times New Roman"/>
-          <w:b/>
-          <w:i/>
-          <w:color w:val="000000" w:themeColor="text1"/>
-          <w:sz w:val="28"/>
-          <w:szCs w:val="28"/>
-        </w:rPr>
-        <w:t xml:space="preserve"> 1</w:t>
-      </w:r>
-      <w:r>
-        <w:rPr>
-          <w:rFonts w:ascii="Times New Roman" w:hAnsi="Times New Roman" w:cs="Times New Roman"/>
-          <w:b/>
-          <w:i/>
-          <w:color w:val="000000" w:themeColor="text1"/>
-          <w:sz w:val="28"/>
-          <w:szCs w:val="28"/>
-        </w:rPr>
-        <w:t xml:space="preserve">. </w:t>
-      </w:r>
-      <w:proofErr w:type="spellStart"/>
-      <w:r>
-        <w:rPr>
-          <w:rFonts w:ascii="Times New Roman" w:hAnsi="Times New Roman" w:cs="Times New Roman"/>
-          <w:b/>
-          <w:i/>
-          <w:color w:val="000000" w:themeColor="text1"/>
-          <w:sz w:val="28"/>
-          <w:szCs w:val="28"/>
-        </w:rPr>
-        <w:t>Основные</w:t>
-      </w:r>
-      <w:proofErr w:type="spellEnd"/>
-      <w:r>
-        <w:rPr>
-          <w:rFonts w:ascii="Times New Roman" w:hAnsi="Times New Roman" w:cs="Times New Roman"/>
-          <w:b/>
-          <w:i/>
-          <w:color w:val="000000" w:themeColor="text1"/>
-          <w:sz w:val="28"/>
-          <w:szCs w:val="28"/>
-        </w:rPr>
-        <w:t xml:space="preserve"> </w:t>
-      </w:r>
-      <w:proofErr w:type="spellStart"/>
-      <w:r>
-        <w:rPr>
-          <w:rFonts w:ascii="Times New Roman" w:hAnsi="Times New Roman" w:cs="Times New Roman"/>
-          <w:b/>
-          <w:i/>
-          <w:color w:val="000000" w:themeColor="text1"/>
-          <w:sz w:val="28"/>
-          <w:szCs w:val="28"/>
-        </w:rPr>
-        <w:t>этапы</w:t>
-      </w:r>
-      <w:proofErr w:type="spellEnd"/>
-      <w:r>
-        <w:rPr>
-          <w:rFonts w:ascii="Times New Roman" w:hAnsi="Times New Roman" w:cs="Times New Roman"/>
-          <w:b/>
-          <w:i/>
-          <w:color w:val="000000" w:themeColor="text1"/>
-          <w:sz w:val="28"/>
-          <w:szCs w:val="28"/>
-        </w:rPr>
-        <w:t xml:space="preserve"> </w:t>
-      </w:r>
-      <w:proofErr w:type="spellStart"/>
-      <w:r>
-        <w:rPr>
-          <w:rFonts w:ascii="Times New Roman" w:hAnsi="Times New Roman" w:cs="Times New Roman"/>
-          <w:b/>
-          <w:i/>
-          <w:color w:val="000000" w:themeColor="text1"/>
-          <w:sz w:val="28"/>
-          <w:szCs w:val="28"/>
-        </w:rPr>
-        <w:t>вычисления</w:t>
-      </w:r>
-      <w:proofErr w:type="spellEnd"/>
-      <w:r>
-        <w:rPr>
-          <w:rFonts w:ascii="Times New Roman" w:hAnsi="Times New Roman" w:cs="Times New Roman"/>
-          <w:b/>
-          <w:i/>
-          <w:color w:val="000000" w:themeColor="text1"/>
-          <w:sz w:val="28"/>
-          <w:szCs w:val="28"/>
-        </w:rPr>
-        <w:t>.</w:t>
-      </w:r>
-      <w:bookmarkEnd w:id="2"/>
+        <w:t>Задание 1. Основные этапы вычисления.</w:t>
+      </w:r>
+      <w:bookmarkEnd w:id="3"/>
     </w:p>
     <w:p>
       <w:pPr>
@@ -2076,26 +2182,22 @@
           <w:szCs w:val="28"/>
           <w:lang w:eastAsia="en-US"/>
         </w:rPr>
-        <w:t xml:space="preserve"> = 3</w:t>
-      </w:r>
-      <w:r>
-        <w:rPr>
-          <w:sz w:val="28"/>
-          <w:szCs w:val="28"/>
-          <w:lang w:eastAsia="en-US"/>
-        </w:rPr>
-        <w:t>.</w:t>
+        <w:t xml:space="preserve"> = 3.</w:t>
       </w:r>
     </w:p>
     <w:p>
       <w:pPr>
         <w:ind w:firstLine="0"/>
         <w:rPr>
+          <w:sz w:val="28"/>
+          <w:szCs w:val="28"/>
           <w:lang w:val="en-US"/>
         </w:rPr>
       </w:pPr>
       <w:r>
         <w:rPr>
+          <w:sz w:val="28"/>
+          <w:szCs w:val="28"/>
           <w:lang w:val="en-US"/>
         </w:rPr>
         <w:t xml:space="preserve">s1 = r1 </w:t>
@@ -2103,12 +2205,16 @@
       <w:r>
         <w:rPr>
           <w:rFonts w:ascii="Cambria Math" w:hAnsi="Cambria Math" w:cs="Cambria Math"/>
+          <w:sz w:val="28"/>
+          <w:szCs w:val="28"/>
           <w:lang w:val="en-US"/>
         </w:rPr>
         <w:t>⊕</w:t>
       </w:r>
       <w:r>
         <w:rPr>
+          <w:sz w:val="28"/>
+          <w:szCs w:val="28"/>
           <w:lang w:val="en-US"/>
         </w:rPr>
         <w:t xml:space="preserve"> i1 </w:t>
@@ -2116,12 +2222,16 @@
       <w:r>
         <w:rPr>
           <w:rFonts w:ascii="Cambria Math" w:hAnsi="Cambria Math" w:cs="Cambria Math"/>
+          <w:sz w:val="28"/>
+          <w:szCs w:val="28"/>
           <w:lang w:val="en-US"/>
         </w:rPr>
         <w:t>⊕</w:t>
       </w:r>
       <w:r>
         <w:rPr>
+          <w:sz w:val="28"/>
+          <w:szCs w:val="28"/>
           <w:lang w:val="en-US"/>
         </w:rPr>
         <w:t xml:space="preserve"> i2 </w:t>
@@ -2129,12 +2239,16 @@
       <w:r>
         <w:rPr>
           <w:rFonts w:ascii="Cambria Math" w:hAnsi="Cambria Math" w:cs="Cambria Math"/>
+          <w:sz w:val="28"/>
+          <w:szCs w:val="28"/>
           <w:lang w:val="en-US"/>
         </w:rPr>
         <w:t>⊕</w:t>
       </w:r>
       <w:r>
         <w:rPr>
+          <w:sz w:val="28"/>
+          <w:szCs w:val="28"/>
           <w:lang w:val="en-US"/>
         </w:rPr>
         <w:t xml:space="preserve"> i4;</w:t>
@@ -2144,11 +2258,15 @@
       <w:pPr>
         <w:ind w:firstLine="0"/>
         <w:rPr>
+          <w:sz w:val="28"/>
+          <w:szCs w:val="28"/>
           <w:lang w:val="en-US"/>
         </w:rPr>
       </w:pPr>
       <w:r>
         <w:rPr>
+          <w:sz w:val="28"/>
+          <w:szCs w:val="28"/>
           <w:lang w:val="en-US"/>
         </w:rPr>
         <w:t xml:space="preserve">s2 = r2 </w:t>
@@ -2156,12 +2274,16 @@
       <w:r>
         <w:rPr>
           <w:rFonts w:ascii="Cambria Math" w:hAnsi="Cambria Math" w:cs="Cambria Math"/>
+          <w:sz w:val="28"/>
+          <w:szCs w:val="28"/>
           <w:lang w:val="en-US"/>
         </w:rPr>
         <w:t>⊕</w:t>
       </w:r>
       <w:r>
         <w:rPr>
+          <w:sz w:val="28"/>
+          <w:szCs w:val="28"/>
           <w:lang w:val="en-US"/>
         </w:rPr>
         <w:t xml:space="preserve"> i1 </w:t>
@@ -2169,12 +2291,16 @@
       <w:r>
         <w:rPr>
           <w:rFonts w:ascii="Cambria Math" w:hAnsi="Cambria Math" w:cs="Cambria Math"/>
+          <w:sz w:val="28"/>
+          <w:szCs w:val="28"/>
           <w:lang w:val="en-US"/>
         </w:rPr>
         <w:t>⊕</w:t>
       </w:r>
       <w:r>
         <w:rPr>
+          <w:sz w:val="28"/>
+          <w:szCs w:val="28"/>
           <w:lang w:val="en-US"/>
         </w:rPr>
         <w:t xml:space="preserve"> i3 </w:t>
@@ -2182,12 +2308,16 @@
       <w:r>
         <w:rPr>
           <w:rFonts w:ascii="Cambria Math" w:hAnsi="Cambria Math" w:cs="Cambria Math"/>
+          <w:sz w:val="28"/>
+          <w:szCs w:val="28"/>
           <w:lang w:val="en-US"/>
         </w:rPr>
         <w:t>⊕</w:t>
       </w:r>
       <w:r>
         <w:rPr>
+          <w:sz w:val="28"/>
+          <w:szCs w:val="28"/>
           <w:lang w:val="en-US"/>
         </w:rPr>
         <w:t xml:space="preserve"> i4;</w:t>
@@ -2204,6 +2334,8 @@
       </w:pPr>
       <w:r>
         <w:rPr>
+          <w:sz w:val="28"/>
+          <w:szCs w:val="28"/>
           <w:lang w:val="en-US"/>
         </w:rPr>
         <w:t xml:space="preserve">s3 = r3 </w:t>
@@ -2211,12 +2343,16 @@
       <w:r>
         <w:rPr>
           <w:rFonts w:ascii="Cambria Math" w:hAnsi="Cambria Math" w:cs="Cambria Math"/>
+          <w:sz w:val="28"/>
+          <w:szCs w:val="28"/>
           <w:lang w:val="en-US"/>
         </w:rPr>
         <w:t>⊕</w:t>
       </w:r>
       <w:r>
         <w:rPr>
+          <w:sz w:val="28"/>
+          <w:szCs w:val="28"/>
           <w:lang w:val="en-US"/>
         </w:rPr>
         <w:t xml:space="preserve"> i2 </w:t>
@@ -2224,12 +2360,16 @@
       <w:r>
         <w:rPr>
           <w:rFonts w:ascii="Cambria Math" w:hAnsi="Cambria Math" w:cs="Cambria Math"/>
+          <w:sz w:val="28"/>
+          <w:szCs w:val="28"/>
           <w:lang w:val="en-US"/>
         </w:rPr>
         <w:t>⊕</w:t>
       </w:r>
       <w:r>
         <w:rPr>
+          <w:sz w:val="28"/>
+          <w:szCs w:val="28"/>
           <w:lang w:val="en-US"/>
         </w:rPr>
         <w:t xml:space="preserve"> i3 </w:t>
@@ -2237,12 +2377,16 @@
       <w:r>
         <w:rPr>
           <w:rFonts w:ascii="Cambria Math" w:hAnsi="Cambria Math" w:cs="Cambria Math"/>
+          <w:sz w:val="28"/>
+          <w:szCs w:val="28"/>
           <w:lang w:val="en-US"/>
         </w:rPr>
         <w:t>⊕</w:t>
       </w:r>
       <w:r>
         <w:rPr>
+          <w:sz w:val="28"/>
+          <w:szCs w:val="28"/>
           <w:lang w:val="en-US"/>
         </w:rPr>
         <w:t xml:space="preserve"> i4;</w:t>
@@ -2258,15 +2402,14 @@
       </w:pPr>
       <w:r>
         <w:rPr>
-          <w:sz w:val="28"/>
-          <w:szCs w:val="28"/>
-          <w:lang w:val="en-US" w:eastAsia="en-US"/>
-        </w:rPr>
-        <w:lastRenderedPageBreak/>
+          <w:noProof/>
+          <w:sz w:val="28"/>
+          <w:szCs w:val="28"/>
+        </w:rPr>
         <w:drawing>
-          <wp:inline distT="0" distB="0" distL="0" distR="0" wp14:anchorId="2D9E35C1" wp14:editId="2980ECA7">
-            <wp:extent cx="5058481" cy="2314898"/>
-            <wp:effectExtent l="0" t="0" r="8890" b="9525"/>
+          <wp:inline distT="0" distB="0" distL="0" distR="0" wp14:anchorId="2D9E35C1" wp14:editId="6845E671">
+            <wp:extent cx="3695700" cy="1691252"/>
+            <wp:effectExtent l="0" t="0" r="0" b="4445"/>
             <wp:docPr id="9" name="Рисунок 9"/>
             <wp:cNvGraphicFramePr>
               <a:graphicFrameLocks xmlns:a="http://schemas.openxmlformats.org/drawingml/2006/main" noChangeAspect="1"/>
@@ -2287,7 +2430,7 @@
                   <pic:spPr>
                     <a:xfrm>
                       <a:off x="0" y="0"/>
-                      <a:ext cx="5058481" cy="2314898"/>
+                      <a:ext cx="3710732" cy="1698131"/>
                     </a:xfrm>
                     <a:prstGeom prst="rect">
                       <a:avLst/>
@@ -2322,17 +2465,21 @@
     </w:p>
     <w:p>
       <w:pPr>
-        <w:jc w:val="center"/>
         <w:rPr>
           <w:i/>
+          <w:sz w:val="28"/>
+          <w:szCs w:val="28"/>
           <w:lang w:eastAsia="en-US"/>
         </w:rPr>
       </w:pPr>
       <w:r>
         <w:rPr>
           <w:i/>
-          <w:lang w:eastAsia="en-US"/>
-        </w:rPr>
+          <w:noProof/>
+          <w:sz w:val="28"/>
+          <w:szCs w:val="28"/>
+        </w:rPr>
+        <w:lastRenderedPageBreak/>
         <w:drawing>
           <wp:inline distT="0" distB="0" distL="0" distR="0" wp14:anchorId="5380ED82" wp14:editId="14247556">
             <wp:extent cx="4972744" cy="2896004"/>
@@ -2377,9 +2524,18 @@
           <w:i/>
           <w:sz w:val="28"/>
           <w:szCs w:val="28"/>
+          <w:lang w:val="en-US" w:eastAsia="en-US"/>
+        </w:rPr>
+      </w:pPr>
+      <w:r>
+        <w:rPr>
+          <w:i/>
+          <w:sz w:val="28"/>
+          <w:szCs w:val="28"/>
           <w:lang w:eastAsia="en-US"/>
         </w:rPr>
-      </w:pPr>
+        <w:t>Рис. 3. Схема декодирования кода</w:t>
+      </w:r>
       <w:r>
         <w:rPr>
           <w:i/>
@@ -2387,37 +2543,8 @@
           <w:szCs w:val="28"/>
           <w:lang w:eastAsia="en-US"/>
         </w:rPr>
-        <w:t xml:space="preserve">Рис. </w:t>
-      </w:r>
-      <w:r>
-        <w:rPr>
-          <w:i/>
-          <w:sz w:val="28"/>
-          <w:szCs w:val="28"/>
-          <w:lang w:eastAsia="en-US"/>
-        </w:rPr>
-        <w:t>3</w:t>
-      </w:r>
-      <w:r>
-        <w:rPr>
-          <w:i/>
-          <w:sz w:val="28"/>
-          <w:szCs w:val="28"/>
-          <w:lang w:eastAsia="en-US"/>
-        </w:rPr>
-        <w:t xml:space="preserve">. Схема декодирования кода </w:t>
-      </w:r>
-      <w:proofErr w:type="spellStart"/>
-      <w:r>
-        <w:rPr>
-          <w:i/>
-          <w:sz w:val="28"/>
-          <w:szCs w:val="28"/>
-          <w:lang w:eastAsia="en-US"/>
-        </w:rPr>
-        <w:t>Хэминга</w:t>
-      </w:r>
-      <w:proofErr w:type="spellEnd"/>
+        <w:t xml:space="preserve"> Хэмминга</w:t>
+      </w:r>
       <w:r>
         <w:rPr>
           <w:i/>
@@ -2441,7 +2568,7 @@
           <w:lang w:val="ru-RU"/>
         </w:rPr>
       </w:pPr>
-      <w:bookmarkStart w:id="3" w:name="_Toc179122553"/>
+      <w:bookmarkStart w:id="4" w:name="_Toc179181585"/>
       <w:r>
         <w:rPr>
           <w:rFonts w:ascii="Times New Roman" w:hAnsi="Times New Roman" w:cs="Times New Roman"/>
@@ -2466,7 +2593,7 @@
         </w:rPr>
         <w:t>.1</w:t>
       </w:r>
-      <w:bookmarkEnd w:id="3"/>
+      <w:bookmarkEnd w:id="4"/>
     </w:p>
     <w:p>
       <w:pPr>
@@ -3753,6 +3880,8 @@
       <w:r>
         <w:rPr>
           <w:rFonts w:ascii="Cambria Math" w:hAnsi="Cambria Math" w:cs="Cambria Math"/>
+          <w:sz w:val="28"/>
+          <w:szCs w:val="28"/>
         </w:rPr>
         <w:t>⊕</w:t>
       </w:r>
@@ -3766,6 +3895,8 @@
       <w:r>
         <w:rPr>
           <w:rFonts w:ascii="Cambria Math" w:hAnsi="Cambria Math" w:cs="Cambria Math"/>
+          <w:sz w:val="28"/>
+          <w:szCs w:val="28"/>
         </w:rPr>
         <w:t>⊕</w:t>
       </w:r>
@@ -3779,6 +3910,8 @@
       <w:r>
         <w:rPr>
           <w:rFonts w:ascii="Cambria Math" w:hAnsi="Cambria Math" w:cs="Cambria Math"/>
+          <w:sz w:val="28"/>
+          <w:szCs w:val="28"/>
         </w:rPr>
         <w:t>⊕</w:t>
       </w:r>
@@ -3817,6 +3950,8 @@
       <w:r>
         <w:rPr>
           <w:rFonts w:ascii="Cambria Math" w:hAnsi="Cambria Math" w:cs="Cambria Math"/>
+          <w:sz w:val="28"/>
+          <w:szCs w:val="28"/>
         </w:rPr>
         <w:t>⊕</w:t>
       </w:r>
@@ -3830,6 +3965,8 @@
       <w:r>
         <w:rPr>
           <w:rFonts w:ascii="Cambria Math" w:hAnsi="Cambria Math" w:cs="Cambria Math"/>
+          <w:sz w:val="28"/>
+          <w:szCs w:val="28"/>
         </w:rPr>
         <w:t>⊕</w:t>
       </w:r>
@@ -3843,6 +3980,8 @@
       <w:r>
         <w:rPr>
           <w:rFonts w:ascii="Cambria Math" w:hAnsi="Cambria Math" w:cs="Cambria Math"/>
+          <w:sz w:val="28"/>
+          <w:szCs w:val="28"/>
         </w:rPr>
         <w:t>⊕</w:t>
       </w:r>
@@ -3881,6 +4020,8 @@
       <w:r>
         <w:rPr>
           <w:rFonts w:ascii="Cambria Math" w:hAnsi="Cambria Math" w:cs="Cambria Math"/>
+          <w:sz w:val="28"/>
+          <w:szCs w:val="28"/>
         </w:rPr>
         <w:t>⊕</w:t>
       </w:r>
@@ -3894,6 +4035,8 @@
       <w:r>
         <w:rPr>
           <w:rFonts w:ascii="Cambria Math" w:hAnsi="Cambria Math" w:cs="Cambria Math"/>
+          <w:sz w:val="28"/>
+          <w:szCs w:val="28"/>
         </w:rPr>
         <w:t>⊕</w:t>
       </w:r>
@@ -3907,6 +4050,8 @@
       <w:r>
         <w:rPr>
           <w:rFonts w:ascii="Cambria Math" w:hAnsi="Cambria Math" w:cs="Cambria Math"/>
+          <w:sz w:val="28"/>
+          <w:szCs w:val="28"/>
         </w:rPr>
         <w:t>⊕</w:t>
       </w:r>
@@ -3933,7 +4078,6 @@
           <w:sz w:val="28"/>
           <w:szCs w:val="28"/>
         </w:rPr>
-        <w:lastRenderedPageBreak/>
         <w:t xml:space="preserve">Полученный синдром </w:t>
       </w:r>
       <w:r>
@@ -3949,14 +4093,7 @@
           <w:sz w:val="28"/>
           <w:szCs w:val="28"/>
         </w:rPr>
-        <w:t xml:space="preserve"> = 100</w:t>
-      </w:r>
-      <w:r>
-        <w:rPr>
-          <w:sz w:val="28"/>
-          <w:szCs w:val="28"/>
-        </w:rPr>
-        <w:t xml:space="preserve">, ошибка находится в </w:t>
+        <w:t xml:space="preserve"> = 100, ошибка находится в </w:t>
       </w:r>
       <w:r>
         <w:rPr>
@@ -3971,21 +4108,7 @@
           <w:sz w:val="28"/>
           <w:szCs w:val="28"/>
         </w:rPr>
-        <w:t>1</w:t>
-      </w:r>
-      <w:r>
-        <w:rPr>
-          <w:sz w:val="28"/>
-          <w:szCs w:val="28"/>
-        </w:rPr>
-        <w:t xml:space="preserve"> (3 бит). Правильное сообщение: </w:t>
-      </w:r>
-      <w:r>
-        <w:rPr>
-          <w:sz w:val="28"/>
-          <w:szCs w:val="28"/>
-        </w:rPr>
-        <w:t>1000011</w:t>
+        <w:t>1 (3 бит). Правильное сообщение: 1000011</w:t>
       </w:r>
     </w:p>
     <w:p>
@@ -4001,7 +4124,7 @@
           <w:lang w:val="ru-RU"/>
         </w:rPr>
       </w:pPr>
-      <w:bookmarkStart w:id="4" w:name="_Toc179122554"/>
+      <w:bookmarkStart w:id="5" w:name="_Toc179181586"/>
       <w:r>
         <w:rPr>
           <w:rFonts w:ascii="Times New Roman" w:hAnsi="Times New Roman" w:cs="Times New Roman"/>
@@ -4038,7 +4161,7 @@
         </w:rPr>
         <w:t>2</w:t>
       </w:r>
-      <w:bookmarkEnd w:id="4"/>
+      <w:bookmarkEnd w:id="5"/>
     </w:p>
     <w:p>
       <w:pPr>
@@ -4056,25 +4179,7 @@
           <w:szCs w:val="28"/>
           <w:lang w:eastAsia="en-US"/>
         </w:rPr>
-        <w:t xml:space="preserve">Таблица </w:t>
-      </w:r>
-      <w:r>
-        <w:rPr>
-          <w:i/>
-          <w:sz w:val="28"/>
-          <w:szCs w:val="28"/>
-          <w:lang w:eastAsia="en-US"/>
-        </w:rPr>
-        <w:t>2</w:t>
-      </w:r>
-      <w:r>
-        <w:rPr>
-          <w:i/>
-          <w:sz w:val="28"/>
-          <w:szCs w:val="28"/>
-          <w:lang w:eastAsia="en-US"/>
-        </w:rPr>
-        <w:t>.</w:t>
+        <w:t>Таблица 2.</w:t>
       </w:r>
     </w:p>
     <w:tbl>
@@ -5564,49 +5669,7 @@
           <w:sz w:val="28"/>
           <w:szCs w:val="28"/>
         </w:rPr>
-        <w:t xml:space="preserve"> </w:t>
-      </w:r>
-      <w:r>
-        <w:rPr>
-          <w:sz w:val="28"/>
-          <w:szCs w:val="28"/>
-        </w:rPr>
-        <w:t>= 001, о</w:t>
-      </w:r>
-      <w:r>
-        <w:rPr>
-          <w:sz w:val="28"/>
-          <w:szCs w:val="28"/>
-        </w:rPr>
-        <w:t>шибка</w:t>
-      </w:r>
-      <w:r>
-        <w:rPr>
-          <w:sz w:val="28"/>
-          <w:szCs w:val="28"/>
-        </w:rPr>
-        <w:t xml:space="preserve"> находится</w:t>
-      </w:r>
-      <w:r>
-        <w:rPr>
-          <w:sz w:val="28"/>
-          <w:szCs w:val="28"/>
-        </w:rPr>
-        <w:t xml:space="preserve"> </w:t>
-      </w:r>
-      <w:r>
-        <w:rPr>
-          <w:sz w:val="28"/>
-          <w:szCs w:val="28"/>
-        </w:rPr>
-        <w:t>в</w:t>
-      </w:r>
-      <w:r>
-        <w:rPr>
-          <w:sz w:val="28"/>
-          <w:szCs w:val="28"/>
-        </w:rPr>
-        <w:t xml:space="preserve"> </w:t>
+        <w:t xml:space="preserve"> = 001, ошибка находится в </w:t>
       </w:r>
       <w:r>
         <w:rPr>
@@ -5621,42 +5684,7 @@
           <w:sz w:val="28"/>
           <w:szCs w:val="28"/>
         </w:rPr>
-        <w:t>3</w:t>
-      </w:r>
-      <w:r>
-        <w:rPr>
-          <w:sz w:val="28"/>
-          <w:szCs w:val="28"/>
-        </w:rPr>
-        <w:t xml:space="preserve"> (</w:t>
-      </w:r>
-      <w:r>
-        <w:rPr>
-          <w:sz w:val="28"/>
-          <w:szCs w:val="28"/>
-        </w:rPr>
-        <w:t>4 бит</w:t>
-      </w:r>
-      <w:r>
-        <w:rPr>
-          <w:sz w:val="28"/>
-          <w:szCs w:val="28"/>
-        </w:rPr>
-        <w:t xml:space="preserve">). Правильное сообщение: </w:t>
-      </w:r>
-      <w:r>
-        <w:rPr>
-          <w:sz w:val="28"/>
-          <w:szCs w:val="28"/>
-        </w:rPr>
-        <w:t>1010101</w:t>
-      </w:r>
-      <w:r>
-        <w:rPr>
-          <w:sz w:val="28"/>
-          <w:szCs w:val="28"/>
-        </w:rPr>
-        <w:t>.</w:t>
+        <w:t>3 (4 бит). Правильное сообщение: 1010101.</w:t>
       </w:r>
     </w:p>
     <w:p>
@@ -5672,7 +5700,7 @@
           <w:lang w:val="ru-RU"/>
         </w:rPr>
       </w:pPr>
-      <w:bookmarkStart w:id="5" w:name="_Toc179122555"/>
+      <w:bookmarkStart w:id="6" w:name="_Toc179181587"/>
       <w:r>
         <w:rPr>
           <w:rFonts w:ascii="Times New Roman" w:hAnsi="Times New Roman" w:cs="Times New Roman"/>
@@ -5709,7 +5737,7 @@
         </w:rPr>
         <w:t>3</w:t>
       </w:r>
-      <w:bookmarkEnd w:id="5"/>
+      <w:bookmarkEnd w:id="6"/>
     </w:p>
     <w:p>
       <w:pPr>
@@ -7208,35 +7236,7 @@
           <w:sz w:val="28"/>
           <w:szCs w:val="28"/>
         </w:rPr>
-        <w:t xml:space="preserve"> = 011, ошибка </w:t>
-      </w:r>
-      <w:r>
-        <w:rPr>
-          <w:sz w:val="28"/>
-          <w:szCs w:val="28"/>
-        </w:rPr>
-        <w:t>находится</w:t>
-      </w:r>
-      <w:r>
-        <w:rPr>
-          <w:sz w:val="28"/>
-          <w:szCs w:val="28"/>
-        </w:rPr>
-        <w:t xml:space="preserve"> </w:t>
-      </w:r>
-      <w:r>
-        <w:rPr>
-          <w:sz w:val="28"/>
-          <w:szCs w:val="28"/>
-        </w:rPr>
-        <w:t>в</w:t>
-      </w:r>
-      <w:r>
-        <w:rPr>
-          <w:sz w:val="28"/>
-          <w:szCs w:val="28"/>
-        </w:rPr>
-        <w:t xml:space="preserve"> </w:t>
+        <w:t xml:space="preserve"> = 011, ошибка находится в </w:t>
       </w:r>
       <w:proofErr w:type="spellStart"/>
       <w:r>
@@ -7253,49 +7253,7 @@
           <w:sz w:val="28"/>
           <w:szCs w:val="28"/>
         </w:rPr>
-        <w:t>3</w:t>
-      </w:r>
-      <w:r>
-        <w:rPr>
-          <w:sz w:val="28"/>
-          <w:szCs w:val="28"/>
-        </w:rPr>
-        <w:t xml:space="preserve"> (</w:t>
-      </w:r>
-      <w:r>
-        <w:rPr>
-          <w:sz w:val="28"/>
-          <w:szCs w:val="28"/>
-        </w:rPr>
-        <w:t>6</w:t>
-      </w:r>
-      <w:r>
-        <w:rPr>
-          <w:sz w:val="28"/>
-          <w:szCs w:val="28"/>
-        </w:rPr>
-        <w:t xml:space="preserve"> бит</w:t>
-      </w:r>
-      <w:r>
-        <w:rPr>
-          <w:sz w:val="28"/>
-          <w:szCs w:val="28"/>
-        </w:rPr>
-        <w:t xml:space="preserve">). Правильное сообщение: </w:t>
-      </w:r>
-      <w:r>
-        <w:rPr>
-          <w:sz w:val="28"/>
-          <w:szCs w:val="28"/>
-        </w:rPr>
-        <w:t>0101010</w:t>
-      </w:r>
-      <w:r>
-        <w:rPr>
-          <w:sz w:val="28"/>
-          <w:szCs w:val="28"/>
-        </w:rPr>
-        <w:t>.</w:t>
+        <w:t>3 (6 бит). Правильное сообщение: 0101010.</w:t>
       </w:r>
     </w:p>
     <w:p>
@@ -7311,7 +7269,7 @@
           <w:lang w:val="ru-RU"/>
         </w:rPr>
       </w:pPr>
-      <w:bookmarkStart w:id="6" w:name="_Toc179122556"/>
+      <w:bookmarkStart w:id="7" w:name="_Toc179181588"/>
       <w:r>
         <w:rPr>
           <w:rFonts w:ascii="Times New Roman" w:hAnsi="Times New Roman" w:cs="Times New Roman"/>
@@ -7322,7 +7280,7 @@
           <w:szCs w:val="28"/>
           <w:lang w:val="ru-RU"/>
         </w:rPr>
-        <w:t>Задание</w:t>
+        <w:t xml:space="preserve">Задание </w:t>
       </w:r>
       <w:r>
         <w:rPr>
@@ -7334,7 +7292,7 @@
           <w:szCs w:val="28"/>
           <w:lang w:val="ru-RU"/>
         </w:rPr>
-        <w:t xml:space="preserve"> </w:t>
+        <w:t>1.</w:t>
       </w:r>
       <w:r>
         <w:rPr>
@@ -7346,21 +7304,9 @@
           <w:szCs w:val="28"/>
           <w:lang w:val="ru-RU"/>
         </w:rPr>
-        <w:t>1.</w:t>
-      </w:r>
-      <w:r>
-        <w:rPr>
-          <w:rFonts w:ascii="Times New Roman" w:hAnsi="Times New Roman" w:cs="Times New Roman"/>
-          <w:b/>
-          <w:i/>
-          <w:color w:val="000000" w:themeColor="text1"/>
-          <w:sz w:val="28"/>
-          <w:szCs w:val="28"/>
-          <w:lang w:val="ru-RU"/>
-        </w:rPr>
         <w:t>4</w:t>
       </w:r>
-      <w:bookmarkEnd w:id="6"/>
+      <w:bookmarkEnd w:id="7"/>
     </w:p>
     <w:p>
       <w:pPr>
@@ -7611,7 +7557,6 @@
                 <w:sz w:val="28"/>
                 <w:szCs w:val="28"/>
               </w:rPr>
-              <w:lastRenderedPageBreak/>
               <w:t>2</w:t>
             </w:r>
             <w:r>
@@ -8867,14 +8812,7 @@
           <w:sz w:val="28"/>
           <w:szCs w:val="28"/>
         </w:rPr>
-        <w:t>= 010, ошибка находится в</w:t>
-      </w:r>
-      <w:r>
-        <w:rPr>
-          <w:sz w:val="28"/>
-          <w:szCs w:val="28"/>
-        </w:rPr>
-        <w:t xml:space="preserve"> </w:t>
+        <w:t xml:space="preserve">= 010, ошибка находится в </w:t>
       </w:r>
       <w:r>
         <w:rPr>
@@ -8889,28 +8827,7 @@
           <w:sz w:val="28"/>
           <w:szCs w:val="28"/>
         </w:rPr>
-        <w:t>2</w:t>
-      </w:r>
-      <w:r>
-        <w:rPr>
-          <w:sz w:val="28"/>
-          <w:szCs w:val="28"/>
-        </w:rPr>
-        <w:t xml:space="preserve"> (</w:t>
-      </w:r>
-      <w:r>
-        <w:rPr>
-          <w:sz w:val="28"/>
-          <w:szCs w:val="28"/>
-        </w:rPr>
-        <w:t>2 бит</w:t>
-      </w:r>
-      <w:r>
-        <w:rPr>
-          <w:sz w:val="28"/>
-          <w:szCs w:val="28"/>
-        </w:rPr>
-        <w:t xml:space="preserve">). </w:t>
+        <w:t xml:space="preserve">2 (2 бит). </w:t>
       </w:r>
     </w:p>
     <w:p>
@@ -8927,21 +8844,8 @@
           <w:sz w:val="28"/>
           <w:szCs w:val="28"/>
         </w:rPr>
-        <w:t xml:space="preserve">Правильное сообщение: </w:t>
-      </w:r>
-      <w:r>
-        <w:rPr>
-          <w:sz w:val="28"/>
-          <w:szCs w:val="28"/>
-        </w:rPr>
-        <w:t>1011010</w:t>
-      </w:r>
-      <w:r>
-        <w:rPr>
-          <w:sz w:val="28"/>
-          <w:szCs w:val="28"/>
-        </w:rPr>
-        <w:t>.</w:t>
+        <w:lastRenderedPageBreak/>
+        <w:t>Правильное сообщение: 1011010.</w:t>
       </w:r>
     </w:p>
     <w:p>
@@ -8967,7 +8871,7 @@
           <w:lang w:val="ru-RU"/>
         </w:rPr>
       </w:pPr>
-      <w:bookmarkStart w:id="7" w:name="_Toc179122557"/>
+      <w:bookmarkStart w:id="8" w:name="_Toc179181589"/>
       <w:r>
         <w:rPr>
           <w:rFonts w:ascii="Times New Roman" w:hAnsi="Times New Roman" w:cs="Times New Roman"/>
@@ -8992,17 +8896,21 @@
         </w:rPr>
         <w:t>2</w:t>
       </w:r>
-      <w:bookmarkEnd w:id="7"/>
+      <w:bookmarkEnd w:id="8"/>
     </w:p>
     <w:p>
       <w:pPr>
         <w:rPr>
+          <w:sz w:val="28"/>
+          <w:szCs w:val="28"/>
           <w:lang w:eastAsia="en-US"/>
         </w:rPr>
       </w:pPr>
       <w:r>
         <w:rPr>
-          <w:lang w:eastAsia="en-US"/>
+          <w:noProof/>
+          <w:sz w:val="28"/>
+          <w:szCs w:val="28"/>
         </w:rPr>
         <w:drawing>
           <wp:inline distT="0" distB="0" distL="0" distR="0" wp14:anchorId="7E4389F3" wp14:editId="0010290B">
@@ -9046,35 +8954,43 @@
         <w:jc w:val="center"/>
         <w:rPr>
           <w:i/>
+          <w:sz w:val="28"/>
+          <w:szCs w:val="28"/>
           <w:lang w:eastAsia="en-US"/>
         </w:rPr>
       </w:pPr>
       <w:r>
         <w:rPr>
           <w:i/>
+          <w:sz w:val="28"/>
+          <w:szCs w:val="28"/>
           <w:lang w:eastAsia="en-US"/>
         </w:rPr>
-        <w:t xml:space="preserve">Рис 4. Таблица кода </w:t>
-      </w:r>
-      <w:proofErr w:type="gramStart"/>
+        <w:t>Рис 4. Таблица кода Хэмминга</w:t>
+      </w:r>
       <w:r>
         <w:rPr>
           <w:i/>
+          <w:sz w:val="28"/>
+          <w:szCs w:val="28"/>
           <w:lang w:eastAsia="en-US"/>
         </w:rPr>
-        <w:t>Хэмминга(</w:t>
-      </w:r>
-      <w:proofErr w:type="gramEnd"/>
+        <w:t xml:space="preserve"> </w:t>
+      </w:r>
       <w:r>
         <w:rPr>
           <w:i/>
+          <w:sz w:val="28"/>
+          <w:szCs w:val="28"/>
           <w:lang w:eastAsia="en-US"/>
         </w:rPr>
-        <w:t>15</w:t>
+        <w:t>(15</w:t>
       </w:r>
       <w:r>
         <w:rPr>
           <w:i/>
+          <w:sz w:val="28"/>
+          <w:szCs w:val="28"/>
           <w:lang w:val="en-US" w:eastAsia="en-US"/>
         </w:rPr>
         <w:t>;11)</w:t>
@@ -9082,6 +8998,8 @@
       <w:r>
         <w:rPr>
           <w:i/>
+          <w:sz w:val="28"/>
+          <w:szCs w:val="28"/>
           <w:lang w:eastAsia="en-US"/>
         </w:rPr>
         <w:t>.</w:t>
@@ -9092,13 +9010,17 @@
         <w:jc w:val="center"/>
         <w:rPr>
           <w:i/>
+          <w:sz w:val="28"/>
+          <w:szCs w:val="28"/>
           <w:lang w:eastAsia="en-US"/>
         </w:rPr>
       </w:pPr>
       <w:r>
         <w:rPr>
           <w:i/>
-          <w:lang w:eastAsia="en-US"/>
+          <w:noProof/>
+          <w:sz w:val="28"/>
+          <w:szCs w:val="28"/>
         </w:rPr>
         <w:drawing>
           <wp:inline distT="0" distB="0" distL="0" distR="0" wp14:anchorId="314BE055" wp14:editId="46B57F6E">
@@ -9142,44 +9064,36 @@
         <w:jc w:val="center"/>
         <w:rPr>
           <w:i/>
+          <w:sz w:val="28"/>
+          <w:szCs w:val="28"/>
           <w:lang w:eastAsia="en-US"/>
         </w:rPr>
       </w:pPr>
+      <w:r>
+        <w:rPr>
+          <w:i/>
+          <w:sz w:val="28"/>
+          <w:szCs w:val="28"/>
+          <w:lang w:eastAsia="en-US"/>
+        </w:rPr>
+        <w:t xml:space="preserve">Рис. 5. Расшифровка </w:t>
+      </w:r>
       <w:proofErr w:type="spellStart"/>
       <w:r>
         <w:rPr>
           <w:i/>
-          <w:lang w:val="en-US" w:eastAsia="en-US"/>
-        </w:rPr>
-        <w:t>Рис</w:t>
+          <w:sz w:val="28"/>
+          <w:szCs w:val="28"/>
+          <w:lang w:eastAsia="en-US"/>
+        </w:rPr>
+        <w:t>собщений</w:t>
       </w:r>
       <w:proofErr w:type="spellEnd"/>
       <w:r>
         <w:rPr>
           <w:i/>
-          <w:lang w:val="en-US" w:eastAsia="en-US"/>
-        </w:rPr>
-        <w:t xml:space="preserve">. </w:t>
-      </w:r>
-      <w:r>
-        <w:rPr>
-          <w:i/>
-          <w:lang w:eastAsia="en-US"/>
-        </w:rPr>
-        <w:t xml:space="preserve">5. Расшифровка </w:t>
-      </w:r>
-      <w:proofErr w:type="spellStart"/>
-      <w:r>
-        <w:rPr>
-          <w:i/>
-          <w:lang w:eastAsia="en-US"/>
-        </w:rPr>
-        <w:t>собщений</w:t>
-      </w:r>
-      <w:proofErr w:type="spellEnd"/>
-      <w:r>
-        <w:rPr>
-          <w:i/>
+          <w:sz w:val="28"/>
+          <w:szCs w:val="28"/>
           <w:lang w:eastAsia="en-US"/>
         </w:rPr>
         <w:t>.</w:t>
@@ -9199,32 +9113,7 @@
           <w:szCs w:val="28"/>
           <w:lang w:eastAsia="en-US"/>
         </w:rPr>
-        <w:lastRenderedPageBreak/>
-        <w:t>Полученное</w:t>
-      </w:r>
-      <w:r>
-        <w:rPr>
-          <w:sz w:val="28"/>
-          <w:szCs w:val="28"/>
-          <w:lang w:eastAsia="en-US"/>
-        </w:rPr>
-        <w:t xml:space="preserve"> </w:t>
-      </w:r>
-      <w:r>
-        <w:rPr>
-          <w:sz w:val="28"/>
-          <w:szCs w:val="28"/>
-          <w:lang w:eastAsia="en-US"/>
-        </w:rPr>
-        <w:t>сообщение</w:t>
-      </w:r>
-      <w:r>
-        <w:rPr>
-          <w:sz w:val="28"/>
-          <w:szCs w:val="28"/>
-          <w:lang w:eastAsia="en-US"/>
-        </w:rPr>
-        <w:t>: 010001111010011.</w:t>
+        <w:t>Полученное сообщение: 010001111010011.</w:t>
       </w:r>
     </w:p>
     <w:p>
@@ -10261,6 +10150,7 @@
           <w:szCs w:val="28"/>
           <w:lang w:val="en-US" w:eastAsia="en-US"/>
         </w:rPr>
+        <w:lastRenderedPageBreak/>
         <w:t xml:space="preserve">S1 = 0 </w:t>
       </w:r>
       <w:r>
@@ -10823,6 +10713,7 @@
         <w:rPr>
           <w:sz w:val="28"/>
           <w:szCs w:val="28"/>
+          <w:lang w:val="en-US"/>
         </w:rPr>
       </w:pPr>
       <w:r>
@@ -10836,6 +10727,7 @@
         <w:rPr>
           <w:sz w:val="28"/>
           <w:szCs w:val="28"/>
+          <w:lang w:val="en-US"/>
         </w:rPr>
         <w:t xml:space="preserve"> </w:t>
       </w:r>
@@ -10850,6 +10742,22 @@
         <w:rPr>
           <w:sz w:val="28"/>
           <w:szCs w:val="28"/>
+          <w:lang w:val="en-US"/>
+        </w:rPr>
+        <w:t xml:space="preserve"> S = 0101, </w:t>
+      </w:r>
+      <w:r>
+        <w:rPr>
+          <w:sz w:val="28"/>
+          <w:szCs w:val="28"/>
+        </w:rPr>
+        <w:t>ошибка</w:t>
+      </w:r>
+      <w:r>
+        <w:rPr>
+          <w:sz w:val="28"/>
+          <w:szCs w:val="28"/>
+          <w:lang w:val="en-US"/>
         </w:rPr>
         <w:t xml:space="preserve"> </w:t>
       </w:r>
@@ -10857,43 +10765,15 @@
         <w:rPr>
           <w:sz w:val="28"/>
           <w:szCs w:val="28"/>
+        </w:rPr>
+        <w:t>находится</w:t>
+      </w:r>
+      <w:r>
+        <w:rPr>
+          <w:sz w:val="28"/>
+          <w:szCs w:val="28"/>
           <w:lang w:val="en-US"/>
         </w:rPr>
-        <w:t>S</w:t>
-      </w:r>
-      <w:r>
-        <w:rPr>
-          <w:sz w:val="28"/>
-          <w:szCs w:val="28"/>
-        </w:rPr>
-        <w:t xml:space="preserve"> = 010</w:t>
-      </w:r>
-      <w:r>
-        <w:rPr>
-          <w:sz w:val="28"/>
-          <w:szCs w:val="28"/>
-        </w:rPr>
-        <w:t>1</w:t>
-      </w:r>
-      <w:r>
-        <w:rPr>
-          <w:sz w:val="28"/>
-          <w:szCs w:val="28"/>
-        </w:rPr>
-        <w:t xml:space="preserve">, </w:t>
-      </w:r>
-      <w:r>
-        <w:rPr>
-          <w:sz w:val="28"/>
-          <w:szCs w:val="28"/>
-        </w:rPr>
-        <w:t>ошибка</w:t>
-      </w:r>
-      <w:r>
-        <w:rPr>
-          <w:sz w:val="28"/>
-          <w:szCs w:val="28"/>
-        </w:rPr>
         <w:t xml:space="preserve"> </w:t>
       </w:r>
       <w:r>
@@ -10901,66 +10781,15 @@
           <w:sz w:val="28"/>
           <w:szCs w:val="28"/>
         </w:rPr>
-        <w:t>находится</w:t>
-      </w:r>
-      <w:r>
-        <w:rPr>
-          <w:sz w:val="28"/>
-          <w:szCs w:val="28"/>
-        </w:rPr>
-        <w:t xml:space="preserve"> </w:t>
-      </w:r>
-      <w:r>
-        <w:rPr>
-          <w:sz w:val="28"/>
-          <w:szCs w:val="28"/>
-        </w:rPr>
         <w:t>в</w:t>
       </w:r>
       <w:r>
         <w:rPr>
           <w:sz w:val="28"/>
           <w:szCs w:val="28"/>
-        </w:rPr>
-        <w:t xml:space="preserve"> </w:t>
-      </w:r>
-      <w:proofErr w:type="spellStart"/>
-      <w:r>
-        <w:rPr>
-          <w:sz w:val="28"/>
-          <w:szCs w:val="28"/>
           <w:lang w:val="en-US"/>
         </w:rPr>
-        <w:t>i</w:t>
-      </w:r>
-      <w:proofErr w:type="spellEnd"/>
-      <w:r>
-        <w:rPr>
-          <w:sz w:val="28"/>
-          <w:szCs w:val="28"/>
-        </w:rPr>
-        <w:t>6</w:t>
-      </w:r>
-      <w:r>
-        <w:rPr>
-          <w:sz w:val="28"/>
-          <w:szCs w:val="28"/>
-        </w:rPr>
-        <w:t xml:space="preserve"> (</w:t>
-      </w:r>
-      <w:r>
-        <w:rPr>
-          <w:sz w:val="28"/>
-          <w:szCs w:val="28"/>
-        </w:rPr>
-        <w:t>10</w:t>
-      </w:r>
-      <w:r>
-        <w:rPr>
-          <w:sz w:val="28"/>
-          <w:szCs w:val="28"/>
-        </w:rPr>
-        <w:t xml:space="preserve"> </w:t>
+        <w:t xml:space="preserve"> i6 (10 </w:t>
       </w:r>
       <w:r>
         <w:rPr>
@@ -10973,6 +10802,7 @@
         <w:rPr>
           <w:sz w:val="28"/>
           <w:szCs w:val="28"/>
+          <w:lang w:val="en-US"/>
         </w:rPr>
         <w:t xml:space="preserve">). </w:t>
       </w:r>
@@ -13668,7 +13498,7 @@
           <w:lang w:val="ru-RU"/>
         </w:rPr>
       </w:pPr>
-      <w:bookmarkStart w:id="8" w:name="_Toc179122558"/>
+      <w:bookmarkStart w:id="9" w:name="_Toc179181590"/>
       <w:r>
         <w:rPr>
           <w:rFonts w:ascii="Times New Roman" w:hAnsi="Times New Roman" w:cs="Times New Roman"/>
@@ -13693,7 +13523,7 @@
         </w:rPr>
         <w:t>3</w:t>
       </w:r>
-      <w:bookmarkEnd w:id="8"/>
+      <w:bookmarkEnd w:id="9"/>
     </w:p>
     <w:p>
       <w:pPr>
@@ -13721,7 +13551,7 @@
           <w:sz w:val="28"/>
           <w:szCs w:val="28"/>
         </w:rPr>
-        <w:t xml:space="preserve"> = </w:t>
+        <w:t xml:space="preserve"> = (43 </w:t>
       </w:r>
       <w:r>
         <w:rPr>
@@ -13729,15 +13559,22 @@
           <w:sz w:val="28"/>
           <w:szCs w:val="28"/>
         </w:rPr>
-        <w:t xml:space="preserve">(43 </w:t>
-      </w:r>
-      <w:r>
-        <w:rPr>
-          <w:rFonts w:ascii="Cambria Math" w:hAnsi="Cambria Math" w:cs="Cambria Math"/>
+        <w:t>+</w:t>
+      </w:r>
+      <w:r>
+        <w:rPr>
           <w:bCs/>
           <w:sz w:val="28"/>
           <w:szCs w:val="28"/>
         </w:rPr>
+        <w:t xml:space="preserve"> 80 </w:t>
+      </w:r>
+      <w:r>
+        <w:rPr>
+          <w:bCs/>
+          <w:sz w:val="28"/>
+          <w:szCs w:val="28"/>
+        </w:rPr>
         <w:t>+</w:t>
       </w:r>
       <w:r>
@@ -13746,11 +13583,10 @@
           <w:sz w:val="28"/>
           <w:szCs w:val="28"/>
         </w:rPr>
-        <w:t xml:space="preserve"> 80 </w:t>
-      </w:r>
-      <w:r>
-        <w:rPr>
-          <w:rFonts w:ascii="Cambria Math" w:hAnsi="Cambria Math" w:cs="Cambria Math"/>
+        <w:t xml:space="preserve"> 5 </w:t>
+      </w:r>
+      <w:r>
+        <w:rPr>
           <w:bCs/>
           <w:sz w:val="28"/>
           <w:szCs w:val="28"/>
@@ -13763,28 +13599,10 @@
           <w:sz w:val="28"/>
           <w:szCs w:val="28"/>
         </w:rPr>
-        <w:t xml:space="preserve"> 5 </w:t>
-      </w:r>
-      <w:r>
-        <w:rPr>
-          <w:rFonts w:ascii="Cambria Math" w:hAnsi="Cambria Math" w:cs="Cambria Math"/>
-          <w:bCs/>
-          <w:sz w:val="28"/>
-          <w:szCs w:val="28"/>
-        </w:rPr>
-        <w:t>+</w:t>
-      </w:r>
-      <w:r>
-        <w:rPr>
-          <w:bCs/>
-          <w:sz w:val="28"/>
-          <w:szCs w:val="28"/>
-        </w:rPr>
         <w:t xml:space="preserve"> 42 </w:t>
       </w:r>
       <w:r>
         <w:rPr>
-          <w:rFonts w:ascii="Cambria Math" w:hAnsi="Cambria Math" w:cs="Cambria Math"/>
           <w:bCs/>
           <w:sz w:val="28"/>
           <w:szCs w:val="28"/>
@@ -13813,53 +13631,7 @@
           <w:sz w:val="28"/>
           <w:szCs w:val="28"/>
         </w:rPr>
-        <w:t xml:space="preserve">Определение минимального количества контрольных разрядов: 2 </w:t>
-      </w:r>
-      <w:r>
-        <w:rPr>
-          <w:sz w:val="28"/>
-          <w:szCs w:val="28"/>
-          <w:vertAlign w:val="superscript"/>
-        </w:rPr>
-        <w:t xml:space="preserve">k </w:t>
-      </w:r>
-      <w:r>
-        <w:rPr>
-          <w:sz w:val="28"/>
-          <w:szCs w:val="28"/>
-        </w:rPr>
-        <w:t xml:space="preserve">≥ r </w:t>
-      </w:r>
-      <w:r>
-        <w:rPr>
-          <w:rFonts w:ascii="Cambria Math" w:hAnsi="Cambria Math" w:cs="Cambria Math"/>
-          <w:sz w:val="28"/>
-          <w:szCs w:val="28"/>
-        </w:rPr>
-        <w:t>+</w:t>
-      </w:r>
-      <w:r>
-        <w:rPr>
-          <w:sz w:val="28"/>
-          <w:szCs w:val="28"/>
-        </w:rPr>
-        <w:t xml:space="preserve"> i </w:t>
-      </w:r>
-      <w:r>
-        <w:rPr>
-          <w:rFonts w:ascii="Cambria Math" w:hAnsi="Cambria Math" w:cs="Cambria Math"/>
-          <w:bCs/>
-          <w:sz w:val="28"/>
-          <w:szCs w:val="28"/>
-        </w:rPr>
-        <w:t>+</w:t>
-      </w:r>
-      <w:r>
-        <w:rPr>
-          <w:sz w:val="28"/>
-          <w:szCs w:val="28"/>
-        </w:rPr>
-        <w:t xml:space="preserve"> 1</w:t>
+        <w:t xml:space="preserve">Определение минимального количества контрольных разрядов: </w:t>
       </w:r>
     </w:p>
     <w:p>
@@ -13868,24 +13640,49 @@
         <w:rPr>
           <w:sz w:val="28"/>
           <w:szCs w:val="28"/>
-          <w:lang w:val="en-US"/>
-        </w:rPr>
-      </w:pPr>
-      <w:r>
-        <w:rPr>
-          <w:sz w:val="28"/>
-          <w:szCs w:val="28"/>
-          <w:lang w:val="en-US"/>
-        </w:rPr>
-        <w:t xml:space="preserve">r </w:t>
-      </w:r>
-      <w:r>
-        <w:rPr>
-          <w:rFonts w:ascii="Cambria Math" w:hAnsi="Cambria Math" w:cs="Cambria Math"/>
+        </w:rPr>
+      </w:pPr>
+      <w:r>
+        <w:rPr>
+          <w:sz w:val="28"/>
+          <w:szCs w:val="28"/>
+        </w:rPr>
+        <w:t xml:space="preserve">2 </w:t>
+      </w:r>
+      <w:r>
+        <w:rPr>
+          <w:sz w:val="28"/>
+          <w:szCs w:val="28"/>
+          <w:vertAlign w:val="superscript"/>
+        </w:rPr>
+        <w:t xml:space="preserve">k </w:t>
+      </w:r>
+      <w:r>
+        <w:rPr>
+          <w:sz w:val="28"/>
+          <w:szCs w:val="28"/>
+        </w:rPr>
+        <w:t xml:space="preserve">≥ r </w:t>
+      </w:r>
+      <w:r>
+        <w:rPr>
+          <w:sz w:val="28"/>
+          <w:szCs w:val="28"/>
+        </w:rPr>
+        <w:t>+</w:t>
+      </w:r>
+      <w:r>
+        <w:rPr>
+          <w:sz w:val="28"/>
+          <w:szCs w:val="28"/>
+        </w:rPr>
+        <w:t xml:space="preserve"> i </w:t>
+      </w:r>
+      <w:r>
+        <w:rPr>
           <w:bCs/>
           <w:sz w:val="28"/>
           <w:szCs w:val="28"/>
-          <w:lang w:val="en-US"/>
         </w:rPr>
         <w:t>+</w:t>
       </w:r>
@@ -13893,93 +13690,107 @@
         <w:rPr>
           <w:sz w:val="28"/>
           <w:szCs w:val="28"/>
-          <w:lang w:val="en-US"/>
-        </w:rPr>
-        <w:t xml:space="preserve"> </w:t>
-      </w:r>
-      <w:proofErr w:type="spellStart"/>
-      <w:r>
-        <w:rPr>
-          <w:sz w:val="28"/>
-          <w:szCs w:val="28"/>
-          <w:lang w:val="en-US"/>
-        </w:rPr>
-        <w:t>i</w:t>
-      </w:r>
-      <w:proofErr w:type="spellEnd"/>
-      <w:r>
-        <w:rPr>
-          <w:sz w:val="28"/>
-          <w:szCs w:val="28"/>
-          <w:lang w:val="en-US"/>
-        </w:rPr>
-        <w:t xml:space="preserve"> </w:t>
-      </w:r>
-      <w:r>
-        <w:rPr>
-          <w:rFonts w:ascii="Cambria Math" w:hAnsi="Cambria Math" w:cs="Cambria Math"/>
-          <w:bCs/>
-          <w:sz w:val="28"/>
-          <w:szCs w:val="28"/>
-          <w:lang w:val="en-US"/>
-        </w:rPr>
-        <w:t>+</w:t>
-      </w:r>
-      <w:r>
-        <w:rPr>
-          <w:sz w:val="28"/>
-          <w:szCs w:val="28"/>
-          <w:lang w:val="en-US"/>
-        </w:rPr>
-        <w:t xml:space="preserve">1 = </w:t>
-      </w:r>
-      <w:r>
-        <w:rPr>
-          <w:rFonts w:ascii="Cambria Math" w:hAnsi="Cambria Math" w:cs="Cambria Math"/>
-          <w:bCs/>
-          <w:sz w:val="28"/>
-          <w:szCs w:val="28"/>
-          <w:lang w:val="en-US"/>
-        </w:rPr>
-        <w:t>+</w:t>
-      </w:r>
-      <w:r>
-        <w:rPr>
-          <w:sz w:val="28"/>
-          <w:szCs w:val="28"/>
-          <w:lang w:val="en-US"/>
-        </w:rPr>
-        <w:t xml:space="preserve"> 925</w:t>
+        </w:rPr>
+        <w:t xml:space="preserve"> 1</w:t>
       </w:r>
     </w:p>
     <w:p>
       <w:pPr>
         <w:ind w:firstLine="708"/>
         <w:rPr>
+          <w:sz w:val="28"/>
+          <w:szCs w:val="28"/>
+        </w:rPr>
+      </w:pPr>
+      <w:r>
+        <w:rPr>
+          <w:sz w:val="28"/>
+          <w:szCs w:val="28"/>
+          <w:lang w:val="en-US"/>
+        </w:rPr>
+        <w:t>r</w:t>
+      </w:r>
+      <w:r>
+        <w:rPr>
+          <w:sz w:val="28"/>
+          <w:szCs w:val="28"/>
+        </w:rPr>
+        <w:t xml:space="preserve"> </w:t>
+      </w:r>
+      <w:r>
+        <w:rPr>
           <w:bCs/>
           <w:sz w:val="28"/>
           <w:szCs w:val="28"/>
         </w:rPr>
-      </w:pPr>
+        <w:t>+</w:t>
+      </w:r>
+      <w:r>
+        <w:rPr>
+          <w:sz w:val="28"/>
+          <w:szCs w:val="28"/>
+        </w:rPr>
+        <w:t xml:space="preserve"> </w:t>
+      </w:r>
+      <w:proofErr w:type="spellStart"/>
       <w:r>
         <w:rPr>
           <w:sz w:val="28"/>
           <w:szCs w:val="28"/>
           <w:lang w:val="en-US"/>
         </w:rPr>
-        <w:t>r</w:t>
-      </w:r>
-      <w:r>
-        <w:rPr>
-          <w:sz w:val="28"/>
-          <w:szCs w:val="28"/>
-        </w:rPr>
-        <w:t xml:space="preserve"> = 10</w:t>
+        <w:t>i</w:t>
+      </w:r>
+      <w:proofErr w:type="spellEnd"/>
+      <w:r>
+        <w:rPr>
+          <w:sz w:val="28"/>
+          <w:szCs w:val="28"/>
+        </w:rPr>
+        <w:t xml:space="preserve"> </w:t>
+      </w:r>
+      <w:r>
+        <w:rPr>
+          <w:bCs/>
+          <w:sz w:val="28"/>
+          <w:szCs w:val="28"/>
+        </w:rPr>
+        <w:t>+</w:t>
+      </w:r>
+      <w:r>
+        <w:rPr>
+          <w:sz w:val="28"/>
+          <w:szCs w:val="28"/>
+        </w:rPr>
+        <w:t xml:space="preserve">1 = </w:t>
+      </w:r>
+      <w:r>
+        <w:rPr>
+          <w:sz w:val="28"/>
+          <w:szCs w:val="28"/>
+          <w:lang w:val="en-US"/>
+        </w:rPr>
+        <w:t xml:space="preserve">r </w:t>
+      </w:r>
+      <w:r>
+        <w:rPr>
+          <w:bCs/>
+          <w:sz w:val="28"/>
+          <w:szCs w:val="28"/>
+        </w:rPr>
+        <w:t>+</w:t>
+      </w:r>
+      <w:r>
+        <w:rPr>
+          <w:sz w:val="28"/>
+          <w:szCs w:val="28"/>
+        </w:rPr>
+        <w:t xml:space="preserve"> 925</w:t>
       </w:r>
     </w:p>
     <w:p>
       <w:pPr>
-        <w:ind w:firstLine="0"/>
+        <w:ind w:firstLine="708"/>
         <w:rPr>
           <w:bCs/>
           <w:sz w:val="28"/>
@@ -13988,11 +13799,18 @@
       </w:pPr>
       <w:r>
         <w:rPr>
-          <w:bCs/>
-          <w:sz w:val="28"/>
-          <w:szCs w:val="28"/>
-        </w:rPr>
-        <w:t>Помехоустойчивый код характеризуется:</w:t>
+          <w:sz w:val="28"/>
+          <w:szCs w:val="28"/>
+          <w:lang w:val="en-US"/>
+        </w:rPr>
+        <w:t>r</w:t>
+      </w:r>
+      <w:r>
+        <w:rPr>
+          <w:sz w:val="28"/>
+          <w:szCs w:val="28"/>
+        </w:rPr>
+        <w:t xml:space="preserve"> = 10</w:t>
       </w:r>
     </w:p>
     <w:p>
@@ -14010,7 +13828,7 @@
           <w:sz w:val="28"/>
           <w:szCs w:val="28"/>
         </w:rPr>
-        <w:t>• i – числом информационных разрядов;</w:t>
+        <w:t>Помехоустойчивый код характеризуется:</w:t>
       </w:r>
     </w:p>
     <w:p>
@@ -14028,8 +13846,7 @@
           <w:sz w:val="28"/>
           <w:szCs w:val="28"/>
         </w:rPr>
-        <w:lastRenderedPageBreak/>
-        <w:t>• r – числом проверочных разрядов;</w:t>
+        <w:t>• i – числом информационных разрядов;</w:t>
       </w:r>
     </w:p>
     <w:p>
@@ -14047,24 +13864,7 @@
           <w:sz w:val="28"/>
           <w:szCs w:val="28"/>
         </w:rPr>
-        <w:t xml:space="preserve">• n – общим числом разрядов (n = i </w:t>
-      </w:r>
-      <w:r>
-        <w:rPr>
-          <w:rFonts w:ascii="Cambria Math" w:hAnsi="Cambria Math" w:cs="Cambria Math"/>
-          <w:bCs/>
-          <w:sz w:val="28"/>
-          <w:szCs w:val="28"/>
-        </w:rPr>
-        <w:t>+</w:t>
-      </w:r>
-      <w:r>
-        <w:rPr>
-          <w:bCs/>
-          <w:sz w:val="28"/>
-          <w:szCs w:val="28"/>
-        </w:rPr>
-        <w:t xml:space="preserve"> r).</w:t>
+        <w:t>• r – числом проверочных разрядов;</w:t>
       </w:r>
     </w:p>
     <w:p>
@@ -14082,16 +13882,15 @@
           <w:sz w:val="28"/>
           <w:szCs w:val="28"/>
         </w:rPr>
-        <w:t xml:space="preserve">Коэффициент избыточности: КИ = </w:t>
+        <w:t xml:space="preserve">• n – общим числом разрядов (n = i </w:t>
       </w:r>
       <w:r>
         <w:rPr>
           <w:bCs/>
           <w:sz w:val="28"/>
           <w:szCs w:val="28"/>
-          <w:lang w:val="en-US"/>
-        </w:rPr>
-        <w:t>r</w:t>
+        </w:rPr>
+        <w:t>+</w:t>
       </w:r>
       <w:r>
         <w:rPr>
@@ -14099,32 +13898,7 @@
           <w:sz w:val="28"/>
           <w:szCs w:val="28"/>
         </w:rPr>
-        <w:t xml:space="preserve"> </w:t>
-      </w:r>
-      <w:r>
-        <w:rPr>
-          <w:bCs/>
-          <w:sz w:val="28"/>
-          <w:szCs w:val="28"/>
-        </w:rPr>
-        <w:t>/</w:t>
-      </w:r>
-      <w:r>
-        <w:rPr>
-          <w:bCs/>
-          <w:sz w:val="28"/>
-          <w:szCs w:val="28"/>
-        </w:rPr>
-        <w:t xml:space="preserve"> </w:t>
-      </w:r>
-      <w:r>
-        <w:rPr>
-          <w:bCs/>
-          <w:sz w:val="28"/>
-          <w:szCs w:val="28"/>
-          <w:lang w:val="en-US"/>
-        </w:rPr>
-        <w:t>n</w:t>
+        <w:t xml:space="preserve"> r).</w:t>
       </w:r>
     </w:p>
     <w:p>
@@ -14142,13 +13916,22 @@
           <w:sz w:val="28"/>
           <w:szCs w:val="28"/>
         </w:rPr>
-        <w:t>КИ = 10</w:t>
+        <w:t xml:space="preserve">Коэффициент избыточности: КИ = </w:t>
       </w:r>
       <w:r>
         <w:rPr>
           <w:bCs/>
           <w:sz w:val="28"/>
           <w:szCs w:val="28"/>
+          <w:lang w:val="en-US"/>
+        </w:rPr>
+        <w:t>r</w:t>
+      </w:r>
+      <w:r>
+        <w:rPr>
+          <w:bCs/>
+          <w:sz w:val="28"/>
+          <w:szCs w:val="28"/>
         </w:rPr>
         <w:t xml:space="preserve"> </w:t>
       </w:r>
@@ -14173,34 +13956,9 @@
           <w:bCs/>
           <w:sz w:val="28"/>
           <w:szCs w:val="28"/>
-        </w:rPr>
-        <w:t>(10</w:t>
-      </w:r>
-      <w:r>
-        <w:rPr>
-          <w:rFonts w:ascii="Cambria Math" w:hAnsi="Cambria Math" w:cs="Cambria Math"/>
-          <w:bCs/>
-          <w:sz w:val="28"/>
-          <w:szCs w:val="28"/>
-        </w:rPr>
-        <w:t>+</w:t>
-      </w:r>
-      <w:r>
-        <w:rPr>
-          <w:bCs/>
-          <w:sz w:val="28"/>
-          <w:szCs w:val="28"/>
-        </w:rPr>
-        <w:t>924) = 0</w:t>
-      </w:r>
-      <w:r>
-        <w:rPr>
-          <w:bCs/>
-          <w:sz w:val="28"/>
-          <w:szCs w:val="28"/>
           <w:lang w:val="en-US"/>
         </w:rPr>
-        <w:t>,0107066381</w:t>
+        <w:t>n</w:t>
       </w:r>
     </w:p>
     <w:p>
@@ -14210,7 +13968,6 @@
           <w:bCs/>
           <w:sz w:val="28"/>
           <w:szCs w:val="28"/>
-          <w:lang w:val="en-US"/>
         </w:rPr>
       </w:pPr>
       <w:r>
@@ -14219,16 +13976,15 @@
           <w:sz w:val="28"/>
           <w:szCs w:val="28"/>
         </w:rPr>
-        <w:t>Ответ: 10</w:t>
+        <w:t>КИ = 10</w:t>
       </w:r>
       <w:r>
         <w:rPr>
           <w:bCs/>
           <w:sz w:val="28"/>
           <w:szCs w:val="28"/>
-          <w:lang w:val="en-US"/>
-        </w:rPr>
-        <w:t xml:space="preserve">; </w:t>
+        </w:rPr>
+        <w:t xml:space="preserve"> </w:t>
       </w:r>
       <w:r>
         <w:rPr>
@@ -14236,25 +13992,39 @@
           <w:sz w:val="28"/>
           <w:szCs w:val="28"/>
         </w:rPr>
-        <w:t>0</w:t>
+        <w:t>/</w:t>
       </w:r>
       <w:r>
         <w:rPr>
           <w:bCs/>
           <w:sz w:val="28"/>
           <w:szCs w:val="28"/>
-          <w:lang w:val="en-US"/>
-        </w:rPr>
-        <w:t>,0107066381</w:t>
+        </w:rPr>
+        <w:t xml:space="preserve"> </w:t>
       </w:r>
       <w:r>
         <w:rPr>
           <w:bCs/>
           <w:sz w:val="28"/>
           <w:szCs w:val="28"/>
-          <w:lang w:val="en-US"/>
-        </w:rPr>
-        <w:t>.</w:t>
+        </w:rPr>
+        <w:t>(10</w:t>
+      </w:r>
+      <w:r>
+        <w:rPr>
+          <w:bCs/>
+          <w:sz w:val="28"/>
+          <w:szCs w:val="28"/>
+        </w:rPr>
+        <w:t>+</w:t>
+      </w:r>
+      <w:r>
+        <w:rPr>
+          <w:bCs/>
+          <w:sz w:val="28"/>
+          <w:szCs w:val="28"/>
+        </w:rPr>
+        <w:t>924) = 0,0107066381</w:t>
       </w:r>
     </w:p>
     <w:p>
@@ -14264,7 +14034,24 @@
           <w:bCs/>
           <w:sz w:val="28"/>
           <w:szCs w:val="28"/>
-          <w:lang w:val="en-US"/>
+        </w:rPr>
+      </w:pPr>
+      <w:r>
+        <w:rPr>
+          <w:bCs/>
+          <w:sz w:val="28"/>
+          <w:szCs w:val="28"/>
+        </w:rPr>
+        <w:t>Ответ: 10; 0,0107066381.</w:t>
+      </w:r>
+    </w:p>
+    <w:p>
+      <w:pPr>
+        <w:ind w:firstLine="0"/>
+        <w:rPr>
+          <w:bCs/>
+          <w:sz w:val="28"/>
+          <w:szCs w:val="28"/>
         </w:rPr>
       </w:pPr>
     </w:p>
@@ -14281,7 +14068,7 @@
           <w:lang w:val="ru-RU"/>
         </w:rPr>
       </w:pPr>
-      <w:bookmarkStart w:id="9" w:name="_Toc179122559"/>
+      <w:bookmarkStart w:id="10" w:name="_Toc179181591"/>
       <w:r>
         <w:rPr>
           <w:rFonts w:ascii="Times New Roman" w:hAnsi="Times New Roman" w:cs="Times New Roman"/>
@@ -14294,7 +14081,6 @@
         </w:rPr>
         <w:t xml:space="preserve">Задание </w:t>
       </w:r>
-      <w:bookmarkEnd w:id="9"/>
       <w:r>
         <w:rPr>
           <w:rFonts w:ascii="Times New Roman" w:hAnsi="Times New Roman" w:cs="Times New Roman"/>
@@ -14307,7 +14093,6 @@
         </w:rPr>
         <w:t>4</w:t>
       </w:r>
-      <w:bookmarkStart w:id="10" w:name="_GoBack"/>
       <w:bookmarkEnd w:id="10"/>
     </w:p>
     <w:p>
@@ -14315,12 +14100,16 @@
         <w:ind w:firstLine="0"/>
         <w:rPr>
           <w:i/>
+          <w:sz w:val="28"/>
+          <w:szCs w:val="28"/>
           <w:lang w:eastAsia="en-US"/>
         </w:rPr>
       </w:pPr>
       <w:r>
         <w:rPr>
           <w:i/>
+          <w:sz w:val="28"/>
+          <w:szCs w:val="28"/>
           <w:lang w:eastAsia="en-US"/>
         </w:rPr>
         <w:t>Исходный код:</w:t>
@@ -14336,47 +14125,57 @@
         <w:ind w:firstLine="0"/>
         <w:jc w:val="left"/>
         <w:rPr>
-          <w:rFonts w:eastAsiaTheme="minorHAnsi"/>
-          <w:color w:val="000000"/>
-          <w:sz w:val="28"/>
-          <w:szCs w:val="28"/>
-          <w:lang w:val="en-US" w:eastAsia="en-US"/>
-        </w:rPr>
-      </w:pPr>
-      <w:r>
-        <w:rPr>
-          <w:rFonts w:eastAsiaTheme="minorHAnsi"/>
+          <w:rFonts w:asciiTheme="minorHAnsi" w:eastAsiaTheme="minorHAnsi" w:hAnsiTheme="minorHAnsi" w:cstheme="minorHAnsi"/>
+          <w:color w:val="000000"/>
+          <w:sz w:val="28"/>
+          <w:szCs w:val="28"/>
+          <w:lang w:eastAsia="en-US"/>
+        </w:rPr>
+      </w:pPr>
+      <w:r>
+        <w:rPr>
+          <w:rFonts w:asciiTheme="minorHAnsi" w:eastAsiaTheme="minorHAnsi" w:hAnsiTheme="minorHAnsi" w:cstheme="minorHAnsi"/>
           <w:color w:val="808080"/>
           <w:sz w:val="28"/>
           <w:szCs w:val="28"/>
-          <w:lang w:val="en-US" w:eastAsia="en-US"/>
-        </w:rPr>
-        <w:t>#include</w:t>
-      </w:r>
-      <w:r>
-        <w:rPr>
-          <w:rFonts w:eastAsiaTheme="minorHAnsi"/>
-          <w:color w:val="000000"/>
-          <w:sz w:val="28"/>
-          <w:szCs w:val="28"/>
-          <w:lang w:val="en-US" w:eastAsia="en-US"/>
+          <w:lang w:eastAsia="en-US"/>
+        </w:rPr>
+        <w:t>#</w:t>
+      </w:r>
+      <w:r>
+        <w:rPr>
+          <w:rFonts w:asciiTheme="minorHAnsi" w:eastAsiaTheme="minorHAnsi" w:hAnsiTheme="minorHAnsi" w:cstheme="minorHAnsi"/>
+          <w:color w:val="808080"/>
+          <w:sz w:val="28"/>
+          <w:szCs w:val="28"/>
+          <w:lang w:val="en-US" w:eastAsia="en-US"/>
+        </w:rPr>
+        <w:t>include</w:t>
+      </w:r>
+      <w:r>
+        <w:rPr>
+          <w:rFonts w:asciiTheme="minorHAnsi" w:eastAsiaTheme="minorHAnsi" w:hAnsiTheme="minorHAnsi" w:cstheme="minorHAnsi"/>
+          <w:color w:val="000000"/>
+          <w:sz w:val="28"/>
+          <w:szCs w:val="28"/>
+          <w:lang w:eastAsia="en-US"/>
         </w:rPr>
         <w:t xml:space="preserve"> </w:t>
       </w:r>
       <w:r>
         <w:rPr>
-          <w:rFonts w:eastAsiaTheme="minorHAnsi"/>
+          <w:rFonts w:asciiTheme="minorHAnsi" w:eastAsiaTheme="minorHAnsi" w:hAnsiTheme="minorHAnsi" w:cstheme="minorHAnsi"/>
           <w:color w:val="A31515"/>
           <w:sz w:val="28"/>
           <w:szCs w:val="28"/>
-          <w:lang w:val="en-US" w:eastAsia="en-US"/>
+          <w:lang w:eastAsia="en-US"/>
         </w:rPr>
         <w:t>&lt;</w:t>
       </w:r>
       <w:proofErr w:type="spellStart"/>
       <w:r>
         <w:rPr>
-          <w:rFonts w:eastAsiaTheme="minorHAnsi"/>
+          <w:rFonts w:asciiTheme="minorHAnsi" w:eastAsiaTheme="minorHAnsi" w:hAnsiTheme="minorHAnsi" w:cstheme="minorHAnsi"/>
           <w:color w:val="A31515"/>
           <w:sz w:val="28"/>
           <w:szCs w:val="28"/>
@@ -14387,11 +14186,11 @@
       <w:proofErr w:type="spellEnd"/>
       <w:r>
         <w:rPr>
-          <w:rFonts w:eastAsiaTheme="minorHAnsi"/>
+          <w:rFonts w:asciiTheme="minorHAnsi" w:eastAsiaTheme="minorHAnsi" w:hAnsiTheme="minorHAnsi" w:cstheme="minorHAnsi"/>
           <w:color w:val="A31515"/>
           <w:sz w:val="28"/>
           <w:szCs w:val="28"/>
-          <w:lang w:val="en-US" w:eastAsia="en-US"/>
+          <w:lang w:eastAsia="en-US"/>
         </w:rPr>
         <w:t>&gt;</w:t>
       </w:r>
@@ -14406,16 +14205,16 @@
         <w:ind w:firstLine="0"/>
         <w:jc w:val="left"/>
         <w:rPr>
-          <w:rFonts w:eastAsiaTheme="minorHAnsi"/>
-          <w:color w:val="000000"/>
-          <w:sz w:val="28"/>
-          <w:szCs w:val="28"/>
-          <w:lang w:val="en-US" w:eastAsia="en-US"/>
-        </w:rPr>
-      </w:pPr>
-      <w:r>
-        <w:rPr>
-          <w:rFonts w:eastAsiaTheme="minorHAnsi"/>
+          <w:rFonts w:asciiTheme="minorHAnsi" w:eastAsiaTheme="minorHAnsi" w:hAnsiTheme="minorHAnsi" w:cstheme="minorHAnsi"/>
+          <w:color w:val="000000"/>
+          <w:sz w:val="28"/>
+          <w:szCs w:val="28"/>
+          <w:lang w:val="en-US" w:eastAsia="en-US"/>
+        </w:rPr>
+      </w:pPr>
+      <w:r>
+        <w:rPr>
+          <w:rFonts w:asciiTheme="minorHAnsi" w:eastAsiaTheme="minorHAnsi" w:hAnsiTheme="minorHAnsi" w:cstheme="minorHAnsi"/>
           <w:color w:val="808080"/>
           <w:sz w:val="28"/>
           <w:szCs w:val="28"/>
@@ -14425,7 +14224,7 @@
       </w:r>
       <w:r>
         <w:rPr>
-          <w:rFonts w:eastAsiaTheme="minorHAnsi"/>
+          <w:rFonts w:asciiTheme="minorHAnsi" w:eastAsiaTheme="minorHAnsi" w:hAnsiTheme="minorHAnsi" w:cstheme="minorHAnsi"/>
           <w:color w:val="000000"/>
           <w:sz w:val="28"/>
           <w:szCs w:val="28"/>
@@ -14435,7 +14234,7 @@
       </w:r>
       <w:r>
         <w:rPr>
-          <w:rFonts w:eastAsiaTheme="minorHAnsi"/>
+          <w:rFonts w:asciiTheme="minorHAnsi" w:eastAsiaTheme="minorHAnsi" w:hAnsiTheme="minorHAnsi" w:cstheme="minorHAnsi"/>
           <w:color w:val="A31515"/>
           <w:sz w:val="28"/>
           <w:szCs w:val="28"/>
@@ -14454,26 +14253,27 @@
         <w:ind w:firstLine="0"/>
         <w:jc w:val="left"/>
         <w:rPr>
-          <w:rFonts w:eastAsiaTheme="minorHAnsi"/>
-          <w:color w:val="000000"/>
-          <w:sz w:val="28"/>
-          <w:szCs w:val="28"/>
-          <w:lang w:val="en-US" w:eastAsia="en-US"/>
-        </w:rPr>
-      </w:pPr>
-      <w:r>
-        <w:rPr>
-          <w:rFonts w:eastAsiaTheme="minorHAnsi"/>
+          <w:rFonts w:asciiTheme="minorHAnsi" w:eastAsiaTheme="minorHAnsi" w:hAnsiTheme="minorHAnsi" w:cstheme="minorHAnsi"/>
+          <w:color w:val="000000"/>
+          <w:sz w:val="28"/>
+          <w:szCs w:val="28"/>
+          <w:lang w:val="en-US" w:eastAsia="en-US"/>
+        </w:rPr>
+      </w:pPr>
+      <w:r>
+        <w:rPr>
+          <w:rFonts w:asciiTheme="minorHAnsi" w:eastAsiaTheme="minorHAnsi" w:hAnsiTheme="minorHAnsi" w:cstheme="minorHAnsi"/>
           <w:color w:val="808080"/>
           <w:sz w:val="28"/>
           <w:szCs w:val="28"/>
           <w:lang w:val="en-US" w:eastAsia="en-US"/>
         </w:rPr>
+        <w:lastRenderedPageBreak/>
         <w:t>#include</w:t>
       </w:r>
       <w:r>
         <w:rPr>
-          <w:rFonts w:eastAsiaTheme="minorHAnsi"/>
+          <w:rFonts w:asciiTheme="minorHAnsi" w:eastAsiaTheme="minorHAnsi" w:hAnsiTheme="minorHAnsi" w:cstheme="minorHAnsi"/>
           <w:color w:val="000000"/>
           <w:sz w:val="28"/>
           <w:szCs w:val="28"/>
@@ -14483,7 +14283,7 @@
       </w:r>
       <w:r>
         <w:rPr>
-          <w:rFonts w:eastAsiaTheme="minorHAnsi"/>
+          <w:rFonts w:asciiTheme="minorHAnsi" w:eastAsiaTheme="minorHAnsi" w:hAnsiTheme="minorHAnsi" w:cstheme="minorHAnsi"/>
           <w:color w:val="A31515"/>
           <w:sz w:val="28"/>
           <w:szCs w:val="28"/>
@@ -14502,16 +14302,16 @@
         <w:ind w:firstLine="0"/>
         <w:jc w:val="left"/>
         <w:rPr>
-          <w:rFonts w:eastAsiaTheme="minorHAnsi"/>
-          <w:color w:val="000000"/>
-          <w:sz w:val="28"/>
-          <w:szCs w:val="28"/>
-          <w:lang w:val="en-US" w:eastAsia="en-US"/>
-        </w:rPr>
-      </w:pPr>
-      <w:r>
-        <w:rPr>
-          <w:rFonts w:eastAsiaTheme="minorHAnsi"/>
+          <w:rFonts w:asciiTheme="minorHAnsi" w:eastAsiaTheme="minorHAnsi" w:hAnsiTheme="minorHAnsi" w:cstheme="minorHAnsi"/>
+          <w:color w:val="000000"/>
+          <w:sz w:val="28"/>
+          <w:szCs w:val="28"/>
+          <w:lang w:val="en-US" w:eastAsia="en-US"/>
+        </w:rPr>
+      </w:pPr>
+      <w:r>
+        <w:rPr>
+          <w:rFonts w:asciiTheme="minorHAnsi" w:eastAsiaTheme="minorHAnsi" w:hAnsiTheme="minorHAnsi" w:cstheme="minorHAnsi"/>
           <w:color w:val="808080"/>
           <w:sz w:val="28"/>
           <w:szCs w:val="28"/>
@@ -14521,7 +14321,7 @@
       </w:r>
       <w:r>
         <w:rPr>
-          <w:rFonts w:eastAsiaTheme="minorHAnsi"/>
+          <w:rFonts w:asciiTheme="minorHAnsi" w:eastAsiaTheme="minorHAnsi" w:hAnsiTheme="minorHAnsi" w:cstheme="minorHAnsi"/>
           <w:color w:val="000000"/>
           <w:sz w:val="28"/>
           <w:szCs w:val="28"/>
@@ -14531,7 +14331,7 @@
       </w:r>
       <w:r>
         <w:rPr>
-          <w:rFonts w:eastAsiaTheme="minorHAnsi"/>
+          <w:rFonts w:asciiTheme="minorHAnsi" w:eastAsiaTheme="minorHAnsi" w:hAnsiTheme="minorHAnsi" w:cstheme="minorHAnsi"/>
           <w:color w:val="A31515"/>
           <w:sz w:val="28"/>
           <w:szCs w:val="28"/>
@@ -14550,7 +14350,7 @@
         <w:ind w:firstLine="0"/>
         <w:jc w:val="left"/>
         <w:rPr>
-          <w:rFonts w:eastAsiaTheme="minorHAnsi"/>
+          <w:rFonts w:asciiTheme="minorHAnsi" w:eastAsiaTheme="minorHAnsi" w:hAnsiTheme="minorHAnsi" w:cstheme="minorHAnsi"/>
           <w:color w:val="000000"/>
           <w:sz w:val="28"/>
           <w:szCs w:val="28"/>
@@ -14560,7 +14360,7 @@
       <w:proofErr w:type="gramStart"/>
       <w:r>
         <w:rPr>
-          <w:rFonts w:eastAsiaTheme="minorHAnsi"/>
+          <w:rFonts w:asciiTheme="minorHAnsi" w:eastAsiaTheme="minorHAnsi" w:hAnsiTheme="minorHAnsi" w:cstheme="minorHAnsi"/>
           <w:color w:val="000000"/>
           <w:sz w:val="28"/>
           <w:szCs w:val="28"/>
@@ -14571,7 +14371,7 @@
       <w:proofErr w:type="gramEnd"/>
       <w:r>
         <w:rPr>
-          <w:rFonts w:eastAsiaTheme="minorHAnsi"/>
+          <w:rFonts w:asciiTheme="minorHAnsi" w:eastAsiaTheme="minorHAnsi" w:hAnsiTheme="minorHAnsi" w:cstheme="minorHAnsi"/>
           <w:color w:val="2B91AF"/>
           <w:sz w:val="28"/>
           <w:szCs w:val="28"/>
@@ -14581,7 +14381,7 @@
       </w:r>
       <w:r>
         <w:rPr>
-          <w:rFonts w:eastAsiaTheme="minorHAnsi"/>
+          <w:rFonts w:asciiTheme="minorHAnsi" w:eastAsiaTheme="minorHAnsi" w:hAnsiTheme="minorHAnsi" w:cstheme="minorHAnsi"/>
           <w:color w:val="000000"/>
           <w:sz w:val="28"/>
           <w:szCs w:val="28"/>
@@ -14591,7 +14391,7 @@
       </w:r>
       <w:r>
         <w:rPr>
-          <w:rFonts w:eastAsiaTheme="minorHAnsi"/>
+          <w:rFonts w:asciiTheme="minorHAnsi" w:eastAsiaTheme="minorHAnsi" w:hAnsiTheme="minorHAnsi" w:cstheme="minorHAnsi"/>
           <w:color w:val="2B91AF"/>
           <w:sz w:val="28"/>
           <w:szCs w:val="28"/>
@@ -14601,7 +14401,7 @@
       </w:r>
       <w:r>
         <w:rPr>
-          <w:rFonts w:eastAsiaTheme="minorHAnsi"/>
+          <w:rFonts w:asciiTheme="minorHAnsi" w:eastAsiaTheme="minorHAnsi" w:hAnsiTheme="minorHAnsi" w:cstheme="minorHAnsi"/>
           <w:color w:val="000000"/>
           <w:sz w:val="28"/>
           <w:szCs w:val="28"/>
@@ -14611,7 +14411,7 @@
       </w:r>
       <w:r>
         <w:rPr>
-          <w:rFonts w:eastAsiaTheme="minorHAnsi"/>
+          <w:rFonts w:asciiTheme="minorHAnsi" w:eastAsiaTheme="minorHAnsi" w:hAnsiTheme="minorHAnsi" w:cstheme="minorHAnsi"/>
           <w:color w:val="A31515"/>
           <w:sz w:val="28"/>
           <w:szCs w:val="28"/>
@@ -14621,7 +14421,7 @@
       </w:r>
       <w:r>
         <w:rPr>
-          <w:rFonts w:eastAsiaTheme="minorHAnsi"/>
+          <w:rFonts w:asciiTheme="minorHAnsi" w:eastAsiaTheme="minorHAnsi" w:hAnsiTheme="minorHAnsi" w:cstheme="minorHAnsi"/>
           <w:color w:val="000000"/>
           <w:sz w:val="28"/>
           <w:szCs w:val="28"/>
@@ -14631,7 +14431,7 @@
       </w:r>
       <w:r>
         <w:rPr>
-          <w:rFonts w:eastAsiaTheme="minorHAnsi"/>
+          <w:rFonts w:asciiTheme="minorHAnsi" w:eastAsiaTheme="minorHAnsi" w:hAnsiTheme="minorHAnsi" w:cstheme="minorHAnsi"/>
           <w:color w:val="A31515"/>
           <w:sz w:val="28"/>
           <w:szCs w:val="28"/>
@@ -14641,7 +14441,7 @@
       </w:r>
       <w:r>
         <w:rPr>
-          <w:rFonts w:eastAsiaTheme="minorHAnsi"/>
+          <w:rFonts w:asciiTheme="minorHAnsi" w:eastAsiaTheme="minorHAnsi" w:hAnsiTheme="minorHAnsi" w:cstheme="minorHAnsi"/>
           <w:color w:val="000000"/>
           <w:sz w:val="28"/>
           <w:szCs w:val="28"/>
@@ -14651,7 +14451,7 @@
       </w:r>
       <w:r>
         <w:rPr>
-          <w:rFonts w:eastAsiaTheme="minorHAnsi"/>
+          <w:rFonts w:asciiTheme="minorHAnsi" w:eastAsiaTheme="minorHAnsi" w:hAnsiTheme="minorHAnsi" w:cstheme="minorHAnsi"/>
           <w:color w:val="A31515"/>
           <w:sz w:val="28"/>
           <w:szCs w:val="28"/>
@@ -14661,7 +14461,7 @@
       </w:r>
       <w:r>
         <w:rPr>
-          <w:rFonts w:eastAsiaTheme="minorHAnsi"/>
+          <w:rFonts w:asciiTheme="minorHAnsi" w:eastAsiaTheme="minorHAnsi" w:hAnsiTheme="minorHAnsi" w:cstheme="minorHAnsi"/>
           <w:color w:val="000000"/>
           <w:sz w:val="28"/>
           <w:szCs w:val="28"/>
@@ -14671,7 +14471,7 @@
       </w:r>
       <w:r>
         <w:rPr>
-          <w:rFonts w:eastAsiaTheme="minorHAnsi"/>
+          <w:rFonts w:asciiTheme="minorHAnsi" w:eastAsiaTheme="minorHAnsi" w:hAnsiTheme="minorHAnsi" w:cstheme="minorHAnsi"/>
           <w:color w:val="A31515"/>
           <w:sz w:val="28"/>
           <w:szCs w:val="28"/>
@@ -14681,7 +14481,7 @@
       </w:r>
       <w:r>
         <w:rPr>
-          <w:rFonts w:eastAsiaTheme="minorHAnsi"/>
+          <w:rFonts w:asciiTheme="minorHAnsi" w:eastAsiaTheme="minorHAnsi" w:hAnsiTheme="minorHAnsi" w:cstheme="minorHAnsi"/>
           <w:color w:val="000000"/>
           <w:sz w:val="28"/>
           <w:szCs w:val="28"/>
@@ -14691,7 +14491,7 @@
       </w:r>
       <w:r>
         <w:rPr>
-          <w:rFonts w:eastAsiaTheme="minorHAnsi"/>
+          <w:rFonts w:asciiTheme="minorHAnsi" w:eastAsiaTheme="minorHAnsi" w:hAnsiTheme="minorHAnsi" w:cstheme="minorHAnsi"/>
           <w:color w:val="A31515"/>
           <w:sz w:val="28"/>
           <w:szCs w:val="28"/>
@@ -14701,7 +14501,7 @@
       </w:r>
       <w:r>
         <w:rPr>
-          <w:rFonts w:eastAsiaTheme="minorHAnsi"/>
+          <w:rFonts w:asciiTheme="minorHAnsi" w:eastAsiaTheme="minorHAnsi" w:hAnsiTheme="minorHAnsi" w:cstheme="minorHAnsi"/>
           <w:color w:val="000000"/>
           <w:sz w:val="28"/>
           <w:szCs w:val="28"/>
@@ -14711,7 +14511,7 @@
       </w:r>
       <w:r>
         <w:rPr>
-          <w:rFonts w:eastAsiaTheme="minorHAnsi"/>
+          <w:rFonts w:asciiTheme="minorHAnsi" w:eastAsiaTheme="minorHAnsi" w:hAnsiTheme="minorHAnsi" w:cstheme="minorHAnsi"/>
           <w:color w:val="A31515"/>
           <w:sz w:val="28"/>
           <w:szCs w:val="28"/>
@@ -14721,7 +14521,7 @@
       </w:r>
       <w:r>
         <w:rPr>
-          <w:rFonts w:eastAsiaTheme="minorHAnsi"/>
+          <w:rFonts w:asciiTheme="minorHAnsi" w:eastAsiaTheme="minorHAnsi" w:hAnsiTheme="minorHAnsi" w:cstheme="minorHAnsi"/>
           <w:color w:val="000000"/>
           <w:sz w:val="28"/>
           <w:szCs w:val="28"/>
@@ -14731,7 +14531,7 @@
       </w:r>
       <w:r>
         <w:rPr>
-          <w:rFonts w:eastAsiaTheme="minorHAnsi"/>
+          <w:rFonts w:asciiTheme="minorHAnsi" w:eastAsiaTheme="minorHAnsi" w:hAnsiTheme="minorHAnsi" w:cstheme="minorHAnsi"/>
           <w:color w:val="A31515"/>
           <w:sz w:val="28"/>
           <w:szCs w:val="28"/>
@@ -14741,7 +14541,7 @@
       </w:r>
       <w:r>
         <w:rPr>
-          <w:rFonts w:eastAsiaTheme="minorHAnsi"/>
+          <w:rFonts w:asciiTheme="minorHAnsi" w:eastAsiaTheme="minorHAnsi" w:hAnsiTheme="minorHAnsi" w:cstheme="minorHAnsi"/>
           <w:color w:val="000000"/>
           <w:sz w:val="28"/>
           <w:szCs w:val="28"/>
@@ -14760,7 +14560,7 @@
         <w:ind w:firstLine="0"/>
         <w:jc w:val="left"/>
         <w:rPr>
-          <w:rFonts w:eastAsiaTheme="minorHAnsi"/>
+          <w:rFonts w:asciiTheme="minorHAnsi" w:eastAsiaTheme="minorHAnsi" w:hAnsiTheme="minorHAnsi" w:cstheme="minorHAnsi"/>
           <w:color w:val="000000"/>
           <w:sz w:val="28"/>
           <w:szCs w:val="28"/>
@@ -14778,28 +14578,40 @@
         <w:ind w:firstLine="0"/>
         <w:jc w:val="left"/>
         <w:rPr>
-          <w:rFonts w:eastAsiaTheme="minorHAnsi"/>
-          <w:color w:val="000000"/>
-          <w:sz w:val="28"/>
-          <w:szCs w:val="28"/>
-          <w:lang w:val="en-US" w:eastAsia="en-US"/>
-        </w:rPr>
-      </w:pPr>
+          <w:rFonts w:asciiTheme="minorHAnsi" w:eastAsiaTheme="minorHAnsi" w:hAnsiTheme="minorHAnsi" w:cstheme="minorHAnsi"/>
+          <w:color w:val="000000"/>
+          <w:sz w:val="28"/>
+          <w:szCs w:val="28"/>
+          <w:lang w:val="en-US" w:eastAsia="en-US"/>
+        </w:rPr>
+      </w:pPr>
+      <w:proofErr w:type="spellStart"/>
       <w:proofErr w:type="gramStart"/>
       <w:r>
         <w:rPr>
-          <w:rFonts w:eastAsiaTheme="minorHAnsi"/>
-          <w:color w:val="000000"/>
-          <w:sz w:val="28"/>
-          <w:szCs w:val="28"/>
-          <w:lang w:val="en-US" w:eastAsia="en-US"/>
-        </w:rPr>
-        <w:t>std::</w:t>
+          <w:rFonts w:asciiTheme="minorHAnsi" w:eastAsiaTheme="minorHAnsi" w:hAnsiTheme="minorHAnsi" w:cstheme="minorHAnsi"/>
+          <w:color w:val="000000"/>
+          <w:sz w:val="28"/>
+          <w:szCs w:val="28"/>
+          <w:lang w:val="en-US" w:eastAsia="en-US"/>
+        </w:rPr>
+        <w:t>std</w:t>
+      </w:r>
+      <w:proofErr w:type="spellEnd"/>
+      <w:r>
+        <w:rPr>
+          <w:rFonts w:asciiTheme="minorHAnsi" w:eastAsiaTheme="minorHAnsi" w:hAnsiTheme="minorHAnsi" w:cstheme="minorHAnsi"/>
+          <w:color w:val="000000"/>
+          <w:sz w:val="28"/>
+          <w:szCs w:val="28"/>
+          <w:lang w:val="en-US" w:eastAsia="en-US"/>
+        </w:rPr>
+        <w:t>::</w:t>
       </w:r>
       <w:proofErr w:type="gramEnd"/>
       <w:r>
         <w:rPr>
-          <w:rFonts w:eastAsiaTheme="minorHAnsi"/>
+          <w:rFonts w:asciiTheme="minorHAnsi" w:eastAsiaTheme="minorHAnsi" w:hAnsiTheme="minorHAnsi" w:cstheme="minorHAnsi"/>
           <w:color w:val="2B91AF"/>
           <w:sz w:val="28"/>
           <w:szCs w:val="28"/>
@@ -14809,17 +14621,39 @@
       </w:r>
       <w:r>
         <w:rPr>
-          <w:rFonts w:eastAsiaTheme="minorHAnsi"/>
-          <w:color w:val="000000"/>
-          <w:sz w:val="28"/>
-          <w:szCs w:val="28"/>
-          <w:lang w:val="en-US" w:eastAsia="en-US"/>
-        </w:rPr>
-        <w:t>&lt;std::</w:t>
-      </w:r>
-      <w:r>
-        <w:rPr>
-          <w:rFonts w:eastAsiaTheme="minorHAnsi"/>
+          <w:rFonts w:asciiTheme="minorHAnsi" w:eastAsiaTheme="minorHAnsi" w:hAnsiTheme="minorHAnsi" w:cstheme="minorHAnsi"/>
+          <w:color w:val="000000"/>
+          <w:sz w:val="28"/>
+          <w:szCs w:val="28"/>
+          <w:lang w:val="en-US" w:eastAsia="en-US"/>
+        </w:rPr>
+        <w:t>&lt;</w:t>
+      </w:r>
+      <w:proofErr w:type="spellStart"/>
+      <w:r>
+        <w:rPr>
+          <w:rFonts w:asciiTheme="minorHAnsi" w:eastAsiaTheme="minorHAnsi" w:hAnsiTheme="minorHAnsi" w:cstheme="minorHAnsi"/>
+          <w:color w:val="000000"/>
+          <w:sz w:val="28"/>
+          <w:szCs w:val="28"/>
+          <w:lang w:val="en-US" w:eastAsia="en-US"/>
+        </w:rPr>
+        <w:t>std</w:t>
+      </w:r>
+      <w:proofErr w:type="spellEnd"/>
+      <w:r>
+        <w:rPr>
+          <w:rFonts w:asciiTheme="minorHAnsi" w:eastAsiaTheme="minorHAnsi" w:hAnsiTheme="minorHAnsi" w:cstheme="minorHAnsi"/>
+          <w:color w:val="000000"/>
+          <w:sz w:val="28"/>
+          <w:szCs w:val="28"/>
+          <w:lang w:val="en-US" w:eastAsia="en-US"/>
+        </w:rPr>
+        <w:t>::</w:t>
+      </w:r>
+      <w:r>
+        <w:rPr>
+          <w:rFonts w:asciiTheme="minorHAnsi" w:eastAsiaTheme="minorHAnsi" w:hAnsiTheme="minorHAnsi" w:cstheme="minorHAnsi"/>
           <w:color w:val="2B91AF"/>
           <w:sz w:val="28"/>
           <w:szCs w:val="28"/>
@@ -14829,7 +14663,7 @@
       </w:r>
       <w:r>
         <w:rPr>
-          <w:rFonts w:eastAsiaTheme="minorHAnsi"/>
+          <w:rFonts w:asciiTheme="minorHAnsi" w:eastAsiaTheme="minorHAnsi" w:hAnsiTheme="minorHAnsi" w:cstheme="minorHAnsi"/>
           <w:color w:val="000000"/>
           <w:sz w:val="28"/>
           <w:szCs w:val="28"/>
@@ -14840,7 +14674,7 @@
       <w:proofErr w:type="spellStart"/>
       <w:r>
         <w:rPr>
-          <w:rFonts w:eastAsiaTheme="minorHAnsi"/>
+          <w:rFonts w:asciiTheme="minorHAnsi" w:eastAsiaTheme="minorHAnsi" w:hAnsiTheme="minorHAnsi" w:cstheme="minorHAnsi"/>
           <w:color w:val="0000FF"/>
           <w:sz w:val="28"/>
           <w:szCs w:val="28"/>
@@ -14851,7 +14685,7 @@
       <w:proofErr w:type="spellEnd"/>
       <w:r>
         <w:rPr>
-          <w:rFonts w:eastAsiaTheme="minorHAnsi"/>
+          <w:rFonts w:asciiTheme="minorHAnsi" w:eastAsiaTheme="minorHAnsi" w:hAnsiTheme="minorHAnsi" w:cstheme="minorHAnsi"/>
           <w:color w:val="000000"/>
           <w:sz w:val="28"/>
           <w:szCs w:val="28"/>
@@ -14862,7 +14696,7 @@
       <w:proofErr w:type="spellStart"/>
       <w:r>
         <w:rPr>
-          <w:rFonts w:eastAsiaTheme="minorHAnsi"/>
+          <w:rFonts w:asciiTheme="minorHAnsi" w:eastAsiaTheme="minorHAnsi" w:hAnsiTheme="minorHAnsi" w:cstheme="minorHAnsi"/>
           <w:color w:val="000000"/>
           <w:sz w:val="28"/>
           <w:szCs w:val="28"/>
@@ -14873,7 +14707,7 @@
       <w:proofErr w:type="spellEnd"/>
       <w:r>
         <w:rPr>
-          <w:rFonts w:eastAsiaTheme="minorHAnsi"/>
+          <w:rFonts w:asciiTheme="minorHAnsi" w:eastAsiaTheme="minorHAnsi" w:hAnsiTheme="minorHAnsi" w:cstheme="minorHAnsi"/>
           <w:color w:val="000000"/>
           <w:sz w:val="28"/>
           <w:szCs w:val="28"/>
@@ -14881,9 +14715,10 @@
         </w:rPr>
         <w:t>(</w:t>
       </w:r>
-      <w:r>
-        <w:rPr>
-          <w:rFonts w:eastAsiaTheme="minorHAnsi"/>
+      <w:proofErr w:type="spellStart"/>
+      <w:r>
+        <w:rPr>
+          <w:rFonts w:asciiTheme="minorHAnsi" w:eastAsiaTheme="minorHAnsi" w:hAnsiTheme="minorHAnsi" w:cstheme="minorHAnsi"/>
           <w:color w:val="0000FF"/>
           <w:sz w:val="28"/>
           <w:szCs w:val="28"/>
@@ -14891,19 +14726,42 @@
         </w:rPr>
         <w:t>const</w:t>
       </w:r>
-      <w:r>
-        <w:rPr>
-          <w:rFonts w:eastAsiaTheme="minorHAnsi"/>
-          <w:color w:val="000000"/>
-          <w:sz w:val="28"/>
-          <w:szCs w:val="28"/>
-          <w:lang w:val="en-US" w:eastAsia="en-US"/>
-        </w:rPr>
-        <w:t xml:space="preserve"> std::</w:t>
-      </w:r>
-      <w:r>
-        <w:rPr>
-          <w:rFonts w:eastAsiaTheme="minorHAnsi"/>
+      <w:proofErr w:type="spellEnd"/>
+      <w:r>
+        <w:rPr>
+          <w:rFonts w:asciiTheme="minorHAnsi" w:eastAsiaTheme="minorHAnsi" w:hAnsiTheme="minorHAnsi" w:cstheme="minorHAnsi"/>
+          <w:color w:val="000000"/>
+          <w:sz w:val="28"/>
+          <w:szCs w:val="28"/>
+          <w:lang w:val="en-US" w:eastAsia="en-US"/>
+        </w:rPr>
+        <w:t xml:space="preserve"> </w:t>
+      </w:r>
+      <w:proofErr w:type="spellStart"/>
+      <w:r>
+        <w:rPr>
+          <w:rFonts w:asciiTheme="minorHAnsi" w:eastAsiaTheme="minorHAnsi" w:hAnsiTheme="minorHAnsi" w:cstheme="minorHAnsi"/>
+          <w:color w:val="000000"/>
+          <w:sz w:val="28"/>
+          <w:szCs w:val="28"/>
+          <w:lang w:val="en-US" w:eastAsia="en-US"/>
+        </w:rPr>
+        <w:t>std</w:t>
+      </w:r>
+      <w:proofErr w:type="spellEnd"/>
+      <w:r>
+        <w:rPr>
+          <w:rFonts w:asciiTheme="minorHAnsi" w:eastAsiaTheme="minorHAnsi" w:hAnsiTheme="minorHAnsi" w:cstheme="minorHAnsi"/>
+          <w:color w:val="000000"/>
+          <w:sz w:val="28"/>
+          <w:szCs w:val="28"/>
+          <w:lang w:val="en-US" w:eastAsia="en-US"/>
+        </w:rPr>
+        <w:t>::</w:t>
+      </w:r>
+      <w:r>
+        <w:rPr>
+          <w:rFonts w:asciiTheme="minorHAnsi" w:eastAsiaTheme="minorHAnsi" w:hAnsiTheme="minorHAnsi" w:cstheme="minorHAnsi"/>
           <w:color w:val="2B91AF"/>
           <w:sz w:val="28"/>
           <w:szCs w:val="28"/>
@@ -14913,7 +14771,7 @@
       </w:r>
       <w:r>
         <w:rPr>
-          <w:rFonts w:eastAsiaTheme="minorHAnsi"/>
+          <w:rFonts w:asciiTheme="minorHAnsi" w:eastAsiaTheme="minorHAnsi" w:hAnsiTheme="minorHAnsi" w:cstheme="minorHAnsi"/>
           <w:color w:val="000000"/>
           <w:sz w:val="28"/>
           <w:szCs w:val="28"/>
@@ -14923,7 +14781,7 @@
       </w:r>
       <w:r>
         <w:rPr>
-          <w:rFonts w:eastAsiaTheme="minorHAnsi"/>
+          <w:rFonts w:asciiTheme="minorHAnsi" w:eastAsiaTheme="minorHAnsi" w:hAnsiTheme="minorHAnsi" w:cstheme="minorHAnsi"/>
           <w:color w:val="808080"/>
           <w:sz w:val="28"/>
           <w:szCs w:val="28"/>
@@ -14933,7 +14791,7 @@
       </w:r>
       <w:r>
         <w:rPr>
-          <w:rFonts w:eastAsiaTheme="minorHAnsi"/>
+          <w:rFonts w:asciiTheme="minorHAnsi" w:eastAsiaTheme="minorHAnsi" w:hAnsiTheme="minorHAnsi" w:cstheme="minorHAnsi"/>
           <w:color w:val="000000"/>
           <w:sz w:val="28"/>
           <w:szCs w:val="28"/>
@@ -14952,16 +14810,16 @@
         <w:ind w:firstLine="0"/>
         <w:jc w:val="left"/>
         <w:rPr>
-          <w:rFonts w:eastAsiaTheme="minorHAnsi"/>
-          <w:color w:val="000000"/>
-          <w:sz w:val="28"/>
-          <w:szCs w:val="28"/>
-          <w:lang w:val="en-US" w:eastAsia="en-US"/>
-        </w:rPr>
-      </w:pPr>
-      <w:r>
-        <w:rPr>
-          <w:rFonts w:eastAsiaTheme="minorHAnsi"/>
+          <w:rFonts w:asciiTheme="minorHAnsi" w:eastAsiaTheme="minorHAnsi" w:hAnsiTheme="minorHAnsi" w:cstheme="minorHAnsi"/>
+          <w:color w:val="000000"/>
+          <w:sz w:val="28"/>
+          <w:szCs w:val="28"/>
+          <w:lang w:val="en-US" w:eastAsia="en-US"/>
+        </w:rPr>
+      </w:pPr>
+      <w:r>
+        <w:rPr>
+          <w:rFonts w:asciiTheme="minorHAnsi" w:eastAsiaTheme="minorHAnsi" w:hAnsiTheme="minorHAnsi" w:cstheme="minorHAnsi"/>
           <w:color w:val="000000"/>
           <w:sz w:val="28"/>
           <w:szCs w:val="28"/>
@@ -14969,21 +14827,33 @@
         </w:rPr>
         <w:t xml:space="preserve">    </w:t>
       </w:r>
+      <w:proofErr w:type="spellStart"/>
       <w:proofErr w:type="gramStart"/>
       <w:r>
         <w:rPr>
-          <w:rFonts w:eastAsiaTheme="minorHAnsi"/>
-          <w:color w:val="000000"/>
-          <w:sz w:val="28"/>
-          <w:szCs w:val="28"/>
-          <w:lang w:val="en-US" w:eastAsia="en-US"/>
-        </w:rPr>
-        <w:t>std::</w:t>
+          <w:rFonts w:asciiTheme="minorHAnsi" w:eastAsiaTheme="minorHAnsi" w:hAnsiTheme="minorHAnsi" w:cstheme="minorHAnsi"/>
+          <w:color w:val="000000"/>
+          <w:sz w:val="28"/>
+          <w:szCs w:val="28"/>
+          <w:lang w:val="en-US" w:eastAsia="en-US"/>
+        </w:rPr>
+        <w:t>std</w:t>
+      </w:r>
+      <w:proofErr w:type="spellEnd"/>
+      <w:r>
+        <w:rPr>
+          <w:rFonts w:asciiTheme="minorHAnsi" w:eastAsiaTheme="minorHAnsi" w:hAnsiTheme="minorHAnsi" w:cstheme="minorHAnsi"/>
+          <w:color w:val="000000"/>
+          <w:sz w:val="28"/>
+          <w:szCs w:val="28"/>
+          <w:lang w:val="en-US" w:eastAsia="en-US"/>
+        </w:rPr>
+        <w:t>::</w:t>
       </w:r>
       <w:proofErr w:type="gramEnd"/>
       <w:r>
         <w:rPr>
-          <w:rFonts w:eastAsiaTheme="minorHAnsi"/>
+          <w:rFonts w:asciiTheme="minorHAnsi" w:eastAsiaTheme="minorHAnsi" w:hAnsiTheme="minorHAnsi" w:cstheme="minorHAnsi"/>
           <w:color w:val="2B91AF"/>
           <w:sz w:val="28"/>
           <w:szCs w:val="28"/>
@@ -14993,17 +14863,39 @@
       </w:r>
       <w:r>
         <w:rPr>
-          <w:rFonts w:eastAsiaTheme="minorHAnsi"/>
-          <w:color w:val="000000"/>
-          <w:sz w:val="28"/>
-          <w:szCs w:val="28"/>
-          <w:lang w:val="en-US" w:eastAsia="en-US"/>
-        </w:rPr>
-        <w:t xml:space="preserve"> &lt;std::</w:t>
-      </w:r>
-      <w:r>
-        <w:rPr>
-          <w:rFonts w:eastAsiaTheme="minorHAnsi"/>
+          <w:rFonts w:asciiTheme="minorHAnsi" w:eastAsiaTheme="minorHAnsi" w:hAnsiTheme="minorHAnsi" w:cstheme="minorHAnsi"/>
+          <w:color w:val="000000"/>
+          <w:sz w:val="28"/>
+          <w:szCs w:val="28"/>
+          <w:lang w:val="en-US" w:eastAsia="en-US"/>
+        </w:rPr>
+        <w:t xml:space="preserve"> &lt;</w:t>
+      </w:r>
+      <w:proofErr w:type="spellStart"/>
+      <w:r>
+        <w:rPr>
+          <w:rFonts w:asciiTheme="minorHAnsi" w:eastAsiaTheme="minorHAnsi" w:hAnsiTheme="minorHAnsi" w:cstheme="minorHAnsi"/>
+          <w:color w:val="000000"/>
+          <w:sz w:val="28"/>
+          <w:szCs w:val="28"/>
+          <w:lang w:val="en-US" w:eastAsia="en-US"/>
+        </w:rPr>
+        <w:t>std</w:t>
+      </w:r>
+      <w:proofErr w:type="spellEnd"/>
+      <w:r>
+        <w:rPr>
+          <w:rFonts w:asciiTheme="minorHAnsi" w:eastAsiaTheme="minorHAnsi" w:hAnsiTheme="minorHAnsi" w:cstheme="minorHAnsi"/>
+          <w:color w:val="000000"/>
+          <w:sz w:val="28"/>
+          <w:szCs w:val="28"/>
+          <w:lang w:val="en-US" w:eastAsia="en-US"/>
+        </w:rPr>
+        <w:t>::</w:t>
+      </w:r>
+      <w:r>
+        <w:rPr>
+          <w:rFonts w:asciiTheme="minorHAnsi" w:eastAsiaTheme="minorHAnsi" w:hAnsiTheme="minorHAnsi" w:cstheme="minorHAnsi"/>
           <w:color w:val="2B91AF"/>
           <w:sz w:val="28"/>
           <w:szCs w:val="28"/>
@@ -15013,7 +14905,7 @@
       </w:r>
       <w:r>
         <w:rPr>
-          <w:rFonts w:eastAsiaTheme="minorHAnsi"/>
+          <w:rFonts w:asciiTheme="minorHAnsi" w:eastAsiaTheme="minorHAnsi" w:hAnsiTheme="minorHAnsi" w:cstheme="minorHAnsi"/>
           <w:color w:val="000000"/>
           <w:sz w:val="28"/>
           <w:szCs w:val="28"/>
@@ -15024,7 +14916,7 @@
       <w:proofErr w:type="spellStart"/>
       <w:r>
         <w:rPr>
-          <w:rFonts w:eastAsiaTheme="minorHAnsi"/>
+          <w:rFonts w:asciiTheme="minorHAnsi" w:eastAsiaTheme="minorHAnsi" w:hAnsiTheme="minorHAnsi" w:cstheme="minorHAnsi"/>
           <w:color w:val="0000FF"/>
           <w:sz w:val="28"/>
           <w:szCs w:val="28"/>
@@ -15035,7 +14927,7 @@
       <w:proofErr w:type="spellEnd"/>
       <w:r>
         <w:rPr>
-          <w:rFonts w:eastAsiaTheme="minorHAnsi"/>
+          <w:rFonts w:asciiTheme="minorHAnsi" w:eastAsiaTheme="minorHAnsi" w:hAnsiTheme="minorHAnsi" w:cstheme="minorHAnsi"/>
           <w:color w:val="000000"/>
           <w:sz w:val="28"/>
           <w:szCs w:val="28"/>
@@ -15054,16 +14946,16 @@
         <w:ind w:firstLine="0"/>
         <w:jc w:val="left"/>
         <w:rPr>
-          <w:rFonts w:eastAsiaTheme="minorHAnsi"/>
-          <w:color w:val="000000"/>
-          <w:sz w:val="28"/>
-          <w:szCs w:val="28"/>
-          <w:lang w:val="en-US" w:eastAsia="en-US"/>
-        </w:rPr>
-      </w:pPr>
-      <w:r>
-        <w:rPr>
-          <w:rFonts w:eastAsiaTheme="minorHAnsi"/>
+          <w:rFonts w:asciiTheme="minorHAnsi" w:eastAsiaTheme="minorHAnsi" w:hAnsiTheme="minorHAnsi" w:cstheme="minorHAnsi"/>
+          <w:color w:val="000000"/>
+          <w:sz w:val="28"/>
+          <w:szCs w:val="28"/>
+          <w:lang w:val="en-US" w:eastAsia="en-US"/>
+        </w:rPr>
+      </w:pPr>
+      <w:r>
+        <w:rPr>
+          <w:rFonts w:asciiTheme="minorHAnsi" w:eastAsiaTheme="minorHAnsi" w:hAnsiTheme="minorHAnsi" w:cstheme="minorHAnsi"/>
           <w:color w:val="000000"/>
           <w:sz w:val="28"/>
           <w:szCs w:val="28"/>
@@ -15073,7 +14965,7 @@
       </w:r>
       <w:r>
         <w:rPr>
-          <w:rFonts w:eastAsiaTheme="minorHAnsi"/>
+          <w:rFonts w:asciiTheme="minorHAnsi" w:eastAsiaTheme="minorHAnsi" w:hAnsiTheme="minorHAnsi" w:cstheme="minorHAnsi"/>
           <w:color w:val="0000FF"/>
           <w:sz w:val="28"/>
           <w:szCs w:val="28"/>
@@ -15083,7 +14975,7 @@
       </w:r>
       <w:r>
         <w:rPr>
-          <w:rFonts w:eastAsiaTheme="minorHAnsi"/>
+          <w:rFonts w:asciiTheme="minorHAnsi" w:eastAsiaTheme="minorHAnsi" w:hAnsiTheme="minorHAnsi" w:cstheme="minorHAnsi"/>
           <w:color w:val="000000"/>
           <w:sz w:val="28"/>
           <w:szCs w:val="28"/>
@@ -15094,7 +14986,7 @@
       <w:proofErr w:type="spellStart"/>
       <w:r>
         <w:rPr>
-          <w:rFonts w:eastAsiaTheme="minorHAnsi"/>
+          <w:rFonts w:asciiTheme="minorHAnsi" w:eastAsiaTheme="minorHAnsi" w:hAnsiTheme="minorHAnsi" w:cstheme="minorHAnsi"/>
           <w:color w:val="0000FF"/>
           <w:sz w:val="28"/>
           <w:szCs w:val="28"/>
@@ -15105,7 +14997,7 @@
       <w:proofErr w:type="spellEnd"/>
       <w:r>
         <w:rPr>
-          <w:rFonts w:eastAsiaTheme="minorHAnsi"/>
+          <w:rFonts w:asciiTheme="minorHAnsi" w:eastAsiaTheme="minorHAnsi" w:hAnsiTheme="minorHAnsi" w:cstheme="minorHAnsi"/>
           <w:color w:val="000000"/>
           <w:sz w:val="28"/>
           <w:szCs w:val="28"/>
@@ -15116,7 +15008,7 @@
       <w:proofErr w:type="spellStart"/>
       <w:r>
         <w:rPr>
-          <w:rFonts w:eastAsiaTheme="minorHAnsi"/>
+          <w:rFonts w:asciiTheme="minorHAnsi" w:eastAsiaTheme="minorHAnsi" w:hAnsiTheme="minorHAnsi" w:cstheme="minorHAnsi"/>
           <w:color w:val="000000"/>
           <w:sz w:val="28"/>
           <w:szCs w:val="28"/>
@@ -15127,7 +15019,7 @@
       <w:proofErr w:type="spellEnd"/>
       <w:r>
         <w:rPr>
-          <w:rFonts w:eastAsiaTheme="minorHAnsi"/>
+          <w:rFonts w:asciiTheme="minorHAnsi" w:eastAsiaTheme="minorHAnsi" w:hAnsiTheme="minorHAnsi" w:cstheme="minorHAnsi"/>
           <w:color w:val="000000"/>
           <w:sz w:val="28"/>
           <w:szCs w:val="28"/>
@@ -15138,7 +15030,7 @@
       <w:proofErr w:type="spellStart"/>
       <w:r>
         <w:rPr>
-          <w:rFonts w:eastAsiaTheme="minorHAnsi"/>
+          <w:rFonts w:asciiTheme="minorHAnsi" w:eastAsiaTheme="minorHAnsi" w:hAnsiTheme="minorHAnsi" w:cstheme="minorHAnsi"/>
           <w:color w:val="000000"/>
           <w:sz w:val="28"/>
           <w:szCs w:val="28"/>
@@ -15149,7 +15041,7 @@
       <w:proofErr w:type="spellEnd"/>
       <w:r>
         <w:rPr>
-          <w:rFonts w:eastAsiaTheme="minorHAnsi"/>
+          <w:rFonts w:asciiTheme="minorHAnsi" w:eastAsiaTheme="minorHAnsi" w:hAnsiTheme="minorHAnsi" w:cstheme="minorHAnsi"/>
           <w:color w:val="000000"/>
           <w:sz w:val="28"/>
           <w:szCs w:val="28"/>
@@ -15161,7 +15053,7 @@
       <w:proofErr w:type="gramStart"/>
       <w:r>
         <w:rPr>
-          <w:rFonts w:eastAsiaTheme="minorHAnsi"/>
+          <w:rFonts w:asciiTheme="minorHAnsi" w:eastAsiaTheme="minorHAnsi" w:hAnsiTheme="minorHAnsi" w:cstheme="minorHAnsi"/>
           <w:color w:val="808080"/>
           <w:sz w:val="28"/>
           <w:szCs w:val="28"/>
@@ -15171,7 +15063,7 @@
       </w:r>
       <w:r>
         <w:rPr>
-          <w:rFonts w:eastAsiaTheme="minorHAnsi"/>
+          <w:rFonts w:asciiTheme="minorHAnsi" w:eastAsiaTheme="minorHAnsi" w:hAnsiTheme="minorHAnsi" w:cstheme="minorHAnsi"/>
           <w:color w:val="000000"/>
           <w:sz w:val="28"/>
           <w:szCs w:val="28"/>
@@ -15183,7 +15075,7 @@
       <w:proofErr w:type="gramEnd"/>
       <w:r>
         <w:rPr>
-          <w:rFonts w:eastAsiaTheme="minorHAnsi"/>
+          <w:rFonts w:asciiTheme="minorHAnsi" w:eastAsiaTheme="minorHAnsi" w:hAnsiTheme="minorHAnsi" w:cstheme="minorHAnsi"/>
           <w:color w:val="000000"/>
           <w:sz w:val="28"/>
           <w:szCs w:val="28"/>
@@ -15204,7 +15096,7 @@
       <w:proofErr w:type="spellStart"/>
       <w:r>
         <w:rPr>
-          <w:rFonts w:eastAsiaTheme="minorHAnsi"/>
+          <w:rFonts w:asciiTheme="minorHAnsi" w:eastAsiaTheme="minorHAnsi" w:hAnsiTheme="minorHAnsi" w:cstheme="minorHAnsi"/>
           <w:color w:val="000000"/>
           <w:sz w:val="28"/>
           <w:szCs w:val="28"/>
@@ -15215,7 +15107,7 @@
       <w:proofErr w:type="spellEnd"/>
       <w:r>
         <w:rPr>
-          <w:rFonts w:eastAsiaTheme="minorHAnsi"/>
+          <w:rFonts w:asciiTheme="minorHAnsi" w:eastAsiaTheme="minorHAnsi" w:hAnsiTheme="minorHAnsi" w:cstheme="minorHAnsi"/>
           <w:color w:val="000000"/>
           <w:sz w:val="28"/>
           <w:szCs w:val="28"/>
@@ -15234,16 +15126,16 @@
         <w:ind w:firstLine="0"/>
         <w:jc w:val="left"/>
         <w:rPr>
-          <w:rFonts w:eastAsiaTheme="minorHAnsi"/>
-          <w:color w:val="000000"/>
-          <w:sz w:val="28"/>
-          <w:szCs w:val="28"/>
-          <w:lang w:val="en-US" w:eastAsia="en-US"/>
-        </w:rPr>
-      </w:pPr>
-      <w:r>
-        <w:rPr>
-          <w:rFonts w:eastAsiaTheme="minorHAnsi"/>
+          <w:rFonts w:asciiTheme="minorHAnsi" w:eastAsiaTheme="minorHAnsi" w:hAnsiTheme="minorHAnsi" w:cstheme="minorHAnsi"/>
+          <w:color w:val="000000"/>
+          <w:sz w:val="28"/>
+          <w:szCs w:val="28"/>
+          <w:lang w:val="en-US" w:eastAsia="en-US"/>
+        </w:rPr>
+      </w:pPr>
+      <w:r>
+        <w:rPr>
+          <w:rFonts w:asciiTheme="minorHAnsi" w:eastAsiaTheme="minorHAnsi" w:hAnsiTheme="minorHAnsi" w:cstheme="minorHAnsi"/>
           <w:color w:val="000000"/>
           <w:sz w:val="28"/>
           <w:szCs w:val="28"/>
@@ -15253,7 +15145,7 @@
       </w:r>
       <w:r>
         <w:rPr>
-          <w:rFonts w:eastAsiaTheme="minorHAnsi"/>
+          <w:rFonts w:asciiTheme="minorHAnsi" w:eastAsiaTheme="minorHAnsi" w:hAnsiTheme="minorHAnsi" w:cstheme="minorHAnsi"/>
           <w:color w:val="008080"/>
           <w:sz w:val="28"/>
           <w:szCs w:val="28"/>
@@ -15263,7 +15155,7 @@
       </w:r>
       <w:r>
         <w:rPr>
-          <w:rFonts w:eastAsiaTheme="minorHAnsi"/>
+          <w:rFonts w:asciiTheme="minorHAnsi" w:eastAsiaTheme="minorHAnsi" w:hAnsiTheme="minorHAnsi" w:cstheme="minorHAnsi"/>
           <w:color w:val="000000"/>
           <w:sz w:val="28"/>
           <w:szCs w:val="28"/>
@@ -15273,7 +15165,7 @@
       </w:r>
       <w:r>
         <w:rPr>
-          <w:rFonts w:eastAsiaTheme="minorHAnsi"/>
+          <w:rFonts w:asciiTheme="minorHAnsi" w:eastAsiaTheme="minorHAnsi" w:hAnsiTheme="minorHAnsi" w:cstheme="minorHAnsi"/>
           <w:color w:val="008080"/>
           <w:sz w:val="28"/>
           <w:szCs w:val="28"/>
@@ -15284,7 +15176,7 @@
       <w:proofErr w:type="spellStart"/>
       <w:r>
         <w:rPr>
-          <w:rFonts w:eastAsiaTheme="minorHAnsi"/>
+          <w:rFonts w:asciiTheme="minorHAnsi" w:eastAsiaTheme="minorHAnsi" w:hAnsiTheme="minorHAnsi" w:cstheme="minorHAnsi"/>
           <w:color w:val="000000"/>
           <w:sz w:val="28"/>
           <w:szCs w:val="28"/>
@@ -15295,7 +15187,7 @@
       <w:proofErr w:type="spellEnd"/>
       <w:r>
         <w:rPr>
-          <w:rFonts w:eastAsiaTheme="minorHAnsi"/>
+          <w:rFonts w:asciiTheme="minorHAnsi" w:eastAsiaTheme="minorHAnsi" w:hAnsiTheme="minorHAnsi" w:cstheme="minorHAnsi"/>
           <w:color w:val="008080"/>
           <w:sz w:val="28"/>
           <w:szCs w:val="28"/>
@@ -15305,7 +15197,7 @@
       </w:r>
       <w:r>
         <w:rPr>
-          <w:rFonts w:eastAsiaTheme="minorHAnsi"/>
+          <w:rFonts w:asciiTheme="minorHAnsi" w:eastAsiaTheme="minorHAnsi" w:hAnsiTheme="minorHAnsi" w:cstheme="minorHAnsi"/>
           <w:color w:val="000000"/>
           <w:sz w:val="28"/>
           <w:szCs w:val="28"/>
@@ -15316,7 +15208,7 @@
       <w:proofErr w:type="spellStart"/>
       <w:r>
         <w:rPr>
-          <w:rFonts w:eastAsiaTheme="minorHAnsi"/>
+          <w:rFonts w:asciiTheme="minorHAnsi" w:eastAsiaTheme="minorHAnsi" w:hAnsiTheme="minorHAnsi" w:cstheme="minorHAnsi"/>
           <w:color w:val="0000FF"/>
           <w:sz w:val="28"/>
           <w:szCs w:val="28"/>
@@ -15327,7 +15219,7 @@
       <w:proofErr w:type="spellEnd"/>
       <w:r>
         <w:rPr>
-          <w:rFonts w:eastAsiaTheme="minorHAnsi"/>
+          <w:rFonts w:asciiTheme="minorHAnsi" w:eastAsiaTheme="minorHAnsi" w:hAnsiTheme="minorHAnsi" w:cstheme="minorHAnsi"/>
           <w:color w:val="000000"/>
           <w:sz w:val="28"/>
           <w:szCs w:val="28"/>
@@ -15337,7 +15229,7 @@
       </w:r>
       <w:r>
         <w:rPr>
-          <w:rFonts w:eastAsiaTheme="minorHAnsi"/>
+          <w:rFonts w:asciiTheme="minorHAnsi" w:eastAsiaTheme="minorHAnsi" w:hAnsiTheme="minorHAnsi" w:cstheme="minorHAnsi"/>
           <w:color w:val="808080"/>
           <w:sz w:val="28"/>
           <w:szCs w:val="28"/>
@@ -15347,7 +15239,7 @@
       </w:r>
       <w:r>
         <w:rPr>
-          <w:rFonts w:eastAsiaTheme="minorHAnsi"/>
+          <w:rFonts w:asciiTheme="minorHAnsi" w:eastAsiaTheme="minorHAnsi" w:hAnsiTheme="minorHAnsi" w:cstheme="minorHAnsi"/>
           <w:color w:val="008080"/>
           <w:sz w:val="28"/>
           <w:szCs w:val="28"/>
@@ -15358,7 +15250,7 @@
       <w:proofErr w:type="spellStart"/>
       <w:r>
         <w:rPr>
-          <w:rFonts w:eastAsiaTheme="minorHAnsi"/>
+          <w:rFonts w:asciiTheme="minorHAnsi" w:eastAsiaTheme="minorHAnsi" w:hAnsiTheme="minorHAnsi" w:cstheme="minorHAnsi"/>
           <w:color w:val="000000"/>
           <w:sz w:val="28"/>
           <w:szCs w:val="28"/>
@@ -15369,7 +15261,7 @@
       <w:proofErr w:type="spellEnd"/>
       <w:r>
         <w:rPr>
-          <w:rFonts w:eastAsiaTheme="minorHAnsi"/>
+          <w:rFonts w:asciiTheme="minorHAnsi" w:eastAsiaTheme="minorHAnsi" w:hAnsiTheme="minorHAnsi" w:cstheme="minorHAnsi"/>
           <w:color w:val="008080"/>
           <w:sz w:val="28"/>
           <w:szCs w:val="28"/>
@@ -15379,7 +15271,7 @@
       </w:r>
       <w:r>
         <w:rPr>
-          <w:rFonts w:eastAsiaTheme="minorHAnsi"/>
+          <w:rFonts w:asciiTheme="minorHAnsi" w:eastAsiaTheme="minorHAnsi" w:hAnsiTheme="minorHAnsi" w:cstheme="minorHAnsi"/>
           <w:color w:val="000000"/>
           <w:sz w:val="28"/>
           <w:szCs w:val="28"/>
@@ -15389,7 +15281,7 @@
       </w:r>
       <w:r>
         <w:rPr>
-          <w:rFonts w:eastAsiaTheme="minorHAnsi"/>
+          <w:rFonts w:asciiTheme="minorHAnsi" w:eastAsiaTheme="minorHAnsi" w:hAnsiTheme="minorHAnsi" w:cstheme="minorHAnsi"/>
           <w:color w:val="A31515"/>
           <w:sz w:val="28"/>
           <w:szCs w:val="28"/>
@@ -15399,7 +15291,7 @@
       </w:r>
       <w:r>
         <w:rPr>
-          <w:rFonts w:eastAsiaTheme="minorHAnsi"/>
+          <w:rFonts w:asciiTheme="minorHAnsi" w:eastAsiaTheme="minorHAnsi" w:hAnsiTheme="minorHAnsi" w:cstheme="minorHAnsi"/>
           <w:color w:val="000000"/>
           <w:sz w:val="28"/>
           <w:szCs w:val="28"/>
@@ -15418,16 +15310,16 @@
         <w:ind w:firstLine="0"/>
         <w:jc w:val="left"/>
         <w:rPr>
-          <w:rFonts w:eastAsiaTheme="minorHAnsi"/>
-          <w:color w:val="000000"/>
-          <w:sz w:val="28"/>
-          <w:szCs w:val="28"/>
-          <w:lang w:val="en-US" w:eastAsia="en-US"/>
-        </w:rPr>
-      </w:pPr>
-      <w:r>
-        <w:rPr>
-          <w:rFonts w:eastAsiaTheme="minorHAnsi"/>
+          <w:rFonts w:asciiTheme="minorHAnsi" w:eastAsiaTheme="minorHAnsi" w:hAnsiTheme="minorHAnsi" w:cstheme="minorHAnsi"/>
+          <w:color w:val="000000"/>
+          <w:sz w:val="28"/>
+          <w:szCs w:val="28"/>
+          <w:lang w:val="en-US" w:eastAsia="en-US"/>
+        </w:rPr>
+      </w:pPr>
+      <w:r>
+        <w:rPr>
+          <w:rFonts w:asciiTheme="minorHAnsi" w:eastAsiaTheme="minorHAnsi" w:hAnsiTheme="minorHAnsi" w:cstheme="minorHAnsi"/>
           <w:color w:val="000000"/>
           <w:sz w:val="28"/>
           <w:szCs w:val="28"/>
@@ -15446,16 +15338,16 @@
         <w:ind w:firstLine="0"/>
         <w:jc w:val="left"/>
         <w:rPr>
-          <w:rFonts w:eastAsiaTheme="minorHAnsi"/>
-          <w:color w:val="000000"/>
-          <w:sz w:val="28"/>
-          <w:szCs w:val="28"/>
-          <w:lang w:val="en-US" w:eastAsia="en-US"/>
-        </w:rPr>
-      </w:pPr>
-      <w:r>
-        <w:rPr>
-          <w:rFonts w:eastAsiaTheme="minorHAnsi"/>
+          <w:rFonts w:asciiTheme="minorHAnsi" w:eastAsiaTheme="minorHAnsi" w:hAnsiTheme="minorHAnsi" w:cstheme="minorHAnsi"/>
+          <w:color w:val="000000"/>
+          <w:sz w:val="28"/>
+          <w:szCs w:val="28"/>
+          <w:lang w:val="en-US" w:eastAsia="en-US"/>
+        </w:rPr>
+      </w:pPr>
+      <w:r>
+        <w:rPr>
+          <w:rFonts w:asciiTheme="minorHAnsi" w:eastAsiaTheme="minorHAnsi" w:hAnsiTheme="minorHAnsi" w:cstheme="minorHAnsi"/>
           <w:color w:val="000000"/>
           <w:sz w:val="28"/>
           <w:szCs w:val="28"/>
@@ -15465,7 +15357,7 @@
       </w:r>
       <w:r>
         <w:rPr>
-          <w:rFonts w:eastAsiaTheme="minorHAnsi"/>
+          <w:rFonts w:asciiTheme="minorHAnsi" w:eastAsiaTheme="minorHAnsi" w:hAnsiTheme="minorHAnsi" w:cstheme="minorHAnsi"/>
           <w:color w:val="0000FF"/>
           <w:sz w:val="28"/>
           <w:szCs w:val="28"/>
@@ -15475,7 +15367,7 @@
       </w:r>
       <w:r>
         <w:rPr>
-          <w:rFonts w:eastAsiaTheme="minorHAnsi"/>
+          <w:rFonts w:asciiTheme="minorHAnsi" w:eastAsiaTheme="minorHAnsi" w:hAnsiTheme="minorHAnsi" w:cstheme="minorHAnsi"/>
           <w:color w:val="000000"/>
           <w:sz w:val="28"/>
           <w:szCs w:val="28"/>
@@ -15494,16 +15386,16 @@
         <w:ind w:firstLine="0"/>
         <w:jc w:val="left"/>
         <w:rPr>
-          <w:rFonts w:eastAsiaTheme="minorHAnsi"/>
-          <w:color w:val="000000"/>
-          <w:sz w:val="28"/>
-          <w:szCs w:val="28"/>
-          <w:lang w:val="en-US" w:eastAsia="en-US"/>
-        </w:rPr>
-      </w:pPr>
-      <w:r>
-        <w:rPr>
-          <w:rFonts w:eastAsiaTheme="minorHAnsi"/>
+          <w:rFonts w:asciiTheme="minorHAnsi" w:eastAsiaTheme="minorHAnsi" w:hAnsiTheme="minorHAnsi" w:cstheme="minorHAnsi"/>
+          <w:color w:val="000000"/>
+          <w:sz w:val="28"/>
+          <w:szCs w:val="28"/>
+          <w:lang w:val="en-US" w:eastAsia="en-US"/>
+        </w:rPr>
+      </w:pPr>
+      <w:r>
+        <w:rPr>
+          <w:rFonts w:asciiTheme="minorHAnsi" w:eastAsiaTheme="minorHAnsi" w:hAnsiTheme="minorHAnsi" w:cstheme="minorHAnsi"/>
           <w:color w:val="000000"/>
           <w:sz w:val="28"/>
           <w:szCs w:val="28"/>
@@ -15522,7 +15414,7 @@
         <w:ind w:firstLine="0"/>
         <w:jc w:val="left"/>
         <w:rPr>
-          <w:rFonts w:eastAsiaTheme="minorHAnsi"/>
+          <w:rFonts w:asciiTheme="minorHAnsi" w:eastAsiaTheme="minorHAnsi" w:hAnsiTheme="minorHAnsi" w:cstheme="minorHAnsi"/>
           <w:color w:val="000000"/>
           <w:sz w:val="28"/>
           <w:szCs w:val="28"/>
@@ -15532,7 +15424,7 @@
       <w:proofErr w:type="spellStart"/>
       <w:r>
         <w:rPr>
-          <w:rFonts w:eastAsiaTheme="minorHAnsi"/>
+          <w:rFonts w:asciiTheme="minorHAnsi" w:eastAsiaTheme="minorHAnsi" w:hAnsiTheme="minorHAnsi" w:cstheme="minorHAnsi"/>
           <w:color w:val="0000FF"/>
           <w:sz w:val="28"/>
           <w:szCs w:val="28"/>
@@ -15543,7 +15435,7 @@
       <w:proofErr w:type="spellEnd"/>
       <w:r>
         <w:rPr>
-          <w:rFonts w:eastAsiaTheme="minorHAnsi"/>
+          <w:rFonts w:asciiTheme="minorHAnsi" w:eastAsiaTheme="minorHAnsi" w:hAnsiTheme="minorHAnsi" w:cstheme="minorHAnsi"/>
           <w:color w:val="000000"/>
           <w:sz w:val="28"/>
           <w:szCs w:val="28"/>
@@ -15555,7 +15447,7 @@
       <w:proofErr w:type="gramStart"/>
       <w:r>
         <w:rPr>
-          <w:rFonts w:eastAsiaTheme="minorHAnsi"/>
+          <w:rFonts w:asciiTheme="minorHAnsi" w:eastAsiaTheme="minorHAnsi" w:hAnsiTheme="minorHAnsi" w:cstheme="minorHAnsi"/>
           <w:color w:val="000000"/>
           <w:sz w:val="28"/>
           <w:szCs w:val="28"/>
@@ -15566,7 +15458,7 @@
       <w:proofErr w:type="spellEnd"/>
       <w:r>
         <w:rPr>
-          <w:rFonts w:eastAsiaTheme="minorHAnsi"/>
+          <w:rFonts w:asciiTheme="minorHAnsi" w:eastAsiaTheme="minorHAnsi" w:hAnsiTheme="minorHAnsi" w:cstheme="minorHAnsi"/>
           <w:color w:val="000000"/>
           <w:sz w:val="28"/>
           <w:szCs w:val="28"/>
@@ -15574,20 +15466,32 @@
         </w:rPr>
         <w:t>(</w:t>
       </w:r>
+      <w:proofErr w:type="spellStart"/>
       <w:proofErr w:type="gramEnd"/>
       <w:r>
         <w:rPr>
-          <w:rFonts w:eastAsiaTheme="minorHAnsi"/>
-          <w:color w:val="000000"/>
-          <w:sz w:val="28"/>
-          <w:szCs w:val="28"/>
-          <w:lang w:val="en-US" w:eastAsia="en-US"/>
-        </w:rPr>
-        <w:t>std::</w:t>
-      </w:r>
-      <w:r>
-        <w:rPr>
-          <w:rFonts w:eastAsiaTheme="minorHAnsi"/>
+          <w:rFonts w:asciiTheme="minorHAnsi" w:eastAsiaTheme="minorHAnsi" w:hAnsiTheme="minorHAnsi" w:cstheme="minorHAnsi"/>
+          <w:color w:val="000000"/>
+          <w:sz w:val="28"/>
+          <w:szCs w:val="28"/>
+          <w:lang w:val="en-US" w:eastAsia="en-US"/>
+        </w:rPr>
+        <w:t>std</w:t>
+      </w:r>
+      <w:proofErr w:type="spellEnd"/>
+      <w:r>
+        <w:rPr>
+          <w:rFonts w:asciiTheme="minorHAnsi" w:eastAsiaTheme="minorHAnsi" w:hAnsiTheme="minorHAnsi" w:cstheme="minorHAnsi"/>
+          <w:color w:val="000000"/>
+          <w:sz w:val="28"/>
+          <w:szCs w:val="28"/>
+          <w:lang w:val="en-US" w:eastAsia="en-US"/>
+        </w:rPr>
+        <w:t>::</w:t>
+      </w:r>
+      <w:r>
+        <w:rPr>
+          <w:rFonts w:asciiTheme="minorHAnsi" w:eastAsiaTheme="minorHAnsi" w:hAnsiTheme="minorHAnsi" w:cstheme="minorHAnsi"/>
           <w:color w:val="2B91AF"/>
           <w:sz w:val="28"/>
           <w:szCs w:val="28"/>
@@ -15597,17 +15501,39 @@
       </w:r>
       <w:r>
         <w:rPr>
-          <w:rFonts w:eastAsiaTheme="minorHAnsi"/>
-          <w:color w:val="000000"/>
-          <w:sz w:val="28"/>
-          <w:szCs w:val="28"/>
-          <w:lang w:val="en-US" w:eastAsia="en-US"/>
-        </w:rPr>
-        <w:t>&lt;std::</w:t>
-      </w:r>
-      <w:r>
-        <w:rPr>
-          <w:rFonts w:eastAsiaTheme="minorHAnsi"/>
+          <w:rFonts w:asciiTheme="minorHAnsi" w:eastAsiaTheme="minorHAnsi" w:hAnsiTheme="minorHAnsi" w:cstheme="minorHAnsi"/>
+          <w:color w:val="000000"/>
+          <w:sz w:val="28"/>
+          <w:szCs w:val="28"/>
+          <w:lang w:val="en-US" w:eastAsia="en-US"/>
+        </w:rPr>
+        <w:t>&lt;</w:t>
+      </w:r>
+      <w:proofErr w:type="spellStart"/>
+      <w:r>
+        <w:rPr>
+          <w:rFonts w:asciiTheme="minorHAnsi" w:eastAsiaTheme="minorHAnsi" w:hAnsiTheme="minorHAnsi" w:cstheme="minorHAnsi"/>
+          <w:color w:val="000000"/>
+          <w:sz w:val="28"/>
+          <w:szCs w:val="28"/>
+          <w:lang w:val="en-US" w:eastAsia="en-US"/>
+        </w:rPr>
+        <w:t>std</w:t>
+      </w:r>
+      <w:proofErr w:type="spellEnd"/>
+      <w:r>
+        <w:rPr>
+          <w:rFonts w:asciiTheme="minorHAnsi" w:eastAsiaTheme="minorHAnsi" w:hAnsiTheme="minorHAnsi" w:cstheme="minorHAnsi"/>
+          <w:color w:val="000000"/>
+          <w:sz w:val="28"/>
+          <w:szCs w:val="28"/>
+          <w:lang w:val="en-US" w:eastAsia="en-US"/>
+        </w:rPr>
+        <w:t>::</w:t>
+      </w:r>
+      <w:r>
+        <w:rPr>
+          <w:rFonts w:asciiTheme="minorHAnsi" w:eastAsiaTheme="minorHAnsi" w:hAnsiTheme="minorHAnsi" w:cstheme="minorHAnsi"/>
           <w:color w:val="2B91AF"/>
           <w:sz w:val="28"/>
           <w:szCs w:val="28"/>
@@ -15617,7 +15543,7 @@
       </w:r>
       <w:r>
         <w:rPr>
-          <w:rFonts w:eastAsiaTheme="minorHAnsi"/>
+          <w:rFonts w:asciiTheme="minorHAnsi" w:eastAsiaTheme="minorHAnsi" w:hAnsiTheme="minorHAnsi" w:cstheme="minorHAnsi"/>
           <w:color w:val="000000"/>
           <w:sz w:val="28"/>
           <w:szCs w:val="28"/>
@@ -15628,7 +15554,7 @@
       <w:proofErr w:type="spellStart"/>
       <w:r>
         <w:rPr>
-          <w:rFonts w:eastAsiaTheme="minorHAnsi"/>
+          <w:rFonts w:asciiTheme="minorHAnsi" w:eastAsiaTheme="minorHAnsi" w:hAnsiTheme="minorHAnsi" w:cstheme="minorHAnsi"/>
           <w:color w:val="0000FF"/>
           <w:sz w:val="28"/>
           <w:szCs w:val="28"/>
@@ -15639,7 +15565,7 @@
       <w:proofErr w:type="spellEnd"/>
       <w:r>
         <w:rPr>
-          <w:rFonts w:eastAsiaTheme="minorHAnsi"/>
+          <w:rFonts w:asciiTheme="minorHAnsi" w:eastAsiaTheme="minorHAnsi" w:hAnsiTheme="minorHAnsi" w:cstheme="minorHAnsi"/>
           <w:color w:val="000000"/>
           <w:sz w:val="28"/>
           <w:szCs w:val="28"/>
@@ -15647,9 +15573,10 @@
         </w:rPr>
         <w:t xml:space="preserve">&gt; </w:t>
       </w:r>
-      <w:r>
-        <w:rPr>
-          <w:rFonts w:eastAsiaTheme="minorHAnsi"/>
+      <w:proofErr w:type="spellStart"/>
+      <w:r>
+        <w:rPr>
+          <w:rFonts w:asciiTheme="minorHAnsi" w:eastAsiaTheme="minorHAnsi" w:hAnsiTheme="minorHAnsi" w:cstheme="minorHAnsi"/>
           <w:color w:val="808080"/>
           <w:sz w:val="28"/>
           <w:szCs w:val="28"/>
@@ -15657,9 +15584,10 @@
         </w:rPr>
         <w:t>mapCode</w:t>
       </w:r>
-      <w:r>
-        <w:rPr>
-          <w:rFonts w:eastAsiaTheme="minorHAnsi"/>
+      <w:proofErr w:type="spellEnd"/>
+      <w:r>
+        <w:rPr>
+          <w:rFonts w:asciiTheme="minorHAnsi" w:eastAsiaTheme="minorHAnsi" w:hAnsiTheme="minorHAnsi" w:cstheme="minorHAnsi"/>
           <w:color w:val="000000"/>
           <w:sz w:val="28"/>
           <w:szCs w:val="28"/>
@@ -15678,16 +15606,16 @@
         <w:ind w:firstLine="0"/>
         <w:jc w:val="left"/>
         <w:rPr>
-          <w:rFonts w:eastAsiaTheme="minorHAnsi"/>
-          <w:color w:val="000000"/>
-          <w:sz w:val="28"/>
-          <w:szCs w:val="28"/>
-          <w:lang w:val="en-US" w:eastAsia="en-US"/>
-        </w:rPr>
-      </w:pPr>
-      <w:r>
-        <w:rPr>
-          <w:rFonts w:eastAsiaTheme="minorHAnsi"/>
+          <w:rFonts w:asciiTheme="minorHAnsi" w:eastAsiaTheme="minorHAnsi" w:hAnsiTheme="minorHAnsi" w:cstheme="minorHAnsi"/>
+          <w:color w:val="000000"/>
+          <w:sz w:val="28"/>
+          <w:szCs w:val="28"/>
+          <w:lang w:val="en-US" w:eastAsia="en-US"/>
+        </w:rPr>
+      </w:pPr>
+      <w:r>
+        <w:rPr>
+          <w:rFonts w:asciiTheme="minorHAnsi" w:eastAsiaTheme="minorHAnsi" w:hAnsiTheme="minorHAnsi" w:cstheme="minorHAnsi"/>
           <w:color w:val="000000"/>
           <w:sz w:val="28"/>
           <w:szCs w:val="28"/>
@@ -15698,7 +15626,7 @@
       <w:proofErr w:type="spellStart"/>
       <w:r>
         <w:rPr>
-          <w:rFonts w:eastAsiaTheme="minorHAnsi"/>
+          <w:rFonts w:asciiTheme="minorHAnsi" w:eastAsiaTheme="minorHAnsi" w:hAnsiTheme="minorHAnsi" w:cstheme="minorHAnsi"/>
           <w:color w:val="0000FF"/>
           <w:sz w:val="28"/>
           <w:szCs w:val="28"/>
@@ -15709,7 +15637,7 @@
       <w:proofErr w:type="spellEnd"/>
       <w:r>
         <w:rPr>
-          <w:rFonts w:eastAsiaTheme="minorHAnsi"/>
+          <w:rFonts w:asciiTheme="minorHAnsi" w:eastAsiaTheme="minorHAnsi" w:hAnsiTheme="minorHAnsi" w:cstheme="minorHAnsi"/>
           <w:color w:val="000000"/>
           <w:sz w:val="28"/>
           <w:szCs w:val="28"/>
@@ -15717,9 +15645,10 @@
         </w:rPr>
         <w:t xml:space="preserve"> s1 = (</w:t>
       </w:r>
-      <w:r>
-        <w:rPr>
-          <w:rFonts w:eastAsiaTheme="minorHAnsi"/>
+      <w:proofErr w:type="spellStart"/>
+      <w:r>
+        <w:rPr>
+          <w:rFonts w:asciiTheme="minorHAnsi" w:eastAsiaTheme="minorHAnsi" w:hAnsiTheme="minorHAnsi" w:cstheme="minorHAnsi"/>
           <w:color w:val="808080"/>
           <w:sz w:val="28"/>
           <w:szCs w:val="28"/>
@@ -15727,9 +15656,10 @@
         </w:rPr>
         <w:t>mapCode</w:t>
       </w:r>
-      <w:r>
-        <w:rPr>
-          <w:rFonts w:eastAsiaTheme="minorHAnsi"/>
+      <w:proofErr w:type="spellEnd"/>
+      <w:r>
+        <w:rPr>
+          <w:rFonts w:asciiTheme="minorHAnsi" w:eastAsiaTheme="minorHAnsi" w:hAnsiTheme="minorHAnsi" w:cstheme="minorHAnsi"/>
           <w:color w:val="008080"/>
           <w:sz w:val="28"/>
           <w:szCs w:val="28"/>
@@ -15739,7 +15669,7 @@
       </w:r>
       <w:r>
         <w:rPr>
-          <w:rFonts w:eastAsiaTheme="minorHAnsi"/>
+          <w:rFonts w:asciiTheme="minorHAnsi" w:eastAsiaTheme="minorHAnsi" w:hAnsiTheme="minorHAnsi" w:cstheme="minorHAnsi"/>
           <w:color w:val="A31515"/>
           <w:sz w:val="28"/>
           <w:szCs w:val="28"/>
@@ -15749,7 +15679,7 @@
       </w:r>
       <w:r>
         <w:rPr>
-          <w:rFonts w:eastAsiaTheme="minorHAnsi"/>
+          <w:rFonts w:asciiTheme="minorHAnsi" w:eastAsiaTheme="minorHAnsi" w:hAnsiTheme="minorHAnsi" w:cstheme="minorHAnsi"/>
           <w:color w:val="008080"/>
           <w:sz w:val="28"/>
           <w:szCs w:val="28"/>
@@ -15759,7 +15689,7 @@
       </w:r>
       <w:r>
         <w:rPr>
-          <w:rFonts w:eastAsiaTheme="minorHAnsi"/>
+          <w:rFonts w:asciiTheme="minorHAnsi" w:eastAsiaTheme="minorHAnsi" w:hAnsiTheme="minorHAnsi" w:cstheme="minorHAnsi"/>
           <w:color w:val="000000"/>
           <w:sz w:val="28"/>
           <w:szCs w:val="28"/>
@@ -15779,7 +15709,7 @@
       </w:r>
       <w:r>
         <w:rPr>
-          <w:rFonts w:eastAsiaTheme="minorHAnsi"/>
+          <w:rFonts w:asciiTheme="minorHAnsi" w:eastAsiaTheme="minorHAnsi" w:hAnsiTheme="minorHAnsi" w:cstheme="minorHAnsi"/>
           <w:color w:val="000000"/>
           <w:sz w:val="28"/>
           <w:szCs w:val="28"/>
@@ -15789,7 +15719,7 @@
       </w:r>
       <w:r>
         <w:rPr>
-          <w:rFonts w:eastAsiaTheme="minorHAnsi"/>
+          <w:rFonts w:asciiTheme="minorHAnsi" w:eastAsiaTheme="minorHAnsi" w:hAnsiTheme="minorHAnsi" w:cstheme="minorHAnsi"/>
           <w:color w:val="808080"/>
           <w:sz w:val="28"/>
           <w:szCs w:val="28"/>
@@ -15799,7 +15729,7 @@
       </w:r>
       <w:r>
         <w:rPr>
-          <w:rFonts w:eastAsiaTheme="minorHAnsi"/>
+          <w:rFonts w:asciiTheme="minorHAnsi" w:eastAsiaTheme="minorHAnsi" w:hAnsiTheme="minorHAnsi" w:cstheme="minorHAnsi"/>
           <w:color w:val="008080"/>
           <w:sz w:val="28"/>
           <w:szCs w:val="28"/>
@@ -15809,7 +15739,7 @@
       </w:r>
       <w:r>
         <w:rPr>
-          <w:rFonts w:eastAsiaTheme="minorHAnsi"/>
+          <w:rFonts w:asciiTheme="minorHAnsi" w:eastAsiaTheme="minorHAnsi" w:hAnsiTheme="minorHAnsi" w:cstheme="minorHAnsi"/>
           <w:color w:val="A31515"/>
           <w:sz w:val="28"/>
           <w:szCs w:val="28"/>
@@ -15819,7 +15749,7 @@
       </w:r>
       <w:r>
         <w:rPr>
-          <w:rFonts w:eastAsiaTheme="minorHAnsi"/>
+          <w:rFonts w:asciiTheme="minorHAnsi" w:eastAsiaTheme="minorHAnsi" w:hAnsiTheme="minorHAnsi" w:cstheme="minorHAnsi"/>
           <w:color w:val="008080"/>
           <w:sz w:val="28"/>
           <w:szCs w:val="28"/>
@@ -15829,7 +15759,7 @@
       </w:r>
       <w:r>
         <w:rPr>
-          <w:rFonts w:eastAsiaTheme="minorHAnsi"/>
+          <w:rFonts w:asciiTheme="minorHAnsi" w:eastAsiaTheme="minorHAnsi" w:hAnsiTheme="minorHAnsi" w:cstheme="minorHAnsi"/>
           <w:color w:val="000000"/>
           <w:sz w:val="28"/>
           <w:szCs w:val="28"/>
@@ -15849,7 +15779,7 @@
       </w:r>
       <w:r>
         <w:rPr>
-          <w:rFonts w:eastAsiaTheme="minorHAnsi"/>
+          <w:rFonts w:asciiTheme="minorHAnsi" w:eastAsiaTheme="minorHAnsi" w:hAnsiTheme="minorHAnsi" w:cstheme="minorHAnsi"/>
           <w:color w:val="000000"/>
           <w:sz w:val="28"/>
           <w:szCs w:val="28"/>
@@ -15859,7 +15789,7 @@
       </w:r>
       <w:r>
         <w:rPr>
-          <w:rFonts w:eastAsiaTheme="minorHAnsi"/>
+          <w:rFonts w:asciiTheme="minorHAnsi" w:eastAsiaTheme="minorHAnsi" w:hAnsiTheme="minorHAnsi" w:cstheme="minorHAnsi"/>
           <w:color w:val="808080"/>
           <w:sz w:val="28"/>
           <w:szCs w:val="28"/>
@@ -15869,7 +15799,7 @@
       </w:r>
       <w:r>
         <w:rPr>
-          <w:rFonts w:eastAsiaTheme="minorHAnsi"/>
+          <w:rFonts w:asciiTheme="minorHAnsi" w:eastAsiaTheme="minorHAnsi" w:hAnsiTheme="minorHAnsi" w:cstheme="minorHAnsi"/>
           <w:color w:val="008080"/>
           <w:sz w:val="28"/>
           <w:szCs w:val="28"/>
@@ -15879,7 +15809,7 @@
       </w:r>
       <w:r>
         <w:rPr>
-          <w:rFonts w:eastAsiaTheme="minorHAnsi"/>
+          <w:rFonts w:asciiTheme="minorHAnsi" w:eastAsiaTheme="minorHAnsi" w:hAnsiTheme="minorHAnsi" w:cstheme="minorHAnsi"/>
           <w:color w:val="A31515"/>
           <w:sz w:val="28"/>
           <w:szCs w:val="28"/>
@@ -15889,7 +15819,7 @@
       </w:r>
       <w:r>
         <w:rPr>
-          <w:rFonts w:eastAsiaTheme="minorHAnsi"/>
+          <w:rFonts w:asciiTheme="minorHAnsi" w:eastAsiaTheme="minorHAnsi" w:hAnsiTheme="minorHAnsi" w:cstheme="minorHAnsi"/>
           <w:color w:val="008080"/>
           <w:sz w:val="28"/>
           <w:szCs w:val="28"/>
@@ -15899,7 +15829,7 @@
       </w:r>
       <w:r>
         <w:rPr>
-          <w:rFonts w:eastAsiaTheme="minorHAnsi"/>
+          <w:rFonts w:asciiTheme="minorHAnsi" w:eastAsiaTheme="minorHAnsi" w:hAnsiTheme="minorHAnsi" w:cstheme="minorHAnsi"/>
           <w:color w:val="000000"/>
           <w:sz w:val="28"/>
           <w:szCs w:val="28"/>
@@ -15919,7 +15849,7 @@
       </w:r>
       <w:r>
         <w:rPr>
-          <w:rFonts w:eastAsiaTheme="minorHAnsi"/>
+          <w:rFonts w:asciiTheme="minorHAnsi" w:eastAsiaTheme="minorHAnsi" w:hAnsiTheme="minorHAnsi" w:cstheme="minorHAnsi"/>
           <w:color w:val="000000"/>
           <w:sz w:val="28"/>
           <w:szCs w:val="28"/>
@@ -15929,7 +15859,7 @@
       </w:r>
       <w:r>
         <w:rPr>
-          <w:rFonts w:eastAsiaTheme="minorHAnsi"/>
+          <w:rFonts w:asciiTheme="minorHAnsi" w:eastAsiaTheme="minorHAnsi" w:hAnsiTheme="minorHAnsi" w:cstheme="minorHAnsi"/>
           <w:color w:val="808080"/>
           <w:sz w:val="28"/>
           <w:szCs w:val="28"/>
@@ -15939,7 +15869,7 @@
       </w:r>
       <w:r>
         <w:rPr>
-          <w:rFonts w:eastAsiaTheme="minorHAnsi"/>
+          <w:rFonts w:asciiTheme="minorHAnsi" w:eastAsiaTheme="minorHAnsi" w:hAnsiTheme="minorHAnsi" w:cstheme="minorHAnsi"/>
           <w:color w:val="008080"/>
           <w:sz w:val="28"/>
           <w:szCs w:val="28"/>
@@ -15949,7 +15879,7 @@
       </w:r>
       <w:r>
         <w:rPr>
-          <w:rFonts w:eastAsiaTheme="minorHAnsi"/>
+          <w:rFonts w:asciiTheme="minorHAnsi" w:eastAsiaTheme="minorHAnsi" w:hAnsiTheme="minorHAnsi" w:cstheme="minorHAnsi"/>
           <w:color w:val="A31515"/>
           <w:sz w:val="28"/>
           <w:szCs w:val="28"/>
@@ -15960,7 +15890,7 @@
       <w:proofErr w:type="gramStart"/>
       <w:r>
         <w:rPr>
-          <w:rFonts w:eastAsiaTheme="minorHAnsi"/>
+          <w:rFonts w:asciiTheme="minorHAnsi" w:eastAsiaTheme="minorHAnsi" w:hAnsiTheme="minorHAnsi" w:cstheme="minorHAnsi"/>
           <w:color w:val="008080"/>
           <w:sz w:val="28"/>
           <w:szCs w:val="28"/>
@@ -15970,7 +15900,7 @@
       </w:r>
       <w:r>
         <w:rPr>
-          <w:rFonts w:eastAsiaTheme="minorHAnsi"/>
+          <w:rFonts w:asciiTheme="minorHAnsi" w:eastAsiaTheme="minorHAnsi" w:hAnsiTheme="minorHAnsi" w:cstheme="minorHAnsi"/>
           <w:color w:val="000000"/>
           <w:sz w:val="28"/>
           <w:szCs w:val="28"/>
@@ -15981,7 +15911,7 @@
       <w:proofErr w:type="gramEnd"/>
       <w:r>
         <w:rPr>
-          <w:rFonts w:eastAsiaTheme="minorHAnsi"/>
+          <w:rFonts w:asciiTheme="minorHAnsi" w:eastAsiaTheme="minorHAnsi" w:hAnsiTheme="minorHAnsi" w:cstheme="minorHAnsi"/>
           <w:color w:val="000000"/>
           <w:sz w:val="28"/>
           <w:szCs w:val="28"/>
@@ -16000,16 +15930,16 @@
         <w:ind w:firstLine="0"/>
         <w:jc w:val="left"/>
         <w:rPr>
-          <w:rFonts w:eastAsiaTheme="minorHAnsi"/>
-          <w:color w:val="000000"/>
-          <w:sz w:val="28"/>
-          <w:szCs w:val="28"/>
-          <w:lang w:val="en-US" w:eastAsia="en-US"/>
-        </w:rPr>
-      </w:pPr>
-      <w:r>
-        <w:rPr>
-          <w:rFonts w:eastAsiaTheme="minorHAnsi"/>
+          <w:rFonts w:asciiTheme="minorHAnsi" w:eastAsiaTheme="minorHAnsi" w:hAnsiTheme="minorHAnsi" w:cstheme="minorHAnsi"/>
+          <w:color w:val="000000"/>
+          <w:sz w:val="28"/>
+          <w:szCs w:val="28"/>
+          <w:lang w:val="en-US" w:eastAsia="en-US"/>
+        </w:rPr>
+      </w:pPr>
+      <w:r>
+        <w:rPr>
+          <w:rFonts w:asciiTheme="minorHAnsi" w:eastAsiaTheme="minorHAnsi" w:hAnsiTheme="minorHAnsi" w:cstheme="minorHAnsi"/>
           <w:color w:val="000000"/>
           <w:sz w:val="28"/>
           <w:szCs w:val="28"/>
@@ -16020,7 +15950,7 @@
       <w:proofErr w:type="spellStart"/>
       <w:r>
         <w:rPr>
-          <w:rFonts w:eastAsiaTheme="minorHAnsi"/>
+          <w:rFonts w:asciiTheme="minorHAnsi" w:eastAsiaTheme="minorHAnsi" w:hAnsiTheme="minorHAnsi" w:cstheme="minorHAnsi"/>
           <w:color w:val="0000FF"/>
           <w:sz w:val="28"/>
           <w:szCs w:val="28"/>
@@ -16031,7 +15961,7 @@
       <w:proofErr w:type="spellEnd"/>
       <w:r>
         <w:rPr>
-          <w:rFonts w:eastAsiaTheme="minorHAnsi"/>
+          <w:rFonts w:asciiTheme="minorHAnsi" w:eastAsiaTheme="minorHAnsi" w:hAnsiTheme="minorHAnsi" w:cstheme="minorHAnsi"/>
           <w:color w:val="000000"/>
           <w:sz w:val="28"/>
           <w:szCs w:val="28"/>
@@ -16039,9 +15969,10 @@
         </w:rPr>
         <w:t xml:space="preserve"> s2 = (</w:t>
       </w:r>
-      <w:r>
-        <w:rPr>
-          <w:rFonts w:eastAsiaTheme="minorHAnsi"/>
+      <w:proofErr w:type="spellStart"/>
+      <w:r>
+        <w:rPr>
+          <w:rFonts w:asciiTheme="minorHAnsi" w:eastAsiaTheme="minorHAnsi" w:hAnsiTheme="minorHAnsi" w:cstheme="minorHAnsi"/>
           <w:color w:val="808080"/>
           <w:sz w:val="28"/>
           <w:szCs w:val="28"/>
@@ -16049,9 +15980,10 @@
         </w:rPr>
         <w:t>mapCode</w:t>
       </w:r>
-      <w:r>
-        <w:rPr>
-          <w:rFonts w:eastAsiaTheme="minorHAnsi"/>
+      <w:proofErr w:type="spellEnd"/>
+      <w:r>
+        <w:rPr>
+          <w:rFonts w:asciiTheme="minorHAnsi" w:eastAsiaTheme="minorHAnsi" w:hAnsiTheme="minorHAnsi" w:cstheme="minorHAnsi"/>
           <w:color w:val="008080"/>
           <w:sz w:val="28"/>
           <w:szCs w:val="28"/>
@@ -16061,7 +15993,7 @@
       </w:r>
       <w:r>
         <w:rPr>
-          <w:rFonts w:eastAsiaTheme="minorHAnsi"/>
+          <w:rFonts w:asciiTheme="minorHAnsi" w:eastAsiaTheme="minorHAnsi" w:hAnsiTheme="minorHAnsi" w:cstheme="minorHAnsi"/>
           <w:color w:val="A31515"/>
           <w:sz w:val="28"/>
           <w:szCs w:val="28"/>
@@ -16071,7 +16003,7 @@
       </w:r>
       <w:r>
         <w:rPr>
-          <w:rFonts w:eastAsiaTheme="minorHAnsi"/>
+          <w:rFonts w:asciiTheme="minorHAnsi" w:eastAsiaTheme="minorHAnsi" w:hAnsiTheme="minorHAnsi" w:cstheme="minorHAnsi"/>
           <w:color w:val="008080"/>
           <w:sz w:val="28"/>
           <w:szCs w:val="28"/>
@@ -16081,7 +16013,7 @@
       </w:r>
       <w:r>
         <w:rPr>
-          <w:rFonts w:eastAsiaTheme="minorHAnsi"/>
+          <w:rFonts w:asciiTheme="minorHAnsi" w:eastAsiaTheme="minorHAnsi" w:hAnsiTheme="minorHAnsi" w:cstheme="minorHAnsi"/>
           <w:color w:val="000000"/>
           <w:sz w:val="28"/>
           <w:szCs w:val="28"/>
@@ -16101,7 +16033,7 @@
       </w:r>
       <w:r>
         <w:rPr>
-          <w:rFonts w:eastAsiaTheme="minorHAnsi"/>
+          <w:rFonts w:asciiTheme="minorHAnsi" w:eastAsiaTheme="minorHAnsi" w:hAnsiTheme="minorHAnsi" w:cstheme="minorHAnsi"/>
           <w:color w:val="000000"/>
           <w:sz w:val="28"/>
           <w:szCs w:val="28"/>
@@ -16111,7 +16043,7 @@
       </w:r>
       <w:r>
         <w:rPr>
-          <w:rFonts w:eastAsiaTheme="minorHAnsi"/>
+          <w:rFonts w:asciiTheme="minorHAnsi" w:eastAsiaTheme="minorHAnsi" w:hAnsiTheme="minorHAnsi" w:cstheme="minorHAnsi"/>
           <w:color w:val="808080"/>
           <w:sz w:val="28"/>
           <w:szCs w:val="28"/>
@@ -16121,7 +16053,7 @@
       </w:r>
       <w:r>
         <w:rPr>
-          <w:rFonts w:eastAsiaTheme="minorHAnsi"/>
+          <w:rFonts w:asciiTheme="minorHAnsi" w:eastAsiaTheme="minorHAnsi" w:hAnsiTheme="minorHAnsi" w:cstheme="minorHAnsi"/>
           <w:color w:val="008080"/>
           <w:sz w:val="28"/>
           <w:szCs w:val="28"/>
@@ -16131,7 +16063,7 @@
       </w:r>
       <w:r>
         <w:rPr>
-          <w:rFonts w:eastAsiaTheme="minorHAnsi"/>
+          <w:rFonts w:asciiTheme="minorHAnsi" w:eastAsiaTheme="minorHAnsi" w:hAnsiTheme="minorHAnsi" w:cstheme="minorHAnsi"/>
           <w:color w:val="A31515"/>
           <w:sz w:val="28"/>
           <w:szCs w:val="28"/>
@@ -16141,7 +16073,7 @@
       </w:r>
       <w:r>
         <w:rPr>
-          <w:rFonts w:eastAsiaTheme="minorHAnsi"/>
+          <w:rFonts w:asciiTheme="minorHAnsi" w:eastAsiaTheme="minorHAnsi" w:hAnsiTheme="minorHAnsi" w:cstheme="minorHAnsi"/>
           <w:color w:val="008080"/>
           <w:sz w:val="28"/>
           <w:szCs w:val="28"/>
@@ -16151,7 +16083,7 @@
       </w:r>
       <w:r>
         <w:rPr>
-          <w:rFonts w:eastAsiaTheme="minorHAnsi"/>
+          <w:rFonts w:asciiTheme="minorHAnsi" w:eastAsiaTheme="minorHAnsi" w:hAnsiTheme="minorHAnsi" w:cstheme="minorHAnsi"/>
           <w:color w:val="000000"/>
           <w:sz w:val="28"/>
           <w:szCs w:val="28"/>
@@ -16171,7 +16103,7 @@
       </w:r>
       <w:r>
         <w:rPr>
-          <w:rFonts w:eastAsiaTheme="minorHAnsi"/>
+          <w:rFonts w:asciiTheme="minorHAnsi" w:eastAsiaTheme="minorHAnsi" w:hAnsiTheme="minorHAnsi" w:cstheme="minorHAnsi"/>
           <w:color w:val="000000"/>
           <w:sz w:val="28"/>
           <w:szCs w:val="28"/>
@@ -16181,7 +16113,7 @@
       </w:r>
       <w:r>
         <w:rPr>
-          <w:rFonts w:eastAsiaTheme="minorHAnsi"/>
+          <w:rFonts w:asciiTheme="minorHAnsi" w:eastAsiaTheme="minorHAnsi" w:hAnsiTheme="minorHAnsi" w:cstheme="minorHAnsi"/>
           <w:color w:val="808080"/>
           <w:sz w:val="28"/>
           <w:szCs w:val="28"/>
@@ -16191,7 +16123,7 @@
       </w:r>
       <w:r>
         <w:rPr>
-          <w:rFonts w:eastAsiaTheme="minorHAnsi"/>
+          <w:rFonts w:asciiTheme="minorHAnsi" w:eastAsiaTheme="minorHAnsi" w:hAnsiTheme="minorHAnsi" w:cstheme="minorHAnsi"/>
           <w:color w:val="008080"/>
           <w:sz w:val="28"/>
           <w:szCs w:val="28"/>
@@ -16201,7 +16133,7 @@
       </w:r>
       <w:r>
         <w:rPr>
-          <w:rFonts w:eastAsiaTheme="minorHAnsi"/>
+          <w:rFonts w:asciiTheme="minorHAnsi" w:eastAsiaTheme="minorHAnsi" w:hAnsiTheme="minorHAnsi" w:cstheme="minorHAnsi"/>
           <w:color w:val="A31515"/>
           <w:sz w:val="28"/>
           <w:szCs w:val="28"/>
@@ -16211,7 +16143,7 @@
       </w:r>
       <w:r>
         <w:rPr>
-          <w:rFonts w:eastAsiaTheme="minorHAnsi"/>
+          <w:rFonts w:asciiTheme="minorHAnsi" w:eastAsiaTheme="minorHAnsi" w:hAnsiTheme="minorHAnsi" w:cstheme="minorHAnsi"/>
           <w:color w:val="008080"/>
           <w:sz w:val="28"/>
           <w:szCs w:val="28"/>
@@ -16221,7 +16153,7 @@
       </w:r>
       <w:r>
         <w:rPr>
-          <w:rFonts w:eastAsiaTheme="minorHAnsi"/>
+          <w:rFonts w:asciiTheme="minorHAnsi" w:eastAsiaTheme="minorHAnsi" w:hAnsiTheme="minorHAnsi" w:cstheme="minorHAnsi"/>
           <w:color w:val="000000"/>
           <w:sz w:val="28"/>
           <w:szCs w:val="28"/>
@@ -16241,7 +16173,7 @@
       </w:r>
       <w:r>
         <w:rPr>
-          <w:rFonts w:eastAsiaTheme="minorHAnsi"/>
+          <w:rFonts w:asciiTheme="minorHAnsi" w:eastAsiaTheme="minorHAnsi" w:hAnsiTheme="minorHAnsi" w:cstheme="minorHAnsi"/>
           <w:color w:val="000000"/>
           <w:sz w:val="28"/>
           <w:szCs w:val="28"/>
@@ -16251,7 +16183,7 @@
       </w:r>
       <w:r>
         <w:rPr>
-          <w:rFonts w:eastAsiaTheme="minorHAnsi"/>
+          <w:rFonts w:asciiTheme="minorHAnsi" w:eastAsiaTheme="minorHAnsi" w:hAnsiTheme="minorHAnsi" w:cstheme="minorHAnsi"/>
           <w:color w:val="808080"/>
           <w:sz w:val="28"/>
           <w:szCs w:val="28"/>
@@ -16261,7 +16193,7 @@
       </w:r>
       <w:r>
         <w:rPr>
-          <w:rFonts w:eastAsiaTheme="minorHAnsi"/>
+          <w:rFonts w:asciiTheme="minorHAnsi" w:eastAsiaTheme="minorHAnsi" w:hAnsiTheme="minorHAnsi" w:cstheme="minorHAnsi"/>
           <w:color w:val="008080"/>
           <w:sz w:val="28"/>
           <w:szCs w:val="28"/>
@@ -16271,7 +16203,7 @@
       </w:r>
       <w:r>
         <w:rPr>
-          <w:rFonts w:eastAsiaTheme="minorHAnsi"/>
+          <w:rFonts w:asciiTheme="minorHAnsi" w:eastAsiaTheme="minorHAnsi" w:hAnsiTheme="minorHAnsi" w:cstheme="minorHAnsi"/>
           <w:color w:val="A31515"/>
           <w:sz w:val="28"/>
           <w:szCs w:val="28"/>
@@ -16282,7 +16214,7 @@
       <w:proofErr w:type="gramStart"/>
       <w:r>
         <w:rPr>
-          <w:rFonts w:eastAsiaTheme="minorHAnsi"/>
+          <w:rFonts w:asciiTheme="minorHAnsi" w:eastAsiaTheme="minorHAnsi" w:hAnsiTheme="minorHAnsi" w:cstheme="minorHAnsi"/>
           <w:color w:val="008080"/>
           <w:sz w:val="28"/>
           <w:szCs w:val="28"/>
@@ -16292,7 +16224,7 @@
       </w:r>
       <w:r>
         <w:rPr>
-          <w:rFonts w:eastAsiaTheme="minorHAnsi"/>
+          <w:rFonts w:asciiTheme="minorHAnsi" w:eastAsiaTheme="minorHAnsi" w:hAnsiTheme="minorHAnsi" w:cstheme="minorHAnsi"/>
           <w:color w:val="000000"/>
           <w:sz w:val="28"/>
           <w:szCs w:val="28"/>
@@ -16303,7 +16235,7 @@
       <w:proofErr w:type="gramEnd"/>
       <w:r>
         <w:rPr>
-          <w:rFonts w:eastAsiaTheme="minorHAnsi"/>
+          <w:rFonts w:asciiTheme="minorHAnsi" w:eastAsiaTheme="minorHAnsi" w:hAnsiTheme="minorHAnsi" w:cstheme="minorHAnsi"/>
           <w:color w:val="000000"/>
           <w:sz w:val="28"/>
           <w:szCs w:val="28"/>
@@ -16322,16 +16254,16 @@
         <w:ind w:firstLine="0"/>
         <w:jc w:val="left"/>
         <w:rPr>
-          <w:rFonts w:eastAsiaTheme="minorHAnsi"/>
-          <w:color w:val="000000"/>
-          <w:sz w:val="28"/>
-          <w:szCs w:val="28"/>
-          <w:lang w:val="en-US" w:eastAsia="en-US"/>
-        </w:rPr>
-      </w:pPr>
-      <w:r>
-        <w:rPr>
-          <w:rFonts w:eastAsiaTheme="minorHAnsi"/>
+          <w:rFonts w:asciiTheme="minorHAnsi" w:eastAsiaTheme="minorHAnsi" w:hAnsiTheme="minorHAnsi" w:cstheme="minorHAnsi"/>
+          <w:color w:val="000000"/>
+          <w:sz w:val="28"/>
+          <w:szCs w:val="28"/>
+          <w:lang w:val="en-US" w:eastAsia="en-US"/>
+        </w:rPr>
+      </w:pPr>
+      <w:r>
+        <w:rPr>
+          <w:rFonts w:asciiTheme="minorHAnsi" w:eastAsiaTheme="minorHAnsi" w:hAnsiTheme="minorHAnsi" w:cstheme="minorHAnsi"/>
           <w:color w:val="000000"/>
           <w:sz w:val="28"/>
           <w:szCs w:val="28"/>
@@ -16342,7 +16274,7 @@
       <w:proofErr w:type="spellStart"/>
       <w:r>
         <w:rPr>
-          <w:rFonts w:eastAsiaTheme="minorHAnsi"/>
+          <w:rFonts w:asciiTheme="minorHAnsi" w:eastAsiaTheme="minorHAnsi" w:hAnsiTheme="minorHAnsi" w:cstheme="minorHAnsi"/>
           <w:color w:val="0000FF"/>
           <w:sz w:val="28"/>
           <w:szCs w:val="28"/>
@@ -16353,7 +16285,7 @@
       <w:proofErr w:type="spellEnd"/>
       <w:r>
         <w:rPr>
-          <w:rFonts w:eastAsiaTheme="minorHAnsi"/>
+          <w:rFonts w:asciiTheme="minorHAnsi" w:eastAsiaTheme="minorHAnsi" w:hAnsiTheme="minorHAnsi" w:cstheme="minorHAnsi"/>
           <w:color w:val="000000"/>
           <w:sz w:val="28"/>
           <w:szCs w:val="28"/>
@@ -16361,9 +16293,10 @@
         </w:rPr>
         <w:t xml:space="preserve"> s3 = (</w:t>
       </w:r>
-      <w:r>
-        <w:rPr>
-          <w:rFonts w:eastAsiaTheme="minorHAnsi"/>
+      <w:proofErr w:type="spellStart"/>
+      <w:r>
+        <w:rPr>
+          <w:rFonts w:asciiTheme="minorHAnsi" w:eastAsiaTheme="minorHAnsi" w:hAnsiTheme="minorHAnsi" w:cstheme="minorHAnsi"/>
           <w:color w:val="808080"/>
           <w:sz w:val="28"/>
           <w:szCs w:val="28"/>
@@ -16371,9 +16304,10 @@
         </w:rPr>
         <w:t>mapCode</w:t>
       </w:r>
-      <w:r>
-        <w:rPr>
-          <w:rFonts w:eastAsiaTheme="minorHAnsi"/>
+      <w:proofErr w:type="spellEnd"/>
+      <w:r>
+        <w:rPr>
+          <w:rFonts w:asciiTheme="minorHAnsi" w:eastAsiaTheme="minorHAnsi" w:hAnsiTheme="minorHAnsi" w:cstheme="minorHAnsi"/>
           <w:color w:val="008080"/>
           <w:sz w:val="28"/>
           <w:szCs w:val="28"/>
@@ -16383,7 +16317,7 @@
       </w:r>
       <w:r>
         <w:rPr>
-          <w:rFonts w:eastAsiaTheme="minorHAnsi"/>
+          <w:rFonts w:asciiTheme="minorHAnsi" w:eastAsiaTheme="minorHAnsi" w:hAnsiTheme="minorHAnsi" w:cstheme="minorHAnsi"/>
           <w:color w:val="A31515"/>
           <w:sz w:val="28"/>
           <w:szCs w:val="28"/>
@@ -16393,7 +16327,7 @@
       </w:r>
       <w:r>
         <w:rPr>
-          <w:rFonts w:eastAsiaTheme="minorHAnsi"/>
+          <w:rFonts w:asciiTheme="minorHAnsi" w:eastAsiaTheme="minorHAnsi" w:hAnsiTheme="minorHAnsi" w:cstheme="minorHAnsi"/>
           <w:color w:val="008080"/>
           <w:sz w:val="28"/>
           <w:szCs w:val="28"/>
@@ -16403,7 +16337,7 @@
       </w:r>
       <w:r>
         <w:rPr>
-          <w:rFonts w:eastAsiaTheme="minorHAnsi"/>
+          <w:rFonts w:asciiTheme="minorHAnsi" w:eastAsiaTheme="minorHAnsi" w:hAnsiTheme="minorHAnsi" w:cstheme="minorHAnsi"/>
           <w:color w:val="000000"/>
           <w:sz w:val="28"/>
           <w:szCs w:val="28"/>
@@ -16423,7 +16357,7 @@
       </w:r>
       <w:r>
         <w:rPr>
-          <w:rFonts w:eastAsiaTheme="minorHAnsi"/>
+          <w:rFonts w:asciiTheme="minorHAnsi" w:eastAsiaTheme="minorHAnsi" w:hAnsiTheme="minorHAnsi" w:cstheme="minorHAnsi"/>
           <w:color w:val="000000"/>
           <w:sz w:val="28"/>
           <w:szCs w:val="28"/>
@@ -16433,7 +16367,7 @@
       </w:r>
       <w:r>
         <w:rPr>
-          <w:rFonts w:eastAsiaTheme="minorHAnsi"/>
+          <w:rFonts w:asciiTheme="minorHAnsi" w:eastAsiaTheme="minorHAnsi" w:hAnsiTheme="minorHAnsi" w:cstheme="minorHAnsi"/>
           <w:color w:val="808080"/>
           <w:sz w:val="28"/>
           <w:szCs w:val="28"/>
@@ -16443,7 +16377,7 @@
       </w:r>
       <w:r>
         <w:rPr>
-          <w:rFonts w:eastAsiaTheme="minorHAnsi"/>
+          <w:rFonts w:asciiTheme="minorHAnsi" w:eastAsiaTheme="minorHAnsi" w:hAnsiTheme="minorHAnsi" w:cstheme="minorHAnsi"/>
           <w:color w:val="008080"/>
           <w:sz w:val="28"/>
           <w:szCs w:val="28"/>
@@ -16453,7 +16387,7 @@
       </w:r>
       <w:r>
         <w:rPr>
-          <w:rFonts w:eastAsiaTheme="minorHAnsi"/>
+          <w:rFonts w:asciiTheme="minorHAnsi" w:eastAsiaTheme="minorHAnsi" w:hAnsiTheme="minorHAnsi" w:cstheme="minorHAnsi"/>
           <w:color w:val="A31515"/>
           <w:sz w:val="28"/>
           <w:szCs w:val="28"/>
@@ -16463,7 +16397,7 @@
       </w:r>
       <w:r>
         <w:rPr>
-          <w:rFonts w:eastAsiaTheme="minorHAnsi"/>
+          <w:rFonts w:asciiTheme="minorHAnsi" w:eastAsiaTheme="minorHAnsi" w:hAnsiTheme="minorHAnsi" w:cstheme="minorHAnsi"/>
           <w:color w:val="008080"/>
           <w:sz w:val="28"/>
           <w:szCs w:val="28"/>
@@ -16473,7 +16407,7 @@
       </w:r>
       <w:r>
         <w:rPr>
-          <w:rFonts w:eastAsiaTheme="minorHAnsi"/>
+          <w:rFonts w:asciiTheme="minorHAnsi" w:eastAsiaTheme="minorHAnsi" w:hAnsiTheme="minorHAnsi" w:cstheme="minorHAnsi"/>
           <w:color w:val="000000"/>
           <w:sz w:val="28"/>
           <w:szCs w:val="28"/>
@@ -16493,7 +16427,7 @@
       </w:r>
       <w:r>
         <w:rPr>
-          <w:rFonts w:eastAsiaTheme="minorHAnsi"/>
+          <w:rFonts w:asciiTheme="minorHAnsi" w:eastAsiaTheme="minorHAnsi" w:hAnsiTheme="minorHAnsi" w:cstheme="minorHAnsi"/>
           <w:color w:val="000000"/>
           <w:sz w:val="28"/>
           <w:szCs w:val="28"/>
@@ -16503,7 +16437,7 @@
       </w:r>
       <w:r>
         <w:rPr>
-          <w:rFonts w:eastAsiaTheme="minorHAnsi"/>
+          <w:rFonts w:asciiTheme="minorHAnsi" w:eastAsiaTheme="minorHAnsi" w:hAnsiTheme="minorHAnsi" w:cstheme="minorHAnsi"/>
           <w:color w:val="808080"/>
           <w:sz w:val="28"/>
           <w:szCs w:val="28"/>
@@ -16513,7 +16447,7 @@
       </w:r>
       <w:r>
         <w:rPr>
-          <w:rFonts w:eastAsiaTheme="minorHAnsi"/>
+          <w:rFonts w:asciiTheme="minorHAnsi" w:eastAsiaTheme="minorHAnsi" w:hAnsiTheme="minorHAnsi" w:cstheme="minorHAnsi"/>
           <w:color w:val="008080"/>
           <w:sz w:val="28"/>
           <w:szCs w:val="28"/>
@@ -16523,7 +16457,7 @@
       </w:r>
       <w:r>
         <w:rPr>
-          <w:rFonts w:eastAsiaTheme="minorHAnsi"/>
+          <w:rFonts w:asciiTheme="minorHAnsi" w:eastAsiaTheme="minorHAnsi" w:hAnsiTheme="minorHAnsi" w:cstheme="minorHAnsi"/>
           <w:color w:val="A31515"/>
           <w:sz w:val="28"/>
           <w:szCs w:val="28"/>
@@ -16533,7 +16467,7 @@
       </w:r>
       <w:r>
         <w:rPr>
-          <w:rFonts w:eastAsiaTheme="minorHAnsi"/>
+          <w:rFonts w:asciiTheme="minorHAnsi" w:eastAsiaTheme="minorHAnsi" w:hAnsiTheme="minorHAnsi" w:cstheme="minorHAnsi"/>
           <w:color w:val="008080"/>
           <w:sz w:val="28"/>
           <w:szCs w:val="28"/>
@@ -16543,7 +16477,7 @@
       </w:r>
       <w:r>
         <w:rPr>
-          <w:rFonts w:eastAsiaTheme="minorHAnsi"/>
+          <w:rFonts w:asciiTheme="minorHAnsi" w:eastAsiaTheme="minorHAnsi" w:hAnsiTheme="minorHAnsi" w:cstheme="minorHAnsi"/>
           <w:color w:val="000000"/>
           <w:sz w:val="28"/>
           <w:szCs w:val="28"/>
@@ -16563,7 +16497,7 @@
       </w:r>
       <w:r>
         <w:rPr>
-          <w:rFonts w:eastAsiaTheme="minorHAnsi"/>
+          <w:rFonts w:asciiTheme="minorHAnsi" w:eastAsiaTheme="minorHAnsi" w:hAnsiTheme="minorHAnsi" w:cstheme="minorHAnsi"/>
           <w:color w:val="000000"/>
           <w:sz w:val="28"/>
           <w:szCs w:val="28"/>
@@ -16573,7 +16507,7 @@
       </w:r>
       <w:r>
         <w:rPr>
-          <w:rFonts w:eastAsiaTheme="minorHAnsi"/>
+          <w:rFonts w:asciiTheme="minorHAnsi" w:eastAsiaTheme="minorHAnsi" w:hAnsiTheme="minorHAnsi" w:cstheme="minorHAnsi"/>
           <w:color w:val="808080"/>
           <w:sz w:val="28"/>
           <w:szCs w:val="28"/>
@@ -16583,7 +16517,7 @@
       </w:r>
       <w:r>
         <w:rPr>
-          <w:rFonts w:eastAsiaTheme="minorHAnsi"/>
+          <w:rFonts w:asciiTheme="minorHAnsi" w:eastAsiaTheme="minorHAnsi" w:hAnsiTheme="minorHAnsi" w:cstheme="minorHAnsi"/>
           <w:color w:val="008080"/>
           <w:sz w:val="28"/>
           <w:szCs w:val="28"/>
@@ -16593,7 +16527,7 @@
       </w:r>
       <w:r>
         <w:rPr>
-          <w:rFonts w:eastAsiaTheme="minorHAnsi"/>
+          <w:rFonts w:asciiTheme="minorHAnsi" w:eastAsiaTheme="minorHAnsi" w:hAnsiTheme="minorHAnsi" w:cstheme="minorHAnsi"/>
           <w:color w:val="A31515"/>
           <w:sz w:val="28"/>
           <w:szCs w:val="28"/>
@@ -16604,7 +16538,7 @@
       <w:proofErr w:type="gramStart"/>
       <w:r>
         <w:rPr>
-          <w:rFonts w:eastAsiaTheme="minorHAnsi"/>
+          <w:rFonts w:asciiTheme="minorHAnsi" w:eastAsiaTheme="minorHAnsi" w:hAnsiTheme="minorHAnsi" w:cstheme="minorHAnsi"/>
           <w:color w:val="008080"/>
           <w:sz w:val="28"/>
           <w:szCs w:val="28"/>
@@ -16614,7 +16548,7 @@
       </w:r>
       <w:r>
         <w:rPr>
-          <w:rFonts w:eastAsiaTheme="minorHAnsi"/>
+          <w:rFonts w:asciiTheme="minorHAnsi" w:eastAsiaTheme="minorHAnsi" w:hAnsiTheme="minorHAnsi" w:cstheme="minorHAnsi"/>
           <w:color w:val="000000"/>
           <w:sz w:val="28"/>
           <w:szCs w:val="28"/>
@@ -16625,7 +16559,7 @@
       <w:proofErr w:type="gramEnd"/>
       <w:r>
         <w:rPr>
-          <w:rFonts w:eastAsiaTheme="minorHAnsi"/>
+          <w:rFonts w:asciiTheme="minorHAnsi" w:eastAsiaTheme="minorHAnsi" w:hAnsiTheme="minorHAnsi" w:cstheme="minorHAnsi"/>
           <w:color w:val="000000"/>
           <w:sz w:val="28"/>
           <w:szCs w:val="28"/>
@@ -16644,16 +16578,16 @@
         <w:ind w:firstLine="0"/>
         <w:jc w:val="left"/>
         <w:rPr>
-          <w:rFonts w:eastAsiaTheme="minorHAnsi"/>
-          <w:color w:val="000000"/>
-          <w:sz w:val="28"/>
-          <w:szCs w:val="28"/>
-          <w:lang w:val="en-US" w:eastAsia="en-US"/>
-        </w:rPr>
-      </w:pPr>
-      <w:r>
-        <w:rPr>
-          <w:rFonts w:eastAsiaTheme="minorHAnsi"/>
+          <w:rFonts w:asciiTheme="minorHAnsi" w:eastAsiaTheme="minorHAnsi" w:hAnsiTheme="minorHAnsi" w:cstheme="minorHAnsi"/>
+          <w:color w:val="000000"/>
+          <w:sz w:val="28"/>
+          <w:szCs w:val="28"/>
+          <w:lang w:val="en-US" w:eastAsia="en-US"/>
+        </w:rPr>
+      </w:pPr>
+      <w:r>
+        <w:rPr>
+          <w:rFonts w:asciiTheme="minorHAnsi" w:eastAsiaTheme="minorHAnsi" w:hAnsiTheme="minorHAnsi" w:cstheme="minorHAnsi"/>
           <w:color w:val="000000"/>
           <w:sz w:val="28"/>
           <w:szCs w:val="28"/>
@@ -16661,21 +16595,33 @@
         </w:rPr>
         <w:t xml:space="preserve">    </w:t>
       </w:r>
+      <w:proofErr w:type="spellStart"/>
       <w:proofErr w:type="gramStart"/>
       <w:r>
         <w:rPr>
-          <w:rFonts w:eastAsiaTheme="minorHAnsi"/>
-          <w:color w:val="000000"/>
-          <w:sz w:val="28"/>
-          <w:szCs w:val="28"/>
-          <w:lang w:val="en-US" w:eastAsia="en-US"/>
-        </w:rPr>
-        <w:t>std::</w:t>
+          <w:rFonts w:asciiTheme="minorHAnsi" w:eastAsiaTheme="minorHAnsi" w:hAnsiTheme="minorHAnsi" w:cstheme="minorHAnsi"/>
+          <w:color w:val="000000"/>
+          <w:sz w:val="28"/>
+          <w:szCs w:val="28"/>
+          <w:lang w:val="en-US" w:eastAsia="en-US"/>
+        </w:rPr>
+        <w:t>std</w:t>
+      </w:r>
+      <w:proofErr w:type="spellEnd"/>
+      <w:r>
+        <w:rPr>
+          <w:rFonts w:asciiTheme="minorHAnsi" w:eastAsiaTheme="minorHAnsi" w:hAnsiTheme="minorHAnsi" w:cstheme="minorHAnsi"/>
+          <w:color w:val="000000"/>
+          <w:sz w:val="28"/>
+          <w:szCs w:val="28"/>
+          <w:lang w:val="en-US" w:eastAsia="en-US"/>
+        </w:rPr>
+        <w:t>::</w:t>
       </w:r>
       <w:proofErr w:type="gramEnd"/>
       <w:r>
         <w:rPr>
-          <w:rFonts w:eastAsiaTheme="minorHAnsi"/>
+          <w:rFonts w:asciiTheme="minorHAnsi" w:eastAsiaTheme="minorHAnsi" w:hAnsiTheme="minorHAnsi" w:cstheme="minorHAnsi"/>
           <w:color w:val="2B91AF"/>
           <w:sz w:val="28"/>
           <w:szCs w:val="28"/>
@@ -16685,18 +16631,40 @@
       </w:r>
       <w:r>
         <w:rPr>
-          <w:rFonts w:eastAsiaTheme="minorHAnsi"/>
-          <w:color w:val="000000"/>
-          <w:sz w:val="28"/>
-          <w:szCs w:val="28"/>
-          <w:lang w:val="en-US" w:eastAsia="en-US"/>
-        </w:rPr>
-        <w:t xml:space="preserve"> s = std::</w:t>
+          <w:rFonts w:asciiTheme="minorHAnsi" w:eastAsiaTheme="minorHAnsi" w:hAnsiTheme="minorHAnsi" w:cstheme="minorHAnsi"/>
+          <w:color w:val="000000"/>
+          <w:sz w:val="28"/>
+          <w:szCs w:val="28"/>
+          <w:lang w:val="en-US" w:eastAsia="en-US"/>
+        </w:rPr>
+        <w:t xml:space="preserve"> s = </w:t>
       </w:r>
       <w:proofErr w:type="spellStart"/>
       <w:r>
         <w:rPr>
-          <w:rFonts w:eastAsiaTheme="minorHAnsi"/>
+          <w:rFonts w:asciiTheme="minorHAnsi" w:eastAsiaTheme="minorHAnsi" w:hAnsiTheme="minorHAnsi" w:cstheme="minorHAnsi"/>
+          <w:color w:val="000000"/>
+          <w:sz w:val="28"/>
+          <w:szCs w:val="28"/>
+          <w:lang w:val="en-US" w:eastAsia="en-US"/>
+        </w:rPr>
+        <w:t>std</w:t>
+      </w:r>
+      <w:proofErr w:type="spellEnd"/>
+      <w:r>
+        <w:rPr>
+          <w:rFonts w:asciiTheme="minorHAnsi" w:eastAsiaTheme="minorHAnsi" w:hAnsiTheme="minorHAnsi" w:cstheme="minorHAnsi"/>
+          <w:color w:val="000000"/>
+          <w:sz w:val="28"/>
+          <w:szCs w:val="28"/>
+          <w:lang w:val="en-US" w:eastAsia="en-US"/>
+        </w:rPr>
+        <w:t>::</w:t>
+      </w:r>
+      <w:proofErr w:type="spellStart"/>
+      <w:r>
+        <w:rPr>
+          <w:rFonts w:asciiTheme="minorHAnsi" w:eastAsiaTheme="minorHAnsi" w:hAnsiTheme="minorHAnsi" w:cstheme="minorHAnsi"/>
           <w:color w:val="000000"/>
           <w:sz w:val="28"/>
           <w:szCs w:val="28"/>
@@ -16707,7 +16675,7 @@
       <w:proofErr w:type="spellEnd"/>
       <w:r>
         <w:rPr>
-          <w:rFonts w:eastAsiaTheme="minorHAnsi"/>
+          <w:rFonts w:asciiTheme="minorHAnsi" w:eastAsiaTheme="minorHAnsi" w:hAnsiTheme="minorHAnsi" w:cstheme="minorHAnsi"/>
           <w:color w:val="000000"/>
           <w:sz w:val="28"/>
           <w:szCs w:val="28"/>
@@ -16727,18 +16695,40 @@
       </w:r>
       <w:r>
         <w:rPr>
-          <w:rFonts w:eastAsiaTheme="minorHAnsi"/>
-          <w:color w:val="000000"/>
-          <w:sz w:val="28"/>
-          <w:szCs w:val="28"/>
-          <w:lang w:val="en-US" w:eastAsia="en-US"/>
-        </w:rPr>
-        <w:t xml:space="preserve"> std::</w:t>
+          <w:rFonts w:asciiTheme="minorHAnsi" w:eastAsiaTheme="minorHAnsi" w:hAnsiTheme="minorHAnsi" w:cstheme="minorHAnsi"/>
+          <w:color w:val="000000"/>
+          <w:sz w:val="28"/>
+          <w:szCs w:val="28"/>
+          <w:lang w:val="en-US" w:eastAsia="en-US"/>
+        </w:rPr>
+        <w:t xml:space="preserve"> </w:t>
       </w:r>
       <w:proofErr w:type="spellStart"/>
       <w:r>
         <w:rPr>
-          <w:rFonts w:eastAsiaTheme="minorHAnsi"/>
+          <w:rFonts w:asciiTheme="minorHAnsi" w:eastAsiaTheme="minorHAnsi" w:hAnsiTheme="minorHAnsi" w:cstheme="minorHAnsi"/>
+          <w:color w:val="000000"/>
+          <w:sz w:val="28"/>
+          <w:szCs w:val="28"/>
+          <w:lang w:val="en-US" w:eastAsia="en-US"/>
+        </w:rPr>
+        <w:t>std</w:t>
+      </w:r>
+      <w:proofErr w:type="spellEnd"/>
+      <w:r>
+        <w:rPr>
+          <w:rFonts w:asciiTheme="minorHAnsi" w:eastAsiaTheme="minorHAnsi" w:hAnsiTheme="minorHAnsi" w:cstheme="minorHAnsi"/>
+          <w:color w:val="000000"/>
+          <w:sz w:val="28"/>
+          <w:szCs w:val="28"/>
+          <w:lang w:val="en-US" w:eastAsia="en-US"/>
+        </w:rPr>
+        <w:t>::</w:t>
+      </w:r>
+      <w:proofErr w:type="spellStart"/>
+      <w:r>
+        <w:rPr>
+          <w:rFonts w:asciiTheme="minorHAnsi" w:eastAsiaTheme="minorHAnsi" w:hAnsiTheme="minorHAnsi" w:cstheme="minorHAnsi"/>
           <w:color w:val="000000"/>
           <w:sz w:val="28"/>
           <w:szCs w:val="28"/>
@@ -16749,7 +16739,7 @@
       <w:proofErr w:type="spellEnd"/>
       <w:r>
         <w:rPr>
-          <w:rFonts w:eastAsiaTheme="minorHAnsi"/>
+          <w:rFonts w:asciiTheme="minorHAnsi" w:eastAsiaTheme="minorHAnsi" w:hAnsiTheme="minorHAnsi" w:cstheme="minorHAnsi"/>
           <w:color w:val="000000"/>
           <w:sz w:val="28"/>
           <w:szCs w:val="28"/>
@@ -16769,18 +16759,40 @@
       </w:r>
       <w:r>
         <w:rPr>
-          <w:rFonts w:eastAsiaTheme="minorHAnsi"/>
-          <w:color w:val="000000"/>
-          <w:sz w:val="28"/>
-          <w:szCs w:val="28"/>
-          <w:lang w:val="en-US" w:eastAsia="en-US"/>
-        </w:rPr>
-        <w:t xml:space="preserve"> std::</w:t>
+          <w:rFonts w:asciiTheme="minorHAnsi" w:eastAsiaTheme="minorHAnsi" w:hAnsiTheme="minorHAnsi" w:cstheme="minorHAnsi"/>
+          <w:color w:val="000000"/>
+          <w:sz w:val="28"/>
+          <w:szCs w:val="28"/>
+          <w:lang w:val="en-US" w:eastAsia="en-US"/>
+        </w:rPr>
+        <w:t xml:space="preserve"> </w:t>
       </w:r>
       <w:proofErr w:type="spellStart"/>
       <w:r>
         <w:rPr>
-          <w:rFonts w:eastAsiaTheme="minorHAnsi"/>
+          <w:rFonts w:asciiTheme="minorHAnsi" w:eastAsiaTheme="minorHAnsi" w:hAnsiTheme="minorHAnsi" w:cstheme="minorHAnsi"/>
+          <w:color w:val="000000"/>
+          <w:sz w:val="28"/>
+          <w:szCs w:val="28"/>
+          <w:lang w:val="en-US" w:eastAsia="en-US"/>
+        </w:rPr>
+        <w:t>std</w:t>
+      </w:r>
+      <w:proofErr w:type="spellEnd"/>
+      <w:r>
+        <w:rPr>
+          <w:rFonts w:asciiTheme="minorHAnsi" w:eastAsiaTheme="minorHAnsi" w:hAnsiTheme="minorHAnsi" w:cstheme="minorHAnsi"/>
+          <w:color w:val="000000"/>
+          <w:sz w:val="28"/>
+          <w:szCs w:val="28"/>
+          <w:lang w:val="en-US" w:eastAsia="en-US"/>
+        </w:rPr>
+        <w:t>::</w:t>
+      </w:r>
+      <w:proofErr w:type="spellStart"/>
+      <w:r>
+        <w:rPr>
+          <w:rFonts w:asciiTheme="minorHAnsi" w:eastAsiaTheme="minorHAnsi" w:hAnsiTheme="minorHAnsi" w:cstheme="minorHAnsi"/>
           <w:color w:val="000000"/>
           <w:sz w:val="28"/>
           <w:szCs w:val="28"/>
@@ -16791,7 +16803,7 @@
       <w:proofErr w:type="spellEnd"/>
       <w:r>
         <w:rPr>
-          <w:rFonts w:eastAsiaTheme="minorHAnsi"/>
+          <w:rFonts w:asciiTheme="minorHAnsi" w:eastAsiaTheme="minorHAnsi" w:hAnsiTheme="minorHAnsi" w:cstheme="minorHAnsi"/>
           <w:color w:val="000000"/>
           <w:sz w:val="28"/>
           <w:szCs w:val="28"/>
@@ -16810,16 +16822,16 @@
         <w:ind w:firstLine="0"/>
         <w:jc w:val="left"/>
         <w:rPr>
-          <w:rFonts w:eastAsiaTheme="minorHAnsi"/>
-          <w:color w:val="000000"/>
-          <w:sz w:val="28"/>
-          <w:szCs w:val="28"/>
-          <w:lang w:val="en-US" w:eastAsia="en-US"/>
-        </w:rPr>
-      </w:pPr>
-      <w:r>
-        <w:rPr>
-          <w:rFonts w:eastAsiaTheme="minorHAnsi"/>
+          <w:rFonts w:asciiTheme="minorHAnsi" w:eastAsiaTheme="minorHAnsi" w:hAnsiTheme="minorHAnsi" w:cstheme="minorHAnsi"/>
+          <w:color w:val="000000"/>
+          <w:sz w:val="28"/>
+          <w:szCs w:val="28"/>
+          <w:lang w:val="en-US" w:eastAsia="en-US"/>
+        </w:rPr>
+      </w:pPr>
+      <w:r>
+        <w:rPr>
+          <w:rFonts w:asciiTheme="minorHAnsi" w:eastAsiaTheme="minorHAnsi" w:hAnsiTheme="minorHAnsi" w:cstheme="minorHAnsi"/>
           <w:color w:val="000000"/>
           <w:sz w:val="28"/>
           <w:szCs w:val="28"/>
@@ -16829,7 +16841,7 @@
       </w:r>
       <w:r>
         <w:rPr>
-          <w:rFonts w:eastAsiaTheme="minorHAnsi"/>
+          <w:rFonts w:asciiTheme="minorHAnsi" w:eastAsiaTheme="minorHAnsi" w:hAnsiTheme="minorHAnsi" w:cstheme="minorHAnsi"/>
           <w:color w:val="0000FF"/>
           <w:sz w:val="28"/>
           <w:szCs w:val="28"/>
@@ -16839,7 +16851,7 @@
       </w:r>
       <w:r>
         <w:rPr>
-          <w:rFonts w:eastAsiaTheme="minorHAnsi"/>
+          <w:rFonts w:asciiTheme="minorHAnsi" w:eastAsiaTheme="minorHAnsi" w:hAnsiTheme="minorHAnsi" w:cstheme="minorHAnsi"/>
           <w:color w:val="000000"/>
           <w:sz w:val="28"/>
           <w:szCs w:val="28"/>
@@ -16850,7 +16862,7 @@
       <w:proofErr w:type="spellStart"/>
       <w:r>
         <w:rPr>
-          <w:rFonts w:eastAsiaTheme="minorHAnsi"/>
+          <w:rFonts w:asciiTheme="minorHAnsi" w:eastAsiaTheme="minorHAnsi" w:hAnsiTheme="minorHAnsi" w:cstheme="minorHAnsi"/>
           <w:color w:val="000000"/>
           <w:sz w:val="28"/>
           <w:szCs w:val="28"/>
@@ -16861,7 +16873,7 @@
       <w:proofErr w:type="spellEnd"/>
       <w:r>
         <w:rPr>
-          <w:rFonts w:eastAsiaTheme="minorHAnsi"/>
+          <w:rFonts w:asciiTheme="minorHAnsi" w:eastAsiaTheme="minorHAnsi" w:hAnsiTheme="minorHAnsi" w:cstheme="minorHAnsi"/>
           <w:color w:val="000000"/>
           <w:sz w:val="28"/>
           <w:szCs w:val="28"/>
@@ -16880,16 +16892,16 @@
         <w:ind w:firstLine="0"/>
         <w:jc w:val="left"/>
         <w:rPr>
-          <w:rFonts w:eastAsiaTheme="minorHAnsi"/>
-          <w:color w:val="000000"/>
-          <w:sz w:val="28"/>
-          <w:szCs w:val="28"/>
-          <w:lang w:val="en-US" w:eastAsia="en-US"/>
-        </w:rPr>
-      </w:pPr>
-      <w:r>
-        <w:rPr>
-          <w:rFonts w:eastAsiaTheme="minorHAnsi"/>
+          <w:rFonts w:asciiTheme="minorHAnsi" w:eastAsiaTheme="minorHAnsi" w:hAnsiTheme="minorHAnsi" w:cstheme="minorHAnsi"/>
+          <w:color w:val="000000"/>
+          <w:sz w:val="28"/>
+          <w:szCs w:val="28"/>
+          <w:lang w:val="en-US" w:eastAsia="en-US"/>
+        </w:rPr>
+      </w:pPr>
+      <w:r>
+        <w:rPr>
+          <w:rFonts w:asciiTheme="minorHAnsi" w:eastAsiaTheme="minorHAnsi" w:hAnsiTheme="minorHAnsi" w:cstheme="minorHAnsi"/>
           <w:color w:val="000000"/>
           <w:sz w:val="28"/>
           <w:szCs w:val="28"/>
@@ -16908,7 +16920,7 @@
         <w:ind w:firstLine="0"/>
         <w:jc w:val="left"/>
         <w:rPr>
-          <w:rFonts w:eastAsiaTheme="minorHAnsi"/>
+          <w:rFonts w:asciiTheme="minorHAnsi" w:eastAsiaTheme="minorHAnsi" w:hAnsiTheme="minorHAnsi" w:cstheme="minorHAnsi"/>
           <w:color w:val="000000"/>
           <w:sz w:val="28"/>
           <w:szCs w:val="28"/>
@@ -16926,28 +16938,40 @@
         <w:ind w:firstLine="0"/>
         <w:jc w:val="left"/>
         <w:rPr>
-          <w:rFonts w:eastAsiaTheme="minorHAnsi"/>
-          <w:color w:val="000000"/>
-          <w:sz w:val="28"/>
-          <w:szCs w:val="28"/>
-          <w:lang w:val="en-US" w:eastAsia="en-US"/>
-        </w:rPr>
-      </w:pPr>
+          <w:rFonts w:asciiTheme="minorHAnsi" w:eastAsiaTheme="minorHAnsi" w:hAnsiTheme="minorHAnsi" w:cstheme="minorHAnsi"/>
+          <w:color w:val="000000"/>
+          <w:sz w:val="28"/>
+          <w:szCs w:val="28"/>
+          <w:lang w:val="en-US" w:eastAsia="en-US"/>
+        </w:rPr>
+      </w:pPr>
+      <w:proofErr w:type="spellStart"/>
       <w:proofErr w:type="gramStart"/>
       <w:r>
         <w:rPr>
-          <w:rFonts w:eastAsiaTheme="minorHAnsi"/>
-          <w:color w:val="000000"/>
-          <w:sz w:val="28"/>
-          <w:szCs w:val="28"/>
-          <w:lang w:val="en-US" w:eastAsia="en-US"/>
-        </w:rPr>
-        <w:t>std::</w:t>
+          <w:rFonts w:asciiTheme="minorHAnsi" w:eastAsiaTheme="minorHAnsi" w:hAnsiTheme="minorHAnsi" w:cstheme="minorHAnsi"/>
+          <w:color w:val="000000"/>
+          <w:sz w:val="28"/>
+          <w:szCs w:val="28"/>
+          <w:lang w:val="en-US" w:eastAsia="en-US"/>
+        </w:rPr>
+        <w:t>std</w:t>
+      </w:r>
+      <w:proofErr w:type="spellEnd"/>
+      <w:r>
+        <w:rPr>
+          <w:rFonts w:asciiTheme="minorHAnsi" w:eastAsiaTheme="minorHAnsi" w:hAnsiTheme="minorHAnsi" w:cstheme="minorHAnsi"/>
+          <w:color w:val="000000"/>
+          <w:sz w:val="28"/>
+          <w:szCs w:val="28"/>
+          <w:lang w:val="en-US" w:eastAsia="en-US"/>
+        </w:rPr>
+        <w:t>::</w:t>
       </w:r>
       <w:proofErr w:type="gramEnd"/>
       <w:r>
         <w:rPr>
-          <w:rFonts w:eastAsiaTheme="minorHAnsi"/>
+          <w:rFonts w:asciiTheme="minorHAnsi" w:eastAsiaTheme="minorHAnsi" w:hAnsiTheme="minorHAnsi" w:cstheme="minorHAnsi"/>
           <w:color w:val="2B91AF"/>
           <w:sz w:val="28"/>
           <w:szCs w:val="28"/>
@@ -16957,7 +16981,7 @@
       </w:r>
       <w:r>
         <w:rPr>
-          <w:rFonts w:eastAsiaTheme="minorHAnsi"/>
+          <w:rFonts w:asciiTheme="minorHAnsi" w:eastAsiaTheme="minorHAnsi" w:hAnsiTheme="minorHAnsi" w:cstheme="minorHAnsi"/>
           <w:color w:val="000000"/>
           <w:sz w:val="28"/>
           <w:szCs w:val="28"/>
@@ -16968,7 +16992,7 @@
       <w:proofErr w:type="spellStart"/>
       <w:r>
         <w:rPr>
-          <w:rFonts w:eastAsiaTheme="minorHAnsi"/>
+          <w:rFonts w:asciiTheme="minorHAnsi" w:eastAsiaTheme="minorHAnsi" w:hAnsiTheme="minorHAnsi" w:cstheme="minorHAnsi"/>
           <w:color w:val="000000"/>
           <w:sz w:val="28"/>
           <w:szCs w:val="28"/>
@@ -16979,7 +17003,7 @@
       <w:proofErr w:type="spellEnd"/>
       <w:r>
         <w:rPr>
-          <w:rFonts w:eastAsiaTheme="minorHAnsi"/>
+          <w:rFonts w:asciiTheme="minorHAnsi" w:eastAsiaTheme="minorHAnsi" w:hAnsiTheme="minorHAnsi" w:cstheme="minorHAnsi"/>
           <w:color w:val="000000"/>
           <w:sz w:val="28"/>
           <w:szCs w:val="28"/>
@@ -16987,9 +17011,10 @@
         </w:rPr>
         <w:t>(</w:t>
       </w:r>
-      <w:r>
-        <w:rPr>
-          <w:rFonts w:eastAsiaTheme="minorHAnsi"/>
+      <w:proofErr w:type="spellStart"/>
+      <w:r>
+        <w:rPr>
+          <w:rFonts w:asciiTheme="minorHAnsi" w:eastAsiaTheme="minorHAnsi" w:hAnsiTheme="minorHAnsi" w:cstheme="minorHAnsi"/>
           <w:color w:val="0000FF"/>
           <w:sz w:val="28"/>
           <w:szCs w:val="28"/>
@@ -16997,19 +17022,42 @@
         </w:rPr>
         <w:t>const</w:t>
       </w:r>
-      <w:r>
-        <w:rPr>
-          <w:rFonts w:eastAsiaTheme="minorHAnsi"/>
-          <w:color w:val="000000"/>
-          <w:sz w:val="28"/>
-          <w:szCs w:val="28"/>
-          <w:lang w:val="en-US" w:eastAsia="en-US"/>
-        </w:rPr>
-        <w:t xml:space="preserve"> std::</w:t>
-      </w:r>
-      <w:r>
-        <w:rPr>
-          <w:rFonts w:eastAsiaTheme="minorHAnsi"/>
+      <w:proofErr w:type="spellEnd"/>
+      <w:r>
+        <w:rPr>
+          <w:rFonts w:asciiTheme="minorHAnsi" w:eastAsiaTheme="minorHAnsi" w:hAnsiTheme="minorHAnsi" w:cstheme="minorHAnsi"/>
+          <w:color w:val="000000"/>
+          <w:sz w:val="28"/>
+          <w:szCs w:val="28"/>
+          <w:lang w:val="en-US" w:eastAsia="en-US"/>
+        </w:rPr>
+        <w:t xml:space="preserve"> </w:t>
+      </w:r>
+      <w:proofErr w:type="spellStart"/>
+      <w:r>
+        <w:rPr>
+          <w:rFonts w:asciiTheme="minorHAnsi" w:eastAsiaTheme="minorHAnsi" w:hAnsiTheme="minorHAnsi" w:cstheme="minorHAnsi"/>
+          <w:color w:val="000000"/>
+          <w:sz w:val="28"/>
+          <w:szCs w:val="28"/>
+          <w:lang w:val="en-US" w:eastAsia="en-US"/>
+        </w:rPr>
+        <w:t>std</w:t>
+      </w:r>
+      <w:proofErr w:type="spellEnd"/>
+      <w:r>
+        <w:rPr>
+          <w:rFonts w:asciiTheme="minorHAnsi" w:eastAsiaTheme="minorHAnsi" w:hAnsiTheme="minorHAnsi" w:cstheme="minorHAnsi"/>
+          <w:color w:val="000000"/>
+          <w:sz w:val="28"/>
+          <w:szCs w:val="28"/>
+          <w:lang w:val="en-US" w:eastAsia="en-US"/>
+        </w:rPr>
+        <w:t>::</w:t>
+      </w:r>
+      <w:r>
+        <w:rPr>
+          <w:rFonts w:asciiTheme="minorHAnsi" w:eastAsiaTheme="minorHAnsi" w:hAnsiTheme="minorHAnsi" w:cstheme="minorHAnsi"/>
           <w:color w:val="2B91AF"/>
           <w:sz w:val="28"/>
           <w:szCs w:val="28"/>
@@ -17019,7 +17067,7 @@
       </w:r>
       <w:r>
         <w:rPr>
-          <w:rFonts w:eastAsiaTheme="minorHAnsi"/>
+          <w:rFonts w:asciiTheme="minorHAnsi" w:eastAsiaTheme="minorHAnsi" w:hAnsiTheme="minorHAnsi" w:cstheme="minorHAnsi"/>
           <w:color w:val="000000"/>
           <w:sz w:val="28"/>
           <w:szCs w:val="28"/>
@@ -17029,7 +17077,7 @@
       </w:r>
       <w:r>
         <w:rPr>
-          <w:rFonts w:eastAsiaTheme="minorHAnsi"/>
+          <w:rFonts w:asciiTheme="minorHAnsi" w:eastAsiaTheme="minorHAnsi" w:hAnsiTheme="minorHAnsi" w:cstheme="minorHAnsi"/>
           <w:color w:val="808080"/>
           <w:sz w:val="28"/>
           <w:szCs w:val="28"/>
@@ -17039,17 +17087,39 @@
       </w:r>
       <w:r>
         <w:rPr>
-          <w:rFonts w:eastAsiaTheme="minorHAnsi"/>
-          <w:color w:val="000000"/>
-          <w:sz w:val="28"/>
-          <w:szCs w:val="28"/>
-          <w:lang w:val="en-US" w:eastAsia="en-US"/>
-        </w:rPr>
-        <w:t>, std::</w:t>
-      </w:r>
-      <w:r>
-        <w:rPr>
-          <w:rFonts w:eastAsiaTheme="minorHAnsi"/>
+          <w:rFonts w:asciiTheme="minorHAnsi" w:eastAsiaTheme="minorHAnsi" w:hAnsiTheme="minorHAnsi" w:cstheme="minorHAnsi"/>
+          <w:color w:val="000000"/>
+          <w:sz w:val="28"/>
+          <w:szCs w:val="28"/>
+          <w:lang w:val="en-US" w:eastAsia="en-US"/>
+        </w:rPr>
+        <w:t xml:space="preserve">, </w:t>
+      </w:r>
+      <w:proofErr w:type="spellStart"/>
+      <w:r>
+        <w:rPr>
+          <w:rFonts w:asciiTheme="minorHAnsi" w:eastAsiaTheme="minorHAnsi" w:hAnsiTheme="minorHAnsi" w:cstheme="minorHAnsi"/>
+          <w:color w:val="000000"/>
+          <w:sz w:val="28"/>
+          <w:szCs w:val="28"/>
+          <w:lang w:val="en-US" w:eastAsia="en-US"/>
+        </w:rPr>
+        <w:t>std</w:t>
+      </w:r>
+      <w:proofErr w:type="spellEnd"/>
+      <w:r>
+        <w:rPr>
+          <w:rFonts w:asciiTheme="minorHAnsi" w:eastAsiaTheme="minorHAnsi" w:hAnsiTheme="minorHAnsi" w:cstheme="minorHAnsi"/>
+          <w:color w:val="000000"/>
+          <w:sz w:val="28"/>
+          <w:szCs w:val="28"/>
+          <w:lang w:val="en-US" w:eastAsia="en-US"/>
+        </w:rPr>
+        <w:t>::</w:t>
+      </w:r>
+      <w:r>
+        <w:rPr>
+          <w:rFonts w:asciiTheme="minorHAnsi" w:eastAsiaTheme="minorHAnsi" w:hAnsiTheme="minorHAnsi" w:cstheme="minorHAnsi"/>
           <w:color w:val="2B91AF"/>
           <w:sz w:val="28"/>
           <w:szCs w:val="28"/>
@@ -17059,17 +17129,39 @@
       </w:r>
       <w:r>
         <w:rPr>
-          <w:rFonts w:eastAsiaTheme="minorHAnsi"/>
-          <w:color w:val="000000"/>
-          <w:sz w:val="28"/>
-          <w:szCs w:val="28"/>
-          <w:lang w:val="en-US" w:eastAsia="en-US"/>
-        </w:rPr>
-        <w:t>&lt;std::</w:t>
-      </w:r>
-      <w:r>
-        <w:rPr>
-          <w:rFonts w:eastAsiaTheme="minorHAnsi"/>
+          <w:rFonts w:asciiTheme="minorHAnsi" w:eastAsiaTheme="minorHAnsi" w:hAnsiTheme="minorHAnsi" w:cstheme="minorHAnsi"/>
+          <w:color w:val="000000"/>
+          <w:sz w:val="28"/>
+          <w:szCs w:val="28"/>
+          <w:lang w:val="en-US" w:eastAsia="en-US"/>
+        </w:rPr>
+        <w:t>&lt;</w:t>
+      </w:r>
+      <w:proofErr w:type="spellStart"/>
+      <w:r>
+        <w:rPr>
+          <w:rFonts w:asciiTheme="minorHAnsi" w:eastAsiaTheme="minorHAnsi" w:hAnsiTheme="minorHAnsi" w:cstheme="minorHAnsi"/>
+          <w:color w:val="000000"/>
+          <w:sz w:val="28"/>
+          <w:szCs w:val="28"/>
+          <w:lang w:val="en-US" w:eastAsia="en-US"/>
+        </w:rPr>
+        <w:t>std</w:t>
+      </w:r>
+      <w:proofErr w:type="spellEnd"/>
+      <w:r>
+        <w:rPr>
+          <w:rFonts w:asciiTheme="minorHAnsi" w:eastAsiaTheme="minorHAnsi" w:hAnsiTheme="minorHAnsi" w:cstheme="minorHAnsi"/>
+          <w:color w:val="000000"/>
+          <w:sz w:val="28"/>
+          <w:szCs w:val="28"/>
+          <w:lang w:val="en-US" w:eastAsia="en-US"/>
+        </w:rPr>
+        <w:t>::</w:t>
+      </w:r>
+      <w:r>
+        <w:rPr>
+          <w:rFonts w:asciiTheme="minorHAnsi" w:eastAsiaTheme="minorHAnsi" w:hAnsiTheme="minorHAnsi" w:cstheme="minorHAnsi"/>
           <w:color w:val="2B91AF"/>
           <w:sz w:val="28"/>
           <w:szCs w:val="28"/>
@@ -17079,7 +17171,7 @@
       </w:r>
       <w:r>
         <w:rPr>
-          <w:rFonts w:eastAsiaTheme="minorHAnsi"/>
+          <w:rFonts w:asciiTheme="minorHAnsi" w:eastAsiaTheme="minorHAnsi" w:hAnsiTheme="minorHAnsi" w:cstheme="minorHAnsi"/>
           <w:color w:val="000000"/>
           <w:sz w:val="28"/>
           <w:szCs w:val="28"/>
@@ -17090,7 +17182,7 @@
       <w:proofErr w:type="spellStart"/>
       <w:r>
         <w:rPr>
-          <w:rFonts w:eastAsiaTheme="minorHAnsi"/>
+          <w:rFonts w:asciiTheme="minorHAnsi" w:eastAsiaTheme="minorHAnsi" w:hAnsiTheme="minorHAnsi" w:cstheme="minorHAnsi"/>
           <w:color w:val="0000FF"/>
           <w:sz w:val="28"/>
           <w:szCs w:val="28"/>
@@ -17101,7 +17193,7 @@
       <w:proofErr w:type="spellEnd"/>
       <w:r>
         <w:rPr>
-          <w:rFonts w:eastAsiaTheme="minorHAnsi"/>
+          <w:rFonts w:asciiTheme="minorHAnsi" w:eastAsiaTheme="minorHAnsi" w:hAnsiTheme="minorHAnsi" w:cstheme="minorHAnsi"/>
           <w:color w:val="000000"/>
           <w:sz w:val="28"/>
           <w:szCs w:val="28"/>
@@ -17109,9 +17201,10 @@
         </w:rPr>
         <w:t xml:space="preserve">&gt; </w:t>
       </w:r>
-      <w:r>
-        <w:rPr>
-          <w:rFonts w:eastAsiaTheme="minorHAnsi"/>
+      <w:proofErr w:type="spellStart"/>
+      <w:r>
+        <w:rPr>
+          <w:rFonts w:asciiTheme="minorHAnsi" w:eastAsiaTheme="minorHAnsi" w:hAnsiTheme="minorHAnsi" w:cstheme="minorHAnsi"/>
           <w:color w:val="808080"/>
           <w:sz w:val="28"/>
           <w:szCs w:val="28"/>
@@ -17119,9 +17212,10 @@
         </w:rPr>
         <w:t>mapCode</w:t>
       </w:r>
-      <w:r>
-        <w:rPr>
-          <w:rFonts w:eastAsiaTheme="minorHAnsi"/>
+      <w:proofErr w:type="spellEnd"/>
+      <w:r>
+        <w:rPr>
+          <w:rFonts w:asciiTheme="minorHAnsi" w:eastAsiaTheme="minorHAnsi" w:hAnsiTheme="minorHAnsi" w:cstheme="minorHAnsi"/>
           <w:color w:val="000000"/>
           <w:sz w:val="28"/>
           <w:szCs w:val="28"/>
@@ -17140,16 +17234,16 @@
         <w:ind w:firstLine="0"/>
         <w:jc w:val="left"/>
         <w:rPr>
-          <w:rFonts w:eastAsiaTheme="minorHAnsi"/>
-          <w:color w:val="000000"/>
-          <w:sz w:val="28"/>
-          <w:szCs w:val="28"/>
-          <w:lang w:val="en-US" w:eastAsia="en-US"/>
-        </w:rPr>
-      </w:pPr>
-      <w:r>
-        <w:rPr>
-          <w:rFonts w:eastAsiaTheme="minorHAnsi"/>
+          <w:rFonts w:asciiTheme="minorHAnsi" w:eastAsiaTheme="minorHAnsi" w:hAnsiTheme="minorHAnsi" w:cstheme="minorHAnsi"/>
+          <w:color w:val="000000"/>
+          <w:sz w:val="28"/>
+          <w:szCs w:val="28"/>
+          <w:lang w:val="en-US" w:eastAsia="en-US"/>
+        </w:rPr>
+      </w:pPr>
+      <w:r>
+        <w:rPr>
+          <w:rFonts w:asciiTheme="minorHAnsi" w:eastAsiaTheme="minorHAnsi" w:hAnsiTheme="minorHAnsi" w:cstheme="minorHAnsi"/>
           <w:color w:val="000000"/>
           <w:sz w:val="28"/>
           <w:szCs w:val="28"/>
@@ -17159,7 +17253,7 @@
       </w:r>
       <w:r>
         <w:rPr>
-          <w:rFonts w:eastAsiaTheme="minorHAnsi"/>
+          <w:rFonts w:asciiTheme="minorHAnsi" w:eastAsiaTheme="minorHAnsi" w:hAnsiTheme="minorHAnsi" w:cstheme="minorHAnsi"/>
           <w:color w:val="0000FF"/>
           <w:sz w:val="28"/>
           <w:szCs w:val="28"/>
@@ -17169,7 +17263,7 @@
       </w:r>
       <w:r>
         <w:rPr>
-          <w:rFonts w:eastAsiaTheme="minorHAnsi"/>
+          <w:rFonts w:asciiTheme="minorHAnsi" w:eastAsiaTheme="minorHAnsi" w:hAnsiTheme="minorHAnsi" w:cstheme="minorHAnsi"/>
           <w:color w:val="000000"/>
           <w:sz w:val="28"/>
           <w:szCs w:val="28"/>
@@ -17180,7 +17274,7 @@
       <w:proofErr w:type="spellStart"/>
       <w:r>
         <w:rPr>
-          <w:rFonts w:eastAsiaTheme="minorHAnsi"/>
+          <w:rFonts w:asciiTheme="minorHAnsi" w:eastAsiaTheme="minorHAnsi" w:hAnsiTheme="minorHAnsi" w:cstheme="minorHAnsi"/>
           <w:color w:val="000000"/>
           <w:sz w:val="28"/>
           <w:szCs w:val="28"/>
@@ -17191,7 +17285,7 @@
       <w:proofErr w:type="spellEnd"/>
       <w:r>
         <w:rPr>
-          <w:rFonts w:eastAsiaTheme="minorHAnsi"/>
+          <w:rFonts w:asciiTheme="minorHAnsi" w:eastAsiaTheme="minorHAnsi" w:hAnsiTheme="minorHAnsi" w:cstheme="minorHAnsi"/>
           <w:color w:val="000000"/>
           <w:sz w:val="28"/>
           <w:szCs w:val="28"/>
@@ -17202,7 +17296,7 @@
       <w:proofErr w:type="spellStart"/>
       <w:r>
         <w:rPr>
-          <w:rFonts w:eastAsiaTheme="minorHAnsi"/>
+          <w:rFonts w:asciiTheme="minorHAnsi" w:eastAsiaTheme="minorHAnsi" w:hAnsiTheme="minorHAnsi" w:cstheme="minorHAnsi"/>
           <w:color w:val="000000"/>
           <w:sz w:val="28"/>
           <w:szCs w:val="28"/>
@@ -17213,7 +17307,7 @@
       <w:proofErr w:type="spellEnd"/>
       <w:r>
         <w:rPr>
-          <w:rFonts w:eastAsiaTheme="minorHAnsi"/>
+          <w:rFonts w:asciiTheme="minorHAnsi" w:eastAsiaTheme="minorHAnsi" w:hAnsiTheme="minorHAnsi" w:cstheme="minorHAnsi"/>
           <w:color w:val="000000"/>
           <w:sz w:val="28"/>
           <w:szCs w:val="28"/>
@@ -17221,9 +17315,10 @@
         </w:rPr>
         <w:t>(</w:t>
       </w:r>
-      <w:r>
-        <w:rPr>
-          <w:rFonts w:eastAsiaTheme="minorHAnsi"/>
+      <w:proofErr w:type="spellStart"/>
+      <w:r>
+        <w:rPr>
+          <w:rFonts w:asciiTheme="minorHAnsi" w:eastAsiaTheme="minorHAnsi" w:hAnsiTheme="minorHAnsi" w:cstheme="minorHAnsi"/>
           <w:color w:val="808080"/>
           <w:sz w:val="28"/>
           <w:szCs w:val="28"/>
@@ -17231,9 +17326,10 @@
         </w:rPr>
         <w:t>mapCode</w:t>
       </w:r>
-      <w:r>
-        <w:rPr>
-          <w:rFonts w:eastAsiaTheme="minorHAnsi"/>
+      <w:proofErr w:type="spellEnd"/>
+      <w:r>
+        <w:rPr>
+          <w:rFonts w:asciiTheme="minorHAnsi" w:eastAsiaTheme="minorHAnsi" w:hAnsiTheme="minorHAnsi" w:cstheme="minorHAnsi"/>
           <w:color w:val="000000"/>
           <w:sz w:val="28"/>
           <w:szCs w:val="28"/>
@@ -17252,16 +17348,16 @@
         <w:ind w:firstLine="0"/>
         <w:jc w:val="left"/>
         <w:rPr>
-          <w:rFonts w:eastAsiaTheme="minorHAnsi"/>
-          <w:color w:val="000000"/>
-          <w:sz w:val="28"/>
-          <w:szCs w:val="28"/>
-          <w:lang w:val="en-US" w:eastAsia="en-US"/>
-        </w:rPr>
-      </w:pPr>
-      <w:r>
-        <w:rPr>
-          <w:rFonts w:eastAsiaTheme="minorHAnsi"/>
+          <w:rFonts w:asciiTheme="minorHAnsi" w:eastAsiaTheme="minorHAnsi" w:hAnsiTheme="minorHAnsi" w:cstheme="minorHAnsi"/>
+          <w:color w:val="000000"/>
+          <w:sz w:val="28"/>
+          <w:szCs w:val="28"/>
+          <w:lang w:val="en-US" w:eastAsia="en-US"/>
+        </w:rPr>
+      </w:pPr>
+      <w:r>
+        <w:rPr>
+          <w:rFonts w:asciiTheme="minorHAnsi" w:eastAsiaTheme="minorHAnsi" w:hAnsiTheme="minorHAnsi" w:cstheme="minorHAnsi"/>
           <w:color w:val="000000"/>
           <w:sz w:val="28"/>
           <w:szCs w:val="28"/>
@@ -17271,7 +17367,7 @@
       </w:r>
       <w:r>
         <w:rPr>
-          <w:rFonts w:eastAsiaTheme="minorHAnsi"/>
+          <w:rFonts w:asciiTheme="minorHAnsi" w:eastAsiaTheme="minorHAnsi" w:hAnsiTheme="minorHAnsi" w:cstheme="minorHAnsi"/>
           <w:color w:val="0000FF"/>
           <w:sz w:val="28"/>
           <w:szCs w:val="28"/>
@@ -17281,7 +17377,7 @@
       </w:r>
       <w:r>
         <w:rPr>
-          <w:rFonts w:eastAsiaTheme="minorHAnsi"/>
+          <w:rFonts w:asciiTheme="minorHAnsi" w:eastAsiaTheme="minorHAnsi" w:hAnsiTheme="minorHAnsi" w:cstheme="minorHAnsi"/>
           <w:color w:val="000000"/>
           <w:sz w:val="28"/>
           <w:szCs w:val="28"/>
@@ -17292,7 +17388,7 @@
       <w:proofErr w:type="spellStart"/>
       <w:r>
         <w:rPr>
-          <w:rFonts w:eastAsiaTheme="minorHAnsi"/>
+          <w:rFonts w:asciiTheme="minorHAnsi" w:eastAsiaTheme="minorHAnsi" w:hAnsiTheme="minorHAnsi" w:cstheme="minorHAnsi"/>
           <w:color w:val="000000"/>
           <w:sz w:val="28"/>
           <w:szCs w:val="28"/>
@@ -17303,7 +17399,7 @@
       <w:proofErr w:type="spellEnd"/>
       <w:r>
         <w:rPr>
-          <w:rFonts w:eastAsiaTheme="minorHAnsi"/>
+          <w:rFonts w:asciiTheme="minorHAnsi" w:eastAsiaTheme="minorHAnsi" w:hAnsiTheme="minorHAnsi" w:cstheme="minorHAnsi"/>
           <w:color w:val="000000"/>
           <w:sz w:val="28"/>
           <w:szCs w:val="28"/>
@@ -17322,16 +17418,16 @@
         <w:ind w:firstLine="0"/>
         <w:jc w:val="left"/>
         <w:rPr>
-          <w:rFonts w:eastAsiaTheme="minorHAnsi"/>
-          <w:color w:val="000000"/>
-          <w:sz w:val="28"/>
-          <w:szCs w:val="28"/>
-          <w:lang w:val="en-US" w:eastAsia="en-US"/>
-        </w:rPr>
-      </w:pPr>
-      <w:r>
-        <w:rPr>
-          <w:rFonts w:eastAsiaTheme="minorHAnsi"/>
+          <w:rFonts w:asciiTheme="minorHAnsi" w:eastAsiaTheme="minorHAnsi" w:hAnsiTheme="minorHAnsi" w:cstheme="minorHAnsi"/>
+          <w:color w:val="000000"/>
+          <w:sz w:val="28"/>
+          <w:szCs w:val="28"/>
+          <w:lang w:val="en-US" w:eastAsia="en-US"/>
+        </w:rPr>
+      </w:pPr>
+      <w:r>
+        <w:rPr>
+          <w:rFonts w:asciiTheme="minorHAnsi" w:eastAsiaTheme="minorHAnsi" w:hAnsiTheme="minorHAnsi" w:cstheme="minorHAnsi"/>
           <w:color w:val="000000"/>
           <w:sz w:val="28"/>
           <w:szCs w:val="28"/>
@@ -17341,7 +17437,7 @@
       </w:r>
       <w:r>
         <w:rPr>
-          <w:rFonts w:eastAsiaTheme="minorHAnsi"/>
+          <w:rFonts w:asciiTheme="minorHAnsi" w:eastAsiaTheme="minorHAnsi" w:hAnsiTheme="minorHAnsi" w:cstheme="minorHAnsi"/>
           <w:color w:val="0000FF"/>
           <w:sz w:val="28"/>
           <w:szCs w:val="28"/>
@@ -17351,7 +17447,7 @@
       </w:r>
       <w:r>
         <w:rPr>
-          <w:rFonts w:eastAsiaTheme="minorHAnsi"/>
+          <w:rFonts w:asciiTheme="minorHAnsi" w:eastAsiaTheme="minorHAnsi" w:hAnsiTheme="minorHAnsi" w:cstheme="minorHAnsi"/>
           <w:color w:val="000000"/>
           <w:sz w:val="28"/>
           <w:szCs w:val="28"/>
@@ -17370,16 +17466,16 @@
         <w:ind w:firstLine="0"/>
         <w:jc w:val="left"/>
         <w:rPr>
-          <w:rFonts w:eastAsiaTheme="minorHAnsi"/>
-          <w:color w:val="000000"/>
-          <w:sz w:val="28"/>
-          <w:szCs w:val="28"/>
-          <w:lang w:val="en-US" w:eastAsia="en-US"/>
-        </w:rPr>
-      </w:pPr>
-      <w:r>
-        <w:rPr>
-          <w:rFonts w:eastAsiaTheme="minorHAnsi"/>
+          <w:rFonts w:asciiTheme="minorHAnsi" w:eastAsiaTheme="minorHAnsi" w:hAnsiTheme="minorHAnsi" w:cstheme="minorHAnsi"/>
+          <w:color w:val="000000"/>
+          <w:sz w:val="28"/>
+          <w:szCs w:val="28"/>
+          <w:lang w:val="en-US" w:eastAsia="en-US"/>
+        </w:rPr>
+      </w:pPr>
+      <w:r>
+        <w:rPr>
+          <w:rFonts w:asciiTheme="minorHAnsi" w:eastAsiaTheme="minorHAnsi" w:hAnsiTheme="minorHAnsi" w:cstheme="minorHAnsi"/>
           <w:color w:val="000000"/>
           <w:sz w:val="28"/>
           <w:szCs w:val="28"/>
@@ -17389,7 +17485,7 @@
       </w:r>
       <w:r>
         <w:rPr>
-          <w:rFonts w:eastAsiaTheme="minorHAnsi"/>
+          <w:rFonts w:asciiTheme="minorHAnsi" w:eastAsiaTheme="minorHAnsi" w:hAnsiTheme="minorHAnsi" w:cstheme="minorHAnsi"/>
           <w:color w:val="0000FF"/>
           <w:sz w:val="28"/>
           <w:szCs w:val="28"/>
@@ -17399,7 +17495,7 @@
       </w:r>
       <w:r>
         <w:rPr>
-          <w:rFonts w:eastAsiaTheme="minorHAnsi"/>
+          <w:rFonts w:asciiTheme="minorHAnsi" w:eastAsiaTheme="minorHAnsi" w:hAnsiTheme="minorHAnsi" w:cstheme="minorHAnsi"/>
           <w:color w:val="000000"/>
           <w:sz w:val="28"/>
           <w:szCs w:val="28"/>
@@ -17409,7 +17505,7 @@
       </w:r>
       <w:r>
         <w:rPr>
-          <w:rFonts w:eastAsiaTheme="minorHAnsi"/>
+          <w:rFonts w:asciiTheme="minorHAnsi" w:eastAsiaTheme="minorHAnsi" w:hAnsiTheme="minorHAnsi" w:cstheme="minorHAnsi"/>
           <w:color w:val="A31515"/>
           <w:sz w:val="28"/>
           <w:szCs w:val="28"/>
@@ -17419,7 +17515,7 @@
       </w:r>
       <w:r>
         <w:rPr>
-          <w:rFonts w:eastAsiaTheme="minorHAnsi"/>
+          <w:rFonts w:asciiTheme="minorHAnsi" w:eastAsiaTheme="minorHAnsi" w:hAnsiTheme="minorHAnsi" w:cstheme="minorHAnsi"/>
           <w:color w:val="000000"/>
           <w:sz w:val="28"/>
           <w:szCs w:val="28"/>
@@ -17438,16 +17534,16 @@
         <w:ind w:firstLine="0"/>
         <w:jc w:val="left"/>
         <w:rPr>
-          <w:rFonts w:eastAsiaTheme="minorHAnsi"/>
-          <w:color w:val="000000"/>
-          <w:sz w:val="28"/>
-          <w:szCs w:val="28"/>
-          <w:lang w:val="en-US" w:eastAsia="en-US"/>
-        </w:rPr>
-      </w:pPr>
-      <w:r>
-        <w:rPr>
-          <w:rFonts w:eastAsiaTheme="minorHAnsi"/>
+          <w:rFonts w:asciiTheme="minorHAnsi" w:eastAsiaTheme="minorHAnsi" w:hAnsiTheme="minorHAnsi" w:cstheme="minorHAnsi"/>
+          <w:color w:val="000000"/>
+          <w:sz w:val="28"/>
+          <w:szCs w:val="28"/>
+          <w:lang w:val="en-US" w:eastAsia="en-US"/>
+        </w:rPr>
+      </w:pPr>
+      <w:r>
+        <w:rPr>
+          <w:rFonts w:asciiTheme="minorHAnsi" w:eastAsiaTheme="minorHAnsi" w:hAnsiTheme="minorHAnsi" w:cstheme="minorHAnsi"/>
           <w:color w:val="000000"/>
           <w:sz w:val="28"/>
           <w:szCs w:val="28"/>
@@ -17457,7 +17553,7 @@
       </w:r>
       <w:r>
         <w:rPr>
-          <w:rFonts w:eastAsiaTheme="minorHAnsi"/>
+          <w:rFonts w:asciiTheme="minorHAnsi" w:eastAsiaTheme="minorHAnsi" w:hAnsiTheme="minorHAnsi" w:cstheme="minorHAnsi"/>
           <w:color w:val="0000FF"/>
           <w:sz w:val="28"/>
           <w:szCs w:val="28"/>
@@ -17467,7 +17563,7 @@
       </w:r>
       <w:r>
         <w:rPr>
-          <w:rFonts w:eastAsiaTheme="minorHAnsi"/>
+          <w:rFonts w:asciiTheme="minorHAnsi" w:eastAsiaTheme="minorHAnsi" w:hAnsiTheme="minorHAnsi" w:cstheme="minorHAnsi"/>
           <w:color w:val="000000"/>
           <w:sz w:val="28"/>
           <w:szCs w:val="28"/>
@@ -17486,16 +17582,16 @@
         <w:ind w:firstLine="0"/>
         <w:jc w:val="left"/>
         <w:rPr>
-          <w:rFonts w:eastAsiaTheme="minorHAnsi"/>
-          <w:color w:val="000000"/>
-          <w:sz w:val="28"/>
-          <w:szCs w:val="28"/>
-          <w:lang w:val="en-US" w:eastAsia="en-US"/>
-        </w:rPr>
-      </w:pPr>
-      <w:r>
-        <w:rPr>
-          <w:rFonts w:eastAsiaTheme="minorHAnsi"/>
+          <w:rFonts w:asciiTheme="minorHAnsi" w:eastAsiaTheme="minorHAnsi" w:hAnsiTheme="minorHAnsi" w:cstheme="minorHAnsi"/>
+          <w:color w:val="000000"/>
+          <w:sz w:val="28"/>
+          <w:szCs w:val="28"/>
+          <w:lang w:val="en-US" w:eastAsia="en-US"/>
+        </w:rPr>
+      </w:pPr>
+      <w:r>
+        <w:rPr>
+          <w:rFonts w:asciiTheme="minorHAnsi" w:eastAsiaTheme="minorHAnsi" w:hAnsiTheme="minorHAnsi" w:cstheme="minorHAnsi"/>
           <w:color w:val="000000"/>
           <w:sz w:val="28"/>
           <w:szCs w:val="28"/>
@@ -17505,7 +17601,7 @@
       </w:r>
       <w:r>
         <w:rPr>
-          <w:rFonts w:eastAsiaTheme="minorHAnsi"/>
+          <w:rFonts w:asciiTheme="minorHAnsi" w:eastAsiaTheme="minorHAnsi" w:hAnsiTheme="minorHAnsi" w:cstheme="minorHAnsi"/>
           <w:color w:val="0000FF"/>
           <w:sz w:val="28"/>
           <w:szCs w:val="28"/>
@@ -17515,7 +17611,7 @@
       </w:r>
       <w:r>
         <w:rPr>
-          <w:rFonts w:eastAsiaTheme="minorHAnsi"/>
+          <w:rFonts w:asciiTheme="minorHAnsi" w:eastAsiaTheme="minorHAnsi" w:hAnsiTheme="minorHAnsi" w:cstheme="minorHAnsi"/>
           <w:color w:val="000000"/>
           <w:sz w:val="28"/>
           <w:szCs w:val="28"/>
@@ -17534,16 +17630,16 @@
         <w:ind w:firstLine="0"/>
         <w:jc w:val="left"/>
         <w:rPr>
-          <w:rFonts w:eastAsiaTheme="minorHAnsi"/>
-          <w:color w:val="000000"/>
-          <w:sz w:val="28"/>
-          <w:szCs w:val="28"/>
-          <w:lang w:val="en-US" w:eastAsia="en-US"/>
-        </w:rPr>
-      </w:pPr>
-      <w:r>
-        <w:rPr>
-          <w:rFonts w:eastAsiaTheme="minorHAnsi"/>
+          <w:rFonts w:asciiTheme="minorHAnsi" w:eastAsiaTheme="minorHAnsi" w:hAnsiTheme="minorHAnsi" w:cstheme="minorHAnsi"/>
+          <w:color w:val="000000"/>
+          <w:sz w:val="28"/>
+          <w:szCs w:val="28"/>
+          <w:lang w:val="en-US" w:eastAsia="en-US"/>
+        </w:rPr>
+      </w:pPr>
+      <w:r>
+        <w:rPr>
+          <w:rFonts w:asciiTheme="minorHAnsi" w:eastAsiaTheme="minorHAnsi" w:hAnsiTheme="minorHAnsi" w:cstheme="minorHAnsi"/>
           <w:color w:val="000000"/>
           <w:sz w:val="28"/>
           <w:szCs w:val="28"/>
@@ -17553,7 +17649,7 @@
       </w:r>
       <w:r>
         <w:rPr>
-          <w:rFonts w:eastAsiaTheme="minorHAnsi"/>
+          <w:rFonts w:asciiTheme="minorHAnsi" w:eastAsiaTheme="minorHAnsi" w:hAnsiTheme="minorHAnsi" w:cstheme="minorHAnsi"/>
           <w:color w:val="0000FF"/>
           <w:sz w:val="28"/>
           <w:szCs w:val="28"/>
@@ -17563,7 +17659,7 @@
       </w:r>
       <w:r>
         <w:rPr>
-          <w:rFonts w:eastAsiaTheme="minorHAnsi"/>
+          <w:rFonts w:asciiTheme="minorHAnsi" w:eastAsiaTheme="minorHAnsi" w:hAnsiTheme="minorHAnsi" w:cstheme="minorHAnsi"/>
           <w:color w:val="000000"/>
           <w:sz w:val="28"/>
           <w:szCs w:val="28"/>
@@ -17573,7 +17669,7 @@
       </w:r>
       <w:r>
         <w:rPr>
-          <w:rFonts w:eastAsiaTheme="minorHAnsi"/>
+          <w:rFonts w:asciiTheme="minorHAnsi" w:eastAsiaTheme="minorHAnsi" w:hAnsiTheme="minorHAnsi" w:cstheme="minorHAnsi"/>
           <w:color w:val="A31515"/>
           <w:sz w:val="28"/>
           <w:szCs w:val="28"/>
@@ -17583,7 +17679,7 @@
       </w:r>
       <w:r>
         <w:rPr>
-          <w:rFonts w:eastAsiaTheme="minorHAnsi"/>
+          <w:rFonts w:asciiTheme="minorHAnsi" w:eastAsiaTheme="minorHAnsi" w:hAnsiTheme="minorHAnsi" w:cstheme="minorHAnsi"/>
           <w:color w:val="000000"/>
           <w:sz w:val="28"/>
           <w:szCs w:val="28"/>
@@ -17602,16 +17698,16 @@
         <w:ind w:firstLine="0"/>
         <w:jc w:val="left"/>
         <w:rPr>
-          <w:rFonts w:eastAsiaTheme="minorHAnsi"/>
-          <w:color w:val="000000"/>
-          <w:sz w:val="28"/>
-          <w:szCs w:val="28"/>
-          <w:lang w:val="en-US" w:eastAsia="en-US"/>
-        </w:rPr>
-      </w:pPr>
-      <w:r>
-        <w:rPr>
-          <w:rFonts w:eastAsiaTheme="minorHAnsi"/>
+          <w:rFonts w:asciiTheme="minorHAnsi" w:eastAsiaTheme="minorHAnsi" w:hAnsiTheme="minorHAnsi" w:cstheme="minorHAnsi"/>
+          <w:color w:val="000000"/>
+          <w:sz w:val="28"/>
+          <w:szCs w:val="28"/>
+          <w:lang w:val="en-US" w:eastAsia="en-US"/>
+        </w:rPr>
+      </w:pPr>
+      <w:r>
+        <w:rPr>
+          <w:rFonts w:asciiTheme="minorHAnsi" w:eastAsiaTheme="minorHAnsi" w:hAnsiTheme="minorHAnsi" w:cstheme="minorHAnsi"/>
           <w:color w:val="000000"/>
           <w:sz w:val="28"/>
           <w:szCs w:val="28"/>
@@ -17621,7 +17717,7 @@
       </w:r>
       <w:r>
         <w:rPr>
-          <w:rFonts w:eastAsiaTheme="minorHAnsi"/>
+          <w:rFonts w:asciiTheme="minorHAnsi" w:eastAsiaTheme="minorHAnsi" w:hAnsiTheme="minorHAnsi" w:cstheme="minorHAnsi"/>
           <w:color w:val="0000FF"/>
           <w:sz w:val="28"/>
           <w:szCs w:val="28"/>
@@ -17631,7 +17727,7 @@
       </w:r>
       <w:r>
         <w:rPr>
-          <w:rFonts w:eastAsiaTheme="minorHAnsi"/>
+          <w:rFonts w:asciiTheme="minorHAnsi" w:eastAsiaTheme="minorHAnsi" w:hAnsiTheme="minorHAnsi" w:cstheme="minorHAnsi"/>
           <w:color w:val="000000"/>
           <w:sz w:val="28"/>
           <w:szCs w:val="28"/>
@@ -17650,27 +17746,26 @@
         <w:ind w:firstLine="0"/>
         <w:jc w:val="left"/>
         <w:rPr>
-          <w:rFonts w:eastAsiaTheme="minorHAnsi"/>
-          <w:color w:val="000000"/>
-          <w:sz w:val="28"/>
-          <w:szCs w:val="28"/>
-          <w:lang w:val="en-US" w:eastAsia="en-US"/>
-        </w:rPr>
-      </w:pPr>
-      <w:r>
-        <w:rPr>
-          <w:rFonts w:eastAsiaTheme="minorHAnsi"/>
-          <w:color w:val="000000"/>
-          <w:sz w:val="28"/>
-          <w:szCs w:val="28"/>
-          <w:lang w:val="en-US" w:eastAsia="en-US"/>
-        </w:rPr>
-        <w:lastRenderedPageBreak/>
+          <w:rFonts w:asciiTheme="minorHAnsi" w:eastAsiaTheme="minorHAnsi" w:hAnsiTheme="minorHAnsi" w:cstheme="minorHAnsi"/>
+          <w:color w:val="000000"/>
+          <w:sz w:val="28"/>
+          <w:szCs w:val="28"/>
+          <w:lang w:val="en-US" w:eastAsia="en-US"/>
+        </w:rPr>
+      </w:pPr>
+      <w:r>
+        <w:rPr>
+          <w:rFonts w:asciiTheme="minorHAnsi" w:eastAsiaTheme="minorHAnsi" w:hAnsiTheme="minorHAnsi" w:cstheme="minorHAnsi"/>
+          <w:color w:val="000000"/>
+          <w:sz w:val="28"/>
+          <w:szCs w:val="28"/>
+          <w:lang w:val="en-US" w:eastAsia="en-US"/>
+        </w:rPr>
         <w:t xml:space="preserve">        </w:t>
       </w:r>
       <w:r>
         <w:rPr>
-          <w:rFonts w:eastAsiaTheme="minorHAnsi"/>
+          <w:rFonts w:asciiTheme="minorHAnsi" w:eastAsiaTheme="minorHAnsi" w:hAnsiTheme="minorHAnsi" w:cstheme="minorHAnsi"/>
           <w:color w:val="0000FF"/>
           <w:sz w:val="28"/>
           <w:szCs w:val="28"/>
@@ -17680,7 +17775,7 @@
       </w:r>
       <w:r>
         <w:rPr>
-          <w:rFonts w:eastAsiaTheme="minorHAnsi"/>
+          <w:rFonts w:asciiTheme="minorHAnsi" w:eastAsiaTheme="minorHAnsi" w:hAnsiTheme="minorHAnsi" w:cstheme="minorHAnsi"/>
           <w:color w:val="000000"/>
           <w:sz w:val="28"/>
           <w:szCs w:val="28"/>
@@ -17699,16 +17794,16 @@
         <w:ind w:firstLine="0"/>
         <w:jc w:val="left"/>
         <w:rPr>
-          <w:rFonts w:eastAsiaTheme="minorHAnsi"/>
-          <w:color w:val="000000"/>
-          <w:sz w:val="28"/>
-          <w:szCs w:val="28"/>
-          <w:lang w:val="en-US" w:eastAsia="en-US"/>
-        </w:rPr>
-      </w:pPr>
-      <w:r>
-        <w:rPr>
-          <w:rFonts w:eastAsiaTheme="minorHAnsi"/>
+          <w:rFonts w:asciiTheme="minorHAnsi" w:eastAsiaTheme="minorHAnsi" w:hAnsiTheme="minorHAnsi" w:cstheme="minorHAnsi"/>
+          <w:color w:val="000000"/>
+          <w:sz w:val="28"/>
+          <w:szCs w:val="28"/>
+          <w:lang w:val="en-US" w:eastAsia="en-US"/>
+        </w:rPr>
+      </w:pPr>
+      <w:r>
+        <w:rPr>
+          <w:rFonts w:asciiTheme="minorHAnsi" w:eastAsiaTheme="minorHAnsi" w:hAnsiTheme="minorHAnsi" w:cstheme="minorHAnsi"/>
           <w:color w:val="000000"/>
           <w:sz w:val="28"/>
           <w:szCs w:val="28"/>
@@ -17718,7 +17813,7 @@
       </w:r>
       <w:r>
         <w:rPr>
-          <w:rFonts w:eastAsiaTheme="minorHAnsi"/>
+          <w:rFonts w:asciiTheme="minorHAnsi" w:eastAsiaTheme="minorHAnsi" w:hAnsiTheme="minorHAnsi" w:cstheme="minorHAnsi"/>
           <w:color w:val="0000FF"/>
           <w:sz w:val="28"/>
           <w:szCs w:val="28"/>
@@ -17728,7 +17823,7 @@
       </w:r>
       <w:r>
         <w:rPr>
-          <w:rFonts w:eastAsiaTheme="minorHAnsi"/>
+          <w:rFonts w:asciiTheme="minorHAnsi" w:eastAsiaTheme="minorHAnsi" w:hAnsiTheme="minorHAnsi" w:cstheme="minorHAnsi"/>
           <w:color w:val="000000"/>
           <w:sz w:val="28"/>
           <w:szCs w:val="28"/>
@@ -17738,7 +17833,7 @@
       </w:r>
       <w:r>
         <w:rPr>
-          <w:rFonts w:eastAsiaTheme="minorHAnsi"/>
+          <w:rFonts w:asciiTheme="minorHAnsi" w:eastAsiaTheme="minorHAnsi" w:hAnsiTheme="minorHAnsi" w:cstheme="minorHAnsi"/>
           <w:color w:val="A31515"/>
           <w:sz w:val="28"/>
           <w:szCs w:val="28"/>
@@ -17748,7 +17843,7 @@
       </w:r>
       <w:r>
         <w:rPr>
-          <w:rFonts w:eastAsiaTheme="minorHAnsi"/>
+          <w:rFonts w:asciiTheme="minorHAnsi" w:eastAsiaTheme="minorHAnsi" w:hAnsiTheme="minorHAnsi" w:cstheme="minorHAnsi"/>
           <w:color w:val="000000"/>
           <w:sz w:val="28"/>
           <w:szCs w:val="28"/>
@@ -17767,16 +17862,16 @@
         <w:ind w:firstLine="0"/>
         <w:jc w:val="left"/>
         <w:rPr>
-          <w:rFonts w:eastAsiaTheme="minorHAnsi"/>
-          <w:color w:val="000000"/>
-          <w:sz w:val="28"/>
-          <w:szCs w:val="28"/>
-          <w:lang w:val="en-US" w:eastAsia="en-US"/>
-        </w:rPr>
-      </w:pPr>
-      <w:r>
-        <w:rPr>
-          <w:rFonts w:eastAsiaTheme="minorHAnsi"/>
+          <w:rFonts w:asciiTheme="minorHAnsi" w:eastAsiaTheme="minorHAnsi" w:hAnsiTheme="minorHAnsi" w:cstheme="minorHAnsi"/>
+          <w:color w:val="000000"/>
+          <w:sz w:val="28"/>
+          <w:szCs w:val="28"/>
+          <w:lang w:val="en-US" w:eastAsia="en-US"/>
+        </w:rPr>
+      </w:pPr>
+      <w:r>
+        <w:rPr>
+          <w:rFonts w:asciiTheme="minorHAnsi" w:eastAsiaTheme="minorHAnsi" w:hAnsiTheme="minorHAnsi" w:cstheme="minorHAnsi"/>
           <w:color w:val="000000"/>
           <w:sz w:val="28"/>
           <w:szCs w:val="28"/>
@@ -17786,7 +17881,7 @@
       </w:r>
       <w:r>
         <w:rPr>
-          <w:rFonts w:eastAsiaTheme="minorHAnsi"/>
+          <w:rFonts w:asciiTheme="minorHAnsi" w:eastAsiaTheme="minorHAnsi" w:hAnsiTheme="minorHAnsi" w:cstheme="minorHAnsi"/>
           <w:color w:val="0000FF"/>
           <w:sz w:val="28"/>
           <w:szCs w:val="28"/>
@@ -17796,7 +17891,7 @@
       </w:r>
       <w:r>
         <w:rPr>
-          <w:rFonts w:eastAsiaTheme="minorHAnsi"/>
+          <w:rFonts w:asciiTheme="minorHAnsi" w:eastAsiaTheme="minorHAnsi" w:hAnsiTheme="minorHAnsi" w:cstheme="minorHAnsi"/>
           <w:color w:val="000000"/>
           <w:sz w:val="28"/>
           <w:szCs w:val="28"/>
@@ -17815,16 +17910,16 @@
         <w:ind w:firstLine="0"/>
         <w:jc w:val="left"/>
         <w:rPr>
-          <w:rFonts w:eastAsiaTheme="minorHAnsi"/>
-          <w:color w:val="000000"/>
-          <w:sz w:val="28"/>
-          <w:szCs w:val="28"/>
-          <w:lang w:val="en-US" w:eastAsia="en-US"/>
-        </w:rPr>
-      </w:pPr>
-      <w:r>
-        <w:rPr>
-          <w:rFonts w:eastAsiaTheme="minorHAnsi"/>
+          <w:rFonts w:asciiTheme="minorHAnsi" w:eastAsiaTheme="minorHAnsi" w:hAnsiTheme="minorHAnsi" w:cstheme="minorHAnsi"/>
+          <w:color w:val="000000"/>
+          <w:sz w:val="28"/>
+          <w:szCs w:val="28"/>
+          <w:lang w:val="en-US" w:eastAsia="en-US"/>
+        </w:rPr>
+      </w:pPr>
+      <w:r>
+        <w:rPr>
+          <w:rFonts w:asciiTheme="minorHAnsi" w:eastAsiaTheme="minorHAnsi" w:hAnsiTheme="minorHAnsi" w:cstheme="minorHAnsi"/>
           <w:color w:val="000000"/>
           <w:sz w:val="28"/>
           <w:szCs w:val="28"/>
@@ -17834,7 +17929,7 @@
       </w:r>
       <w:r>
         <w:rPr>
-          <w:rFonts w:eastAsiaTheme="minorHAnsi"/>
+          <w:rFonts w:asciiTheme="minorHAnsi" w:eastAsiaTheme="minorHAnsi" w:hAnsiTheme="minorHAnsi" w:cstheme="minorHAnsi"/>
           <w:color w:val="0000FF"/>
           <w:sz w:val="28"/>
           <w:szCs w:val="28"/>
@@ -17844,7 +17939,7 @@
       </w:r>
       <w:r>
         <w:rPr>
-          <w:rFonts w:eastAsiaTheme="minorHAnsi"/>
+          <w:rFonts w:asciiTheme="minorHAnsi" w:eastAsiaTheme="minorHAnsi" w:hAnsiTheme="minorHAnsi" w:cstheme="minorHAnsi"/>
           <w:color w:val="000000"/>
           <w:sz w:val="28"/>
           <w:szCs w:val="28"/>
@@ -17863,16 +17958,16 @@
         <w:ind w:firstLine="0"/>
         <w:jc w:val="left"/>
         <w:rPr>
-          <w:rFonts w:eastAsiaTheme="minorHAnsi"/>
-          <w:color w:val="000000"/>
-          <w:sz w:val="28"/>
-          <w:szCs w:val="28"/>
-          <w:lang w:val="en-US" w:eastAsia="en-US"/>
-        </w:rPr>
-      </w:pPr>
-      <w:r>
-        <w:rPr>
-          <w:rFonts w:eastAsiaTheme="minorHAnsi"/>
+          <w:rFonts w:asciiTheme="minorHAnsi" w:eastAsiaTheme="minorHAnsi" w:hAnsiTheme="minorHAnsi" w:cstheme="minorHAnsi"/>
+          <w:color w:val="000000"/>
+          <w:sz w:val="28"/>
+          <w:szCs w:val="28"/>
+          <w:lang w:val="en-US" w:eastAsia="en-US"/>
+        </w:rPr>
+      </w:pPr>
+      <w:r>
+        <w:rPr>
+          <w:rFonts w:asciiTheme="minorHAnsi" w:eastAsiaTheme="minorHAnsi" w:hAnsiTheme="minorHAnsi" w:cstheme="minorHAnsi"/>
           <w:color w:val="000000"/>
           <w:sz w:val="28"/>
           <w:szCs w:val="28"/>
@@ -17882,7 +17977,7 @@
       </w:r>
       <w:r>
         <w:rPr>
-          <w:rFonts w:eastAsiaTheme="minorHAnsi"/>
+          <w:rFonts w:asciiTheme="minorHAnsi" w:eastAsiaTheme="minorHAnsi" w:hAnsiTheme="minorHAnsi" w:cstheme="minorHAnsi"/>
           <w:color w:val="0000FF"/>
           <w:sz w:val="28"/>
           <w:szCs w:val="28"/>
@@ -17892,7 +17987,7 @@
       </w:r>
       <w:r>
         <w:rPr>
-          <w:rFonts w:eastAsiaTheme="minorHAnsi"/>
+          <w:rFonts w:asciiTheme="minorHAnsi" w:eastAsiaTheme="minorHAnsi" w:hAnsiTheme="minorHAnsi" w:cstheme="minorHAnsi"/>
           <w:color w:val="000000"/>
           <w:sz w:val="28"/>
           <w:szCs w:val="28"/>
@@ -17902,7 +17997,7 @@
       </w:r>
       <w:r>
         <w:rPr>
-          <w:rFonts w:eastAsiaTheme="minorHAnsi"/>
+          <w:rFonts w:asciiTheme="minorHAnsi" w:eastAsiaTheme="minorHAnsi" w:hAnsiTheme="minorHAnsi" w:cstheme="minorHAnsi"/>
           <w:color w:val="A31515"/>
           <w:sz w:val="28"/>
           <w:szCs w:val="28"/>
@@ -17912,7 +18007,7 @@
       </w:r>
       <w:r>
         <w:rPr>
-          <w:rFonts w:eastAsiaTheme="minorHAnsi"/>
+          <w:rFonts w:asciiTheme="minorHAnsi" w:eastAsiaTheme="minorHAnsi" w:hAnsiTheme="minorHAnsi" w:cstheme="minorHAnsi"/>
           <w:color w:val="000000"/>
           <w:sz w:val="28"/>
           <w:szCs w:val="28"/>
@@ -17931,16 +18026,16 @@
         <w:ind w:firstLine="0"/>
         <w:jc w:val="left"/>
         <w:rPr>
-          <w:rFonts w:eastAsiaTheme="minorHAnsi"/>
-          <w:color w:val="000000"/>
-          <w:sz w:val="28"/>
-          <w:szCs w:val="28"/>
-          <w:lang w:val="en-US" w:eastAsia="en-US"/>
-        </w:rPr>
-      </w:pPr>
-      <w:r>
-        <w:rPr>
-          <w:rFonts w:eastAsiaTheme="minorHAnsi"/>
+          <w:rFonts w:asciiTheme="minorHAnsi" w:eastAsiaTheme="minorHAnsi" w:hAnsiTheme="minorHAnsi" w:cstheme="minorHAnsi"/>
+          <w:color w:val="000000"/>
+          <w:sz w:val="28"/>
+          <w:szCs w:val="28"/>
+          <w:lang w:val="en-US" w:eastAsia="en-US"/>
+        </w:rPr>
+      </w:pPr>
+      <w:r>
+        <w:rPr>
+          <w:rFonts w:asciiTheme="minorHAnsi" w:eastAsiaTheme="minorHAnsi" w:hAnsiTheme="minorHAnsi" w:cstheme="minorHAnsi"/>
           <w:color w:val="000000"/>
           <w:sz w:val="28"/>
           <w:szCs w:val="28"/>
@@ -17950,7 +18045,7 @@
       </w:r>
       <w:r>
         <w:rPr>
-          <w:rFonts w:eastAsiaTheme="minorHAnsi"/>
+          <w:rFonts w:asciiTheme="minorHAnsi" w:eastAsiaTheme="minorHAnsi" w:hAnsiTheme="minorHAnsi" w:cstheme="minorHAnsi"/>
           <w:color w:val="0000FF"/>
           <w:sz w:val="28"/>
           <w:szCs w:val="28"/>
@@ -17960,7 +18055,7 @@
       </w:r>
       <w:r>
         <w:rPr>
-          <w:rFonts w:eastAsiaTheme="minorHAnsi"/>
+          <w:rFonts w:asciiTheme="minorHAnsi" w:eastAsiaTheme="minorHAnsi" w:hAnsiTheme="minorHAnsi" w:cstheme="minorHAnsi"/>
           <w:color w:val="000000"/>
           <w:sz w:val="28"/>
           <w:szCs w:val="28"/>
@@ -17979,16 +18074,16 @@
         <w:ind w:firstLine="0"/>
         <w:jc w:val="left"/>
         <w:rPr>
-          <w:rFonts w:eastAsiaTheme="minorHAnsi"/>
-          <w:color w:val="000000"/>
-          <w:sz w:val="28"/>
-          <w:szCs w:val="28"/>
-          <w:lang w:val="en-US" w:eastAsia="en-US"/>
-        </w:rPr>
-      </w:pPr>
-      <w:r>
-        <w:rPr>
-          <w:rFonts w:eastAsiaTheme="minorHAnsi"/>
+          <w:rFonts w:asciiTheme="minorHAnsi" w:eastAsiaTheme="minorHAnsi" w:hAnsiTheme="minorHAnsi" w:cstheme="minorHAnsi"/>
+          <w:color w:val="000000"/>
+          <w:sz w:val="28"/>
+          <w:szCs w:val="28"/>
+          <w:lang w:val="en-US" w:eastAsia="en-US"/>
+        </w:rPr>
+      </w:pPr>
+      <w:r>
+        <w:rPr>
+          <w:rFonts w:asciiTheme="minorHAnsi" w:eastAsiaTheme="minorHAnsi" w:hAnsiTheme="minorHAnsi" w:cstheme="minorHAnsi"/>
           <w:color w:val="000000"/>
           <w:sz w:val="28"/>
           <w:szCs w:val="28"/>
@@ -17998,7 +18093,7 @@
       </w:r>
       <w:r>
         <w:rPr>
-          <w:rFonts w:eastAsiaTheme="minorHAnsi"/>
+          <w:rFonts w:asciiTheme="minorHAnsi" w:eastAsiaTheme="minorHAnsi" w:hAnsiTheme="minorHAnsi" w:cstheme="minorHAnsi"/>
           <w:color w:val="0000FF"/>
           <w:sz w:val="28"/>
           <w:szCs w:val="28"/>
@@ -18008,7 +18103,7 @@
       </w:r>
       <w:r>
         <w:rPr>
-          <w:rFonts w:eastAsiaTheme="minorHAnsi"/>
+          <w:rFonts w:asciiTheme="minorHAnsi" w:eastAsiaTheme="minorHAnsi" w:hAnsiTheme="minorHAnsi" w:cstheme="minorHAnsi"/>
           <w:color w:val="000000"/>
           <w:sz w:val="28"/>
           <w:szCs w:val="28"/>
@@ -18027,16 +18122,16 @@
         <w:ind w:firstLine="0"/>
         <w:jc w:val="left"/>
         <w:rPr>
-          <w:rFonts w:eastAsiaTheme="minorHAnsi"/>
-          <w:color w:val="000000"/>
-          <w:sz w:val="28"/>
-          <w:szCs w:val="28"/>
-          <w:lang w:val="en-US" w:eastAsia="en-US"/>
-        </w:rPr>
-      </w:pPr>
-      <w:r>
-        <w:rPr>
-          <w:rFonts w:eastAsiaTheme="minorHAnsi"/>
+          <w:rFonts w:asciiTheme="minorHAnsi" w:eastAsiaTheme="minorHAnsi" w:hAnsiTheme="minorHAnsi" w:cstheme="minorHAnsi"/>
+          <w:color w:val="000000"/>
+          <w:sz w:val="28"/>
+          <w:szCs w:val="28"/>
+          <w:lang w:val="en-US" w:eastAsia="en-US"/>
+        </w:rPr>
+      </w:pPr>
+      <w:r>
+        <w:rPr>
+          <w:rFonts w:asciiTheme="minorHAnsi" w:eastAsiaTheme="minorHAnsi" w:hAnsiTheme="minorHAnsi" w:cstheme="minorHAnsi"/>
           <w:color w:val="000000"/>
           <w:sz w:val="28"/>
           <w:szCs w:val="28"/>
@@ -18046,7 +18141,7 @@
       </w:r>
       <w:r>
         <w:rPr>
-          <w:rFonts w:eastAsiaTheme="minorHAnsi"/>
+          <w:rFonts w:asciiTheme="minorHAnsi" w:eastAsiaTheme="minorHAnsi" w:hAnsiTheme="minorHAnsi" w:cstheme="minorHAnsi"/>
           <w:color w:val="0000FF"/>
           <w:sz w:val="28"/>
           <w:szCs w:val="28"/>
@@ -18056,7 +18151,7 @@
       </w:r>
       <w:r>
         <w:rPr>
-          <w:rFonts w:eastAsiaTheme="minorHAnsi"/>
+          <w:rFonts w:asciiTheme="minorHAnsi" w:eastAsiaTheme="minorHAnsi" w:hAnsiTheme="minorHAnsi" w:cstheme="minorHAnsi"/>
           <w:color w:val="000000"/>
           <w:sz w:val="28"/>
           <w:szCs w:val="28"/>
@@ -18066,7 +18161,7 @@
       </w:r>
       <w:r>
         <w:rPr>
-          <w:rFonts w:eastAsiaTheme="minorHAnsi"/>
+          <w:rFonts w:asciiTheme="minorHAnsi" w:eastAsiaTheme="minorHAnsi" w:hAnsiTheme="minorHAnsi" w:cstheme="minorHAnsi"/>
           <w:color w:val="A31515"/>
           <w:sz w:val="28"/>
           <w:szCs w:val="28"/>
@@ -18076,7 +18171,7 @@
       </w:r>
       <w:r>
         <w:rPr>
-          <w:rFonts w:eastAsiaTheme="minorHAnsi"/>
+          <w:rFonts w:asciiTheme="minorHAnsi" w:eastAsiaTheme="minorHAnsi" w:hAnsiTheme="minorHAnsi" w:cstheme="minorHAnsi"/>
           <w:color w:val="000000"/>
           <w:sz w:val="28"/>
           <w:szCs w:val="28"/>
@@ -18095,16 +18190,16 @@
         <w:ind w:firstLine="0"/>
         <w:jc w:val="left"/>
         <w:rPr>
-          <w:rFonts w:eastAsiaTheme="minorHAnsi"/>
-          <w:color w:val="000000"/>
-          <w:sz w:val="28"/>
-          <w:szCs w:val="28"/>
-          <w:lang w:val="en-US" w:eastAsia="en-US"/>
-        </w:rPr>
-      </w:pPr>
-      <w:r>
-        <w:rPr>
-          <w:rFonts w:eastAsiaTheme="minorHAnsi"/>
+          <w:rFonts w:asciiTheme="minorHAnsi" w:eastAsiaTheme="minorHAnsi" w:hAnsiTheme="minorHAnsi" w:cstheme="minorHAnsi"/>
+          <w:color w:val="000000"/>
+          <w:sz w:val="28"/>
+          <w:szCs w:val="28"/>
+          <w:lang w:val="en-US" w:eastAsia="en-US"/>
+        </w:rPr>
+      </w:pPr>
+      <w:r>
+        <w:rPr>
+          <w:rFonts w:asciiTheme="minorHAnsi" w:eastAsiaTheme="minorHAnsi" w:hAnsiTheme="minorHAnsi" w:cstheme="minorHAnsi"/>
           <w:color w:val="000000"/>
           <w:sz w:val="28"/>
           <w:szCs w:val="28"/>
@@ -18114,7 +18209,7 @@
       </w:r>
       <w:r>
         <w:rPr>
-          <w:rFonts w:eastAsiaTheme="minorHAnsi"/>
+          <w:rFonts w:asciiTheme="minorHAnsi" w:eastAsiaTheme="minorHAnsi" w:hAnsiTheme="minorHAnsi" w:cstheme="minorHAnsi"/>
           <w:color w:val="0000FF"/>
           <w:sz w:val="28"/>
           <w:szCs w:val="28"/>
@@ -18124,7 +18219,7 @@
       </w:r>
       <w:r>
         <w:rPr>
-          <w:rFonts w:eastAsiaTheme="minorHAnsi"/>
+          <w:rFonts w:asciiTheme="minorHAnsi" w:eastAsiaTheme="minorHAnsi" w:hAnsiTheme="minorHAnsi" w:cstheme="minorHAnsi"/>
           <w:color w:val="000000"/>
           <w:sz w:val="28"/>
           <w:szCs w:val="28"/>
@@ -18143,16 +18238,16 @@
         <w:ind w:firstLine="0"/>
         <w:jc w:val="left"/>
         <w:rPr>
-          <w:rFonts w:eastAsiaTheme="minorHAnsi"/>
-          <w:color w:val="000000"/>
-          <w:sz w:val="28"/>
-          <w:szCs w:val="28"/>
-          <w:lang w:val="en-US" w:eastAsia="en-US"/>
-        </w:rPr>
-      </w:pPr>
-      <w:r>
-        <w:rPr>
-          <w:rFonts w:eastAsiaTheme="minorHAnsi"/>
+          <w:rFonts w:asciiTheme="minorHAnsi" w:eastAsiaTheme="minorHAnsi" w:hAnsiTheme="minorHAnsi" w:cstheme="minorHAnsi"/>
+          <w:color w:val="000000"/>
+          <w:sz w:val="28"/>
+          <w:szCs w:val="28"/>
+          <w:lang w:val="en-US" w:eastAsia="en-US"/>
+        </w:rPr>
+      </w:pPr>
+      <w:r>
+        <w:rPr>
+          <w:rFonts w:asciiTheme="minorHAnsi" w:eastAsiaTheme="minorHAnsi" w:hAnsiTheme="minorHAnsi" w:cstheme="minorHAnsi"/>
           <w:color w:val="000000"/>
           <w:sz w:val="28"/>
           <w:szCs w:val="28"/>
@@ -18162,7 +18257,7 @@
       </w:r>
       <w:r>
         <w:rPr>
-          <w:rFonts w:eastAsiaTheme="minorHAnsi"/>
+          <w:rFonts w:asciiTheme="minorHAnsi" w:eastAsiaTheme="minorHAnsi" w:hAnsiTheme="minorHAnsi" w:cstheme="minorHAnsi"/>
           <w:color w:val="0000FF"/>
           <w:sz w:val="28"/>
           <w:szCs w:val="28"/>
@@ -18172,7 +18267,7 @@
       </w:r>
       <w:r>
         <w:rPr>
-          <w:rFonts w:eastAsiaTheme="minorHAnsi"/>
+          <w:rFonts w:asciiTheme="minorHAnsi" w:eastAsiaTheme="minorHAnsi" w:hAnsiTheme="minorHAnsi" w:cstheme="minorHAnsi"/>
           <w:color w:val="000000"/>
           <w:sz w:val="28"/>
           <w:szCs w:val="28"/>
@@ -18191,26 +18286,27 @@
         <w:ind w:firstLine="0"/>
         <w:jc w:val="left"/>
         <w:rPr>
-          <w:rFonts w:eastAsiaTheme="minorHAnsi"/>
-          <w:color w:val="000000"/>
-          <w:sz w:val="28"/>
-          <w:szCs w:val="28"/>
-          <w:lang w:val="en-US" w:eastAsia="en-US"/>
-        </w:rPr>
-      </w:pPr>
-      <w:r>
-        <w:rPr>
-          <w:rFonts w:eastAsiaTheme="minorHAnsi"/>
-          <w:color w:val="000000"/>
-          <w:sz w:val="28"/>
-          <w:szCs w:val="28"/>
-          <w:lang w:val="en-US" w:eastAsia="en-US"/>
-        </w:rPr>
+          <w:rFonts w:asciiTheme="minorHAnsi" w:eastAsiaTheme="minorHAnsi" w:hAnsiTheme="minorHAnsi" w:cstheme="minorHAnsi"/>
+          <w:color w:val="000000"/>
+          <w:sz w:val="28"/>
+          <w:szCs w:val="28"/>
+          <w:lang w:val="en-US" w:eastAsia="en-US"/>
+        </w:rPr>
+      </w:pPr>
+      <w:r>
+        <w:rPr>
+          <w:rFonts w:asciiTheme="minorHAnsi" w:eastAsiaTheme="minorHAnsi" w:hAnsiTheme="minorHAnsi" w:cstheme="minorHAnsi"/>
+          <w:color w:val="000000"/>
+          <w:sz w:val="28"/>
+          <w:szCs w:val="28"/>
+          <w:lang w:val="en-US" w:eastAsia="en-US"/>
+        </w:rPr>
+        <w:lastRenderedPageBreak/>
         <w:t xml:space="preserve">            </w:t>
       </w:r>
       <w:r>
         <w:rPr>
-          <w:rFonts w:eastAsiaTheme="minorHAnsi"/>
+          <w:rFonts w:asciiTheme="minorHAnsi" w:eastAsiaTheme="minorHAnsi" w:hAnsiTheme="minorHAnsi" w:cstheme="minorHAnsi"/>
           <w:color w:val="0000FF"/>
           <w:sz w:val="28"/>
           <w:szCs w:val="28"/>
@@ -18220,7 +18316,7 @@
       </w:r>
       <w:r>
         <w:rPr>
-          <w:rFonts w:eastAsiaTheme="minorHAnsi"/>
+          <w:rFonts w:asciiTheme="minorHAnsi" w:eastAsiaTheme="minorHAnsi" w:hAnsiTheme="minorHAnsi" w:cstheme="minorHAnsi"/>
           <w:color w:val="000000"/>
           <w:sz w:val="28"/>
           <w:szCs w:val="28"/>
@@ -18230,7 +18326,7 @@
       </w:r>
       <w:r>
         <w:rPr>
-          <w:rFonts w:eastAsiaTheme="minorHAnsi"/>
+          <w:rFonts w:asciiTheme="minorHAnsi" w:eastAsiaTheme="minorHAnsi" w:hAnsiTheme="minorHAnsi" w:cstheme="minorHAnsi"/>
           <w:color w:val="A31515"/>
           <w:sz w:val="28"/>
           <w:szCs w:val="28"/>
@@ -18240,7 +18336,7 @@
       </w:r>
       <w:r>
         <w:rPr>
-          <w:rFonts w:eastAsiaTheme="minorHAnsi"/>
+          <w:rFonts w:asciiTheme="minorHAnsi" w:eastAsiaTheme="minorHAnsi" w:hAnsiTheme="minorHAnsi" w:cstheme="minorHAnsi"/>
           <w:color w:val="000000"/>
           <w:sz w:val="28"/>
           <w:szCs w:val="28"/>
@@ -18259,16 +18355,16 @@
         <w:ind w:firstLine="0"/>
         <w:jc w:val="left"/>
         <w:rPr>
-          <w:rFonts w:eastAsiaTheme="minorHAnsi"/>
-          <w:color w:val="000000"/>
-          <w:sz w:val="28"/>
-          <w:szCs w:val="28"/>
-          <w:lang w:val="en-US" w:eastAsia="en-US"/>
-        </w:rPr>
-      </w:pPr>
-      <w:r>
-        <w:rPr>
-          <w:rFonts w:eastAsiaTheme="minorHAnsi"/>
+          <w:rFonts w:asciiTheme="minorHAnsi" w:eastAsiaTheme="minorHAnsi" w:hAnsiTheme="minorHAnsi" w:cstheme="minorHAnsi"/>
+          <w:color w:val="000000"/>
+          <w:sz w:val="28"/>
+          <w:szCs w:val="28"/>
+          <w:lang w:val="en-US" w:eastAsia="en-US"/>
+        </w:rPr>
+      </w:pPr>
+      <w:r>
+        <w:rPr>
+          <w:rFonts w:asciiTheme="minorHAnsi" w:eastAsiaTheme="minorHAnsi" w:hAnsiTheme="minorHAnsi" w:cstheme="minorHAnsi"/>
           <w:color w:val="000000"/>
           <w:sz w:val="28"/>
           <w:szCs w:val="28"/>
@@ -18278,7 +18374,7 @@
       </w:r>
       <w:r>
         <w:rPr>
-          <w:rFonts w:eastAsiaTheme="minorHAnsi"/>
+          <w:rFonts w:asciiTheme="minorHAnsi" w:eastAsiaTheme="minorHAnsi" w:hAnsiTheme="minorHAnsi" w:cstheme="minorHAnsi"/>
           <w:color w:val="0000FF"/>
           <w:sz w:val="28"/>
           <w:szCs w:val="28"/>
@@ -18288,7 +18384,7 @@
       </w:r>
       <w:r>
         <w:rPr>
-          <w:rFonts w:eastAsiaTheme="minorHAnsi"/>
+          <w:rFonts w:asciiTheme="minorHAnsi" w:eastAsiaTheme="minorHAnsi" w:hAnsiTheme="minorHAnsi" w:cstheme="minorHAnsi"/>
           <w:color w:val="000000"/>
           <w:sz w:val="28"/>
           <w:szCs w:val="28"/>
@@ -18307,16 +18403,16 @@
         <w:ind w:firstLine="0"/>
         <w:jc w:val="left"/>
         <w:rPr>
-          <w:rFonts w:eastAsiaTheme="minorHAnsi"/>
-          <w:color w:val="000000"/>
-          <w:sz w:val="28"/>
-          <w:szCs w:val="28"/>
-          <w:lang w:val="en-US" w:eastAsia="en-US"/>
-        </w:rPr>
-      </w:pPr>
-      <w:r>
-        <w:rPr>
-          <w:rFonts w:eastAsiaTheme="minorHAnsi"/>
+          <w:rFonts w:asciiTheme="minorHAnsi" w:eastAsiaTheme="minorHAnsi" w:hAnsiTheme="minorHAnsi" w:cstheme="minorHAnsi"/>
+          <w:color w:val="000000"/>
+          <w:sz w:val="28"/>
+          <w:szCs w:val="28"/>
+          <w:lang w:val="en-US" w:eastAsia="en-US"/>
+        </w:rPr>
+      </w:pPr>
+      <w:r>
+        <w:rPr>
+          <w:rFonts w:asciiTheme="minorHAnsi" w:eastAsiaTheme="minorHAnsi" w:hAnsiTheme="minorHAnsi" w:cstheme="minorHAnsi"/>
           <w:color w:val="000000"/>
           <w:sz w:val="28"/>
           <w:szCs w:val="28"/>
@@ -18326,7 +18422,7 @@
       </w:r>
       <w:r>
         <w:rPr>
-          <w:rFonts w:eastAsiaTheme="minorHAnsi"/>
+          <w:rFonts w:asciiTheme="minorHAnsi" w:eastAsiaTheme="minorHAnsi" w:hAnsiTheme="minorHAnsi" w:cstheme="minorHAnsi"/>
           <w:color w:val="0000FF"/>
           <w:sz w:val="28"/>
           <w:szCs w:val="28"/>
@@ -18336,7 +18432,7 @@
       </w:r>
       <w:r>
         <w:rPr>
-          <w:rFonts w:eastAsiaTheme="minorHAnsi"/>
+          <w:rFonts w:asciiTheme="minorHAnsi" w:eastAsiaTheme="minorHAnsi" w:hAnsiTheme="minorHAnsi" w:cstheme="minorHAnsi"/>
           <w:color w:val="000000"/>
           <w:sz w:val="28"/>
           <w:szCs w:val="28"/>
@@ -18355,16 +18451,16 @@
         <w:ind w:firstLine="0"/>
         <w:jc w:val="left"/>
         <w:rPr>
-          <w:rFonts w:eastAsiaTheme="minorHAnsi"/>
-          <w:color w:val="000000"/>
-          <w:sz w:val="28"/>
-          <w:szCs w:val="28"/>
-          <w:lang w:val="en-US" w:eastAsia="en-US"/>
-        </w:rPr>
-      </w:pPr>
-      <w:r>
-        <w:rPr>
-          <w:rFonts w:eastAsiaTheme="minorHAnsi"/>
+          <w:rFonts w:asciiTheme="minorHAnsi" w:eastAsiaTheme="minorHAnsi" w:hAnsiTheme="minorHAnsi" w:cstheme="minorHAnsi"/>
+          <w:color w:val="000000"/>
+          <w:sz w:val="28"/>
+          <w:szCs w:val="28"/>
+          <w:lang w:val="en-US" w:eastAsia="en-US"/>
+        </w:rPr>
+      </w:pPr>
+      <w:r>
+        <w:rPr>
+          <w:rFonts w:asciiTheme="minorHAnsi" w:eastAsiaTheme="minorHAnsi" w:hAnsiTheme="minorHAnsi" w:cstheme="minorHAnsi"/>
           <w:color w:val="000000"/>
           <w:sz w:val="28"/>
           <w:szCs w:val="28"/>
@@ -18374,7 +18470,7 @@
       </w:r>
       <w:r>
         <w:rPr>
-          <w:rFonts w:eastAsiaTheme="minorHAnsi"/>
+          <w:rFonts w:asciiTheme="minorHAnsi" w:eastAsiaTheme="minorHAnsi" w:hAnsiTheme="minorHAnsi" w:cstheme="minorHAnsi"/>
           <w:color w:val="0000FF"/>
           <w:sz w:val="28"/>
           <w:szCs w:val="28"/>
@@ -18384,7 +18480,7 @@
       </w:r>
       <w:r>
         <w:rPr>
-          <w:rFonts w:eastAsiaTheme="minorHAnsi"/>
+          <w:rFonts w:asciiTheme="minorHAnsi" w:eastAsiaTheme="minorHAnsi" w:hAnsiTheme="minorHAnsi" w:cstheme="minorHAnsi"/>
           <w:color w:val="000000"/>
           <w:sz w:val="28"/>
           <w:szCs w:val="28"/>
@@ -18394,7 +18490,7 @@
       </w:r>
       <w:r>
         <w:rPr>
-          <w:rFonts w:eastAsiaTheme="minorHAnsi"/>
+          <w:rFonts w:asciiTheme="minorHAnsi" w:eastAsiaTheme="minorHAnsi" w:hAnsiTheme="minorHAnsi" w:cstheme="minorHAnsi"/>
           <w:color w:val="A31515"/>
           <w:sz w:val="28"/>
           <w:szCs w:val="28"/>
@@ -18404,7 +18500,7 @@
       </w:r>
       <w:r>
         <w:rPr>
-          <w:rFonts w:eastAsiaTheme="minorHAnsi"/>
+          <w:rFonts w:asciiTheme="minorHAnsi" w:eastAsiaTheme="minorHAnsi" w:hAnsiTheme="minorHAnsi" w:cstheme="minorHAnsi"/>
           <w:color w:val="000000"/>
           <w:sz w:val="28"/>
           <w:szCs w:val="28"/>
@@ -18423,16 +18519,16 @@
         <w:ind w:firstLine="0"/>
         <w:jc w:val="left"/>
         <w:rPr>
-          <w:rFonts w:eastAsiaTheme="minorHAnsi"/>
-          <w:color w:val="000000"/>
-          <w:sz w:val="28"/>
-          <w:szCs w:val="28"/>
-          <w:lang w:val="en-US" w:eastAsia="en-US"/>
-        </w:rPr>
-      </w:pPr>
-      <w:r>
-        <w:rPr>
-          <w:rFonts w:eastAsiaTheme="minorHAnsi"/>
+          <w:rFonts w:asciiTheme="minorHAnsi" w:eastAsiaTheme="minorHAnsi" w:hAnsiTheme="minorHAnsi" w:cstheme="minorHAnsi"/>
+          <w:color w:val="000000"/>
+          <w:sz w:val="28"/>
+          <w:szCs w:val="28"/>
+          <w:lang w:val="en-US" w:eastAsia="en-US"/>
+        </w:rPr>
+      </w:pPr>
+      <w:r>
+        <w:rPr>
+          <w:rFonts w:asciiTheme="minorHAnsi" w:eastAsiaTheme="minorHAnsi" w:hAnsiTheme="minorHAnsi" w:cstheme="minorHAnsi"/>
           <w:color w:val="000000"/>
           <w:sz w:val="28"/>
           <w:szCs w:val="28"/>
@@ -18442,7 +18538,7 @@
       </w:r>
       <w:r>
         <w:rPr>
-          <w:rFonts w:eastAsiaTheme="minorHAnsi"/>
+          <w:rFonts w:asciiTheme="minorHAnsi" w:eastAsiaTheme="minorHAnsi" w:hAnsiTheme="minorHAnsi" w:cstheme="minorHAnsi"/>
           <w:color w:val="0000FF"/>
           <w:sz w:val="28"/>
           <w:szCs w:val="28"/>
@@ -18452,7 +18548,7 @@
       </w:r>
       <w:r>
         <w:rPr>
-          <w:rFonts w:eastAsiaTheme="minorHAnsi"/>
+          <w:rFonts w:asciiTheme="minorHAnsi" w:eastAsiaTheme="minorHAnsi" w:hAnsiTheme="minorHAnsi" w:cstheme="minorHAnsi"/>
           <w:color w:val="000000"/>
           <w:sz w:val="28"/>
           <w:szCs w:val="28"/>
@@ -18471,16 +18567,16 @@
         <w:ind w:firstLine="0"/>
         <w:jc w:val="left"/>
         <w:rPr>
-          <w:rFonts w:eastAsiaTheme="minorHAnsi"/>
-          <w:color w:val="000000"/>
-          <w:sz w:val="28"/>
-          <w:szCs w:val="28"/>
-          <w:lang w:val="en-US" w:eastAsia="en-US"/>
-        </w:rPr>
-      </w:pPr>
-      <w:r>
-        <w:rPr>
-          <w:rFonts w:eastAsiaTheme="minorHAnsi"/>
+          <w:rFonts w:asciiTheme="minorHAnsi" w:eastAsiaTheme="minorHAnsi" w:hAnsiTheme="minorHAnsi" w:cstheme="minorHAnsi"/>
+          <w:color w:val="000000"/>
+          <w:sz w:val="28"/>
+          <w:szCs w:val="28"/>
+          <w:lang w:val="en-US" w:eastAsia="en-US"/>
+        </w:rPr>
+      </w:pPr>
+      <w:r>
+        <w:rPr>
+          <w:rFonts w:asciiTheme="minorHAnsi" w:eastAsiaTheme="minorHAnsi" w:hAnsiTheme="minorHAnsi" w:cstheme="minorHAnsi"/>
           <w:color w:val="000000"/>
           <w:sz w:val="28"/>
           <w:szCs w:val="28"/>
@@ -18490,7 +18586,7 @@
       </w:r>
       <w:r>
         <w:rPr>
-          <w:rFonts w:eastAsiaTheme="minorHAnsi"/>
+          <w:rFonts w:asciiTheme="minorHAnsi" w:eastAsiaTheme="minorHAnsi" w:hAnsiTheme="minorHAnsi" w:cstheme="minorHAnsi"/>
           <w:color w:val="0000FF"/>
           <w:sz w:val="28"/>
           <w:szCs w:val="28"/>
@@ -18500,7 +18596,7 @@
       </w:r>
       <w:r>
         <w:rPr>
-          <w:rFonts w:eastAsiaTheme="minorHAnsi"/>
+          <w:rFonts w:asciiTheme="minorHAnsi" w:eastAsiaTheme="minorHAnsi" w:hAnsiTheme="minorHAnsi" w:cstheme="minorHAnsi"/>
           <w:color w:val="000000"/>
           <w:sz w:val="28"/>
           <w:szCs w:val="28"/>
@@ -18519,16 +18615,16 @@
         <w:ind w:firstLine="0"/>
         <w:jc w:val="left"/>
         <w:rPr>
-          <w:rFonts w:eastAsiaTheme="minorHAnsi"/>
-          <w:color w:val="000000"/>
-          <w:sz w:val="28"/>
-          <w:szCs w:val="28"/>
-          <w:lang w:val="en-US" w:eastAsia="en-US"/>
-        </w:rPr>
-      </w:pPr>
-      <w:r>
-        <w:rPr>
-          <w:rFonts w:eastAsiaTheme="minorHAnsi"/>
+          <w:rFonts w:asciiTheme="minorHAnsi" w:eastAsiaTheme="minorHAnsi" w:hAnsiTheme="minorHAnsi" w:cstheme="minorHAnsi"/>
+          <w:color w:val="000000"/>
+          <w:sz w:val="28"/>
+          <w:szCs w:val="28"/>
+          <w:lang w:val="en-US" w:eastAsia="en-US"/>
+        </w:rPr>
+      </w:pPr>
+      <w:r>
+        <w:rPr>
+          <w:rFonts w:asciiTheme="minorHAnsi" w:eastAsiaTheme="minorHAnsi" w:hAnsiTheme="minorHAnsi" w:cstheme="minorHAnsi"/>
           <w:color w:val="000000"/>
           <w:sz w:val="28"/>
           <w:szCs w:val="28"/>
@@ -18538,7 +18634,7 @@
       </w:r>
       <w:r>
         <w:rPr>
-          <w:rFonts w:eastAsiaTheme="minorHAnsi"/>
+          <w:rFonts w:asciiTheme="minorHAnsi" w:eastAsiaTheme="minorHAnsi" w:hAnsiTheme="minorHAnsi" w:cstheme="minorHAnsi"/>
           <w:color w:val="0000FF"/>
           <w:sz w:val="28"/>
           <w:szCs w:val="28"/>
@@ -18548,7 +18644,7 @@
       </w:r>
       <w:r>
         <w:rPr>
-          <w:rFonts w:eastAsiaTheme="minorHAnsi"/>
+          <w:rFonts w:asciiTheme="minorHAnsi" w:eastAsiaTheme="minorHAnsi" w:hAnsiTheme="minorHAnsi" w:cstheme="minorHAnsi"/>
           <w:color w:val="000000"/>
           <w:sz w:val="28"/>
           <w:szCs w:val="28"/>
@@ -18558,7 +18654,7 @@
       </w:r>
       <w:r>
         <w:rPr>
-          <w:rFonts w:eastAsiaTheme="minorHAnsi"/>
+          <w:rFonts w:asciiTheme="minorHAnsi" w:eastAsiaTheme="minorHAnsi" w:hAnsiTheme="minorHAnsi" w:cstheme="minorHAnsi"/>
           <w:color w:val="A31515"/>
           <w:sz w:val="28"/>
           <w:szCs w:val="28"/>
@@ -18568,7 +18664,7 @@
       </w:r>
       <w:r>
         <w:rPr>
-          <w:rFonts w:eastAsiaTheme="minorHAnsi"/>
+          <w:rFonts w:asciiTheme="minorHAnsi" w:eastAsiaTheme="minorHAnsi" w:hAnsiTheme="minorHAnsi" w:cstheme="minorHAnsi"/>
           <w:color w:val="000000"/>
           <w:sz w:val="28"/>
           <w:szCs w:val="28"/>
@@ -18587,16 +18683,16 @@
         <w:ind w:firstLine="0"/>
         <w:jc w:val="left"/>
         <w:rPr>
-          <w:rFonts w:eastAsiaTheme="minorHAnsi"/>
-          <w:color w:val="000000"/>
-          <w:sz w:val="28"/>
-          <w:szCs w:val="28"/>
-          <w:lang w:val="en-US" w:eastAsia="en-US"/>
-        </w:rPr>
-      </w:pPr>
-      <w:r>
-        <w:rPr>
-          <w:rFonts w:eastAsiaTheme="minorHAnsi"/>
+          <w:rFonts w:asciiTheme="minorHAnsi" w:eastAsiaTheme="minorHAnsi" w:hAnsiTheme="minorHAnsi" w:cstheme="minorHAnsi"/>
+          <w:color w:val="000000"/>
+          <w:sz w:val="28"/>
+          <w:szCs w:val="28"/>
+          <w:lang w:val="en-US" w:eastAsia="en-US"/>
+        </w:rPr>
+      </w:pPr>
+      <w:r>
+        <w:rPr>
+          <w:rFonts w:asciiTheme="minorHAnsi" w:eastAsiaTheme="minorHAnsi" w:hAnsiTheme="minorHAnsi" w:cstheme="minorHAnsi"/>
           <w:color w:val="000000"/>
           <w:sz w:val="28"/>
           <w:szCs w:val="28"/>
@@ -18606,7 +18702,7 @@
       </w:r>
       <w:r>
         <w:rPr>
-          <w:rFonts w:eastAsiaTheme="minorHAnsi"/>
+          <w:rFonts w:asciiTheme="minorHAnsi" w:eastAsiaTheme="minorHAnsi" w:hAnsiTheme="minorHAnsi" w:cstheme="minorHAnsi"/>
           <w:color w:val="0000FF"/>
           <w:sz w:val="28"/>
           <w:szCs w:val="28"/>
@@ -18616,7 +18712,7 @@
       </w:r>
       <w:r>
         <w:rPr>
-          <w:rFonts w:eastAsiaTheme="minorHAnsi"/>
+          <w:rFonts w:asciiTheme="minorHAnsi" w:eastAsiaTheme="minorHAnsi" w:hAnsiTheme="minorHAnsi" w:cstheme="minorHAnsi"/>
           <w:color w:val="000000"/>
           <w:sz w:val="28"/>
           <w:szCs w:val="28"/>
@@ -18635,7 +18731,7 @@
         <w:ind w:firstLine="0"/>
         <w:jc w:val="left"/>
         <w:rPr>
-          <w:rFonts w:eastAsiaTheme="minorHAnsi"/>
+          <w:rFonts w:asciiTheme="minorHAnsi" w:eastAsiaTheme="minorHAnsi" w:hAnsiTheme="minorHAnsi" w:cstheme="minorHAnsi"/>
           <w:color w:val="000000"/>
           <w:sz w:val="28"/>
           <w:szCs w:val="28"/>
@@ -18653,16 +18749,16 @@
         <w:ind w:firstLine="0"/>
         <w:jc w:val="left"/>
         <w:rPr>
-          <w:rFonts w:eastAsiaTheme="minorHAnsi"/>
-          <w:color w:val="000000"/>
-          <w:sz w:val="28"/>
-          <w:szCs w:val="28"/>
-          <w:lang w:val="en-US" w:eastAsia="en-US"/>
-        </w:rPr>
-      </w:pPr>
-      <w:r>
-        <w:rPr>
-          <w:rFonts w:eastAsiaTheme="minorHAnsi"/>
+          <w:rFonts w:asciiTheme="minorHAnsi" w:eastAsiaTheme="minorHAnsi" w:hAnsiTheme="minorHAnsi" w:cstheme="minorHAnsi"/>
+          <w:color w:val="000000"/>
+          <w:sz w:val="28"/>
+          <w:szCs w:val="28"/>
+          <w:lang w:val="en-US" w:eastAsia="en-US"/>
+        </w:rPr>
+      </w:pPr>
+      <w:r>
+        <w:rPr>
+          <w:rFonts w:asciiTheme="minorHAnsi" w:eastAsiaTheme="minorHAnsi" w:hAnsiTheme="minorHAnsi" w:cstheme="minorHAnsi"/>
           <w:color w:val="000000"/>
           <w:sz w:val="28"/>
           <w:szCs w:val="28"/>
@@ -18681,16 +18777,16 @@
         <w:ind w:firstLine="0"/>
         <w:jc w:val="left"/>
         <w:rPr>
-          <w:rFonts w:eastAsiaTheme="minorHAnsi"/>
-          <w:color w:val="000000"/>
-          <w:sz w:val="28"/>
-          <w:szCs w:val="28"/>
-          <w:lang w:val="en-US" w:eastAsia="en-US"/>
-        </w:rPr>
-      </w:pPr>
-      <w:r>
-        <w:rPr>
-          <w:rFonts w:eastAsiaTheme="minorHAnsi"/>
+          <w:rFonts w:asciiTheme="minorHAnsi" w:eastAsiaTheme="minorHAnsi" w:hAnsiTheme="minorHAnsi" w:cstheme="minorHAnsi"/>
+          <w:color w:val="000000"/>
+          <w:sz w:val="28"/>
+          <w:szCs w:val="28"/>
+          <w:lang w:val="en-US" w:eastAsia="en-US"/>
+        </w:rPr>
+      </w:pPr>
+      <w:r>
+        <w:rPr>
+          <w:rFonts w:asciiTheme="minorHAnsi" w:eastAsiaTheme="minorHAnsi" w:hAnsiTheme="minorHAnsi" w:cstheme="minorHAnsi"/>
           <w:color w:val="000000"/>
           <w:sz w:val="28"/>
           <w:szCs w:val="28"/>
@@ -18700,7 +18796,7 @@
       </w:r>
       <w:r>
         <w:rPr>
-          <w:rFonts w:eastAsiaTheme="minorHAnsi"/>
+          <w:rFonts w:asciiTheme="minorHAnsi" w:eastAsiaTheme="minorHAnsi" w:hAnsiTheme="minorHAnsi" w:cstheme="minorHAnsi"/>
           <w:color w:val="0000FF"/>
           <w:sz w:val="28"/>
           <w:szCs w:val="28"/>
@@ -18710,7 +18806,7 @@
       </w:r>
       <w:r>
         <w:rPr>
-          <w:rFonts w:eastAsiaTheme="minorHAnsi"/>
+          <w:rFonts w:asciiTheme="minorHAnsi" w:eastAsiaTheme="minorHAnsi" w:hAnsiTheme="minorHAnsi" w:cstheme="minorHAnsi"/>
           <w:color w:val="000000"/>
           <w:sz w:val="28"/>
           <w:szCs w:val="28"/>
@@ -18720,7 +18816,7 @@
       </w:r>
       <w:r>
         <w:rPr>
-          <w:rFonts w:eastAsiaTheme="minorHAnsi"/>
+          <w:rFonts w:asciiTheme="minorHAnsi" w:eastAsiaTheme="minorHAnsi" w:hAnsiTheme="minorHAnsi" w:cstheme="minorHAnsi"/>
           <w:color w:val="A31515"/>
           <w:sz w:val="28"/>
           <w:szCs w:val="28"/>
@@ -18730,7 +18826,7 @@
       </w:r>
       <w:r>
         <w:rPr>
-          <w:rFonts w:eastAsiaTheme="minorHAnsi"/>
+          <w:rFonts w:asciiTheme="minorHAnsi" w:eastAsiaTheme="minorHAnsi" w:hAnsiTheme="minorHAnsi" w:cstheme="minorHAnsi"/>
           <w:color w:val="000000"/>
           <w:sz w:val="28"/>
           <w:szCs w:val="28"/>
@@ -18749,16 +18845,16 @@
         <w:ind w:firstLine="0"/>
         <w:jc w:val="left"/>
         <w:rPr>
-          <w:rFonts w:eastAsiaTheme="minorHAnsi"/>
-          <w:color w:val="000000"/>
-          <w:sz w:val="28"/>
-          <w:szCs w:val="28"/>
-          <w:lang w:val="en-US" w:eastAsia="en-US"/>
-        </w:rPr>
-      </w:pPr>
-      <w:r>
-        <w:rPr>
-          <w:rFonts w:eastAsiaTheme="minorHAnsi"/>
+          <w:rFonts w:asciiTheme="minorHAnsi" w:eastAsiaTheme="minorHAnsi" w:hAnsiTheme="minorHAnsi" w:cstheme="minorHAnsi"/>
+          <w:color w:val="000000"/>
+          <w:sz w:val="28"/>
+          <w:szCs w:val="28"/>
+          <w:lang w:val="en-US" w:eastAsia="en-US"/>
+        </w:rPr>
+      </w:pPr>
+      <w:r>
+        <w:rPr>
+          <w:rFonts w:asciiTheme="minorHAnsi" w:eastAsiaTheme="minorHAnsi" w:hAnsiTheme="minorHAnsi" w:cstheme="minorHAnsi"/>
           <w:color w:val="000000"/>
           <w:sz w:val="28"/>
           <w:szCs w:val="28"/>
@@ -18777,16 +18873,16 @@
         <w:ind w:firstLine="0"/>
         <w:jc w:val="left"/>
         <w:rPr>
-          <w:rFonts w:eastAsiaTheme="minorHAnsi"/>
-          <w:color w:val="000000"/>
-          <w:sz w:val="28"/>
-          <w:szCs w:val="28"/>
-          <w:lang w:val="en-US" w:eastAsia="en-US"/>
-        </w:rPr>
-      </w:pPr>
-      <w:r>
-        <w:rPr>
-          <w:rFonts w:eastAsiaTheme="minorHAnsi"/>
+          <w:rFonts w:asciiTheme="minorHAnsi" w:eastAsiaTheme="minorHAnsi" w:hAnsiTheme="minorHAnsi" w:cstheme="minorHAnsi"/>
+          <w:color w:val="000000"/>
+          <w:sz w:val="28"/>
+          <w:szCs w:val="28"/>
+          <w:lang w:val="en-US" w:eastAsia="en-US"/>
+        </w:rPr>
+      </w:pPr>
+      <w:r>
+        <w:rPr>
+          <w:rFonts w:asciiTheme="minorHAnsi" w:eastAsiaTheme="minorHAnsi" w:hAnsiTheme="minorHAnsi" w:cstheme="minorHAnsi"/>
           <w:color w:val="0000FF"/>
           <w:sz w:val="28"/>
           <w:szCs w:val="28"/>
@@ -18796,7 +18892,7 @@
       </w:r>
       <w:r>
         <w:rPr>
-          <w:rFonts w:eastAsiaTheme="minorHAnsi"/>
+          <w:rFonts w:asciiTheme="minorHAnsi" w:eastAsiaTheme="minorHAnsi" w:hAnsiTheme="minorHAnsi" w:cstheme="minorHAnsi"/>
           <w:color w:val="000000"/>
           <w:sz w:val="28"/>
           <w:szCs w:val="28"/>
@@ -18808,7 +18904,7 @@
       <w:proofErr w:type="gramStart"/>
       <w:r>
         <w:rPr>
-          <w:rFonts w:eastAsiaTheme="minorHAnsi"/>
+          <w:rFonts w:asciiTheme="minorHAnsi" w:eastAsiaTheme="minorHAnsi" w:hAnsiTheme="minorHAnsi" w:cstheme="minorHAnsi"/>
           <w:color w:val="000000"/>
           <w:sz w:val="28"/>
           <w:szCs w:val="28"/>
@@ -18819,7 +18915,7 @@
       <w:proofErr w:type="spellEnd"/>
       <w:r>
         <w:rPr>
-          <w:rFonts w:eastAsiaTheme="minorHAnsi"/>
+          <w:rFonts w:asciiTheme="minorHAnsi" w:eastAsiaTheme="minorHAnsi" w:hAnsiTheme="minorHAnsi" w:cstheme="minorHAnsi"/>
           <w:color w:val="000000"/>
           <w:sz w:val="28"/>
           <w:szCs w:val="28"/>
@@ -18827,10 +18923,11 @@
         </w:rPr>
         <w:t>(</w:t>
       </w:r>
+      <w:proofErr w:type="spellStart"/>
       <w:proofErr w:type="gramEnd"/>
       <w:r>
         <w:rPr>
-          <w:rFonts w:eastAsiaTheme="minorHAnsi"/>
+          <w:rFonts w:asciiTheme="minorHAnsi" w:eastAsiaTheme="minorHAnsi" w:hAnsiTheme="minorHAnsi" w:cstheme="minorHAnsi"/>
           <w:color w:val="0000FF"/>
           <w:sz w:val="28"/>
           <w:szCs w:val="28"/>
@@ -18838,19 +18935,42 @@
         </w:rPr>
         <w:t>const</w:t>
       </w:r>
-      <w:r>
-        <w:rPr>
-          <w:rFonts w:eastAsiaTheme="minorHAnsi"/>
-          <w:color w:val="000000"/>
-          <w:sz w:val="28"/>
-          <w:szCs w:val="28"/>
-          <w:lang w:val="en-US" w:eastAsia="en-US"/>
-        </w:rPr>
-        <w:t xml:space="preserve"> std::</w:t>
-      </w:r>
-      <w:r>
-        <w:rPr>
-          <w:rFonts w:eastAsiaTheme="minorHAnsi"/>
+      <w:proofErr w:type="spellEnd"/>
+      <w:r>
+        <w:rPr>
+          <w:rFonts w:asciiTheme="minorHAnsi" w:eastAsiaTheme="minorHAnsi" w:hAnsiTheme="minorHAnsi" w:cstheme="minorHAnsi"/>
+          <w:color w:val="000000"/>
+          <w:sz w:val="28"/>
+          <w:szCs w:val="28"/>
+          <w:lang w:val="en-US" w:eastAsia="en-US"/>
+        </w:rPr>
+        <w:t xml:space="preserve"> </w:t>
+      </w:r>
+      <w:proofErr w:type="spellStart"/>
+      <w:r>
+        <w:rPr>
+          <w:rFonts w:asciiTheme="minorHAnsi" w:eastAsiaTheme="minorHAnsi" w:hAnsiTheme="minorHAnsi" w:cstheme="minorHAnsi"/>
+          <w:color w:val="000000"/>
+          <w:sz w:val="28"/>
+          <w:szCs w:val="28"/>
+          <w:lang w:val="en-US" w:eastAsia="en-US"/>
+        </w:rPr>
+        <w:t>std</w:t>
+      </w:r>
+      <w:proofErr w:type="spellEnd"/>
+      <w:r>
+        <w:rPr>
+          <w:rFonts w:asciiTheme="minorHAnsi" w:eastAsiaTheme="minorHAnsi" w:hAnsiTheme="minorHAnsi" w:cstheme="minorHAnsi"/>
+          <w:color w:val="000000"/>
+          <w:sz w:val="28"/>
+          <w:szCs w:val="28"/>
+          <w:lang w:val="en-US" w:eastAsia="en-US"/>
+        </w:rPr>
+        <w:t>::</w:t>
+      </w:r>
+      <w:r>
+        <w:rPr>
+          <w:rFonts w:asciiTheme="minorHAnsi" w:eastAsiaTheme="minorHAnsi" w:hAnsiTheme="minorHAnsi" w:cstheme="minorHAnsi"/>
           <w:color w:val="2B91AF"/>
           <w:sz w:val="28"/>
           <w:szCs w:val="28"/>
@@ -18860,7 +18980,7 @@
       </w:r>
       <w:r>
         <w:rPr>
-          <w:rFonts w:eastAsiaTheme="minorHAnsi"/>
+          <w:rFonts w:asciiTheme="minorHAnsi" w:eastAsiaTheme="minorHAnsi" w:hAnsiTheme="minorHAnsi" w:cstheme="minorHAnsi"/>
           <w:color w:val="000000"/>
           <w:sz w:val="28"/>
           <w:szCs w:val="28"/>
@@ -18870,7 +18990,7 @@
       </w:r>
       <w:r>
         <w:rPr>
-          <w:rFonts w:eastAsiaTheme="minorHAnsi"/>
+          <w:rFonts w:asciiTheme="minorHAnsi" w:eastAsiaTheme="minorHAnsi" w:hAnsiTheme="minorHAnsi" w:cstheme="minorHAnsi"/>
           <w:color w:val="808080"/>
           <w:sz w:val="28"/>
           <w:szCs w:val="28"/>
@@ -18880,7 +19000,7 @@
       </w:r>
       <w:r>
         <w:rPr>
-          <w:rFonts w:eastAsiaTheme="minorHAnsi"/>
+          <w:rFonts w:asciiTheme="minorHAnsi" w:eastAsiaTheme="minorHAnsi" w:hAnsiTheme="minorHAnsi" w:cstheme="minorHAnsi"/>
           <w:color w:val="000000"/>
           <w:sz w:val="28"/>
           <w:szCs w:val="28"/>
@@ -18899,16 +19019,16 @@
         <w:ind w:firstLine="0"/>
         <w:jc w:val="left"/>
         <w:rPr>
-          <w:rFonts w:eastAsiaTheme="minorHAnsi"/>
-          <w:color w:val="000000"/>
-          <w:sz w:val="28"/>
-          <w:szCs w:val="28"/>
-          <w:lang w:val="en-US" w:eastAsia="en-US"/>
-        </w:rPr>
-      </w:pPr>
-      <w:r>
-        <w:rPr>
-          <w:rFonts w:eastAsiaTheme="minorHAnsi"/>
+          <w:rFonts w:asciiTheme="minorHAnsi" w:eastAsiaTheme="minorHAnsi" w:hAnsiTheme="minorHAnsi" w:cstheme="minorHAnsi"/>
+          <w:color w:val="000000"/>
+          <w:sz w:val="28"/>
+          <w:szCs w:val="28"/>
+          <w:lang w:val="en-US" w:eastAsia="en-US"/>
+        </w:rPr>
+      </w:pPr>
+      <w:r>
+        <w:rPr>
+          <w:rFonts w:asciiTheme="minorHAnsi" w:eastAsiaTheme="minorHAnsi" w:hAnsiTheme="minorHAnsi" w:cstheme="minorHAnsi"/>
           <w:color w:val="000000"/>
           <w:sz w:val="28"/>
           <w:szCs w:val="28"/>
@@ -18919,7 +19039,7 @@
       <w:proofErr w:type="gramStart"/>
       <w:r>
         <w:rPr>
-          <w:rFonts w:eastAsiaTheme="minorHAnsi"/>
+          <w:rFonts w:asciiTheme="minorHAnsi" w:eastAsiaTheme="minorHAnsi" w:hAnsiTheme="minorHAnsi" w:cstheme="minorHAnsi"/>
           <w:color w:val="000000"/>
           <w:sz w:val="28"/>
           <w:szCs w:val="28"/>
@@ -18930,7 +19050,7 @@
       <w:proofErr w:type="gramEnd"/>
       <w:r>
         <w:rPr>
-          <w:rFonts w:eastAsiaTheme="minorHAnsi"/>
+          <w:rFonts w:asciiTheme="minorHAnsi" w:eastAsiaTheme="minorHAnsi" w:hAnsiTheme="minorHAnsi" w:cstheme="minorHAnsi"/>
           <w:color w:val="000000"/>
           <w:sz w:val="28"/>
           <w:szCs w:val="28"/>
@@ -18940,7 +19060,7 @@
       </w:r>
       <w:r>
         <w:rPr>
-          <w:rFonts w:eastAsiaTheme="minorHAnsi"/>
+          <w:rFonts w:asciiTheme="minorHAnsi" w:eastAsiaTheme="minorHAnsi" w:hAnsiTheme="minorHAnsi" w:cstheme="minorHAnsi"/>
           <w:color w:val="008080"/>
           <w:sz w:val="28"/>
           <w:szCs w:val="28"/>
@@ -18950,7 +19070,7 @@
       </w:r>
       <w:r>
         <w:rPr>
-          <w:rFonts w:eastAsiaTheme="minorHAnsi"/>
+          <w:rFonts w:asciiTheme="minorHAnsi" w:eastAsiaTheme="minorHAnsi" w:hAnsiTheme="minorHAnsi" w:cstheme="minorHAnsi"/>
           <w:color w:val="000000"/>
           <w:sz w:val="28"/>
           <w:szCs w:val="28"/>
@@ -18960,7 +19080,7 @@
       </w:r>
       <w:r>
         <w:rPr>
-          <w:rFonts w:eastAsiaTheme="minorHAnsi"/>
+          <w:rFonts w:asciiTheme="minorHAnsi" w:eastAsiaTheme="minorHAnsi" w:hAnsiTheme="minorHAnsi" w:cstheme="minorHAnsi"/>
           <w:color w:val="A31515"/>
           <w:sz w:val="28"/>
           <w:szCs w:val="28"/>
@@ -18970,7 +19090,7 @@
       </w:r>
       <w:r>
         <w:rPr>
-          <w:rFonts w:eastAsiaTheme="minorHAnsi"/>
+          <w:rFonts w:asciiTheme="minorHAnsi" w:eastAsiaTheme="minorHAnsi" w:hAnsiTheme="minorHAnsi" w:cstheme="minorHAnsi"/>
           <w:color w:val="000000"/>
           <w:sz w:val="28"/>
           <w:szCs w:val="28"/>
@@ -18989,16 +19109,16 @@
         <w:ind w:firstLine="0"/>
         <w:jc w:val="left"/>
         <w:rPr>
-          <w:rFonts w:eastAsiaTheme="minorHAnsi"/>
-          <w:color w:val="000000"/>
-          <w:sz w:val="28"/>
-          <w:szCs w:val="28"/>
-          <w:lang w:val="en-US" w:eastAsia="en-US"/>
-        </w:rPr>
-      </w:pPr>
-      <w:r>
-        <w:rPr>
-          <w:rFonts w:eastAsiaTheme="minorHAnsi"/>
+          <w:rFonts w:asciiTheme="minorHAnsi" w:eastAsiaTheme="minorHAnsi" w:hAnsiTheme="minorHAnsi" w:cstheme="minorHAnsi"/>
+          <w:color w:val="000000"/>
+          <w:sz w:val="28"/>
+          <w:szCs w:val="28"/>
+          <w:lang w:val="en-US" w:eastAsia="en-US"/>
+        </w:rPr>
+      </w:pPr>
+      <w:r>
+        <w:rPr>
+          <w:rFonts w:asciiTheme="minorHAnsi" w:eastAsiaTheme="minorHAnsi" w:hAnsiTheme="minorHAnsi" w:cstheme="minorHAnsi"/>
           <w:color w:val="000000"/>
           <w:sz w:val="28"/>
           <w:szCs w:val="28"/>
@@ -19008,7 +19128,7 @@
       </w:r>
       <w:r>
         <w:rPr>
-          <w:rFonts w:eastAsiaTheme="minorHAnsi"/>
+          <w:rFonts w:asciiTheme="minorHAnsi" w:eastAsiaTheme="minorHAnsi" w:hAnsiTheme="minorHAnsi" w:cstheme="minorHAnsi"/>
           <w:color w:val="0000FF"/>
           <w:sz w:val="28"/>
           <w:szCs w:val="28"/>
@@ -19018,18 +19138,40 @@
       </w:r>
       <w:r>
         <w:rPr>
-          <w:rFonts w:eastAsiaTheme="minorHAnsi"/>
-          <w:color w:val="000000"/>
-          <w:sz w:val="28"/>
-          <w:szCs w:val="28"/>
-          <w:lang w:val="en-US" w:eastAsia="en-US"/>
-        </w:rPr>
-        <w:t xml:space="preserve"> mapCode = </w:t>
+          <w:rFonts w:asciiTheme="minorHAnsi" w:eastAsiaTheme="minorHAnsi" w:hAnsiTheme="minorHAnsi" w:cstheme="minorHAnsi"/>
+          <w:color w:val="000000"/>
+          <w:sz w:val="28"/>
+          <w:szCs w:val="28"/>
+          <w:lang w:val="en-US" w:eastAsia="en-US"/>
+        </w:rPr>
+        <w:t xml:space="preserve"> </w:t>
       </w:r>
       <w:proofErr w:type="spellStart"/>
       <w:r>
         <w:rPr>
-          <w:rFonts w:eastAsiaTheme="minorHAnsi"/>
+          <w:rFonts w:asciiTheme="minorHAnsi" w:eastAsiaTheme="minorHAnsi" w:hAnsiTheme="minorHAnsi" w:cstheme="minorHAnsi"/>
+          <w:color w:val="000000"/>
+          <w:sz w:val="28"/>
+          <w:szCs w:val="28"/>
+          <w:lang w:val="en-US" w:eastAsia="en-US"/>
+        </w:rPr>
+        <w:t>mapCode</w:t>
+      </w:r>
+      <w:proofErr w:type="spellEnd"/>
+      <w:r>
+        <w:rPr>
+          <w:rFonts w:asciiTheme="minorHAnsi" w:eastAsiaTheme="minorHAnsi" w:hAnsiTheme="minorHAnsi" w:cstheme="minorHAnsi"/>
+          <w:color w:val="000000"/>
+          <w:sz w:val="28"/>
+          <w:szCs w:val="28"/>
+          <w:lang w:val="en-US" w:eastAsia="en-US"/>
+        </w:rPr>
+        <w:t xml:space="preserve"> = </w:t>
+      </w:r>
+      <w:proofErr w:type="spellStart"/>
+      <w:r>
+        <w:rPr>
+          <w:rFonts w:asciiTheme="minorHAnsi" w:eastAsiaTheme="minorHAnsi" w:hAnsiTheme="minorHAnsi" w:cstheme="minorHAnsi"/>
           <w:color w:val="000000"/>
           <w:sz w:val="28"/>
           <w:szCs w:val="28"/>
@@ -19040,7 +19182,7 @@
       <w:proofErr w:type="spellEnd"/>
       <w:r>
         <w:rPr>
-          <w:rFonts w:eastAsiaTheme="minorHAnsi"/>
+          <w:rFonts w:asciiTheme="minorHAnsi" w:eastAsiaTheme="minorHAnsi" w:hAnsiTheme="minorHAnsi" w:cstheme="minorHAnsi"/>
           <w:color w:val="000000"/>
           <w:sz w:val="28"/>
           <w:szCs w:val="28"/>
@@ -19050,7 +19192,7 @@
       </w:r>
       <w:r>
         <w:rPr>
-          <w:rFonts w:eastAsiaTheme="minorHAnsi"/>
+          <w:rFonts w:asciiTheme="minorHAnsi" w:eastAsiaTheme="minorHAnsi" w:hAnsiTheme="minorHAnsi" w:cstheme="minorHAnsi"/>
           <w:color w:val="808080"/>
           <w:sz w:val="28"/>
           <w:szCs w:val="28"/>
@@ -19060,7 +19202,7 @@
       </w:r>
       <w:r>
         <w:rPr>
-          <w:rFonts w:eastAsiaTheme="minorHAnsi"/>
+          <w:rFonts w:asciiTheme="minorHAnsi" w:eastAsiaTheme="minorHAnsi" w:hAnsiTheme="minorHAnsi" w:cstheme="minorHAnsi"/>
           <w:color w:val="000000"/>
           <w:sz w:val="28"/>
           <w:szCs w:val="28"/>
@@ -19079,16 +19221,16 @@
         <w:ind w:firstLine="0"/>
         <w:jc w:val="left"/>
         <w:rPr>
-          <w:rFonts w:eastAsiaTheme="minorHAnsi"/>
-          <w:color w:val="000000"/>
-          <w:sz w:val="28"/>
-          <w:szCs w:val="28"/>
-          <w:lang w:val="en-US" w:eastAsia="en-US"/>
-        </w:rPr>
-      </w:pPr>
-      <w:r>
-        <w:rPr>
-          <w:rFonts w:eastAsiaTheme="minorHAnsi"/>
+          <w:rFonts w:asciiTheme="minorHAnsi" w:eastAsiaTheme="minorHAnsi" w:hAnsiTheme="minorHAnsi" w:cstheme="minorHAnsi"/>
+          <w:color w:val="000000"/>
+          <w:sz w:val="28"/>
+          <w:szCs w:val="28"/>
+          <w:lang w:val="en-US" w:eastAsia="en-US"/>
+        </w:rPr>
+      </w:pPr>
+      <w:r>
+        <w:rPr>
+          <w:rFonts w:asciiTheme="minorHAnsi" w:eastAsiaTheme="minorHAnsi" w:hAnsiTheme="minorHAnsi" w:cstheme="minorHAnsi"/>
           <w:color w:val="000000"/>
           <w:sz w:val="28"/>
           <w:szCs w:val="28"/>
@@ -19098,7 +19240,7 @@
       </w:r>
       <w:r>
         <w:rPr>
-          <w:rFonts w:eastAsiaTheme="minorHAnsi"/>
+          <w:rFonts w:asciiTheme="minorHAnsi" w:eastAsiaTheme="minorHAnsi" w:hAnsiTheme="minorHAnsi" w:cstheme="minorHAnsi"/>
           <w:color w:val="0000FF"/>
           <w:sz w:val="28"/>
           <w:szCs w:val="28"/>
@@ -19108,19 +19250,41 @@
       </w:r>
       <w:r>
         <w:rPr>
-          <w:rFonts w:eastAsiaTheme="minorHAnsi"/>
-          <w:color w:val="000000"/>
-          <w:sz w:val="28"/>
-          <w:szCs w:val="28"/>
-          <w:lang w:val="en-US" w:eastAsia="en-US"/>
-        </w:rPr>
-        <w:t xml:space="preserve"> nameError = </w:t>
+          <w:rFonts w:asciiTheme="minorHAnsi" w:eastAsiaTheme="minorHAnsi" w:hAnsiTheme="minorHAnsi" w:cstheme="minorHAnsi"/>
+          <w:color w:val="000000"/>
+          <w:sz w:val="28"/>
+          <w:szCs w:val="28"/>
+          <w:lang w:val="en-US" w:eastAsia="en-US"/>
+        </w:rPr>
+        <w:t xml:space="preserve"> </w:t>
+      </w:r>
+      <w:proofErr w:type="spellStart"/>
+      <w:r>
+        <w:rPr>
+          <w:rFonts w:asciiTheme="minorHAnsi" w:eastAsiaTheme="minorHAnsi" w:hAnsiTheme="minorHAnsi" w:cstheme="minorHAnsi"/>
+          <w:color w:val="000000"/>
+          <w:sz w:val="28"/>
+          <w:szCs w:val="28"/>
+          <w:lang w:val="en-US" w:eastAsia="en-US"/>
+        </w:rPr>
+        <w:t>nameError</w:t>
+      </w:r>
+      <w:proofErr w:type="spellEnd"/>
+      <w:r>
+        <w:rPr>
+          <w:rFonts w:asciiTheme="minorHAnsi" w:eastAsiaTheme="minorHAnsi" w:hAnsiTheme="minorHAnsi" w:cstheme="minorHAnsi"/>
+          <w:color w:val="000000"/>
+          <w:sz w:val="28"/>
+          <w:szCs w:val="28"/>
+          <w:lang w:val="en-US" w:eastAsia="en-US"/>
+        </w:rPr>
+        <w:t xml:space="preserve"> = </w:t>
       </w:r>
       <w:proofErr w:type="spellStart"/>
       <w:proofErr w:type="gramStart"/>
       <w:r>
         <w:rPr>
-          <w:rFonts w:eastAsiaTheme="minorHAnsi"/>
+          <w:rFonts w:asciiTheme="minorHAnsi" w:eastAsiaTheme="minorHAnsi" w:hAnsiTheme="minorHAnsi" w:cstheme="minorHAnsi"/>
           <w:color w:val="000000"/>
           <w:sz w:val="28"/>
           <w:szCs w:val="28"/>
@@ -19131,7 +19295,7 @@
       <w:proofErr w:type="spellEnd"/>
       <w:r>
         <w:rPr>
-          <w:rFonts w:eastAsiaTheme="minorHAnsi"/>
+          <w:rFonts w:asciiTheme="minorHAnsi" w:eastAsiaTheme="minorHAnsi" w:hAnsiTheme="minorHAnsi" w:cstheme="minorHAnsi"/>
           <w:color w:val="000000"/>
           <w:sz w:val="28"/>
           <w:szCs w:val="28"/>
@@ -19142,7 +19306,7 @@
       <w:proofErr w:type="gramEnd"/>
       <w:r>
         <w:rPr>
-          <w:rFonts w:eastAsiaTheme="minorHAnsi"/>
+          <w:rFonts w:asciiTheme="minorHAnsi" w:eastAsiaTheme="minorHAnsi" w:hAnsiTheme="minorHAnsi" w:cstheme="minorHAnsi"/>
           <w:color w:val="808080"/>
           <w:sz w:val="28"/>
           <w:szCs w:val="28"/>
@@ -19152,13 +19316,35 @@
       </w:r>
       <w:r>
         <w:rPr>
-          <w:rFonts w:eastAsiaTheme="minorHAnsi"/>
-          <w:color w:val="000000"/>
-          <w:sz w:val="28"/>
-          <w:szCs w:val="28"/>
-          <w:lang w:val="en-US" w:eastAsia="en-US"/>
-        </w:rPr>
-        <w:t>, mapCode);</w:t>
+          <w:rFonts w:asciiTheme="minorHAnsi" w:eastAsiaTheme="minorHAnsi" w:hAnsiTheme="minorHAnsi" w:cstheme="minorHAnsi"/>
+          <w:color w:val="000000"/>
+          <w:sz w:val="28"/>
+          <w:szCs w:val="28"/>
+          <w:lang w:val="en-US" w:eastAsia="en-US"/>
+        </w:rPr>
+        <w:t xml:space="preserve">, </w:t>
+      </w:r>
+      <w:proofErr w:type="spellStart"/>
+      <w:r>
+        <w:rPr>
+          <w:rFonts w:asciiTheme="minorHAnsi" w:eastAsiaTheme="minorHAnsi" w:hAnsiTheme="minorHAnsi" w:cstheme="minorHAnsi"/>
+          <w:color w:val="000000"/>
+          <w:sz w:val="28"/>
+          <w:szCs w:val="28"/>
+          <w:lang w:val="en-US" w:eastAsia="en-US"/>
+        </w:rPr>
+        <w:t>mapCode</w:t>
+      </w:r>
+      <w:proofErr w:type="spellEnd"/>
+      <w:r>
+        <w:rPr>
+          <w:rFonts w:asciiTheme="minorHAnsi" w:eastAsiaTheme="minorHAnsi" w:hAnsiTheme="minorHAnsi" w:cstheme="minorHAnsi"/>
+          <w:color w:val="000000"/>
+          <w:sz w:val="28"/>
+          <w:szCs w:val="28"/>
+          <w:lang w:val="en-US" w:eastAsia="en-US"/>
+        </w:rPr>
+        <w:t>);</w:t>
       </w:r>
     </w:p>
     <w:p>
@@ -19171,16 +19357,16 @@
         <w:ind w:firstLine="0"/>
         <w:jc w:val="left"/>
         <w:rPr>
-          <w:rFonts w:eastAsiaTheme="minorHAnsi"/>
-          <w:color w:val="000000"/>
-          <w:sz w:val="28"/>
-          <w:szCs w:val="28"/>
-          <w:lang w:val="en-US" w:eastAsia="en-US"/>
-        </w:rPr>
-      </w:pPr>
-      <w:r>
-        <w:rPr>
-          <w:rFonts w:eastAsiaTheme="minorHAnsi"/>
+          <w:rFonts w:asciiTheme="minorHAnsi" w:eastAsiaTheme="minorHAnsi" w:hAnsiTheme="minorHAnsi" w:cstheme="minorHAnsi"/>
+          <w:color w:val="000000"/>
+          <w:sz w:val="28"/>
+          <w:szCs w:val="28"/>
+          <w:lang w:val="en-US" w:eastAsia="en-US"/>
+        </w:rPr>
+      </w:pPr>
+      <w:r>
+        <w:rPr>
+          <w:rFonts w:asciiTheme="minorHAnsi" w:eastAsiaTheme="minorHAnsi" w:hAnsiTheme="minorHAnsi" w:cstheme="minorHAnsi"/>
           <w:color w:val="000000"/>
           <w:sz w:val="28"/>
           <w:szCs w:val="28"/>
@@ -19190,7 +19376,7 @@
       </w:r>
       <w:r>
         <w:rPr>
-          <w:rFonts w:eastAsiaTheme="minorHAnsi"/>
+          <w:rFonts w:asciiTheme="minorHAnsi" w:eastAsiaTheme="minorHAnsi" w:hAnsiTheme="minorHAnsi" w:cstheme="minorHAnsi"/>
           <w:color w:val="0000FF"/>
           <w:sz w:val="28"/>
           <w:szCs w:val="28"/>
@@ -19200,7 +19386,7 @@
       </w:r>
       <w:r>
         <w:rPr>
-          <w:rFonts w:eastAsiaTheme="minorHAnsi"/>
+          <w:rFonts w:asciiTheme="minorHAnsi" w:eastAsiaTheme="minorHAnsi" w:hAnsiTheme="minorHAnsi" w:cstheme="minorHAnsi"/>
           <w:color w:val="000000"/>
           <w:sz w:val="28"/>
           <w:szCs w:val="28"/>
@@ -19210,7 +19396,7 @@
       </w:r>
       <w:r>
         <w:rPr>
-          <w:rFonts w:eastAsiaTheme="minorHAnsi"/>
+          <w:rFonts w:asciiTheme="minorHAnsi" w:eastAsiaTheme="minorHAnsi" w:hAnsiTheme="minorHAnsi" w:cstheme="minorHAnsi"/>
           <w:color w:val="008080"/>
           <w:sz w:val="28"/>
           <w:szCs w:val="28"/>
@@ -19220,7 +19406,7 @@
       </w:r>
       <w:r>
         <w:rPr>
-          <w:rFonts w:eastAsiaTheme="minorHAnsi"/>
+          <w:rFonts w:asciiTheme="minorHAnsi" w:eastAsiaTheme="minorHAnsi" w:hAnsiTheme="minorHAnsi" w:cstheme="minorHAnsi"/>
           <w:color w:val="000000"/>
           <w:sz w:val="28"/>
           <w:szCs w:val="28"/>
@@ -19230,7 +19416,7 @@
       </w:r>
       <w:r>
         <w:rPr>
-          <w:rFonts w:eastAsiaTheme="minorHAnsi"/>
+          <w:rFonts w:asciiTheme="minorHAnsi" w:eastAsiaTheme="minorHAnsi" w:hAnsiTheme="minorHAnsi" w:cstheme="minorHAnsi"/>
           <w:color w:val="A31515"/>
           <w:sz w:val="28"/>
           <w:szCs w:val="28"/>
@@ -19240,7 +19426,7 @@
       </w:r>
       <w:r>
         <w:rPr>
-          <w:rFonts w:eastAsiaTheme="minorHAnsi"/>
+          <w:rFonts w:asciiTheme="minorHAnsi" w:eastAsiaTheme="minorHAnsi" w:hAnsiTheme="minorHAnsi" w:cstheme="minorHAnsi"/>
           <w:color w:val="000000"/>
           <w:sz w:val="28"/>
           <w:szCs w:val="28"/>
@@ -19250,7 +19436,7 @@
       </w:r>
       <w:r>
         <w:rPr>
-          <w:rFonts w:eastAsiaTheme="minorHAnsi"/>
+          <w:rFonts w:asciiTheme="minorHAnsi" w:eastAsiaTheme="minorHAnsi" w:hAnsiTheme="minorHAnsi" w:cstheme="minorHAnsi"/>
           <w:color w:val="0000FF"/>
           <w:sz w:val="28"/>
           <w:szCs w:val="28"/>
@@ -19260,7 +19446,7 @@
       </w:r>
       <w:r>
         <w:rPr>
-          <w:rFonts w:eastAsiaTheme="minorHAnsi"/>
+          <w:rFonts w:asciiTheme="minorHAnsi" w:eastAsiaTheme="minorHAnsi" w:hAnsiTheme="minorHAnsi" w:cstheme="minorHAnsi"/>
           <w:color w:val="000000"/>
           <w:sz w:val="28"/>
           <w:szCs w:val="28"/>
@@ -19270,7 +19456,7 @@
       </w:r>
       <w:r>
         <w:rPr>
-          <w:rFonts w:eastAsiaTheme="minorHAnsi"/>
+          <w:rFonts w:asciiTheme="minorHAnsi" w:eastAsiaTheme="minorHAnsi" w:hAnsiTheme="minorHAnsi" w:cstheme="minorHAnsi"/>
           <w:color w:val="008080"/>
           <w:sz w:val="28"/>
           <w:szCs w:val="28"/>
@@ -19280,7 +19466,7 @@
       </w:r>
       <w:r>
         <w:rPr>
-          <w:rFonts w:eastAsiaTheme="minorHAnsi"/>
+          <w:rFonts w:asciiTheme="minorHAnsi" w:eastAsiaTheme="minorHAnsi" w:hAnsiTheme="minorHAnsi" w:cstheme="minorHAnsi"/>
           <w:color w:val="000000"/>
           <w:sz w:val="28"/>
           <w:szCs w:val="28"/>
@@ -19290,7 +19476,7 @@
       </w:r>
       <w:r>
         <w:rPr>
-          <w:rFonts w:eastAsiaTheme="minorHAnsi"/>
+          <w:rFonts w:asciiTheme="minorHAnsi" w:eastAsiaTheme="minorHAnsi" w:hAnsiTheme="minorHAnsi" w:cstheme="minorHAnsi"/>
           <w:color w:val="A31515"/>
           <w:sz w:val="28"/>
           <w:szCs w:val="28"/>
@@ -19300,7 +19486,7 @@
       </w:r>
       <w:r>
         <w:rPr>
-          <w:rFonts w:eastAsiaTheme="minorHAnsi"/>
+          <w:rFonts w:asciiTheme="minorHAnsi" w:eastAsiaTheme="minorHAnsi" w:hAnsiTheme="minorHAnsi" w:cstheme="minorHAnsi"/>
           <w:color w:val="000000"/>
           <w:sz w:val="28"/>
           <w:szCs w:val="28"/>
@@ -19319,16 +19505,16 @@
         <w:ind w:firstLine="0"/>
         <w:jc w:val="left"/>
         <w:rPr>
-          <w:rFonts w:eastAsiaTheme="minorHAnsi"/>
-          <w:color w:val="000000"/>
-          <w:sz w:val="28"/>
-          <w:szCs w:val="28"/>
-          <w:lang w:val="en-US" w:eastAsia="en-US"/>
-        </w:rPr>
-      </w:pPr>
-      <w:r>
-        <w:rPr>
-          <w:rFonts w:eastAsiaTheme="minorHAnsi"/>
+          <w:rFonts w:asciiTheme="minorHAnsi" w:eastAsiaTheme="minorHAnsi" w:hAnsiTheme="minorHAnsi" w:cstheme="minorHAnsi"/>
+          <w:color w:val="000000"/>
+          <w:sz w:val="28"/>
+          <w:szCs w:val="28"/>
+          <w:lang w:val="en-US" w:eastAsia="en-US"/>
+        </w:rPr>
+      </w:pPr>
+      <w:r>
+        <w:rPr>
+          <w:rFonts w:asciiTheme="minorHAnsi" w:eastAsiaTheme="minorHAnsi" w:hAnsiTheme="minorHAnsi" w:cstheme="minorHAnsi"/>
           <w:color w:val="000000"/>
           <w:sz w:val="28"/>
           <w:szCs w:val="28"/>
@@ -19339,7 +19525,7 @@
       <w:proofErr w:type="gramStart"/>
       <w:r>
         <w:rPr>
-          <w:rFonts w:eastAsiaTheme="minorHAnsi"/>
+          <w:rFonts w:asciiTheme="minorHAnsi" w:eastAsiaTheme="minorHAnsi" w:hAnsiTheme="minorHAnsi" w:cstheme="minorHAnsi"/>
           <w:color w:val="000000"/>
           <w:sz w:val="28"/>
           <w:szCs w:val="28"/>
@@ -19350,7 +19536,7 @@
       <w:proofErr w:type="gramEnd"/>
       <w:r>
         <w:rPr>
-          <w:rFonts w:eastAsiaTheme="minorHAnsi"/>
+          <w:rFonts w:asciiTheme="minorHAnsi" w:eastAsiaTheme="minorHAnsi" w:hAnsiTheme="minorHAnsi" w:cstheme="minorHAnsi"/>
           <w:color w:val="000000"/>
           <w:sz w:val="28"/>
           <w:szCs w:val="28"/>
@@ -19360,7 +19546,7 @@
       </w:r>
       <w:r>
         <w:rPr>
-          <w:rFonts w:eastAsiaTheme="minorHAnsi"/>
+          <w:rFonts w:asciiTheme="minorHAnsi" w:eastAsiaTheme="minorHAnsi" w:hAnsiTheme="minorHAnsi" w:cstheme="minorHAnsi"/>
           <w:color w:val="008080"/>
           <w:sz w:val="28"/>
           <w:szCs w:val="28"/>
@@ -19370,7 +19556,7 @@
       </w:r>
       <w:r>
         <w:rPr>
-          <w:rFonts w:eastAsiaTheme="minorHAnsi"/>
+          <w:rFonts w:asciiTheme="minorHAnsi" w:eastAsiaTheme="minorHAnsi" w:hAnsiTheme="minorHAnsi" w:cstheme="minorHAnsi"/>
           <w:color w:val="000000"/>
           <w:sz w:val="28"/>
           <w:szCs w:val="28"/>
@@ -19380,7 +19566,7 @@
       </w:r>
       <w:r>
         <w:rPr>
-          <w:rFonts w:eastAsiaTheme="minorHAnsi"/>
+          <w:rFonts w:asciiTheme="minorHAnsi" w:eastAsiaTheme="minorHAnsi" w:hAnsiTheme="minorHAnsi" w:cstheme="minorHAnsi"/>
           <w:color w:val="808080"/>
           <w:sz w:val="28"/>
           <w:szCs w:val="28"/>
@@ -19390,7 +19576,7 @@
       </w:r>
       <w:r>
         <w:rPr>
-          <w:rFonts w:eastAsiaTheme="minorHAnsi"/>
+          <w:rFonts w:asciiTheme="minorHAnsi" w:eastAsiaTheme="minorHAnsi" w:hAnsiTheme="minorHAnsi" w:cstheme="minorHAnsi"/>
           <w:color w:val="000000"/>
           <w:sz w:val="28"/>
           <w:szCs w:val="28"/>
@@ -19409,16 +19595,16 @@
         <w:ind w:firstLine="0"/>
         <w:jc w:val="left"/>
         <w:rPr>
-          <w:rFonts w:eastAsiaTheme="minorHAnsi"/>
-          <w:color w:val="000000"/>
-          <w:sz w:val="28"/>
-          <w:szCs w:val="28"/>
-          <w:lang w:val="en-US" w:eastAsia="en-US"/>
-        </w:rPr>
-      </w:pPr>
-      <w:r>
-        <w:rPr>
-          <w:rFonts w:eastAsiaTheme="minorHAnsi"/>
+          <w:rFonts w:asciiTheme="minorHAnsi" w:eastAsiaTheme="minorHAnsi" w:hAnsiTheme="minorHAnsi" w:cstheme="minorHAnsi"/>
+          <w:color w:val="000000"/>
+          <w:sz w:val="28"/>
+          <w:szCs w:val="28"/>
+          <w:lang w:val="en-US" w:eastAsia="en-US"/>
+        </w:rPr>
+      </w:pPr>
+      <w:r>
+        <w:rPr>
+          <w:rFonts w:asciiTheme="minorHAnsi" w:eastAsiaTheme="minorHAnsi" w:hAnsiTheme="minorHAnsi" w:cstheme="minorHAnsi"/>
           <w:color w:val="000000"/>
           <w:sz w:val="28"/>
           <w:szCs w:val="28"/>
@@ -19437,16 +19623,16 @@
         <w:ind w:firstLine="0"/>
         <w:jc w:val="left"/>
         <w:rPr>
-          <w:rFonts w:eastAsiaTheme="minorHAnsi"/>
-          <w:color w:val="000000"/>
-          <w:sz w:val="28"/>
-          <w:szCs w:val="28"/>
-          <w:lang w:val="en-US" w:eastAsia="en-US"/>
-        </w:rPr>
-      </w:pPr>
-      <w:r>
-        <w:rPr>
-          <w:rFonts w:eastAsiaTheme="minorHAnsi"/>
+          <w:rFonts w:asciiTheme="minorHAnsi" w:eastAsiaTheme="minorHAnsi" w:hAnsiTheme="minorHAnsi" w:cstheme="minorHAnsi"/>
+          <w:color w:val="000000"/>
+          <w:sz w:val="28"/>
+          <w:szCs w:val="28"/>
+          <w:lang w:val="en-US" w:eastAsia="en-US"/>
+        </w:rPr>
+      </w:pPr>
+      <w:r>
+        <w:rPr>
+          <w:rFonts w:asciiTheme="minorHAnsi" w:eastAsiaTheme="minorHAnsi" w:hAnsiTheme="minorHAnsi" w:cstheme="minorHAnsi"/>
           <w:color w:val="000000"/>
           <w:sz w:val="28"/>
           <w:szCs w:val="28"/>
@@ -19456,7 +19642,7 @@
       </w:r>
       <w:r>
         <w:rPr>
-          <w:rFonts w:eastAsiaTheme="minorHAnsi"/>
+          <w:rFonts w:asciiTheme="minorHAnsi" w:eastAsiaTheme="minorHAnsi" w:hAnsiTheme="minorHAnsi" w:cstheme="minorHAnsi"/>
           <w:color w:val="0000FF"/>
           <w:sz w:val="28"/>
           <w:szCs w:val="28"/>
@@ -19466,7 +19652,7 @@
       </w:r>
       <w:r>
         <w:rPr>
-          <w:rFonts w:eastAsiaTheme="minorHAnsi"/>
+          <w:rFonts w:asciiTheme="minorHAnsi" w:eastAsiaTheme="minorHAnsi" w:hAnsiTheme="minorHAnsi" w:cstheme="minorHAnsi"/>
           <w:color w:val="000000"/>
           <w:sz w:val="28"/>
           <w:szCs w:val="28"/>
@@ -19485,16 +19671,16 @@
         <w:ind w:firstLine="0"/>
         <w:jc w:val="left"/>
         <w:rPr>
-          <w:rFonts w:eastAsiaTheme="minorHAnsi"/>
-          <w:color w:val="000000"/>
-          <w:sz w:val="28"/>
-          <w:szCs w:val="28"/>
-          <w:lang w:val="en-US" w:eastAsia="en-US"/>
-        </w:rPr>
-      </w:pPr>
-      <w:r>
-        <w:rPr>
-          <w:rFonts w:eastAsiaTheme="minorHAnsi"/>
+          <w:rFonts w:asciiTheme="minorHAnsi" w:eastAsiaTheme="minorHAnsi" w:hAnsiTheme="minorHAnsi" w:cstheme="minorHAnsi"/>
+          <w:color w:val="000000"/>
+          <w:sz w:val="28"/>
+          <w:szCs w:val="28"/>
+          <w:lang w:val="en-US" w:eastAsia="en-US"/>
+        </w:rPr>
+      </w:pPr>
+      <w:r>
+        <w:rPr>
+          <w:rFonts w:asciiTheme="minorHAnsi" w:eastAsiaTheme="minorHAnsi" w:hAnsiTheme="minorHAnsi" w:cstheme="minorHAnsi"/>
           <w:color w:val="000000"/>
           <w:sz w:val="28"/>
           <w:szCs w:val="28"/>
@@ -19504,7 +19690,7 @@
       </w:r>
       <w:r>
         <w:rPr>
-          <w:rFonts w:eastAsiaTheme="minorHAnsi"/>
+          <w:rFonts w:asciiTheme="minorHAnsi" w:eastAsiaTheme="minorHAnsi" w:hAnsiTheme="minorHAnsi" w:cstheme="minorHAnsi"/>
           <w:color w:val="0000FF"/>
           <w:sz w:val="28"/>
           <w:szCs w:val="28"/>
@@ -19514,7 +19700,7 @@
       </w:r>
       <w:r>
         <w:rPr>
-          <w:rFonts w:eastAsiaTheme="minorHAnsi"/>
+          <w:rFonts w:asciiTheme="minorHAnsi" w:eastAsiaTheme="minorHAnsi" w:hAnsiTheme="minorHAnsi" w:cstheme="minorHAnsi"/>
           <w:color w:val="000000"/>
           <w:sz w:val="28"/>
           <w:szCs w:val="28"/>
@@ -19533,16 +19719,16 @@
         <w:ind w:firstLine="0"/>
         <w:jc w:val="left"/>
         <w:rPr>
-          <w:rFonts w:eastAsiaTheme="minorHAnsi"/>
-          <w:color w:val="000000"/>
-          <w:sz w:val="28"/>
-          <w:szCs w:val="28"/>
-          <w:lang w:val="en-US" w:eastAsia="en-US"/>
-        </w:rPr>
-      </w:pPr>
-      <w:r>
-        <w:rPr>
-          <w:rFonts w:eastAsiaTheme="minorHAnsi"/>
+          <w:rFonts w:asciiTheme="minorHAnsi" w:eastAsiaTheme="minorHAnsi" w:hAnsiTheme="minorHAnsi" w:cstheme="minorHAnsi"/>
+          <w:color w:val="000000"/>
+          <w:sz w:val="28"/>
+          <w:szCs w:val="28"/>
+          <w:lang w:val="en-US" w:eastAsia="en-US"/>
+        </w:rPr>
+      </w:pPr>
+      <w:r>
+        <w:rPr>
+          <w:rFonts w:asciiTheme="minorHAnsi" w:eastAsiaTheme="minorHAnsi" w:hAnsiTheme="minorHAnsi" w:cstheme="minorHAnsi"/>
           <w:color w:val="000000"/>
           <w:sz w:val="28"/>
           <w:szCs w:val="28"/>
@@ -19552,7 +19738,7 @@
       </w:r>
       <w:r>
         <w:rPr>
-          <w:rFonts w:eastAsiaTheme="minorHAnsi"/>
+          <w:rFonts w:asciiTheme="minorHAnsi" w:eastAsiaTheme="minorHAnsi" w:hAnsiTheme="minorHAnsi" w:cstheme="minorHAnsi"/>
           <w:color w:val="0000FF"/>
           <w:sz w:val="28"/>
           <w:szCs w:val="28"/>
@@ -19562,7 +19748,7 @@
       </w:r>
       <w:r>
         <w:rPr>
-          <w:rFonts w:eastAsiaTheme="minorHAnsi"/>
+          <w:rFonts w:asciiTheme="minorHAnsi" w:eastAsiaTheme="minorHAnsi" w:hAnsiTheme="minorHAnsi" w:cstheme="minorHAnsi"/>
           <w:color w:val="000000"/>
           <w:sz w:val="28"/>
           <w:szCs w:val="28"/>
@@ -19572,7 +19758,7 @@
       </w:r>
       <w:r>
         <w:rPr>
-          <w:rFonts w:eastAsiaTheme="minorHAnsi"/>
+          <w:rFonts w:asciiTheme="minorHAnsi" w:eastAsiaTheme="minorHAnsi" w:hAnsiTheme="minorHAnsi" w:cstheme="minorHAnsi"/>
           <w:color w:val="008080"/>
           <w:sz w:val="28"/>
           <w:szCs w:val="28"/>
@@ -19582,7 +19768,7 @@
       </w:r>
       <w:r>
         <w:rPr>
-          <w:rFonts w:eastAsiaTheme="minorHAnsi"/>
+          <w:rFonts w:asciiTheme="minorHAnsi" w:eastAsiaTheme="minorHAnsi" w:hAnsiTheme="minorHAnsi" w:cstheme="minorHAnsi"/>
           <w:color w:val="000000"/>
           <w:sz w:val="28"/>
           <w:szCs w:val="28"/>
@@ -19592,7 +19778,7 @@
       </w:r>
       <w:r>
         <w:rPr>
-          <w:rFonts w:eastAsiaTheme="minorHAnsi"/>
+          <w:rFonts w:asciiTheme="minorHAnsi" w:eastAsiaTheme="minorHAnsi" w:hAnsiTheme="minorHAnsi" w:cstheme="minorHAnsi"/>
           <w:color w:val="008080"/>
           <w:sz w:val="28"/>
           <w:szCs w:val="28"/>
@@ -19602,7 +19788,7 @@
       </w:r>
       <w:r>
         <w:rPr>
-          <w:rFonts w:eastAsiaTheme="minorHAnsi"/>
+          <w:rFonts w:asciiTheme="minorHAnsi" w:eastAsiaTheme="minorHAnsi" w:hAnsiTheme="minorHAnsi" w:cstheme="minorHAnsi"/>
           <w:color w:val="000000"/>
           <w:sz w:val="28"/>
           <w:szCs w:val="28"/>
@@ -19621,16 +19807,16 @@
         <w:ind w:firstLine="0"/>
         <w:jc w:val="left"/>
         <w:rPr>
-          <w:rFonts w:eastAsiaTheme="minorHAnsi"/>
-          <w:color w:val="000000"/>
-          <w:sz w:val="28"/>
-          <w:szCs w:val="28"/>
-          <w:lang w:val="en-US" w:eastAsia="en-US"/>
-        </w:rPr>
-      </w:pPr>
-      <w:r>
-        <w:rPr>
-          <w:rFonts w:eastAsiaTheme="minorHAnsi"/>
+          <w:rFonts w:asciiTheme="minorHAnsi" w:eastAsiaTheme="minorHAnsi" w:hAnsiTheme="minorHAnsi" w:cstheme="minorHAnsi"/>
+          <w:color w:val="000000"/>
+          <w:sz w:val="28"/>
+          <w:szCs w:val="28"/>
+          <w:lang w:val="en-US" w:eastAsia="en-US"/>
+        </w:rPr>
+      </w:pPr>
+      <w:r>
+        <w:rPr>
+          <w:rFonts w:asciiTheme="minorHAnsi" w:eastAsiaTheme="minorHAnsi" w:hAnsiTheme="minorHAnsi" w:cstheme="minorHAnsi"/>
           <w:color w:val="000000"/>
           <w:sz w:val="28"/>
           <w:szCs w:val="28"/>
@@ -19640,7 +19826,7 @@
       </w:r>
       <w:r>
         <w:rPr>
-          <w:rFonts w:eastAsiaTheme="minorHAnsi"/>
+          <w:rFonts w:asciiTheme="minorHAnsi" w:eastAsiaTheme="minorHAnsi" w:hAnsiTheme="minorHAnsi" w:cstheme="minorHAnsi"/>
           <w:color w:val="008080"/>
           <w:sz w:val="28"/>
           <w:szCs w:val="28"/>
@@ -19650,7 +19836,7 @@
       </w:r>
       <w:r>
         <w:rPr>
-          <w:rFonts w:eastAsiaTheme="minorHAnsi"/>
+          <w:rFonts w:asciiTheme="minorHAnsi" w:eastAsiaTheme="minorHAnsi" w:hAnsiTheme="minorHAnsi" w:cstheme="minorHAnsi"/>
           <w:color w:val="000000"/>
           <w:sz w:val="28"/>
           <w:szCs w:val="28"/>
@@ -19660,7 +19846,7 @@
       </w:r>
       <w:r>
         <w:rPr>
-          <w:rFonts w:eastAsiaTheme="minorHAnsi"/>
+          <w:rFonts w:asciiTheme="minorHAnsi" w:eastAsiaTheme="minorHAnsi" w:hAnsiTheme="minorHAnsi" w:cstheme="minorHAnsi"/>
           <w:color w:val="008080"/>
           <w:sz w:val="28"/>
           <w:szCs w:val="28"/>
@@ -19670,7 +19856,7 @@
       </w:r>
       <w:r>
         <w:rPr>
-          <w:rFonts w:eastAsiaTheme="minorHAnsi"/>
+          <w:rFonts w:asciiTheme="minorHAnsi" w:eastAsiaTheme="minorHAnsi" w:hAnsiTheme="minorHAnsi" w:cstheme="minorHAnsi"/>
           <w:color w:val="000000"/>
           <w:sz w:val="28"/>
           <w:szCs w:val="28"/>
@@ -19689,16 +19875,16 @@
         <w:ind w:firstLine="0"/>
         <w:jc w:val="left"/>
         <w:rPr>
-          <w:rFonts w:eastAsiaTheme="minorHAnsi"/>
-          <w:color w:val="000000"/>
-          <w:sz w:val="28"/>
-          <w:szCs w:val="28"/>
-          <w:lang w:val="en-US" w:eastAsia="en-US"/>
-        </w:rPr>
-      </w:pPr>
-      <w:r>
-        <w:rPr>
-          <w:rFonts w:eastAsiaTheme="minorHAnsi"/>
+          <w:rFonts w:asciiTheme="minorHAnsi" w:eastAsiaTheme="minorHAnsi" w:hAnsiTheme="minorHAnsi" w:cstheme="minorHAnsi"/>
+          <w:color w:val="000000"/>
+          <w:sz w:val="28"/>
+          <w:szCs w:val="28"/>
+          <w:lang w:val="en-US" w:eastAsia="en-US"/>
+        </w:rPr>
+      </w:pPr>
+      <w:r>
+        <w:rPr>
+          <w:rFonts w:asciiTheme="minorHAnsi" w:eastAsiaTheme="minorHAnsi" w:hAnsiTheme="minorHAnsi" w:cstheme="minorHAnsi"/>
           <w:color w:val="000000"/>
           <w:sz w:val="28"/>
           <w:szCs w:val="28"/>
@@ -19717,16 +19903,16 @@
         <w:ind w:firstLine="0"/>
         <w:jc w:val="left"/>
         <w:rPr>
-          <w:rFonts w:eastAsiaTheme="minorHAnsi"/>
-          <w:color w:val="000000"/>
-          <w:sz w:val="28"/>
-          <w:szCs w:val="28"/>
-          <w:lang w:val="en-US" w:eastAsia="en-US"/>
-        </w:rPr>
-      </w:pPr>
-      <w:r>
-        <w:rPr>
-          <w:rFonts w:eastAsiaTheme="minorHAnsi"/>
+          <w:rFonts w:asciiTheme="minorHAnsi" w:eastAsiaTheme="minorHAnsi" w:hAnsiTheme="minorHAnsi" w:cstheme="minorHAnsi"/>
+          <w:color w:val="000000"/>
+          <w:sz w:val="28"/>
+          <w:szCs w:val="28"/>
+          <w:lang w:val="en-US" w:eastAsia="en-US"/>
+        </w:rPr>
+      </w:pPr>
+      <w:r>
+        <w:rPr>
+          <w:rFonts w:asciiTheme="minorHAnsi" w:eastAsiaTheme="minorHAnsi" w:hAnsiTheme="minorHAnsi" w:cstheme="minorHAnsi"/>
           <w:color w:val="000000"/>
           <w:sz w:val="28"/>
           <w:szCs w:val="28"/>
@@ -19736,7 +19922,7 @@
       </w:r>
       <w:r>
         <w:rPr>
-          <w:rFonts w:eastAsiaTheme="minorHAnsi"/>
+          <w:rFonts w:asciiTheme="minorHAnsi" w:eastAsiaTheme="minorHAnsi" w:hAnsiTheme="minorHAnsi" w:cstheme="minorHAnsi"/>
           <w:color w:val="0000FF"/>
           <w:sz w:val="28"/>
           <w:szCs w:val="28"/>
@@ -19746,7 +19932,7 @@
       </w:r>
       <w:r>
         <w:rPr>
-          <w:rFonts w:eastAsiaTheme="minorHAnsi"/>
+          <w:rFonts w:asciiTheme="minorHAnsi" w:eastAsiaTheme="minorHAnsi" w:hAnsiTheme="minorHAnsi" w:cstheme="minorHAnsi"/>
           <w:color w:val="000000"/>
           <w:sz w:val="28"/>
           <w:szCs w:val="28"/>
@@ -19765,16 +19951,16 @@
         <w:ind w:firstLine="0"/>
         <w:jc w:val="left"/>
         <w:rPr>
-          <w:rFonts w:eastAsiaTheme="minorHAnsi"/>
-          <w:color w:val="000000"/>
-          <w:sz w:val="28"/>
-          <w:szCs w:val="28"/>
-          <w:lang w:val="en-US" w:eastAsia="en-US"/>
-        </w:rPr>
-      </w:pPr>
-      <w:r>
-        <w:rPr>
-          <w:rFonts w:eastAsiaTheme="minorHAnsi"/>
+          <w:rFonts w:asciiTheme="minorHAnsi" w:eastAsiaTheme="minorHAnsi" w:hAnsiTheme="minorHAnsi" w:cstheme="minorHAnsi"/>
+          <w:color w:val="000000"/>
+          <w:sz w:val="28"/>
+          <w:szCs w:val="28"/>
+          <w:lang w:val="en-US" w:eastAsia="en-US"/>
+        </w:rPr>
+      </w:pPr>
+      <w:r>
+        <w:rPr>
+          <w:rFonts w:asciiTheme="minorHAnsi" w:eastAsiaTheme="minorHAnsi" w:hAnsiTheme="minorHAnsi" w:cstheme="minorHAnsi"/>
           <w:color w:val="000000"/>
           <w:sz w:val="28"/>
           <w:szCs w:val="28"/>
@@ -19784,7 +19970,7 @@
       </w:r>
       <w:r>
         <w:rPr>
-          <w:rFonts w:eastAsiaTheme="minorHAnsi"/>
+          <w:rFonts w:asciiTheme="minorHAnsi" w:eastAsiaTheme="minorHAnsi" w:hAnsiTheme="minorHAnsi" w:cstheme="minorHAnsi"/>
           <w:color w:val="008080"/>
           <w:sz w:val="28"/>
           <w:szCs w:val="28"/>
@@ -19794,7 +19980,7 @@
       </w:r>
       <w:r>
         <w:rPr>
-          <w:rFonts w:eastAsiaTheme="minorHAnsi"/>
+          <w:rFonts w:asciiTheme="minorHAnsi" w:eastAsiaTheme="minorHAnsi" w:hAnsiTheme="minorHAnsi" w:cstheme="minorHAnsi"/>
           <w:color w:val="000000"/>
           <w:sz w:val="28"/>
           <w:szCs w:val="28"/>
@@ -19804,7 +19990,7 @@
       </w:r>
       <w:r>
         <w:rPr>
-          <w:rFonts w:eastAsiaTheme="minorHAnsi"/>
+          <w:rFonts w:asciiTheme="minorHAnsi" w:eastAsiaTheme="minorHAnsi" w:hAnsiTheme="minorHAnsi" w:cstheme="minorHAnsi"/>
           <w:color w:val="008080"/>
           <w:sz w:val="28"/>
           <w:szCs w:val="28"/>
@@ -19814,7 +20000,7 @@
       </w:r>
       <w:r>
         <w:rPr>
-          <w:rFonts w:eastAsiaTheme="minorHAnsi"/>
+          <w:rFonts w:asciiTheme="minorHAnsi" w:eastAsiaTheme="minorHAnsi" w:hAnsiTheme="minorHAnsi" w:cstheme="minorHAnsi"/>
           <w:color w:val="000000"/>
           <w:sz w:val="28"/>
           <w:szCs w:val="28"/>
@@ -19833,16 +20019,16 @@
         <w:ind w:firstLine="0"/>
         <w:jc w:val="left"/>
         <w:rPr>
-          <w:rFonts w:eastAsiaTheme="minorHAnsi"/>
-          <w:color w:val="000000"/>
-          <w:sz w:val="28"/>
-          <w:szCs w:val="28"/>
-          <w:lang w:val="en-US" w:eastAsia="en-US"/>
-        </w:rPr>
-      </w:pPr>
-      <w:r>
-        <w:rPr>
-          <w:rFonts w:eastAsiaTheme="minorHAnsi"/>
+          <w:rFonts w:asciiTheme="minorHAnsi" w:eastAsiaTheme="minorHAnsi" w:hAnsiTheme="minorHAnsi" w:cstheme="minorHAnsi"/>
+          <w:color w:val="000000"/>
+          <w:sz w:val="28"/>
+          <w:szCs w:val="28"/>
+          <w:lang w:val="en-US" w:eastAsia="en-US"/>
+        </w:rPr>
+      </w:pPr>
+      <w:r>
+        <w:rPr>
+          <w:rFonts w:asciiTheme="minorHAnsi" w:eastAsiaTheme="minorHAnsi" w:hAnsiTheme="minorHAnsi" w:cstheme="minorHAnsi"/>
           <w:color w:val="000000"/>
           <w:sz w:val="28"/>
           <w:szCs w:val="28"/>
@@ -19861,16 +20047,16 @@
         <w:ind w:firstLine="0"/>
         <w:jc w:val="left"/>
         <w:rPr>
-          <w:rFonts w:eastAsiaTheme="minorHAnsi"/>
-          <w:color w:val="000000"/>
-          <w:sz w:val="28"/>
-          <w:szCs w:val="28"/>
-          <w:lang w:val="en-US" w:eastAsia="en-US"/>
-        </w:rPr>
-      </w:pPr>
-      <w:r>
-        <w:rPr>
-          <w:rFonts w:eastAsiaTheme="minorHAnsi"/>
+          <w:rFonts w:asciiTheme="minorHAnsi" w:eastAsiaTheme="minorHAnsi" w:hAnsiTheme="minorHAnsi" w:cstheme="minorHAnsi"/>
+          <w:color w:val="000000"/>
+          <w:sz w:val="28"/>
+          <w:szCs w:val="28"/>
+          <w:lang w:val="en-US" w:eastAsia="en-US"/>
+        </w:rPr>
+      </w:pPr>
+      <w:r>
+        <w:rPr>
+          <w:rFonts w:asciiTheme="minorHAnsi" w:eastAsiaTheme="minorHAnsi" w:hAnsiTheme="minorHAnsi" w:cstheme="minorHAnsi"/>
           <w:color w:val="000000"/>
           <w:sz w:val="28"/>
           <w:szCs w:val="28"/>
@@ -19889,16 +20075,16 @@
         <w:ind w:firstLine="0"/>
         <w:jc w:val="left"/>
         <w:rPr>
-          <w:rFonts w:eastAsiaTheme="minorHAnsi"/>
-          <w:color w:val="000000"/>
-          <w:sz w:val="28"/>
-          <w:szCs w:val="28"/>
-          <w:lang w:val="en-US" w:eastAsia="en-US"/>
-        </w:rPr>
-      </w:pPr>
-      <w:r>
-        <w:rPr>
-          <w:rFonts w:eastAsiaTheme="minorHAnsi"/>
+          <w:rFonts w:asciiTheme="minorHAnsi" w:eastAsiaTheme="minorHAnsi" w:hAnsiTheme="minorHAnsi" w:cstheme="minorHAnsi"/>
+          <w:color w:val="000000"/>
+          <w:sz w:val="28"/>
+          <w:szCs w:val="28"/>
+          <w:lang w:val="en-US" w:eastAsia="en-US"/>
+        </w:rPr>
+      </w:pPr>
+      <w:r>
+        <w:rPr>
+          <w:rFonts w:asciiTheme="minorHAnsi" w:eastAsiaTheme="minorHAnsi" w:hAnsiTheme="minorHAnsi" w:cstheme="minorHAnsi"/>
           <w:color w:val="000000"/>
           <w:sz w:val="28"/>
           <w:szCs w:val="28"/>
@@ -19908,7 +20094,7 @@
       </w:r>
       <w:r>
         <w:rPr>
-          <w:rFonts w:eastAsiaTheme="minorHAnsi"/>
+          <w:rFonts w:asciiTheme="minorHAnsi" w:eastAsiaTheme="minorHAnsi" w:hAnsiTheme="minorHAnsi" w:cstheme="minorHAnsi"/>
           <w:color w:val="0000FF"/>
           <w:sz w:val="28"/>
           <w:szCs w:val="28"/>
@@ -19918,7 +20104,7 @@
       </w:r>
       <w:r>
         <w:rPr>
-          <w:rFonts w:eastAsiaTheme="minorHAnsi"/>
+          <w:rFonts w:asciiTheme="minorHAnsi" w:eastAsiaTheme="minorHAnsi" w:hAnsiTheme="minorHAnsi" w:cstheme="minorHAnsi"/>
           <w:color w:val="000000"/>
           <w:sz w:val="28"/>
           <w:szCs w:val="28"/>
@@ -19928,7 +20114,7 @@
       </w:r>
       <w:r>
         <w:rPr>
-          <w:rFonts w:eastAsiaTheme="minorHAnsi"/>
+          <w:rFonts w:asciiTheme="minorHAnsi" w:eastAsiaTheme="minorHAnsi" w:hAnsiTheme="minorHAnsi" w:cstheme="minorHAnsi"/>
           <w:color w:val="0000FF"/>
           <w:sz w:val="28"/>
           <w:szCs w:val="28"/>
@@ -19938,7 +20124,7 @@
       </w:r>
       <w:r>
         <w:rPr>
-          <w:rFonts w:eastAsiaTheme="minorHAnsi"/>
+          <w:rFonts w:asciiTheme="minorHAnsi" w:eastAsiaTheme="minorHAnsi" w:hAnsiTheme="minorHAnsi" w:cstheme="minorHAnsi"/>
           <w:color w:val="000000"/>
           <w:sz w:val="28"/>
           <w:szCs w:val="28"/>
@@ -19948,7 +20134,7 @@
       </w:r>
       <w:r>
         <w:rPr>
-          <w:rFonts w:eastAsiaTheme="minorHAnsi"/>
+          <w:rFonts w:asciiTheme="minorHAnsi" w:eastAsiaTheme="minorHAnsi" w:hAnsiTheme="minorHAnsi" w:cstheme="minorHAnsi"/>
           <w:color w:val="0000FF"/>
           <w:sz w:val="28"/>
           <w:szCs w:val="28"/>
@@ -19958,7 +20144,7 @@
       </w:r>
       <w:r>
         <w:rPr>
-          <w:rFonts w:eastAsiaTheme="minorHAnsi"/>
+          <w:rFonts w:asciiTheme="minorHAnsi" w:eastAsiaTheme="minorHAnsi" w:hAnsiTheme="minorHAnsi" w:cstheme="minorHAnsi"/>
           <w:color w:val="000000"/>
           <w:sz w:val="28"/>
           <w:szCs w:val="28"/>
@@ -19969,7 +20155,7 @@
       <w:proofErr w:type="gramStart"/>
       <w:r>
         <w:rPr>
-          <w:rFonts w:eastAsiaTheme="minorHAnsi"/>
+          <w:rFonts w:asciiTheme="minorHAnsi" w:eastAsiaTheme="minorHAnsi" w:hAnsiTheme="minorHAnsi" w:cstheme="minorHAnsi"/>
           <w:color w:val="000000"/>
           <w:sz w:val="28"/>
           <w:szCs w:val="28"/>
@@ -19980,7 +20166,7 @@
       <w:proofErr w:type="gramEnd"/>
       <w:r>
         <w:rPr>
-          <w:rFonts w:eastAsiaTheme="minorHAnsi"/>
+          <w:rFonts w:asciiTheme="minorHAnsi" w:eastAsiaTheme="minorHAnsi" w:hAnsiTheme="minorHAnsi" w:cstheme="minorHAnsi"/>
           <w:color w:val="000000"/>
           <w:sz w:val="28"/>
           <w:szCs w:val="28"/>
@@ -19999,16 +20185,16 @@
         <w:ind w:firstLine="0"/>
         <w:jc w:val="left"/>
         <w:rPr>
-          <w:rFonts w:eastAsiaTheme="minorHAnsi"/>
-          <w:color w:val="000000"/>
-          <w:sz w:val="28"/>
-          <w:szCs w:val="28"/>
-          <w:lang w:val="en-US" w:eastAsia="en-US"/>
-        </w:rPr>
-      </w:pPr>
-      <w:r>
-        <w:rPr>
-          <w:rFonts w:eastAsiaTheme="minorHAnsi"/>
+          <w:rFonts w:asciiTheme="minorHAnsi" w:eastAsiaTheme="minorHAnsi" w:hAnsiTheme="minorHAnsi" w:cstheme="minorHAnsi"/>
+          <w:color w:val="000000"/>
+          <w:sz w:val="28"/>
+          <w:szCs w:val="28"/>
+          <w:lang w:val="en-US" w:eastAsia="en-US"/>
+        </w:rPr>
+      </w:pPr>
+      <w:r>
+        <w:rPr>
+          <w:rFonts w:asciiTheme="minorHAnsi" w:eastAsiaTheme="minorHAnsi" w:hAnsiTheme="minorHAnsi" w:cstheme="minorHAnsi"/>
           <w:color w:val="000000"/>
           <w:sz w:val="28"/>
           <w:szCs w:val="28"/>
@@ -20019,7 +20205,7 @@
       <w:proofErr w:type="gramStart"/>
       <w:r>
         <w:rPr>
-          <w:rFonts w:eastAsiaTheme="minorHAnsi"/>
+          <w:rFonts w:asciiTheme="minorHAnsi" w:eastAsiaTheme="minorHAnsi" w:hAnsiTheme="minorHAnsi" w:cstheme="minorHAnsi"/>
           <w:color w:val="000000"/>
           <w:sz w:val="28"/>
           <w:szCs w:val="28"/>
@@ -20030,7 +20216,7 @@
       <w:proofErr w:type="gramEnd"/>
       <w:r>
         <w:rPr>
-          <w:rFonts w:eastAsiaTheme="minorHAnsi"/>
+          <w:rFonts w:asciiTheme="minorHAnsi" w:eastAsiaTheme="minorHAnsi" w:hAnsiTheme="minorHAnsi" w:cstheme="minorHAnsi"/>
           <w:color w:val="000000"/>
           <w:sz w:val="28"/>
           <w:szCs w:val="28"/>
@@ -20040,7 +20226,7 @@
       </w:r>
       <w:r>
         <w:rPr>
-          <w:rFonts w:eastAsiaTheme="minorHAnsi"/>
+          <w:rFonts w:asciiTheme="minorHAnsi" w:eastAsiaTheme="minorHAnsi" w:hAnsiTheme="minorHAnsi" w:cstheme="minorHAnsi"/>
           <w:color w:val="008080"/>
           <w:sz w:val="28"/>
           <w:szCs w:val="28"/>
@@ -20050,7 +20236,7 @@
       </w:r>
       <w:r>
         <w:rPr>
-          <w:rFonts w:eastAsiaTheme="minorHAnsi"/>
+          <w:rFonts w:asciiTheme="minorHAnsi" w:eastAsiaTheme="minorHAnsi" w:hAnsiTheme="minorHAnsi" w:cstheme="minorHAnsi"/>
           <w:color w:val="000000"/>
           <w:sz w:val="28"/>
           <w:szCs w:val="28"/>
@@ -20060,7 +20246,7 @@
       </w:r>
       <w:r>
         <w:rPr>
-          <w:rFonts w:eastAsiaTheme="minorHAnsi"/>
+          <w:rFonts w:asciiTheme="minorHAnsi" w:eastAsiaTheme="minorHAnsi" w:hAnsiTheme="minorHAnsi" w:cstheme="minorHAnsi"/>
           <w:color w:val="008080"/>
           <w:sz w:val="28"/>
           <w:szCs w:val="28"/>
@@ -20070,7 +20256,7 @@
       </w:r>
       <w:r>
         <w:rPr>
-          <w:rFonts w:eastAsiaTheme="minorHAnsi"/>
+          <w:rFonts w:asciiTheme="minorHAnsi" w:eastAsiaTheme="minorHAnsi" w:hAnsiTheme="minorHAnsi" w:cstheme="minorHAnsi"/>
           <w:color w:val="000000"/>
           <w:sz w:val="28"/>
           <w:szCs w:val="28"/>
@@ -20080,7 +20266,7 @@
       </w:r>
       <w:r>
         <w:rPr>
-          <w:rFonts w:eastAsiaTheme="minorHAnsi"/>
+          <w:rFonts w:asciiTheme="minorHAnsi" w:eastAsiaTheme="minorHAnsi" w:hAnsiTheme="minorHAnsi" w:cstheme="minorHAnsi"/>
           <w:color w:val="008080"/>
           <w:sz w:val="28"/>
           <w:szCs w:val="28"/>
@@ -20090,7 +20276,7 @@
       </w:r>
       <w:r>
         <w:rPr>
-          <w:rFonts w:eastAsiaTheme="minorHAnsi"/>
+          <w:rFonts w:asciiTheme="minorHAnsi" w:eastAsiaTheme="minorHAnsi" w:hAnsiTheme="minorHAnsi" w:cstheme="minorHAnsi"/>
           <w:color w:val="000000"/>
           <w:sz w:val="28"/>
           <w:szCs w:val="28"/>
@@ -20109,16 +20295,16 @@
         <w:ind w:firstLine="0"/>
         <w:jc w:val="left"/>
         <w:rPr>
-          <w:rFonts w:eastAsiaTheme="minorHAnsi"/>
-          <w:color w:val="000000"/>
-          <w:sz w:val="28"/>
-          <w:szCs w:val="28"/>
-          <w:lang w:val="en-US" w:eastAsia="en-US"/>
-        </w:rPr>
-      </w:pPr>
-      <w:r>
-        <w:rPr>
-          <w:rFonts w:eastAsiaTheme="minorHAnsi"/>
+          <w:rFonts w:asciiTheme="minorHAnsi" w:eastAsiaTheme="minorHAnsi" w:hAnsiTheme="minorHAnsi" w:cstheme="minorHAnsi"/>
+          <w:color w:val="000000"/>
+          <w:sz w:val="28"/>
+          <w:szCs w:val="28"/>
+          <w:lang w:val="en-US" w:eastAsia="en-US"/>
+        </w:rPr>
+      </w:pPr>
+      <w:r>
+        <w:rPr>
+          <w:rFonts w:asciiTheme="minorHAnsi" w:eastAsiaTheme="minorHAnsi" w:hAnsiTheme="minorHAnsi" w:cstheme="minorHAnsi"/>
           <w:color w:val="000000"/>
           <w:sz w:val="28"/>
           <w:szCs w:val="28"/>
@@ -20137,16 +20323,16 @@
         <w:ind w:firstLine="0"/>
         <w:jc w:val="left"/>
         <w:rPr>
-          <w:rFonts w:eastAsiaTheme="minorHAnsi"/>
-          <w:color w:val="000000"/>
-          <w:sz w:val="28"/>
-          <w:szCs w:val="28"/>
-          <w:lang w:val="en-US" w:eastAsia="en-US"/>
-        </w:rPr>
-      </w:pPr>
-      <w:r>
-        <w:rPr>
-          <w:rFonts w:eastAsiaTheme="minorHAnsi"/>
+          <w:rFonts w:asciiTheme="minorHAnsi" w:eastAsiaTheme="minorHAnsi" w:hAnsiTheme="minorHAnsi" w:cstheme="minorHAnsi"/>
+          <w:color w:val="000000"/>
+          <w:sz w:val="28"/>
+          <w:szCs w:val="28"/>
+          <w:lang w:val="en-US" w:eastAsia="en-US"/>
+        </w:rPr>
+      </w:pPr>
+      <w:r>
+        <w:rPr>
+          <w:rFonts w:asciiTheme="minorHAnsi" w:eastAsiaTheme="minorHAnsi" w:hAnsiTheme="minorHAnsi" w:cstheme="minorHAnsi"/>
           <w:color w:val="000000"/>
           <w:sz w:val="28"/>
           <w:szCs w:val="28"/>
@@ -20157,7 +20343,7 @@
       <w:proofErr w:type="gramStart"/>
       <w:r>
         <w:rPr>
-          <w:rFonts w:eastAsiaTheme="minorHAnsi"/>
+          <w:rFonts w:asciiTheme="minorHAnsi" w:eastAsiaTheme="minorHAnsi" w:hAnsiTheme="minorHAnsi" w:cstheme="minorHAnsi"/>
           <w:color w:val="000000"/>
           <w:sz w:val="28"/>
           <w:szCs w:val="28"/>
@@ -20168,7 +20354,7 @@
       <w:proofErr w:type="gramEnd"/>
       <w:r>
         <w:rPr>
-          <w:rFonts w:eastAsiaTheme="minorHAnsi"/>
+          <w:rFonts w:asciiTheme="minorHAnsi" w:eastAsiaTheme="minorHAnsi" w:hAnsiTheme="minorHAnsi" w:cstheme="minorHAnsi"/>
           <w:color w:val="000000"/>
           <w:sz w:val="28"/>
           <w:szCs w:val="28"/>
@@ -20178,7 +20364,7 @@
       </w:r>
       <w:r>
         <w:rPr>
-          <w:rFonts w:eastAsiaTheme="minorHAnsi"/>
+          <w:rFonts w:asciiTheme="minorHAnsi" w:eastAsiaTheme="minorHAnsi" w:hAnsiTheme="minorHAnsi" w:cstheme="minorHAnsi"/>
           <w:color w:val="008080"/>
           <w:sz w:val="28"/>
           <w:szCs w:val="28"/>
@@ -20188,7 +20374,7 @@
       </w:r>
       <w:r>
         <w:rPr>
-          <w:rFonts w:eastAsiaTheme="minorHAnsi"/>
+          <w:rFonts w:asciiTheme="minorHAnsi" w:eastAsiaTheme="minorHAnsi" w:hAnsiTheme="minorHAnsi" w:cstheme="minorHAnsi"/>
           <w:color w:val="000000"/>
           <w:sz w:val="28"/>
           <w:szCs w:val="28"/>
@@ -20198,7 +20384,7 @@
       </w:r>
       <w:r>
         <w:rPr>
-          <w:rFonts w:eastAsiaTheme="minorHAnsi"/>
+          <w:rFonts w:asciiTheme="minorHAnsi" w:eastAsiaTheme="minorHAnsi" w:hAnsiTheme="minorHAnsi" w:cstheme="minorHAnsi"/>
           <w:color w:val="008080"/>
           <w:sz w:val="28"/>
           <w:szCs w:val="28"/>
@@ -20208,7 +20394,7 @@
       </w:r>
       <w:r>
         <w:rPr>
-          <w:rFonts w:eastAsiaTheme="minorHAnsi"/>
+          <w:rFonts w:asciiTheme="minorHAnsi" w:eastAsiaTheme="minorHAnsi" w:hAnsiTheme="minorHAnsi" w:cstheme="minorHAnsi"/>
           <w:color w:val="000000"/>
           <w:sz w:val="28"/>
           <w:szCs w:val="28"/>
@@ -20218,7 +20404,7 @@
       </w:r>
       <w:r>
         <w:rPr>
-          <w:rFonts w:eastAsiaTheme="minorHAnsi"/>
+          <w:rFonts w:asciiTheme="minorHAnsi" w:eastAsiaTheme="minorHAnsi" w:hAnsiTheme="minorHAnsi" w:cstheme="minorHAnsi"/>
           <w:color w:val="A31515"/>
           <w:sz w:val="28"/>
           <w:szCs w:val="28"/>
@@ -20228,7 +20414,7 @@
       </w:r>
       <w:r>
         <w:rPr>
-          <w:rFonts w:eastAsiaTheme="minorHAnsi"/>
+          <w:rFonts w:asciiTheme="minorHAnsi" w:eastAsiaTheme="minorHAnsi" w:hAnsiTheme="minorHAnsi" w:cstheme="minorHAnsi"/>
           <w:color w:val="000000"/>
           <w:sz w:val="28"/>
           <w:szCs w:val="28"/>
@@ -20248,7 +20434,7 @@
       </w:r>
       <w:r>
         <w:rPr>
-          <w:rFonts w:eastAsiaTheme="minorHAnsi"/>
+          <w:rFonts w:asciiTheme="minorHAnsi" w:eastAsiaTheme="minorHAnsi" w:hAnsiTheme="minorHAnsi" w:cstheme="minorHAnsi"/>
           <w:color w:val="000000"/>
           <w:sz w:val="28"/>
           <w:szCs w:val="28"/>
@@ -20267,16 +20453,16 @@
         <w:ind w:firstLine="0"/>
         <w:jc w:val="left"/>
         <w:rPr>
-          <w:rFonts w:eastAsiaTheme="minorHAnsi"/>
-          <w:color w:val="000000"/>
-          <w:sz w:val="28"/>
-          <w:szCs w:val="28"/>
-          <w:lang w:val="en-US" w:eastAsia="en-US"/>
-        </w:rPr>
-      </w:pPr>
-      <w:r>
-        <w:rPr>
-          <w:rFonts w:eastAsiaTheme="minorHAnsi"/>
+          <w:rFonts w:asciiTheme="minorHAnsi" w:eastAsiaTheme="minorHAnsi" w:hAnsiTheme="minorHAnsi" w:cstheme="minorHAnsi"/>
+          <w:color w:val="000000"/>
+          <w:sz w:val="28"/>
+          <w:szCs w:val="28"/>
+          <w:lang w:val="en-US" w:eastAsia="en-US"/>
+        </w:rPr>
+      </w:pPr>
+      <w:r>
+        <w:rPr>
+          <w:rFonts w:asciiTheme="minorHAnsi" w:eastAsiaTheme="minorHAnsi" w:hAnsiTheme="minorHAnsi" w:cstheme="minorHAnsi"/>
           <w:color w:val="000000"/>
           <w:sz w:val="28"/>
           <w:szCs w:val="28"/>
@@ -20295,16 +20481,16 @@
         <w:ind w:firstLine="0"/>
         <w:jc w:val="left"/>
         <w:rPr>
-          <w:rFonts w:eastAsiaTheme="minorHAnsi"/>
-          <w:color w:val="000000"/>
-          <w:sz w:val="28"/>
-          <w:szCs w:val="28"/>
-          <w:lang w:val="en-US" w:eastAsia="en-US"/>
-        </w:rPr>
-      </w:pPr>
-      <w:r>
-        <w:rPr>
-          <w:rFonts w:eastAsiaTheme="minorHAnsi"/>
+          <w:rFonts w:asciiTheme="minorHAnsi" w:eastAsiaTheme="minorHAnsi" w:hAnsiTheme="minorHAnsi" w:cstheme="minorHAnsi"/>
+          <w:color w:val="000000"/>
+          <w:sz w:val="28"/>
+          <w:szCs w:val="28"/>
+          <w:lang w:val="en-US" w:eastAsia="en-US"/>
+        </w:rPr>
+      </w:pPr>
+      <w:r>
+        <w:rPr>
+          <w:rFonts w:asciiTheme="minorHAnsi" w:eastAsiaTheme="minorHAnsi" w:hAnsiTheme="minorHAnsi" w:cstheme="minorHAnsi"/>
           <w:color w:val="000000"/>
           <w:sz w:val="28"/>
           <w:szCs w:val="28"/>
@@ -20323,7 +20509,7 @@
         <w:ind w:firstLine="0"/>
         <w:jc w:val="left"/>
         <w:rPr>
-          <w:rFonts w:eastAsiaTheme="minorHAnsi"/>
+          <w:rFonts w:asciiTheme="minorHAnsi" w:eastAsiaTheme="minorHAnsi" w:hAnsiTheme="minorHAnsi" w:cstheme="minorHAnsi"/>
           <w:color w:val="000000"/>
           <w:sz w:val="28"/>
           <w:szCs w:val="28"/>
@@ -20333,7 +20519,7 @@
       <w:proofErr w:type="spellStart"/>
       <w:r>
         <w:rPr>
-          <w:rFonts w:eastAsiaTheme="minorHAnsi"/>
+          <w:rFonts w:asciiTheme="minorHAnsi" w:eastAsiaTheme="minorHAnsi" w:hAnsiTheme="minorHAnsi" w:cstheme="minorHAnsi"/>
           <w:color w:val="0000FF"/>
           <w:sz w:val="28"/>
           <w:szCs w:val="28"/>
@@ -20344,13 +20530,35 @@
       <w:proofErr w:type="spellEnd"/>
       <w:r>
         <w:rPr>
-          <w:rFonts w:eastAsiaTheme="minorHAnsi"/>
-          <w:color w:val="000000"/>
-          <w:sz w:val="28"/>
-          <w:szCs w:val="28"/>
-          <w:lang w:val="en-US" w:eastAsia="en-US"/>
-        </w:rPr>
-        <w:t xml:space="preserve"> main()</w:t>
+          <w:rFonts w:asciiTheme="minorHAnsi" w:eastAsiaTheme="minorHAnsi" w:hAnsiTheme="minorHAnsi" w:cstheme="minorHAnsi"/>
+          <w:color w:val="000000"/>
+          <w:sz w:val="28"/>
+          <w:szCs w:val="28"/>
+          <w:lang w:val="en-US" w:eastAsia="en-US"/>
+        </w:rPr>
+        <w:t xml:space="preserve"> </w:t>
+      </w:r>
+      <w:proofErr w:type="gramStart"/>
+      <w:r>
+        <w:rPr>
+          <w:rFonts w:asciiTheme="minorHAnsi" w:eastAsiaTheme="minorHAnsi" w:hAnsiTheme="minorHAnsi" w:cstheme="minorHAnsi"/>
+          <w:color w:val="000000"/>
+          <w:sz w:val="28"/>
+          <w:szCs w:val="28"/>
+          <w:lang w:val="en-US" w:eastAsia="en-US"/>
+        </w:rPr>
+        <w:t>main(</w:t>
+      </w:r>
+      <w:proofErr w:type="gramEnd"/>
+      <w:r>
+        <w:rPr>
+          <w:rFonts w:asciiTheme="minorHAnsi" w:eastAsiaTheme="minorHAnsi" w:hAnsiTheme="minorHAnsi" w:cstheme="minorHAnsi"/>
+          <w:color w:val="000000"/>
+          <w:sz w:val="28"/>
+          <w:szCs w:val="28"/>
+          <w:lang w:val="en-US" w:eastAsia="en-US"/>
+        </w:rPr>
+        <w:t>)</w:t>
       </w:r>
     </w:p>
     <w:p>
@@ -20363,22 +20571,21 @@
         <w:ind w:firstLine="0"/>
         <w:jc w:val="left"/>
         <w:rPr>
-          <w:rFonts w:eastAsiaTheme="minorHAnsi"/>
-          <w:color w:val="000000"/>
-          <w:sz w:val="28"/>
-          <w:szCs w:val="28"/>
-          <w:lang w:val="en-US" w:eastAsia="en-US"/>
-        </w:rPr>
-      </w:pPr>
-      <w:r>
-        <w:rPr>
-          <w:rFonts w:eastAsiaTheme="minorHAnsi"/>
-          <w:color w:val="000000"/>
-          <w:sz w:val="28"/>
-          <w:szCs w:val="28"/>
-          <w:lang w:val="en-US" w:eastAsia="en-US"/>
-        </w:rPr>
-        <w:lastRenderedPageBreak/>
+          <w:rFonts w:asciiTheme="minorHAnsi" w:eastAsiaTheme="minorHAnsi" w:hAnsiTheme="minorHAnsi" w:cstheme="minorHAnsi"/>
+          <w:color w:val="000000"/>
+          <w:sz w:val="28"/>
+          <w:szCs w:val="28"/>
+          <w:lang w:val="en-US" w:eastAsia="en-US"/>
+        </w:rPr>
+      </w:pPr>
+      <w:r>
+        <w:rPr>
+          <w:rFonts w:asciiTheme="minorHAnsi" w:eastAsiaTheme="minorHAnsi" w:hAnsiTheme="minorHAnsi" w:cstheme="minorHAnsi"/>
+          <w:color w:val="000000"/>
+          <w:sz w:val="28"/>
+          <w:szCs w:val="28"/>
+          <w:lang w:val="en-US" w:eastAsia="en-US"/>
+        </w:rPr>
         <w:t>{</w:t>
       </w:r>
     </w:p>
@@ -20392,16 +20599,16 @@
         <w:ind w:firstLine="0"/>
         <w:jc w:val="left"/>
         <w:rPr>
-          <w:rFonts w:eastAsiaTheme="minorHAnsi"/>
-          <w:color w:val="000000"/>
-          <w:sz w:val="28"/>
-          <w:szCs w:val="28"/>
-          <w:lang w:val="en-US" w:eastAsia="en-US"/>
-        </w:rPr>
-      </w:pPr>
-      <w:r>
-        <w:rPr>
-          <w:rFonts w:eastAsiaTheme="minorHAnsi"/>
+          <w:rFonts w:asciiTheme="minorHAnsi" w:eastAsiaTheme="minorHAnsi" w:hAnsiTheme="minorHAnsi" w:cstheme="minorHAnsi"/>
+          <w:color w:val="000000"/>
+          <w:sz w:val="28"/>
+          <w:szCs w:val="28"/>
+          <w:lang w:val="en-US" w:eastAsia="en-US"/>
+        </w:rPr>
+      </w:pPr>
+      <w:r>
+        <w:rPr>
+          <w:rFonts w:asciiTheme="minorHAnsi" w:eastAsiaTheme="minorHAnsi" w:hAnsiTheme="minorHAnsi" w:cstheme="minorHAnsi"/>
           <w:color w:val="000000"/>
           <w:sz w:val="28"/>
           <w:szCs w:val="28"/>
@@ -20412,7 +20619,7 @@
       <w:proofErr w:type="gramStart"/>
       <w:r>
         <w:rPr>
-          <w:rFonts w:eastAsiaTheme="minorHAnsi"/>
+          <w:rFonts w:asciiTheme="minorHAnsi" w:eastAsiaTheme="minorHAnsi" w:hAnsiTheme="minorHAnsi" w:cstheme="minorHAnsi"/>
           <w:color w:val="000000"/>
           <w:sz w:val="28"/>
           <w:szCs w:val="28"/>
@@ -20423,7 +20630,7 @@
       <w:proofErr w:type="gramEnd"/>
       <w:r>
         <w:rPr>
-          <w:rFonts w:eastAsiaTheme="minorHAnsi"/>
+          <w:rFonts w:asciiTheme="minorHAnsi" w:eastAsiaTheme="minorHAnsi" w:hAnsiTheme="minorHAnsi" w:cstheme="minorHAnsi"/>
           <w:color w:val="2B91AF"/>
           <w:sz w:val="28"/>
           <w:szCs w:val="28"/>
@@ -20433,7 +20640,7 @@
       </w:r>
       <w:r>
         <w:rPr>
-          <w:rFonts w:eastAsiaTheme="minorHAnsi"/>
+          <w:rFonts w:asciiTheme="minorHAnsi" w:eastAsiaTheme="minorHAnsi" w:hAnsiTheme="minorHAnsi" w:cstheme="minorHAnsi"/>
           <w:color w:val="000000"/>
           <w:sz w:val="28"/>
           <w:szCs w:val="28"/>
@@ -20452,16 +20659,16 @@
         <w:ind w:firstLine="0"/>
         <w:jc w:val="left"/>
         <w:rPr>
-          <w:rFonts w:eastAsiaTheme="minorHAnsi"/>
-          <w:color w:val="000000"/>
-          <w:sz w:val="28"/>
-          <w:szCs w:val="28"/>
-          <w:lang w:val="en-US" w:eastAsia="en-US"/>
-        </w:rPr>
-      </w:pPr>
-      <w:r>
-        <w:rPr>
-          <w:rFonts w:eastAsiaTheme="minorHAnsi"/>
+          <w:rFonts w:asciiTheme="minorHAnsi" w:eastAsiaTheme="minorHAnsi" w:hAnsiTheme="minorHAnsi" w:cstheme="minorHAnsi"/>
+          <w:color w:val="000000"/>
+          <w:sz w:val="28"/>
+          <w:szCs w:val="28"/>
+          <w:lang w:val="en-US" w:eastAsia="en-US"/>
+        </w:rPr>
+      </w:pPr>
+      <w:r>
+        <w:rPr>
+          <w:rFonts w:asciiTheme="minorHAnsi" w:eastAsiaTheme="minorHAnsi" w:hAnsiTheme="minorHAnsi" w:cstheme="minorHAnsi"/>
           <w:color w:val="000000"/>
           <w:sz w:val="28"/>
           <w:szCs w:val="28"/>
@@ -20472,7 +20679,7 @@
       <w:proofErr w:type="gramStart"/>
       <w:r>
         <w:rPr>
-          <w:rFonts w:eastAsiaTheme="minorHAnsi"/>
+          <w:rFonts w:asciiTheme="minorHAnsi" w:eastAsiaTheme="minorHAnsi" w:hAnsiTheme="minorHAnsi" w:cstheme="minorHAnsi"/>
           <w:color w:val="000000"/>
           <w:sz w:val="28"/>
           <w:szCs w:val="28"/>
@@ -20483,7 +20690,7 @@
       <w:proofErr w:type="gramEnd"/>
       <w:r>
         <w:rPr>
-          <w:rFonts w:eastAsiaTheme="minorHAnsi"/>
+          <w:rFonts w:asciiTheme="minorHAnsi" w:eastAsiaTheme="minorHAnsi" w:hAnsiTheme="minorHAnsi" w:cstheme="minorHAnsi"/>
           <w:color w:val="000000"/>
           <w:sz w:val="28"/>
           <w:szCs w:val="28"/>
@@ -20493,7 +20700,7 @@
       </w:r>
       <w:r>
         <w:rPr>
-          <w:rFonts w:eastAsiaTheme="minorHAnsi"/>
+          <w:rFonts w:asciiTheme="minorHAnsi" w:eastAsiaTheme="minorHAnsi" w:hAnsiTheme="minorHAnsi" w:cstheme="minorHAnsi"/>
           <w:color w:val="008080"/>
           <w:sz w:val="28"/>
           <w:szCs w:val="28"/>
@@ -20503,7 +20710,7 @@
       </w:r>
       <w:r>
         <w:rPr>
-          <w:rFonts w:eastAsiaTheme="minorHAnsi"/>
+          <w:rFonts w:asciiTheme="minorHAnsi" w:eastAsiaTheme="minorHAnsi" w:hAnsiTheme="minorHAnsi" w:cstheme="minorHAnsi"/>
           <w:color w:val="000000"/>
           <w:sz w:val="28"/>
           <w:szCs w:val="28"/>
@@ -20522,16 +20729,16 @@
         <w:ind w:firstLine="0"/>
         <w:jc w:val="left"/>
         <w:rPr>
-          <w:rFonts w:eastAsiaTheme="minorHAnsi"/>
-          <w:color w:val="000000"/>
-          <w:sz w:val="28"/>
-          <w:szCs w:val="28"/>
-          <w:lang w:val="en-US" w:eastAsia="en-US"/>
-        </w:rPr>
-      </w:pPr>
-      <w:r>
-        <w:rPr>
-          <w:rFonts w:eastAsiaTheme="minorHAnsi"/>
+          <w:rFonts w:asciiTheme="minorHAnsi" w:eastAsiaTheme="minorHAnsi" w:hAnsiTheme="minorHAnsi" w:cstheme="minorHAnsi"/>
+          <w:color w:val="000000"/>
+          <w:sz w:val="28"/>
+          <w:szCs w:val="28"/>
+          <w:lang w:val="en-US" w:eastAsia="en-US"/>
+        </w:rPr>
+      </w:pPr>
+      <w:r>
+        <w:rPr>
+          <w:rFonts w:asciiTheme="minorHAnsi" w:eastAsiaTheme="minorHAnsi" w:hAnsiTheme="minorHAnsi" w:cstheme="minorHAnsi"/>
           <w:color w:val="000000"/>
           <w:sz w:val="28"/>
           <w:szCs w:val="28"/>
@@ -20541,7 +20748,7 @@
       </w:r>
       <w:r>
         <w:rPr>
-          <w:rFonts w:eastAsiaTheme="minorHAnsi"/>
+          <w:rFonts w:asciiTheme="minorHAnsi" w:eastAsiaTheme="minorHAnsi" w:hAnsiTheme="minorHAnsi" w:cstheme="minorHAnsi"/>
           <w:color w:val="0000FF"/>
           <w:sz w:val="28"/>
           <w:szCs w:val="28"/>
@@ -20551,7 +20758,7 @@
       </w:r>
       <w:r>
         <w:rPr>
-          <w:rFonts w:eastAsiaTheme="minorHAnsi"/>
+          <w:rFonts w:asciiTheme="minorHAnsi" w:eastAsiaTheme="minorHAnsi" w:hAnsiTheme="minorHAnsi" w:cstheme="minorHAnsi"/>
           <w:color w:val="000000"/>
           <w:sz w:val="28"/>
           <w:szCs w:val="28"/>
@@ -20562,7 +20769,7 @@
       <w:proofErr w:type="gramStart"/>
       <w:r>
         <w:rPr>
-          <w:rFonts w:eastAsiaTheme="minorHAnsi"/>
+          <w:rFonts w:asciiTheme="minorHAnsi" w:eastAsiaTheme="minorHAnsi" w:hAnsiTheme="minorHAnsi" w:cstheme="minorHAnsi"/>
           <w:color w:val="000000"/>
           <w:sz w:val="28"/>
           <w:szCs w:val="28"/>
@@ -20573,7 +20780,7 @@
       <w:proofErr w:type="gramEnd"/>
       <w:r>
         <w:rPr>
-          <w:rFonts w:eastAsiaTheme="minorHAnsi"/>
+          <w:rFonts w:asciiTheme="minorHAnsi" w:eastAsiaTheme="minorHAnsi" w:hAnsiTheme="minorHAnsi" w:cstheme="minorHAnsi"/>
           <w:color w:val="000000"/>
           <w:sz w:val="28"/>
           <w:szCs w:val="28"/>
@@ -20592,16 +20799,16 @@
         <w:ind w:firstLine="0"/>
         <w:jc w:val="left"/>
         <w:rPr>
-          <w:rFonts w:eastAsiaTheme="minorHAnsi"/>
-          <w:color w:val="000000"/>
-          <w:sz w:val="28"/>
-          <w:szCs w:val="28"/>
-          <w:lang w:eastAsia="en-US"/>
-        </w:rPr>
-      </w:pPr>
-      <w:r>
-        <w:rPr>
-          <w:rFonts w:eastAsiaTheme="minorHAnsi"/>
+          <w:rFonts w:asciiTheme="minorHAnsi" w:eastAsiaTheme="minorHAnsi" w:hAnsiTheme="minorHAnsi" w:cstheme="minorHAnsi"/>
+          <w:color w:val="000000"/>
+          <w:sz w:val="28"/>
+          <w:szCs w:val="28"/>
+          <w:lang w:val="en-US" w:eastAsia="en-US"/>
+        </w:rPr>
+      </w:pPr>
+      <w:r>
+        <w:rPr>
+          <w:rFonts w:asciiTheme="minorHAnsi" w:eastAsiaTheme="minorHAnsi" w:hAnsiTheme="minorHAnsi" w:cstheme="minorHAnsi"/>
           <w:color w:val="000000"/>
           <w:sz w:val="28"/>
           <w:szCs w:val="28"/>
@@ -20609,15 +20816,27 @@
         </w:rPr>
         <w:t xml:space="preserve">        </w:t>
       </w:r>
-      <w:r>
-        <w:rPr>
-          <w:rFonts w:eastAsiaTheme="minorHAnsi"/>
-          <w:color w:val="000000"/>
-          <w:sz w:val="28"/>
-          <w:szCs w:val="28"/>
-          <w:lang w:eastAsia="en-US"/>
-        </w:rPr>
-        <w:t>MakeRightCode(s);</w:t>
+      <w:proofErr w:type="spellStart"/>
+      <w:r>
+        <w:rPr>
+          <w:rFonts w:asciiTheme="minorHAnsi" w:eastAsiaTheme="minorHAnsi" w:hAnsiTheme="minorHAnsi" w:cstheme="minorHAnsi"/>
+          <w:color w:val="000000"/>
+          <w:sz w:val="28"/>
+          <w:szCs w:val="28"/>
+          <w:lang w:val="en-US" w:eastAsia="en-US"/>
+        </w:rPr>
+        <w:t>MakeRightCode</w:t>
+      </w:r>
+      <w:proofErr w:type="spellEnd"/>
+      <w:r>
+        <w:rPr>
+          <w:rFonts w:asciiTheme="minorHAnsi" w:eastAsiaTheme="minorHAnsi" w:hAnsiTheme="minorHAnsi" w:cstheme="minorHAnsi"/>
+          <w:color w:val="000000"/>
+          <w:sz w:val="28"/>
+          <w:szCs w:val="28"/>
+          <w:lang w:val="en-US" w:eastAsia="en-US"/>
+        </w:rPr>
+        <w:t>(s);</w:t>
       </w:r>
     </w:p>
     <w:p>
@@ -20630,7 +20849,7 @@
         <w:ind w:firstLine="0"/>
         <w:jc w:val="left"/>
         <w:rPr>
-          <w:rFonts w:eastAsiaTheme="minorHAnsi"/>
+          <w:rFonts w:asciiTheme="minorHAnsi" w:eastAsiaTheme="minorHAnsi" w:hAnsiTheme="minorHAnsi" w:cstheme="minorHAnsi"/>
           <w:color w:val="000000"/>
           <w:sz w:val="28"/>
           <w:szCs w:val="28"/>
@@ -20639,19 +20858,30 @@
       </w:pPr>
       <w:r>
         <w:rPr>
-          <w:rFonts w:eastAsiaTheme="minorHAnsi"/>
+          <w:rFonts w:asciiTheme="minorHAnsi" w:eastAsiaTheme="minorHAnsi" w:hAnsiTheme="minorHAnsi" w:cstheme="minorHAnsi"/>
+          <w:color w:val="000000"/>
+          <w:sz w:val="28"/>
+          <w:szCs w:val="28"/>
+          <w:lang w:val="en-US" w:eastAsia="en-US"/>
+        </w:rPr>
+        <w:t xml:space="preserve">    </w:t>
+      </w:r>
+      <w:r>
+        <w:rPr>
+          <w:rFonts w:asciiTheme="minorHAnsi" w:eastAsiaTheme="minorHAnsi" w:hAnsiTheme="minorHAnsi" w:cstheme="minorHAnsi"/>
           <w:color w:val="000000"/>
           <w:sz w:val="28"/>
           <w:szCs w:val="28"/>
           <w:lang w:eastAsia="en-US"/>
         </w:rPr>
-        <w:t xml:space="preserve">    }</w:t>
+        <w:t>}</w:t>
       </w:r>
     </w:p>
     <w:p>
       <w:pPr>
         <w:shd w:val="clear" w:color="auto" w:fill="F2F2F2" w:themeFill="background1" w:themeFillShade="F2"/>
         <w:rPr>
+          <w:rFonts w:asciiTheme="minorHAnsi" w:hAnsiTheme="minorHAnsi" w:cstheme="minorHAnsi"/>
           <w:sz w:val="28"/>
           <w:szCs w:val="28"/>
           <w:lang w:eastAsia="en-US"/>
@@ -20659,7 +20889,7 @@
       </w:pPr>
       <w:r>
         <w:rPr>
-          <w:rFonts w:eastAsiaTheme="minorHAnsi"/>
+          <w:rFonts w:asciiTheme="minorHAnsi" w:eastAsiaTheme="minorHAnsi" w:hAnsiTheme="minorHAnsi" w:cstheme="minorHAnsi"/>
           <w:color w:val="000000"/>
           <w:sz w:val="28"/>
           <w:szCs w:val="28"/>
@@ -20677,9 +20907,11 @@
       </w:pPr>
       <w:r>
         <w:rPr>
-          <w:sz w:val="28"/>
-          <w:szCs w:val="28"/>
-        </w:rPr>
+          <w:noProof/>
+          <w:sz w:val="28"/>
+          <w:szCs w:val="28"/>
+        </w:rPr>
+        <w:lastRenderedPageBreak/>
         <w:drawing>
           <wp:inline distT="0" distB="0" distL="0" distR="0" wp14:anchorId="67B5D4D3" wp14:editId="45B29A50">
             <wp:extent cx="2800741" cy="457264"/>
@@ -20719,6 +20951,7 @@
     </w:p>
     <w:p>
       <w:pPr>
+        <w:jc w:val="center"/>
         <w:rPr>
           <w:i/>
           <w:sz w:val="28"/>
@@ -20746,7 +20979,7 @@
           <w:lang w:val="ru-RU"/>
         </w:rPr>
       </w:pPr>
-      <w:bookmarkStart w:id="11" w:name="_Toc179122560"/>
+      <w:bookmarkStart w:id="11" w:name="_Toc179181592"/>
       <w:r>
         <w:rPr>
           <w:rFonts w:ascii="Times New Roman" w:hAnsi="Times New Roman" w:cs="Times New Roman"/>
@@ -20794,7 +21027,7 @@
           <w:lang w:val="ru-RU"/>
         </w:rPr>
       </w:pPr>
-      <w:bookmarkStart w:id="12" w:name="_Toc179122561"/>
+      <w:bookmarkStart w:id="12" w:name="_Toc179181593"/>
       <w:r>
         <w:rPr>
           <w:rFonts w:ascii="Times New Roman" w:hAnsi="Times New Roman" w:cs="Times New Roman"/>
@@ -20911,7 +21144,7 @@
           <w:szCs w:val="28"/>
           <w:lang w:val="ru-RU"/>
         </w:rPr>
-        <w:t xml:space="preserve"> Б. Я. Организация ЭВМ и систем: Учебник для вузов. </w:t>
+        <w:t xml:space="preserve"> Б. Я. Организация ЭВМ и систем: Учебник для вузов. 2-е</w:t>
       </w:r>
       <w:r>
         <w:rPr>
@@ -20920,25 +21153,7 @@
           <w:szCs w:val="28"/>
           <w:lang w:val="ru-RU"/>
         </w:rPr>
-        <w:t>2-е</w:t>
-      </w:r>
-      <w:r>
-        <w:rPr>
-          <w:rFonts w:ascii="Times New Roman" w:hAnsi="Times New Roman" w:cs="Times New Roman"/>
-          <w:sz w:val="28"/>
-          <w:szCs w:val="28"/>
-          <w:lang w:val="ru-RU"/>
-        </w:rPr>
-        <w:t xml:space="preserve"> изд. – СПб.: Питер, 2011. – 6</w:t>
-      </w:r>
-      <w:r>
-        <w:rPr>
-          <w:rFonts w:ascii="Times New Roman" w:hAnsi="Times New Roman" w:cs="Times New Roman"/>
-          <w:sz w:val="28"/>
-          <w:szCs w:val="28"/>
-          <w:lang w:val="ru-RU"/>
-        </w:rPr>
-        <w:t>51</w:t>
+        <w:t xml:space="preserve"> изд. – СПб.: Питер, 2011. – 651</w:t>
       </w:r>
       <w:r>
         <w:rPr>
@@ -20971,16 +21186,7 @@
           <w:szCs w:val="28"/>
           <w:lang w:val="ru-RU"/>
         </w:rPr>
-        <w:t xml:space="preserve">Алексеев Е.Г., Богатырев С.Д. Информатика. </w:t>
-      </w:r>
-      <w:r>
-        <w:rPr>
-          <w:rFonts w:ascii="Times New Roman" w:hAnsi="Times New Roman" w:cs="Times New Roman"/>
-          <w:sz w:val="28"/>
-          <w:szCs w:val="28"/>
-          <w:lang w:val="ru-RU"/>
-        </w:rPr>
-        <w:t>Мультимедийный электронный учебник.</w:t>
+        <w:t>Алексеев Е.Г., Богатырев С.Д. Информатика. Мультимедийный электронный учебник.</w:t>
       </w:r>
     </w:p>
     <w:p>
@@ -22093,6 +22299,7 @@
     <w:rsid w:val="00721912"/>
     <w:rsid w:val="007262CA"/>
     <w:rsid w:val="009E2D9E"/>
+    <w:rsid w:val="00AA4A39"/>
     <w:rsid w:val="00FF3BD0"/>
   </w:rsids>
   <m:mathPr>
